--- a/UI Designs.docx
+++ b/UI Designs.docx
@@ -71,13 +71,7 @@
                         <w:txbxContent>
                           <w:p>
                             <w:r>
-                              <w:t>Or if you have COVID</w:t>
-                            </w:r>
-                            <w:r>
-                              <w:t xml:space="preserve"> </w:t>
-                            </w:r>
-                            <w:r>
-                              <w:t>19 symptoms,</w:t>
+                              <w:t>Or if you have COVID 19 symptoms,</w:t>
                             </w:r>
                           </w:p>
                         </w:txbxContent>
@@ -108,13 +102,7 @@
                   <w:txbxContent>
                     <w:p>
                       <w:r>
-                        <w:t>Or if you have COVID</w:t>
-                      </w:r>
-                      <w:r>
-                        <w:t xml:space="preserve"> </w:t>
-                      </w:r>
-                      <w:r>
-                        <w:t>19 symptoms,</w:t>
+                        <w:t>Or if you have COVID 19 symptoms,</w:t>
                       </w:r>
                     </w:p>
                   </w:txbxContent>
@@ -326,169 +314,7 @@
         <mc:AlternateContent>
           <mc:Choice Requires="wps">
             <w:drawing>
-              <wp:anchor distT="45720" distB="45720" distL="114300" distR="114300" simplePos="0" relativeHeight="251673600" behindDoc="0" locked="0" layoutInCell="1" allowOverlap="1" wp14:anchorId="4EDFC107" wp14:editId="78FD0E65">
-                <wp:simplePos x="0" y="0"/>
-                <wp:positionH relativeFrom="column">
-                  <wp:posOffset>1137920</wp:posOffset>
-                </wp:positionH>
-                <wp:positionV relativeFrom="paragraph">
-                  <wp:posOffset>706624</wp:posOffset>
-                </wp:positionV>
-                <wp:extent cx="4373245" cy="698500"/>
-                <wp:effectExtent l="0" t="0" r="0" b="6350"/>
-                <wp:wrapSquare wrapText="bothSides"/>
-                <wp:docPr id="9" name="Text Box 2"/>
-                <wp:cNvGraphicFramePr>
-                  <a:graphicFrameLocks xmlns:a="http://schemas.openxmlformats.org/drawingml/2006/main"/>
-                </wp:cNvGraphicFramePr>
-                <a:graphic xmlns:a="http://schemas.openxmlformats.org/drawingml/2006/main">
-                  <a:graphicData uri="http://schemas.microsoft.com/office/word/2010/wordprocessingShape">
-                    <wps:wsp>
-                      <wps:cNvSpPr txBox="1">
-                        <a:spLocks noChangeArrowheads="1"/>
-                      </wps:cNvSpPr>
-                      <wps:spPr bwMode="auto">
-                        <a:xfrm>
-                          <a:off x="0" y="0"/>
-                          <a:ext cx="4373245" cy="698500"/>
-                        </a:xfrm>
-                        <a:prstGeom prst="rect">
-                          <a:avLst/>
-                        </a:prstGeom>
-                        <a:noFill/>
-                        <a:ln w="9525">
-                          <a:noFill/>
-                          <a:miter lim="800000"/>
-                          <a:headEnd/>
-                          <a:tailEnd/>
-                        </a:ln>
-                      </wps:spPr>
-                      <wps:txbx>
-                        <w:txbxContent>
-                          <w:p>
-                            <w:pPr>
-                              <w:spacing w:after="0"/>
-                              <w:jc w:val="center"/>
-                              <w:rPr>
-                                <w:sz w:val="32"/>
-                                <w:szCs w:val="32"/>
-                              </w:rPr>
-                            </w:pPr>
-                            <w:r>
-                              <w:rPr>
-                                <w:sz w:val="32"/>
-                                <w:szCs w:val="32"/>
-                              </w:rPr>
-                              <w:t xml:space="preserve">Wakanda </w:t>
-                            </w:r>
-                            <w:r>
-                              <w:rPr>
-                                <w:sz w:val="32"/>
-                                <w:szCs w:val="32"/>
-                              </w:rPr>
-                              <w:t>–</w:t>
-                            </w:r>
-                            <w:r>
-                              <w:rPr>
-                                <w:sz w:val="32"/>
-                                <w:szCs w:val="32"/>
-                              </w:rPr>
-                              <w:t xml:space="preserve"> NCMS</w:t>
-                            </w:r>
-                          </w:p>
-                          <w:p>
-                            <w:pPr>
-                              <w:spacing w:after="0"/>
-                              <w:jc w:val="center"/>
-                            </w:pPr>
-                            <w:r>
-                              <w:t xml:space="preserve">    </w:t>
-                            </w:r>
-                            <w:r>
-                              <w:t>(Wakanda – National COVID Management System)</w:t>
-                            </w:r>
-                          </w:p>
-                        </w:txbxContent>
-                      </wps:txbx>
-                      <wps:bodyPr rot="0" vert="horz" wrap="square" lIns="91440" tIns="45720" rIns="91440" bIns="45720" anchor="t" anchorCtr="0">
-                        <a:noAutofit/>
-                      </wps:bodyPr>
-                    </wps:wsp>
-                  </a:graphicData>
-                </a:graphic>
-                <wp14:sizeRelH relativeFrom="margin">
-                  <wp14:pctWidth>0</wp14:pctWidth>
-                </wp14:sizeRelH>
-                <wp14:sizeRelV relativeFrom="margin">
-                  <wp14:pctHeight>0</wp14:pctHeight>
-                </wp14:sizeRelV>
-              </wp:anchor>
-            </w:drawing>
-          </mc:Choice>
-          <mc:Fallback>
-            <w:pict>
-              <v:shape w14:anchorId="4EDFC107" id="_x0000_s1029" type="#_x0000_t202" style="position:absolute;margin-left:89.6pt;margin-top:55.65pt;width:344.35pt;height:55pt;z-index:251673600;visibility:visible;mso-wrap-style:square;mso-width-percent:0;mso-height-percent:0;mso-wrap-distance-left:9pt;mso-wrap-distance-top:3.6pt;mso-wrap-distance-right:9pt;mso-wrap-distance-bottom:3.6pt;mso-position-horizontal:absolute;mso-position-horizontal-relative:text;mso-position-vertical:absolute;mso-position-vertical-relative:text;mso-width-percent:0;mso-height-percent:0;mso-width-relative:margin;mso-height-relative:margin;v-text-anchor:top" o:gfxdata="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" filled="f" stroked="f">
-                <v:textbox>
-                  <w:txbxContent>
-                    <w:p>
-                      <w:pPr>
-                        <w:spacing w:after="0"/>
-                        <w:jc w:val="center"/>
-                        <w:rPr>
-                          <w:sz w:val="32"/>
-                          <w:szCs w:val="32"/>
-                        </w:rPr>
-                      </w:pPr>
-                      <w:r>
-                        <w:rPr>
-                          <w:sz w:val="32"/>
-                          <w:szCs w:val="32"/>
-                        </w:rPr>
-                        <w:t xml:space="preserve">Wakanda </w:t>
-                      </w:r>
-                      <w:r>
-                        <w:rPr>
-                          <w:sz w:val="32"/>
-                          <w:szCs w:val="32"/>
-                        </w:rPr>
-                        <w:t>–</w:t>
-                      </w:r>
-                      <w:r>
-                        <w:rPr>
-                          <w:sz w:val="32"/>
-                          <w:szCs w:val="32"/>
-                        </w:rPr>
-                        <w:t xml:space="preserve"> NCMS</w:t>
-                      </w:r>
-                    </w:p>
-                    <w:p>
-                      <w:pPr>
-                        <w:spacing w:after="0"/>
-                        <w:jc w:val="center"/>
-                      </w:pPr>
-                      <w:r>
-                        <w:t xml:space="preserve">    </w:t>
-                      </w:r>
-                      <w:r>
-                        <w:t>(Wakanda – National COVID Management System)</w:t>
-                      </w:r>
-                    </w:p>
-                  </w:txbxContent>
-                </v:textbox>
-                <w10:wrap type="square"/>
-              </v:shape>
-            </w:pict>
-          </mc:Fallback>
-        </mc:AlternateContent>
-      </w:r>
-      <w:r>
-        <w:rPr>
-          <w:noProof/>
-        </w:rPr>
-        <mc:AlternateContent>
-          <mc:Choice Requires="wps">
-            <w:drawing>
-              <wp:anchor distT="0" distB="0" distL="114300" distR="114300" simplePos="0" relativeHeight="251662336" behindDoc="0" locked="0" layoutInCell="1" allowOverlap="1" wp14:anchorId="3F37C5E4" wp14:editId="59AFA27B">
+              <wp:anchor distT="0" distB="0" distL="114300" distR="114300" simplePos="0" relativeHeight="251662336" behindDoc="0" locked="0" layoutInCell="1" allowOverlap="1" wp14:anchorId="2EBE663F" wp14:editId="59653AC1">
                 <wp:simplePos x="0" y="0"/>
                 <wp:positionH relativeFrom="column">
                   <wp:posOffset>2411730</wp:posOffset>
@@ -550,7 +376,7 @@
           </mc:Choice>
           <mc:Fallback>
             <w:pict>
-              <v:roundrect w14:anchorId="24222092" id="Rounded Rectangle 3" o:spid="_x0000_s1026" style="position:absolute;margin-left:189.9pt;margin-top:146.95pt;width:155.5pt;height:17.65pt;z-index:251662336;visibility:visible;mso-wrap-style:square;mso-height-percent:0;mso-wrap-distance-left:9pt;mso-wrap-distance-top:0;mso-wrap-distance-right:9pt;mso-wrap-distance-bottom:0;mso-position-horizontal:absolute;mso-position-horizontal-relative:text;mso-position-vertical:absolute;mso-position-vertical-relative:text;mso-height-percent:0;mso-height-relative:margin;v-text-anchor:middle" arcsize="10923f" o:gfxdata="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" fillcolor="white [3212]" strokecolor="#1f4d78 [1604]" strokeweight="1pt">
+              <v:roundrect w14:anchorId="4903E983" id="Rounded Rectangle 3" o:spid="_x0000_s1026" style="position:absolute;margin-left:189.9pt;margin-top:146.95pt;width:155.5pt;height:17.65pt;z-index:251662336;visibility:visible;mso-wrap-style:square;mso-height-percent:0;mso-wrap-distance-left:9pt;mso-wrap-distance-top:0;mso-wrap-distance-right:9pt;mso-wrap-distance-bottom:0;mso-position-horizontal:absolute;mso-position-horizontal-relative:text;mso-position-vertical:absolute;mso-position-vertical-relative:text;mso-height-percent:0;mso-height-relative:margin;v-text-anchor:middle" arcsize="10923f" o:gfxdata="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" fillcolor="white [3212]" strokecolor="#1f4d78 [1604]" strokeweight="1pt">
                 <v:stroke joinstyle="miter"/>
               </v:roundrect>
             </w:pict>
@@ -564,7 +390,7 @@
         <mc:AlternateContent>
           <mc:Choice Requires="wps">
             <w:drawing>
-              <wp:anchor distT="0" distB="0" distL="114300" distR="114300" simplePos="0" relativeHeight="251660288" behindDoc="0" locked="0" layoutInCell="1" allowOverlap="1" wp14:anchorId="41F91CAE" wp14:editId="0CCE0A71">
+              <wp:anchor distT="0" distB="0" distL="114300" distR="114300" simplePos="0" relativeHeight="251660288" behindDoc="0" locked="0" layoutInCell="1" allowOverlap="1" wp14:anchorId="1B8BDCFA" wp14:editId="5FA914A5">
                 <wp:simplePos x="0" y="0"/>
                 <wp:positionH relativeFrom="column">
                   <wp:posOffset>2414905</wp:posOffset>
@@ -640,7 +466,7 @@
         <mc:AlternateContent>
           <mc:Choice Requires="wps">
             <w:drawing>
-              <wp:anchor distT="45720" distB="45720" distL="114300" distR="114300" simplePos="0" relativeHeight="251664384" behindDoc="0" locked="0" layoutInCell="1" allowOverlap="1" wp14:anchorId="5773529D" wp14:editId="7E352866">
+              <wp:anchor distT="45720" distB="45720" distL="114300" distR="114300" simplePos="0" relativeHeight="251664384" behindDoc="0" locked="0" layoutInCell="1" allowOverlap="1" wp14:anchorId="7489F620" wp14:editId="6BB410F3">
                 <wp:simplePos x="0" y="0"/>
                 <wp:positionH relativeFrom="column">
                   <wp:posOffset>1094740</wp:posOffset>
@@ -681,7 +507,13 @@
                         <w:txbxContent>
                           <w:p>
                             <w:r>
-                              <w:t xml:space="preserve">Username : </w:t>
+                              <w:t>Email A</w:t>
+                            </w:r>
+                            <w:r>
+                              <w:t>ddress</w:t>
+                            </w:r>
+                            <w:r>
+                              <w:t xml:space="preserve"> : </w:t>
                             </w:r>
                           </w:p>
                         </w:txbxContent>
@@ -703,12 +535,18 @@
           </mc:Choice>
           <mc:Fallback>
             <w:pict>
-              <v:shape w14:anchorId="5773529D" id="_x0000_s1030" type="#_x0000_t202" style="position:absolute;margin-left:86.2pt;margin-top:115.3pt;width:84.9pt;height:19pt;z-index:251664384;visibility:visible;mso-wrap-style:square;mso-width-percent:0;mso-height-percent:0;mso-wrap-distance-left:9pt;mso-wrap-distance-top:3.6pt;mso-wrap-distance-right:9pt;mso-wrap-distance-bottom:3.6pt;mso-position-horizontal:absolute;mso-position-horizontal-relative:text;mso-position-vertical:absolute;mso-position-vertical-relative:text;mso-width-percent:0;mso-height-percent:0;mso-width-relative:margin;mso-height-relative:margin;v-text-anchor:top" o:gfxdata="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" filled="f" stroked="f">
+              <v:shape w14:anchorId="7489F620" id="_x0000_s1029" type="#_x0000_t202" style="position:absolute;margin-left:86.2pt;margin-top:115.3pt;width:84.9pt;height:19pt;z-index:251664384;visibility:visible;mso-wrap-style:square;mso-width-percent:0;mso-height-percent:0;mso-wrap-distance-left:9pt;mso-wrap-distance-top:3.6pt;mso-wrap-distance-right:9pt;mso-wrap-distance-bottom:3.6pt;mso-position-horizontal:absolute;mso-position-horizontal-relative:text;mso-position-vertical:absolute;mso-position-vertical-relative:text;mso-width-percent:0;mso-height-percent:0;mso-width-relative:margin;mso-height-relative:margin;v-text-anchor:top" o:gfxdata="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" filled="f" stroked="f">
                 <v:textbox>
                   <w:txbxContent>
                     <w:p>
                       <w:r>
-                        <w:t xml:space="preserve">Username : </w:t>
+                        <w:t>Email A</w:t>
+                      </w:r>
+                      <w:r>
+                        <w:t>ddress</w:t>
+                      </w:r>
+                      <w:r>
+                        <w:t xml:space="preserve"> : </w:t>
                       </w:r>
                     </w:p>
                   </w:txbxContent>
@@ -726,7 +564,7 @@
         <mc:AlternateContent>
           <mc:Choice Requires="wps">
             <w:drawing>
-              <wp:anchor distT="45720" distB="45720" distL="114300" distR="114300" simplePos="0" relativeHeight="251666432" behindDoc="0" locked="0" layoutInCell="1" allowOverlap="1" wp14:anchorId="585BC950" wp14:editId="5446F06E">
+              <wp:anchor distT="45720" distB="45720" distL="114300" distR="114300" simplePos="0" relativeHeight="251666432" behindDoc="0" locked="0" layoutInCell="1" allowOverlap="1" wp14:anchorId="75FB26B2" wp14:editId="3F087493">
                 <wp:simplePos x="0" y="0"/>
                 <wp:positionH relativeFrom="column">
                   <wp:posOffset>1092200</wp:posOffset>
@@ -770,6 +608,9 @@
                               <w:t xml:space="preserve">Password  </w:t>
                             </w:r>
                             <w:r>
+                              <w:t xml:space="preserve">       </w:t>
+                            </w:r>
+                            <w:r>
                               <w:t xml:space="preserve">: </w:t>
                             </w:r>
                           </w:p>
@@ -792,12 +633,15 @@
           </mc:Choice>
           <mc:Fallback>
             <w:pict>
-              <v:shape w14:anchorId="585BC950" id="_x0000_s1031" type="#_x0000_t202" style="position:absolute;margin-left:86pt;margin-top:146.95pt;width:84.9pt;height:19pt;z-index:251666432;visibility:visible;mso-wrap-style:square;mso-width-percent:0;mso-height-percent:0;mso-wrap-distance-left:9pt;mso-wrap-distance-top:3.6pt;mso-wrap-distance-right:9pt;mso-wrap-distance-bottom:3.6pt;mso-position-horizontal:absolute;mso-position-horizontal-relative:text;mso-position-vertical:absolute;mso-position-vertical-relative:text;mso-width-percent:0;mso-height-percent:0;mso-width-relative:margin;mso-height-relative:margin;v-text-anchor:top" o:gfxdata="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" filled="f" stroked="f">
+              <v:shape w14:anchorId="75FB26B2" id="_x0000_s1030" type="#_x0000_t202" style="position:absolute;margin-left:86pt;margin-top:146.95pt;width:84.9pt;height:19pt;z-index:251666432;visibility:visible;mso-wrap-style:square;mso-width-percent:0;mso-height-percent:0;mso-wrap-distance-left:9pt;mso-wrap-distance-top:3.6pt;mso-wrap-distance-right:9pt;mso-wrap-distance-bottom:3.6pt;mso-position-horizontal:absolute;mso-position-horizontal-relative:text;mso-position-vertical:absolute;mso-position-vertical-relative:text;mso-width-percent:0;mso-height-percent:0;mso-width-relative:margin;mso-height-relative:margin;v-text-anchor:top" o:gfxdata="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" filled="f" stroked="f">
                 <v:textbox>
                   <w:txbxContent>
                     <w:p>
                       <w:r>
                         <w:t xml:space="preserve">Password  </w:t>
+                      </w:r>
+                      <w:r>
+                        <w:t xml:space="preserve">       </w:t>
                       </w:r>
                       <w:r>
                         <w:t xml:space="preserve">: </w:t>
@@ -818,7 +662,7 @@
         <mc:AlternateContent>
           <mc:Choice Requires="wps">
             <w:drawing>
-              <wp:anchor distT="0" distB="0" distL="114300" distR="114300" simplePos="0" relativeHeight="251659264" behindDoc="0" locked="0" layoutInCell="1" allowOverlap="1">
+              <wp:anchor distT="0" distB="0" distL="114300" distR="114300" simplePos="0" relativeHeight="251659264" behindDoc="0" locked="0" layoutInCell="1" allowOverlap="1" wp14:anchorId="426CF342" wp14:editId="68BD0C3B">
                 <wp:simplePos x="0" y="0"/>
                 <wp:positionH relativeFrom="column">
                   <wp:posOffset>552091</wp:posOffset>
@@ -886,7 +730,170 @@
         </mc:AlternateContent>
       </w:r>
     </w:p>
-    <w:p/>
+    <w:p>
+      <w:r>
+        <w:rPr>
+          <w:noProof/>
+        </w:rPr>
+        <mc:AlternateContent>
+          <mc:Choice Requires="wps">
+            <w:drawing>
+              <wp:anchor distT="45720" distB="45720" distL="114300" distR="114300" simplePos="0" relativeHeight="251673600" behindDoc="0" locked="0" layoutInCell="1" allowOverlap="1" wp14:anchorId="423859E9" wp14:editId="06DE10CC">
+                <wp:simplePos x="0" y="0"/>
+                <wp:positionH relativeFrom="column">
+                  <wp:posOffset>1137920</wp:posOffset>
+                </wp:positionH>
+                <wp:positionV relativeFrom="paragraph">
+                  <wp:posOffset>178830</wp:posOffset>
+                </wp:positionV>
+                <wp:extent cx="4373245" cy="698500"/>
+                <wp:effectExtent l="0" t="0" r="0" b="6350"/>
+                <wp:wrapSquare wrapText="bothSides"/>
+                <wp:docPr id="9" name="Text Box 2"/>
+                <wp:cNvGraphicFramePr>
+                  <a:graphicFrameLocks xmlns:a="http://schemas.openxmlformats.org/drawingml/2006/main"/>
+                </wp:cNvGraphicFramePr>
+                <a:graphic xmlns:a="http://schemas.openxmlformats.org/drawingml/2006/main">
+                  <a:graphicData uri="http://schemas.microsoft.com/office/word/2010/wordprocessingShape">
+                    <wps:wsp>
+                      <wps:cNvSpPr txBox="1">
+                        <a:spLocks noChangeArrowheads="1"/>
+                      </wps:cNvSpPr>
+                      <wps:spPr bwMode="auto">
+                        <a:xfrm>
+                          <a:off x="0" y="0"/>
+                          <a:ext cx="4373245" cy="698500"/>
+                        </a:xfrm>
+                        <a:prstGeom prst="rect">
+                          <a:avLst/>
+                        </a:prstGeom>
+                        <a:noFill/>
+                        <a:ln w="9525">
+                          <a:noFill/>
+                          <a:miter lim="800000"/>
+                          <a:headEnd/>
+                          <a:tailEnd/>
+                        </a:ln>
+                      </wps:spPr>
+                      <wps:txbx>
+                        <w:txbxContent>
+                          <w:p>
+                            <w:pPr>
+                              <w:spacing w:after="0"/>
+                              <w:jc w:val="center"/>
+                              <w:rPr>
+                                <w:sz w:val="32"/>
+                                <w:szCs w:val="32"/>
+                              </w:rPr>
+                            </w:pPr>
+                            <w:r>
+                              <w:rPr>
+                                <w:sz w:val="32"/>
+                                <w:szCs w:val="32"/>
+                              </w:rPr>
+                              <w:t xml:space="preserve">Wakanda </w:t>
+                            </w:r>
+                            <w:r>
+                              <w:rPr>
+                                <w:sz w:val="32"/>
+                                <w:szCs w:val="32"/>
+                              </w:rPr>
+                              <w:t>–</w:t>
+                            </w:r>
+                            <w:r>
+                              <w:rPr>
+                                <w:sz w:val="32"/>
+                                <w:szCs w:val="32"/>
+                              </w:rPr>
+                              <w:t xml:space="preserve"> NCMS</w:t>
+                            </w:r>
+                          </w:p>
+                          <w:p>
+                            <w:pPr>
+                              <w:spacing w:after="0"/>
+                              <w:jc w:val="center"/>
+                            </w:pPr>
+                            <w:r>
+                              <w:t xml:space="preserve">    </w:t>
+                            </w:r>
+                            <w:r>
+                              <w:t>(Wakanda – National COVID Management System)</w:t>
+                            </w:r>
+                          </w:p>
+                        </w:txbxContent>
+                      </wps:txbx>
+                      <wps:bodyPr rot="0" vert="horz" wrap="square" lIns="91440" tIns="45720" rIns="91440" bIns="45720" anchor="t" anchorCtr="0">
+                        <a:noAutofit/>
+                      </wps:bodyPr>
+                    </wps:wsp>
+                  </a:graphicData>
+                </a:graphic>
+                <wp14:sizeRelH relativeFrom="margin">
+                  <wp14:pctWidth>0</wp14:pctWidth>
+                </wp14:sizeRelH>
+                <wp14:sizeRelV relativeFrom="margin">
+                  <wp14:pctHeight>0</wp14:pctHeight>
+                </wp14:sizeRelV>
+              </wp:anchor>
+            </w:drawing>
+          </mc:Choice>
+          <mc:Fallback>
+            <w:pict>
+              <v:shape w14:anchorId="423859E9" id="_x0000_s1031" type="#_x0000_t202" style="position:absolute;margin-left:89.6pt;margin-top:14.1pt;width:344.35pt;height:55pt;z-index:251673600;visibility:visible;mso-wrap-style:square;mso-width-percent:0;mso-height-percent:0;mso-wrap-distance-left:9pt;mso-wrap-distance-top:3.6pt;mso-wrap-distance-right:9pt;mso-wrap-distance-bottom:3.6pt;mso-position-horizontal:absolute;mso-position-horizontal-relative:text;mso-position-vertical:absolute;mso-position-vertical-relative:text;mso-width-percent:0;mso-height-percent:0;mso-width-relative:margin;mso-height-relative:margin;v-text-anchor:top" o:gfxdata="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" filled="f" stroked="f">
+                <v:textbox>
+                  <w:txbxContent>
+                    <w:p>
+                      <w:pPr>
+                        <w:spacing w:after="0"/>
+                        <w:jc w:val="center"/>
+                        <w:rPr>
+                          <w:sz w:val="32"/>
+                          <w:szCs w:val="32"/>
+                        </w:rPr>
+                      </w:pPr>
+                      <w:r>
+                        <w:rPr>
+                          <w:sz w:val="32"/>
+                          <w:szCs w:val="32"/>
+                        </w:rPr>
+                        <w:t xml:space="preserve">Wakanda </w:t>
+                      </w:r>
+                      <w:r>
+                        <w:rPr>
+                          <w:sz w:val="32"/>
+                          <w:szCs w:val="32"/>
+                        </w:rPr>
+                        <w:t>–</w:t>
+                      </w:r>
+                      <w:r>
+                        <w:rPr>
+                          <w:sz w:val="32"/>
+                          <w:szCs w:val="32"/>
+                        </w:rPr>
+                        <w:t xml:space="preserve"> NCMS</w:t>
+                      </w:r>
+                    </w:p>
+                    <w:p>
+                      <w:pPr>
+                        <w:spacing w:after="0"/>
+                        <w:jc w:val="center"/>
+                      </w:pPr>
+                      <w:r>
+                        <w:t xml:space="preserve">    </w:t>
+                      </w:r>
+                      <w:r>
+                        <w:t>(Wakanda – National COVID Management System)</w:t>
+                      </w:r>
+                    </w:p>
+                  </w:txbxContent>
+                </v:textbox>
+                <w10:wrap type="square"/>
+              </v:shape>
+            </w:pict>
+          </mc:Fallback>
+        </mc:AlternateContent>
+      </w:r>
+    </w:p>
     <w:p/>
     <w:p/>
     <w:p/>
@@ -907,13 +914,5146 @@
         </w:numPr>
       </w:pPr>
       <w:r>
-        <w:t>Create account (Register</w:t>
+        <w:t>Create account (Register)</w:t>
       </w:r>
+      <w:r>
+        <w:t xml:space="preserve"> – For Citizens</w:t>
+      </w:r>
+    </w:p>
+    <w:p>
+      <w:pPr>
+        <w:pStyle w:val="ListParagraph"/>
+      </w:pPr>
+      <w:r>
+        <mc:AlternateContent>
+          <mc:Choice Requires="wps">
+            <w:drawing>
+              <wp:anchor distT="45720" distB="45720" distL="114300" distR="114300" simplePos="0" relativeHeight="251702272" behindDoc="0" locked="0" layoutInCell="1" allowOverlap="1" wp14:anchorId="6111BC41" wp14:editId="006FE7E1">
+                <wp:simplePos x="0" y="0"/>
+                <wp:positionH relativeFrom="column">
+                  <wp:posOffset>1026160</wp:posOffset>
+                </wp:positionH>
+                <wp:positionV relativeFrom="paragraph">
+                  <wp:posOffset>2884170</wp:posOffset>
+                </wp:positionV>
+                <wp:extent cx="1431925" cy="249555"/>
+                <wp:effectExtent l="0" t="0" r="0" b="0"/>
+                <wp:wrapSquare wrapText="bothSides"/>
+                <wp:docPr id="27" name="Text Box 2"/>
+                <wp:cNvGraphicFramePr>
+                  <a:graphicFrameLocks xmlns:a="http://schemas.openxmlformats.org/drawingml/2006/main"/>
+                </wp:cNvGraphicFramePr>
+                <a:graphic xmlns:a="http://schemas.openxmlformats.org/drawingml/2006/main">
+                  <a:graphicData uri="http://schemas.microsoft.com/office/word/2010/wordprocessingShape">
+                    <wps:wsp>
+                      <wps:cNvSpPr txBox="1">
+                        <a:spLocks noChangeArrowheads="1"/>
+                      </wps:cNvSpPr>
+                      <wps:spPr bwMode="auto">
+                        <a:xfrm>
+                          <a:off x="0" y="0"/>
+                          <a:ext cx="1431925" cy="249555"/>
+                        </a:xfrm>
+                        <a:prstGeom prst="rect">
+                          <a:avLst/>
+                        </a:prstGeom>
+                        <a:noFill/>
+                        <a:ln w="9525">
+                          <a:noFill/>
+                          <a:miter lim="800000"/>
+                          <a:headEnd/>
+                          <a:tailEnd/>
+                        </a:ln>
+                      </wps:spPr>
+                      <wps:txbx>
+                        <w:txbxContent>
+                          <w:p>
+                            <w:r>
+                              <w:t xml:space="preserve">District          </w:t>
+                            </w:r>
+                            <w:r>
+                              <w:t xml:space="preserve">           </w:t>
+                            </w:r>
+                            <w:r>
+                              <w:t xml:space="preserve">  </w:t>
+                            </w:r>
+                            <w:r>
+                              <w:t xml:space="preserve">: </w:t>
+                            </w:r>
+                          </w:p>
+                        </w:txbxContent>
+                      </wps:txbx>
+                      <wps:bodyPr rot="0" vert="horz" wrap="square" lIns="91440" tIns="45720" rIns="91440" bIns="45720" anchor="t" anchorCtr="0">
+                        <a:noAutofit/>
+                      </wps:bodyPr>
+                    </wps:wsp>
+                  </a:graphicData>
+                </a:graphic>
+                <wp14:sizeRelH relativeFrom="margin">
+                  <wp14:pctWidth>0</wp14:pctWidth>
+                </wp14:sizeRelH>
+                <wp14:sizeRelV relativeFrom="margin">
+                  <wp14:pctHeight>0</wp14:pctHeight>
+                </wp14:sizeRelV>
+              </wp:anchor>
+            </w:drawing>
+          </mc:Choice>
+          <mc:Fallback>
+            <w:pict>
+              <v:shape w14:anchorId="6111BC41" id="_x0000_s1032" type="#_x0000_t202" style="position:absolute;left:0;text-align:left;margin-left:80.8pt;margin-top:227.1pt;width:112.75pt;height:19.65pt;z-index:251702272;visibility:visible;mso-wrap-style:square;mso-width-percent:0;mso-height-percent:0;mso-wrap-distance-left:9pt;mso-wrap-distance-top:3.6pt;mso-wrap-distance-right:9pt;mso-wrap-distance-bottom:3.6pt;mso-position-horizontal:absolute;mso-position-horizontal-relative:text;mso-position-vertical:absolute;mso-position-vertical-relative:text;mso-width-percent:0;mso-height-percent:0;mso-width-relative:margin;mso-height-relative:margin;v-text-anchor:top" o:gfxdata="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" filled="f" stroked="f">
+                <v:textbox>
+                  <w:txbxContent>
+                    <w:p>
+                      <w:r>
+                        <w:t xml:space="preserve">District          </w:t>
+                      </w:r>
+                      <w:r>
+                        <w:t xml:space="preserve">           </w:t>
+                      </w:r>
+                      <w:r>
+                        <w:t xml:space="preserve">  </w:t>
+                      </w:r>
+                      <w:r>
+                        <w:t xml:space="preserve">: </w:t>
+                      </w:r>
+                    </w:p>
+                  </w:txbxContent>
+                </v:textbox>
+                <w10:wrap type="square"/>
+              </v:shape>
+            </w:pict>
+          </mc:Fallback>
+        </mc:AlternateContent>
+      </w:r>
+      <w:r>
+        <mc:AlternateContent>
+          <mc:Choice Requires="wps">
+            <w:drawing>
+              <wp:anchor distT="45720" distB="45720" distL="114300" distR="114300" simplePos="0" relativeHeight="251678720" behindDoc="0" locked="0" layoutInCell="1" allowOverlap="1" wp14:anchorId="0FC35D5D" wp14:editId="54E16D02">
+                <wp:simplePos x="0" y="0"/>
+                <wp:positionH relativeFrom="column">
+                  <wp:posOffset>1026160</wp:posOffset>
+                </wp:positionH>
+                <wp:positionV relativeFrom="paragraph">
+                  <wp:posOffset>1219200</wp:posOffset>
+                </wp:positionV>
+                <wp:extent cx="1431925" cy="267335"/>
+                <wp:effectExtent l="0" t="0" r="0" b="0"/>
+                <wp:wrapSquare wrapText="bothSides"/>
+                <wp:docPr id="12" name="Text Box 2"/>
+                <wp:cNvGraphicFramePr>
+                  <a:graphicFrameLocks xmlns:a="http://schemas.openxmlformats.org/drawingml/2006/main"/>
+                </wp:cNvGraphicFramePr>
+                <a:graphic xmlns:a="http://schemas.openxmlformats.org/drawingml/2006/main">
+                  <a:graphicData uri="http://schemas.microsoft.com/office/word/2010/wordprocessingShape">
+                    <wps:wsp>
+                      <wps:cNvSpPr txBox="1">
+                        <a:spLocks noChangeArrowheads="1"/>
+                      </wps:cNvSpPr>
+                      <wps:spPr bwMode="auto">
+                        <a:xfrm>
+                          <a:off x="0" y="0"/>
+                          <a:ext cx="1431925" cy="267335"/>
+                        </a:xfrm>
+                        <a:prstGeom prst="rect">
+                          <a:avLst/>
+                        </a:prstGeom>
+                        <a:noFill/>
+                        <a:ln w="9525">
+                          <a:noFill/>
+                          <a:miter lim="800000"/>
+                          <a:headEnd/>
+                          <a:tailEnd/>
+                        </a:ln>
+                      </wps:spPr>
+                      <wps:txbx>
+                        <w:txbxContent>
+                          <w:p>
+                            <w:r>
+                              <w:t>Email Address</w:t>
+                            </w:r>
+                            <w:r>
+                              <w:t xml:space="preserve"> </w:t>
+                            </w:r>
+                            <w:r>
+                              <w:t xml:space="preserve">       </w:t>
+                            </w:r>
+                            <w:r>
+                              <w:t xml:space="preserve">  </w:t>
+                            </w:r>
+                            <w:r>
+                              <w:t xml:space="preserve">: </w:t>
+                            </w:r>
+                          </w:p>
+                        </w:txbxContent>
+                      </wps:txbx>
+                      <wps:bodyPr rot="0" vert="horz" wrap="square" lIns="91440" tIns="45720" rIns="91440" bIns="45720" anchor="t" anchorCtr="0">
+                        <a:noAutofit/>
+                      </wps:bodyPr>
+                    </wps:wsp>
+                  </a:graphicData>
+                </a:graphic>
+                <wp14:sizeRelH relativeFrom="margin">
+                  <wp14:pctWidth>0</wp14:pctWidth>
+                </wp14:sizeRelH>
+                <wp14:sizeRelV relativeFrom="margin">
+                  <wp14:pctHeight>0</wp14:pctHeight>
+                </wp14:sizeRelV>
+              </wp:anchor>
+            </w:drawing>
+          </mc:Choice>
+          <mc:Fallback>
+            <w:pict>
+              <v:shape w14:anchorId="0FC35D5D" id="_x0000_s1033" type="#_x0000_t202" style="position:absolute;left:0;text-align:left;margin-left:80.8pt;margin-top:96pt;width:112.75pt;height:21.05pt;z-index:251678720;visibility:visible;mso-wrap-style:square;mso-width-percent:0;mso-height-percent:0;mso-wrap-distance-left:9pt;mso-wrap-distance-top:3.6pt;mso-wrap-distance-right:9pt;mso-wrap-distance-bottom:3.6pt;mso-position-horizontal:absolute;mso-position-horizontal-relative:text;mso-position-vertical:absolute;mso-position-vertical-relative:text;mso-width-percent:0;mso-height-percent:0;mso-width-relative:margin;mso-height-relative:margin;v-text-anchor:top" o:gfxdata="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" filled="f" stroked="f">
+                <v:textbox>
+                  <w:txbxContent>
+                    <w:p>
+                      <w:r>
+                        <w:t>Email Address</w:t>
+                      </w:r>
+                      <w:r>
+                        <w:t xml:space="preserve"> </w:t>
+                      </w:r>
+                      <w:r>
+                        <w:t xml:space="preserve">       </w:t>
+                      </w:r>
+                      <w:r>
+                        <w:t xml:space="preserve">  </w:t>
+                      </w:r>
+                      <w:r>
+                        <w:t xml:space="preserve">: </w:t>
+                      </w:r>
+                    </w:p>
+                  </w:txbxContent>
+                </v:textbox>
+                <w10:wrap type="square"/>
+              </v:shape>
+            </w:pict>
+          </mc:Fallback>
+        </mc:AlternateContent>
+      </w:r>
+      <w:r>
+        <mc:AlternateContent>
+          <mc:Choice Requires="wps">
+            <w:drawing>
+              <wp:anchor distT="45720" distB="45720" distL="114300" distR="114300" simplePos="0" relativeHeight="251687936" behindDoc="0" locked="0" layoutInCell="1" allowOverlap="1" wp14:anchorId="671FD6B7" wp14:editId="4B7D2763">
+                <wp:simplePos x="0" y="0"/>
+                <wp:positionH relativeFrom="column">
+                  <wp:posOffset>1026160</wp:posOffset>
+                </wp:positionH>
+                <wp:positionV relativeFrom="paragraph">
+                  <wp:posOffset>1788795</wp:posOffset>
+                </wp:positionV>
+                <wp:extent cx="1388745" cy="241300"/>
+                <wp:effectExtent l="0" t="0" r="0" b="6350"/>
+                <wp:wrapSquare wrapText="bothSides"/>
+                <wp:docPr id="19" name="Text Box 2"/>
+                <wp:cNvGraphicFramePr>
+                  <a:graphicFrameLocks xmlns:a="http://schemas.openxmlformats.org/drawingml/2006/main"/>
+                </wp:cNvGraphicFramePr>
+                <a:graphic xmlns:a="http://schemas.openxmlformats.org/drawingml/2006/main">
+                  <a:graphicData uri="http://schemas.microsoft.com/office/word/2010/wordprocessingShape">
+                    <wps:wsp>
+                      <wps:cNvSpPr txBox="1">
+                        <a:spLocks noChangeArrowheads="1"/>
+                      </wps:cNvSpPr>
+                      <wps:spPr bwMode="auto">
+                        <a:xfrm>
+                          <a:off x="0" y="0"/>
+                          <a:ext cx="1388745" cy="241300"/>
+                        </a:xfrm>
+                        <a:prstGeom prst="rect">
+                          <a:avLst/>
+                        </a:prstGeom>
+                        <a:noFill/>
+                        <a:ln w="9525">
+                          <a:noFill/>
+                          <a:miter lim="800000"/>
+                          <a:headEnd/>
+                          <a:tailEnd/>
+                        </a:ln>
+                      </wps:spPr>
+                      <wps:txbx>
+                        <w:txbxContent>
+                          <w:p>
+                            <w:r>
+                              <w:t>Name with Initials</w:t>
+                            </w:r>
+                            <w:r>
+                              <w:t xml:space="preserve"> </w:t>
+                            </w:r>
+                            <w:r>
+                              <w:t xml:space="preserve">  </w:t>
+                            </w:r>
+                            <w:r>
+                              <w:t xml:space="preserve">: </w:t>
+                            </w:r>
+                          </w:p>
+                        </w:txbxContent>
+                      </wps:txbx>
+                      <wps:bodyPr rot="0" vert="horz" wrap="square" lIns="91440" tIns="45720" rIns="91440" bIns="45720" anchor="t" anchorCtr="0">
+                        <a:noAutofit/>
+                      </wps:bodyPr>
+                    </wps:wsp>
+                  </a:graphicData>
+                </a:graphic>
+                <wp14:sizeRelH relativeFrom="margin">
+                  <wp14:pctWidth>0</wp14:pctWidth>
+                </wp14:sizeRelH>
+                <wp14:sizeRelV relativeFrom="margin">
+                  <wp14:pctHeight>0</wp14:pctHeight>
+                </wp14:sizeRelV>
+              </wp:anchor>
+            </w:drawing>
+          </mc:Choice>
+          <mc:Fallback>
+            <w:pict>
+              <v:shape w14:anchorId="671FD6B7" id="_x0000_s1034" type="#_x0000_t202" style="position:absolute;left:0;text-align:left;margin-left:80.8pt;margin-top:140.85pt;width:109.35pt;height:19pt;z-index:251687936;visibility:visible;mso-wrap-style:square;mso-width-percent:0;mso-height-percent:0;mso-wrap-distance-left:9pt;mso-wrap-distance-top:3.6pt;mso-wrap-distance-right:9pt;mso-wrap-distance-bottom:3.6pt;mso-position-horizontal:absolute;mso-position-horizontal-relative:text;mso-position-vertical:absolute;mso-position-vertical-relative:text;mso-width-percent:0;mso-height-percent:0;mso-width-relative:margin;mso-height-relative:margin;v-text-anchor:top" o:gfxdata="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" filled="f" stroked="f">
+                <v:textbox>
+                  <w:txbxContent>
+                    <w:p>
+                      <w:r>
+                        <w:t>Name with Initials</w:t>
+                      </w:r>
+                      <w:r>
+                        <w:t xml:space="preserve"> </w:t>
+                      </w:r>
+                      <w:r>
+                        <w:t xml:space="preserve">  </w:t>
+                      </w:r>
+                      <w:r>
+                        <w:t xml:space="preserve">: </w:t>
+                      </w:r>
+                    </w:p>
+                  </w:txbxContent>
+                </v:textbox>
+                <w10:wrap type="square"/>
+              </v:shape>
+            </w:pict>
+          </mc:Fallback>
+        </mc:AlternateContent>
+      </w:r>
+      <w:r>
+        <mc:AlternateContent>
+          <mc:Choice Requires="wps">
+            <w:drawing>
+              <wp:anchor distT="45720" distB="45720" distL="114300" distR="114300" simplePos="0" relativeHeight="251691008" behindDoc="0" locked="0" layoutInCell="1" allowOverlap="1" wp14:anchorId="1B5CD2F0" wp14:editId="53151016">
+                <wp:simplePos x="0" y="0"/>
+                <wp:positionH relativeFrom="column">
+                  <wp:posOffset>1026160</wp:posOffset>
+                </wp:positionH>
+                <wp:positionV relativeFrom="paragraph">
+                  <wp:posOffset>2056130</wp:posOffset>
+                </wp:positionV>
+                <wp:extent cx="1431925" cy="258445"/>
+                <wp:effectExtent l="0" t="0" r="0" b="0"/>
+                <wp:wrapSquare wrapText="bothSides"/>
+                <wp:docPr id="21" name="Text Box 2"/>
+                <wp:cNvGraphicFramePr>
+                  <a:graphicFrameLocks xmlns:a="http://schemas.openxmlformats.org/drawingml/2006/main"/>
+                </wp:cNvGraphicFramePr>
+                <a:graphic xmlns:a="http://schemas.openxmlformats.org/drawingml/2006/main">
+                  <a:graphicData uri="http://schemas.microsoft.com/office/word/2010/wordprocessingShape">
+                    <wps:wsp>
+                      <wps:cNvSpPr txBox="1">
+                        <a:spLocks noChangeArrowheads="1"/>
+                      </wps:cNvSpPr>
+                      <wps:spPr bwMode="auto">
+                        <a:xfrm>
+                          <a:off x="0" y="0"/>
+                          <a:ext cx="1431925" cy="258445"/>
+                        </a:xfrm>
+                        <a:prstGeom prst="rect">
+                          <a:avLst/>
+                        </a:prstGeom>
+                        <a:noFill/>
+                        <a:ln w="9525">
+                          <a:noFill/>
+                          <a:miter lim="800000"/>
+                          <a:headEnd/>
+                          <a:tailEnd/>
+                        </a:ln>
+                      </wps:spPr>
+                      <wps:txbx>
+                        <w:txbxContent>
+                          <w:p>
+                            <w:r>
+                              <w:t>Age</w:t>
+                            </w:r>
+                            <w:r>
+                              <w:t xml:space="preserve"> </w:t>
+                            </w:r>
+                            <w:r>
+                              <w:tab/>
+                            </w:r>
+                            <w:r>
+                              <w:tab/>
+                              <w:t xml:space="preserve">       </w:t>
+                            </w:r>
+                            <w:r>
+                              <w:t xml:space="preserve">: </w:t>
+                            </w:r>
+                          </w:p>
+                        </w:txbxContent>
+                      </wps:txbx>
+                      <wps:bodyPr rot="0" vert="horz" wrap="square" lIns="91440" tIns="45720" rIns="91440" bIns="45720" anchor="t" anchorCtr="0">
+                        <a:noAutofit/>
+                      </wps:bodyPr>
+                    </wps:wsp>
+                  </a:graphicData>
+                </a:graphic>
+                <wp14:sizeRelH relativeFrom="margin">
+                  <wp14:pctWidth>0</wp14:pctWidth>
+                </wp14:sizeRelH>
+                <wp14:sizeRelV relativeFrom="margin">
+                  <wp14:pctHeight>0</wp14:pctHeight>
+                </wp14:sizeRelV>
+              </wp:anchor>
+            </w:drawing>
+          </mc:Choice>
+          <mc:Fallback>
+            <w:pict>
+              <v:shape w14:anchorId="1B5CD2F0" id="_x0000_s1035" type="#_x0000_t202" style="position:absolute;left:0;text-align:left;margin-left:80.8pt;margin-top:161.9pt;width:112.75pt;height:20.35pt;z-index:251691008;visibility:visible;mso-wrap-style:square;mso-width-percent:0;mso-height-percent:0;mso-wrap-distance-left:9pt;mso-wrap-distance-top:3.6pt;mso-wrap-distance-right:9pt;mso-wrap-distance-bottom:3.6pt;mso-position-horizontal:absolute;mso-position-horizontal-relative:text;mso-position-vertical:absolute;mso-position-vertical-relative:text;mso-width-percent:0;mso-height-percent:0;mso-width-relative:margin;mso-height-relative:margin;v-text-anchor:top" o:gfxdata="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" filled="f" stroked="f">
+                <v:textbox>
+                  <w:txbxContent>
+                    <w:p>
+                      <w:r>
+                        <w:t>Age</w:t>
+                      </w:r>
+                      <w:r>
+                        <w:t xml:space="preserve"> </w:t>
+                      </w:r>
+                      <w:r>
+                        <w:tab/>
+                      </w:r>
+                      <w:r>
+                        <w:tab/>
+                        <w:t xml:space="preserve">       </w:t>
+                      </w:r>
+                      <w:r>
+                        <w:t xml:space="preserve">: </w:t>
+                      </w:r>
+                    </w:p>
+                  </w:txbxContent>
+                </v:textbox>
+                <w10:wrap type="square"/>
+              </v:shape>
+            </w:pict>
+          </mc:Fallback>
+        </mc:AlternateContent>
+      </w:r>
+      <w:r>
+        <mc:AlternateContent>
+          <mc:Choice Requires="wps">
+            <w:drawing>
+              <wp:anchor distT="45720" distB="45720" distL="114300" distR="114300" simplePos="0" relativeHeight="251694080" behindDoc="0" locked="0" layoutInCell="1" allowOverlap="1" wp14:anchorId="6A170018" wp14:editId="0F6B8C56">
+                <wp:simplePos x="0" y="0"/>
+                <wp:positionH relativeFrom="column">
+                  <wp:posOffset>1026160</wp:posOffset>
+                </wp:positionH>
+                <wp:positionV relativeFrom="paragraph">
+                  <wp:posOffset>2332355</wp:posOffset>
+                </wp:positionV>
+                <wp:extent cx="1388745" cy="249555"/>
+                <wp:effectExtent l="0" t="0" r="0" b="0"/>
+                <wp:wrapSquare wrapText="bothSides"/>
+                <wp:docPr id="23" name="Text Box 2"/>
+                <wp:cNvGraphicFramePr>
+                  <a:graphicFrameLocks xmlns:a="http://schemas.openxmlformats.org/drawingml/2006/main"/>
+                </wp:cNvGraphicFramePr>
+                <a:graphic xmlns:a="http://schemas.openxmlformats.org/drawingml/2006/main">
+                  <a:graphicData uri="http://schemas.microsoft.com/office/word/2010/wordprocessingShape">
+                    <wps:wsp>
+                      <wps:cNvSpPr txBox="1">
+                        <a:spLocks noChangeArrowheads="1"/>
+                      </wps:cNvSpPr>
+                      <wps:spPr bwMode="auto">
+                        <a:xfrm>
+                          <a:off x="0" y="0"/>
+                          <a:ext cx="1388745" cy="249555"/>
+                        </a:xfrm>
+                        <a:prstGeom prst="rect">
+                          <a:avLst/>
+                        </a:prstGeom>
+                        <a:noFill/>
+                        <a:ln w="9525">
+                          <a:noFill/>
+                          <a:miter lim="800000"/>
+                          <a:headEnd/>
+                          <a:tailEnd/>
+                        </a:ln>
+                      </wps:spPr>
+                      <wps:txbx>
+                        <w:txbxContent>
+                          <w:p>
+                            <w:r>
+                              <w:t xml:space="preserve">Gender                   </w:t>
+                            </w:r>
+                            <w:r>
+                              <w:t xml:space="preserve"> </w:t>
+                            </w:r>
+                            <w:r>
+                              <w:t xml:space="preserve">  </w:t>
+                            </w:r>
+                            <w:r>
+                              <w:t xml:space="preserve">: </w:t>
+                            </w:r>
+                          </w:p>
+                        </w:txbxContent>
+                      </wps:txbx>
+                      <wps:bodyPr rot="0" vert="horz" wrap="square" lIns="91440" tIns="45720" rIns="91440" bIns="45720" anchor="t" anchorCtr="0">
+                        <a:noAutofit/>
+                      </wps:bodyPr>
+                    </wps:wsp>
+                  </a:graphicData>
+                </a:graphic>
+                <wp14:sizeRelH relativeFrom="margin">
+                  <wp14:pctWidth>0</wp14:pctWidth>
+                </wp14:sizeRelH>
+                <wp14:sizeRelV relativeFrom="margin">
+                  <wp14:pctHeight>0</wp14:pctHeight>
+                </wp14:sizeRelV>
+              </wp:anchor>
+            </w:drawing>
+          </mc:Choice>
+          <mc:Fallback>
+            <w:pict>
+              <v:shape w14:anchorId="6A170018" id="_x0000_s1036" type="#_x0000_t202" style="position:absolute;left:0;text-align:left;margin-left:80.8pt;margin-top:183.65pt;width:109.35pt;height:19.65pt;z-index:251694080;visibility:visible;mso-wrap-style:square;mso-width-percent:0;mso-height-percent:0;mso-wrap-distance-left:9pt;mso-wrap-distance-top:3.6pt;mso-wrap-distance-right:9pt;mso-wrap-distance-bottom:3.6pt;mso-position-horizontal:absolute;mso-position-horizontal-relative:text;mso-position-vertical:absolute;mso-position-vertical-relative:text;mso-width-percent:0;mso-height-percent:0;mso-width-relative:margin;mso-height-relative:margin;v-text-anchor:top" o:gfxdata="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" filled="f" stroked="f">
+                <v:textbox>
+                  <w:txbxContent>
+                    <w:p>
+                      <w:r>
+                        <w:t xml:space="preserve">Gender                   </w:t>
+                      </w:r>
+                      <w:r>
+                        <w:t xml:space="preserve"> </w:t>
+                      </w:r>
+                      <w:r>
+                        <w:t xml:space="preserve">  </w:t>
+                      </w:r>
+                      <w:r>
+                        <w:t xml:space="preserve">: </w:t>
+                      </w:r>
+                    </w:p>
+                  </w:txbxContent>
+                </v:textbox>
+                <w10:wrap type="square"/>
+              </v:shape>
+            </w:pict>
+          </mc:Fallback>
+        </mc:AlternateContent>
+      </w:r>
+      <w:r>
+        <mc:AlternateContent>
+          <mc:Choice Requires="wps">
+            <w:drawing>
+              <wp:anchor distT="45720" distB="45720" distL="114300" distR="114300" simplePos="0" relativeHeight="251698176" behindDoc="0" locked="0" layoutInCell="1" allowOverlap="1" wp14:anchorId="2BF37D22" wp14:editId="37145C8A">
+                <wp:simplePos x="0" y="0"/>
+                <wp:positionH relativeFrom="column">
+                  <wp:posOffset>1026160</wp:posOffset>
+                </wp:positionH>
+                <wp:positionV relativeFrom="paragraph">
+                  <wp:posOffset>2608580</wp:posOffset>
+                </wp:positionV>
+                <wp:extent cx="1388745" cy="232410"/>
+                <wp:effectExtent l="0" t="0" r="0" b="0"/>
+                <wp:wrapSquare wrapText="bothSides"/>
+                <wp:docPr id="25" name="Text Box 2"/>
+                <wp:cNvGraphicFramePr>
+                  <a:graphicFrameLocks xmlns:a="http://schemas.openxmlformats.org/drawingml/2006/main"/>
+                </wp:cNvGraphicFramePr>
+                <a:graphic xmlns:a="http://schemas.openxmlformats.org/drawingml/2006/main">
+                  <a:graphicData uri="http://schemas.microsoft.com/office/word/2010/wordprocessingShape">
+                    <wps:wsp>
+                      <wps:cNvSpPr txBox="1">
+                        <a:spLocks noChangeArrowheads="1"/>
+                      </wps:cNvSpPr>
+                      <wps:spPr bwMode="auto">
+                        <a:xfrm>
+                          <a:off x="0" y="0"/>
+                          <a:ext cx="1388745" cy="232410"/>
+                        </a:xfrm>
+                        <a:prstGeom prst="rect">
+                          <a:avLst/>
+                        </a:prstGeom>
+                        <a:noFill/>
+                        <a:ln w="9525">
+                          <a:noFill/>
+                          <a:miter lim="800000"/>
+                          <a:headEnd/>
+                          <a:tailEnd/>
+                        </a:ln>
+                      </wps:spPr>
+                      <wps:txbx>
+                        <w:txbxContent>
+                          <w:p>
+                            <w:r>
+                              <w:t>Geo-</w:t>
+                            </w:r>
+                            <w:r>
+                              <w:t>Coordinates</w:t>
+                            </w:r>
+                            <w:r>
+                              <w:t xml:space="preserve">    </w:t>
+                            </w:r>
+                            <w:r>
+                              <w:t xml:space="preserve"> </w:t>
+                            </w:r>
+                            <w:r>
+                              <w:t xml:space="preserve"> : </w:t>
+                            </w:r>
+                          </w:p>
+                        </w:txbxContent>
+                      </wps:txbx>
+                      <wps:bodyPr rot="0" vert="horz" wrap="square" lIns="91440" tIns="45720" rIns="91440" bIns="45720" anchor="t" anchorCtr="0">
+                        <a:noAutofit/>
+                      </wps:bodyPr>
+                    </wps:wsp>
+                  </a:graphicData>
+                </a:graphic>
+                <wp14:sizeRelH relativeFrom="margin">
+                  <wp14:pctWidth>0</wp14:pctWidth>
+                </wp14:sizeRelH>
+                <wp14:sizeRelV relativeFrom="margin">
+                  <wp14:pctHeight>0</wp14:pctHeight>
+                </wp14:sizeRelV>
+              </wp:anchor>
+            </w:drawing>
+          </mc:Choice>
+          <mc:Fallback>
+            <w:pict>
+              <v:shape w14:anchorId="2BF37D22" id="_x0000_s1037" type="#_x0000_t202" style="position:absolute;left:0;text-align:left;margin-left:80.8pt;margin-top:205.4pt;width:109.35pt;height:18.3pt;z-index:251698176;visibility:visible;mso-wrap-style:square;mso-width-percent:0;mso-height-percent:0;mso-wrap-distance-left:9pt;mso-wrap-distance-top:3.6pt;mso-wrap-distance-right:9pt;mso-wrap-distance-bottom:3.6pt;mso-position-horizontal:absolute;mso-position-horizontal-relative:text;mso-position-vertical:absolute;mso-position-vertical-relative:text;mso-width-percent:0;mso-height-percent:0;mso-width-relative:margin;mso-height-relative:margin;v-text-anchor:top" o:gfxdata="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" filled="f" stroked="f">
+                <v:textbox>
+                  <w:txbxContent>
+                    <w:p>
+                      <w:r>
+                        <w:t>Geo-</w:t>
+                      </w:r>
+                      <w:r>
+                        <w:t>Coordinates</w:t>
+                      </w:r>
+                      <w:r>
+                        <w:t xml:space="preserve">    </w:t>
+                      </w:r>
+                      <w:r>
+                        <w:t xml:space="preserve"> </w:t>
+                      </w:r>
+                      <w:r>
+                        <w:t xml:space="preserve"> : </w:t>
+                      </w:r>
+                    </w:p>
+                  </w:txbxContent>
+                </v:textbox>
+                <w10:wrap type="square"/>
+              </v:shape>
+            </w:pict>
+          </mc:Fallback>
+        </mc:AlternateContent>
+      </w:r>
+      <w:r>
+        <mc:AlternateContent>
+          <mc:Choice Requires="wps">
+            <w:drawing>
+              <wp:anchor distT="45720" distB="45720" distL="114300" distR="114300" simplePos="0" relativeHeight="251706368" behindDoc="0" locked="0" layoutInCell="1" allowOverlap="1" wp14:anchorId="702CADCB" wp14:editId="7D1442FF">
+                <wp:simplePos x="0" y="0"/>
+                <wp:positionH relativeFrom="column">
+                  <wp:posOffset>1026160</wp:posOffset>
+                </wp:positionH>
+                <wp:positionV relativeFrom="paragraph">
+                  <wp:posOffset>3159496</wp:posOffset>
+                </wp:positionV>
+                <wp:extent cx="1431925" cy="266700"/>
+                <wp:effectExtent l="0" t="0" r="0" b="0"/>
+                <wp:wrapSquare wrapText="bothSides"/>
+                <wp:docPr id="29" name="Text Box 2"/>
+                <wp:cNvGraphicFramePr>
+                  <a:graphicFrameLocks xmlns:a="http://schemas.openxmlformats.org/drawingml/2006/main"/>
+                </wp:cNvGraphicFramePr>
+                <a:graphic xmlns:a="http://schemas.openxmlformats.org/drawingml/2006/main">
+                  <a:graphicData uri="http://schemas.microsoft.com/office/word/2010/wordprocessingShape">
+                    <wps:wsp>
+                      <wps:cNvSpPr txBox="1">
+                        <a:spLocks noChangeArrowheads="1"/>
+                      </wps:cNvSpPr>
+                      <wps:spPr bwMode="auto">
+                        <a:xfrm>
+                          <a:off x="0" y="0"/>
+                          <a:ext cx="1431925" cy="266700"/>
+                        </a:xfrm>
+                        <a:prstGeom prst="rect">
+                          <a:avLst/>
+                        </a:prstGeom>
+                        <a:noFill/>
+                        <a:ln w="9525">
+                          <a:noFill/>
+                          <a:miter lim="800000"/>
+                          <a:headEnd/>
+                          <a:tailEnd/>
+                        </a:ln>
+                      </wps:spPr>
+                      <wps:txbx>
+                        <w:txbxContent>
+                          <w:p>
+                            <w:r>
+                              <w:t xml:space="preserve">Mobile / Telephone </w:t>
+                            </w:r>
+                            <w:r>
+                              <w:t xml:space="preserve">: </w:t>
+                            </w:r>
+                          </w:p>
+                        </w:txbxContent>
+                      </wps:txbx>
+                      <wps:bodyPr rot="0" vert="horz" wrap="square" lIns="91440" tIns="45720" rIns="91440" bIns="45720" anchor="t" anchorCtr="0">
+                        <a:noAutofit/>
+                      </wps:bodyPr>
+                    </wps:wsp>
+                  </a:graphicData>
+                </a:graphic>
+                <wp14:sizeRelH relativeFrom="margin">
+                  <wp14:pctWidth>0</wp14:pctWidth>
+                </wp14:sizeRelH>
+                <wp14:sizeRelV relativeFrom="margin">
+                  <wp14:pctHeight>0</wp14:pctHeight>
+                </wp14:sizeRelV>
+              </wp:anchor>
+            </w:drawing>
+          </mc:Choice>
+          <mc:Fallback>
+            <w:pict>
+              <v:shape w14:anchorId="702CADCB" id="_x0000_s1038" type="#_x0000_t202" style="position:absolute;left:0;text-align:left;margin-left:80.8pt;margin-top:248.8pt;width:112.75pt;height:21pt;z-index:251706368;visibility:visible;mso-wrap-style:square;mso-width-percent:0;mso-height-percent:0;mso-wrap-distance-left:9pt;mso-wrap-distance-top:3.6pt;mso-wrap-distance-right:9pt;mso-wrap-distance-bottom:3.6pt;mso-position-horizontal:absolute;mso-position-horizontal-relative:text;mso-position-vertical:absolute;mso-position-vertical-relative:text;mso-width-percent:0;mso-height-percent:0;mso-width-relative:margin;mso-height-relative:margin;v-text-anchor:top" o:gfxdata="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" filled="f" stroked="f">
+                <v:textbox>
+                  <w:txbxContent>
+                    <w:p>
+                      <w:r>
+                        <w:t xml:space="preserve">Mobile / Telephone </w:t>
+                      </w:r>
+                      <w:r>
+                        <w:t xml:space="preserve">: </w:t>
+                      </w:r>
+                    </w:p>
+                  </w:txbxContent>
+                </v:textbox>
+                <w10:wrap type="square"/>
+              </v:shape>
+            </w:pict>
+          </mc:Fallback>
+        </mc:AlternateContent>
+      </w:r>
+      <w:r>
+        <mc:AlternateContent>
+          <mc:Choice Requires="wps">
+            <w:drawing>
+              <wp:anchor distT="45720" distB="45720" distL="114300" distR="114300" simplePos="0" relativeHeight="251679744" behindDoc="0" locked="0" layoutInCell="1" allowOverlap="1" wp14:anchorId="734EF4A9" wp14:editId="370CDD13">
+                <wp:simplePos x="0" y="0"/>
+                <wp:positionH relativeFrom="column">
+                  <wp:posOffset>1026160</wp:posOffset>
+                </wp:positionH>
+                <wp:positionV relativeFrom="paragraph">
+                  <wp:posOffset>1495054</wp:posOffset>
+                </wp:positionV>
+                <wp:extent cx="1345565" cy="232410"/>
+                <wp:effectExtent l="0" t="0" r="0" b="0"/>
+                <wp:wrapSquare wrapText="bothSides"/>
+                <wp:docPr id="13" name="Text Box 2"/>
+                <wp:cNvGraphicFramePr>
+                  <a:graphicFrameLocks xmlns:a="http://schemas.openxmlformats.org/drawingml/2006/main"/>
+                </wp:cNvGraphicFramePr>
+                <a:graphic xmlns:a="http://schemas.openxmlformats.org/drawingml/2006/main">
+                  <a:graphicData uri="http://schemas.microsoft.com/office/word/2010/wordprocessingShape">
+                    <wps:wsp>
+                      <wps:cNvSpPr txBox="1">
+                        <a:spLocks noChangeArrowheads="1"/>
+                      </wps:cNvSpPr>
+                      <wps:spPr bwMode="auto">
+                        <a:xfrm>
+                          <a:off x="0" y="0"/>
+                          <a:ext cx="1345565" cy="232410"/>
+                        </a:xfrm>
+                        <a:prstGeom prst="rect">
+                          <a:avLst/>
+                        </a:prstGeom>
+                        <a:noFill/>
+                        <a:ln w="9525">
+                          <a:noFill/>
+                          <a:miter lim="800000"/>
+                          <a:headEnd/>
+                          <a:tailEnd/>
+                        </a:ln>
+                      </wps:spPr>
+                      <wps:txbx>
+                        <w:txbxContent>
+                          <w:p>
+                            <w:r>
+                              <w:t xml:space="preserve">Password  </w:t>
+                            </w:r>
+                            <w:r>
+                              <w:t xml:space="preserve">             </w:t>
+                            </w:r>
+                            <w:r>
+                              <w:t xml:space="preserve">  </w:t>
+                            </w:r>
+                            <w:r>
+                              <w:t xml:space="preserve"> </w:t>
+                            </w:r>
+                            <w:r>
+                              <w:t xml:space="preserve">: </w:t>
+                            </w:r>
+                          </w:p>
+                        </w:txbxContent>
+                      </wps:txbx>
+                      <wps:bodyPr rot="0" vert="horz" wrap="square" lIns="91440" tIns="45720" rIns="91440" bIns="45720" anchor="t" anchorCtr="0">
+                        <a:noAutofit/>
+                      </wps:bodyPr>
+                    </wps:wsp>
+                  </a:graphicData>
+                </a:graphic>
+                <wp14:sizeRelH relativeFrom="margin">
+                  <wp14:pctWidth>0</wp14:pctWidth>
+                </wp14:sizeRelH>
+                <wp14:sizeRelV relativeFrom="margin">
+                  <wp14:pctHeight>0</wp14:pctHeight>
+                </wp14:sizeRelV>
+              </wp:anchor>
+            </w:drawing>
+          </mc:Choice>
+          <mc:Fallback>
+            <w:pict>
+              <v:shape w14:anchorId="734EF4A9" id="_x0000_s1039" type="#_x0000_t202" style="position:absolute;left:0;text-align:left;margin-left:80.8pt;margin-top:117.7pt;width:105.95pt;height:18.3pt;z-index:251679744;visibility:visible;mso-wrap-style:square;mso-width-percent:0;mso-height-percent:0;mso-wrap-distance-left:9pt;mso-wrap-distance-top:3.6pt;mso-wrap-distance-right:9pt;mso-wrap-distance-bottom:3.6pt;mso-position-horizontal:absolute;mso-position-horizontal-relative:text;mso-position-vertical:absolute;mso-position-vertical-relative:text;mso-width-percent:0;mso-height-percent:0;mso-width-relative:margin;mso-height-relative:margin;v-text-anchor:top" o:gfxdata="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" filled="f" stroked="f">
+                <v:textbox>
+                  <w:txbxContent>
+                    <w:p>
+                      <w:r>
+                        <w:t xml:space="preserve">Password  </w:t>
+                      </w:r>
+                      <w:r>
+                        <w:t xml:space="preserve">             </w:t>
+                      </w:r>
+                      <w:r>
+                        <w:t xml:space="preserve">  </w:t>
+                      </w:r>
+                      <w:r>
+                        <w:t xml:space="preserve"> </w:t>
+                      </w:r>
+                      <w:r>
+                        <w:t xml:space="preserve">: </w:t>
+                      </w:r>
+                    </w:p>
+                  </w:txbxContent>
+                </v:textbox>
+                <w10:wrap type="square"/>
+              </v:shape>
+            </w:pict>
+          </mc:Fallback>
+        </mc:AlternateContent>
+      </w:r>
+      <w:r>
+        <mc:AlternateContent>
+          <mc:Choice Requires="wps">
+            <w:drawing>
+              <wp:anchor distT="0" distB="0" distL="114300" distR="114300" simplePos="0" relativeHeight="251704320" behindDoc="0" locked="0" layoutInCell="1" allowOverlap="1" wp14:anchorId="6EC747D1" wp14:editId="6E1B11F6">
+                <wp:simplePos x="0" y="0"/>
+                <wp:positionH relativeFrom="column">
+                  <wp:posOffset>2558415</wp:posOffset>
+                </wp:positionH>
+                <wp:positionV relativeFrom="paragraph">
+                  <wp:posOffset>3186059</wp:posOffset>
+                </wp:positionV>
+                <wp:extent cx="1974850" cy="224155"/>
+                <wp:effectExtent l="0" t="0" r="25400" b="23495"/>
+                <wp:wrapNone/>
+                <wp:docPr id="28" name="Rounded Rectangle 28"/>
+                <wp:cNvGraphicFramePr/>
+                <a:graphic xmlns:a="http://schemas.openxmlformats.org/drawingml/2006/main">
+                  <a:graphicData uri="http://schemas.microsoft.com/office/word/2010/wordprocessingShape">
+                    <wps:wsp>
+                      <wps:cNvSpPr/>
+                      <wps:spPr>
+                        <a:xfrm>
+                          <a:off x="0" y="0"/>
+                          <a:ext cx="1974850" cy="224155"/>
+                        </a:xfrm>
+                        <a:prstGeom prst="roundRect">
+                          <a:avLst/>
+                        </a:prstGeom>
+                        <a:solidFill>
+                          <a:schemeClr val="bg1"/>
+                        </a:solidFill>
+                      </wps:spPr>
+                      <wps:style>
+                        <a:lnRef idx="2">
+                          <a:schemeClr val="accent1">
+                            <a:shade val="50000"/>
+                          </a:schemeClr>
+                        </a:lnRef>
+                        <a:fillRef idx="1">
+                          <a:schemeClr val="accent1"/>
+                        </a:fillRef>
+                        <a:effectRef idx="0">
+                          <a:schemeClr val="accent1"/>
+                        </a:effectRef>
+                        <a:fontRef idx="minor">
+                          <a:schemeClr val="lt1"/>
+                        </a:fontRef>
+                      </wps:style>
+                      <wps:bodyPr rot="0" spcFirstLastPara="0" vertOverflow="overflow" horzOverflow="overflow" vert="horz" wrap="square" lIns="91440" tIns="45720" rIns="91440" bIns="45720" numCol="1" spcCol="0" rtlCol="0" fromWordArt="0" anchor="ctr" anchorCtr="0" forceAA="0" compatLnSpc="1">
+                        <a:prstTxWarp prst="textNoShape">
+                          <a:avLst/>
+                        </a:prstTxWarp>
+                        <a:noAutofit/>
+                      </wps:bodyPr>
+                    </wps:wsp>
+                  </a:graphicData>
+                </a:graphic>
+                <wp14:sizeRelV relativeFrom="margin">
+                  <wp14:pctHeight>0</wp14:pctHeight>
+                </wp14:sizeRelV>
+              </wp:anchor>
+            </w:drawing>
+          </mc:Choice>
+          <mc:Fallback>
+            <w:pict>
+              <v:roundrect w14:anchorId="02FE0195" id="Rounded Rectangle 28" o:spid="_x0000_s1026" style="position:absolute;margin-left:201.45pt;margin-top:250.85pt;width:155.5pt;height:17.65pt;z-index:251704320;visibility:visible;mso-wrap-style:square;mso-height-percent:0;mso-wrap-distance-left:9pt;mso-wrap-distance-top:0;mso-wrap-distance-right:9pt;mso-wrap-distance-bottom:0;mso-position-horizontal:absolute;mso-position-horizontal-relative:text;mso-position-vertical:absolute;mso-position-vertical-relative:text;mso-height-percent:0;mso-height-relative:margin;v-text-anchor:middle" arcsize="10923f" o:gfxdata="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" fillcolor="white [3212]" strokecolor="#1f4d78 [1604]" strokeweight="1pt">
+                <v:stroke joinstyle="miter"/>
+              </v:roundrect>
+            </w:pict>
+          </mc:Fallback>
+        </mc:AlternateContent>
+      </w:r>
+      <w:r>
+        <mc:AlternateContent>
+          <mc:Choice Requires="wps">
+            <w:drawing>
+              <wp:anchor distT="0" distB="0" distL="114300" distR="114300" simplePos="0" relativeHeight="251700224" behindDoc="0" locked="0" layoutInCell="1" allowOverlap="1" wp14:anchorId="1F8D0015" wp14:editId="7F48E6E3">
+                <wp:simplePos x="0" y="0"/>
+                <wp:positionH relativeFrom="column">
+                  <wp:posOffset>2558415</wp:posOffset>
+                </wp:positionH>
+                <wp:positionV relativeFrom="paragraph">
+                  <wp:posOffset>2910840</wp:posOffset>
+                </wp:positionV>
+                <wp:extent cx="1974850" cy="224155"/>
+                <wp:effectExtent l="0" t="0" r="25400" b="23495"/>
+                <wp:wrapNone/>
+                <wp:docPr id="26" name="Rounded Rectangle 26"/>
+                <wp:cNvGraphicFramePr/>
+                <a:graphic xmlns:a="http://schemas.openxmlformats.org/drawingml/2006/main">
+                  <a:graphicData uri="http://schemas.microsoft.com/office/word/2010/wordprocessingShape">
+                    <wps:wsp>
+                      <wps:cNvSpPr/>
+                      <wps:spPr>
+                        <a:xfrm>
+                          <a:off x="0" y="0"/>
+                          <a:ext cx="1974850" cy="224155"/>
+                        </a:xfrm>
+                        <a:prstGeom prst="roundRect">
+                          <a:avLst/>
+                        </a:prstGeom>
+                        <a:solidFill>
+                          <a:schemeClr val="bg1"/>
+                        </a:solidFill>
+                      </wps:spPr>
+                      <wps:style>
+                        <a:lnRef idx="2">
+                          <a:schemeClr val="accent1">
+                            <a:shade val="50000"/>
+                          </a:schemeClr>
+                        </a:lnRef>
+                        <a:fillRef idx="1">
+                          <a:schemeClr val="accent1"/>
+                        </a:fillRef>
+                        <a:effectRef idx="0">
+                          <a:schemeClr val="accent1"/>
+                        </a:effectRef>
+                        <a:fontRef idx="minor">
+                          <a:schemeClr val="lt1"/>
+                        </a:fontRef>
+                      </wps:style>
+                      <wps:txbx>
+                        <w:txbxContent>
+                          <w:p>
+                            <w:pPr>
+                              <w:jc w:val="center"/>
+                              <w:rPr>
+                                <w:color w:val="000000" w:themeColor="text1"/>
+                                <w:sz w:val="16"/>
+                                <w:szCs w:val="16"/>
+                              </w:rPr>
+                            </w:pPr>
+                            <w:r>
+                              <w:rPr>
+                                <w:color w:val="000000" w:themeColor="text1"/>
+                                <w:sz w:val="16"/>
+                                <w:szCs w:val="16"/>
+                              </w:rPr>
+                              <w:t>Menu</w:t>
+                            </w:r>
+                          </w:p>
+                          <w:p>
+                            <w:pPr>
+                              <w:jc w:val="center"/>
+                            </w:pPr>
+                          </w:p>
+                        </w:txbxContent>
+                      </wps:txbx>
+                      <wps:bodyPr rot="0" spcFirstLastPara="0" vertOverflow="overflow" horzOverflow="overflow" vert="horz" wrap="square" lIns="91440" tIns="45720" rIns="91440" bIns="45720" numCol="1" spcCol="0" rtlCol="0" fromWordArt="0" anchor="ctr" anchorCtr="0" forceAA="0" compatLnSpc="1">
+                        <a:prstTxWarp prst="textNoShape">
+                          <a:avLst/>
+                        </a:prstTxWarp>
+                        <a:noAutofit/>
+                      </wps:bodyPr>
+                    </wps:wsp>
+                  </a:graphicData>
+                </a:graphic>
+                <wp14:sizeRelV relativeFrom="margin">
+                  <wp14:pctHeight>0</wp14:pctHeight>
+                </wp14:sizeRelV>
+              </wp:anchor>
+            </w:drawing>
+          </mc:Choice>
+          <mc:Fallback>
+            <w:pict>
+              <v:roundrect w14:anchorId="1F8D0015" id="Rounded Rectangle 26" o:spid="_x0000_s1040" style="position:absolute;left:0;text-align:left;margin-left:201.45pt;margin-top:229.2pt;width:155.5pt;height:17.65pt;z-index:251700224;visibility:visible;mso-wrap-style:square;mso-height-percent:0;mso-wrap-distance-left:9pt;mso-wrap-distance-top:0;mso-wrap-distance-right:9pt;mso-wrap-distance-bottom:0;mso-position-horizontal:absolute;mso-position-horizontal-relative:text;mso-position-vertical:absolute;mso-position-vertical-relative:text;mso-height-percent:0;mso-height-relative:margin;v-text-anchor:middle" arcsize="10923f" o:gfxdata="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" fillcolor="white [3212]" strokecolor="#1f4d78 [1604]" strokeweight="1pt">
+                <v:stroke joinstyle="miter"/>
+                <v:textbox>
+                  <w:txbxContent>
+                    <w:p>
+                      <w:pPr>
+                        <w:jc w:val="center"/>
+                        <w:rPr>
+                          <w:color w:val="000000" w:themeColor="text1"/>
+                          <w:sz w:val="16"/>
+                          <w:szCs w:val="16"/>
+                        </w:rPr>
+                      </w:pPr>
+                      <w:r>
+                        <w:rPr>
+                          <w:color w:val="000000" w:themeColor="text1"/>
+                          <w:sz w:val="16"/>
+                          <w:szCs w:val="16"/>
+                        </w:rPr>
+                        <w:t>Menu</w:t>
+                      </w:r>
+                    </w:p>
+                    <w:p>
+                      <w:pPr>
+                        <w:jc w:val="center"/>
+                      </w:pPr>
+                    </w:p>
+                  </w:txbxContent>
+                </v:textbox>
+              </v:roundrect>
+            </w:pict>
+          </mc:Fallback>
+        </mc:AlternateContent>
+      </w:r>
+      <w:r>
+        <mc:AlternateContent>
+          <mc:Choice Requires="wps">
+            <w:drawing>
+              <wp:anchor distT="0" distB="0" distL="114300" distR="114300" simplePos="0" relativeHeight="251696128" behindDoc="0" locked="0" layoutInCell="1" allowOverlap="1" wp14:anchorId="2ACE9AB0" wp14:editId="53110E1B">
+                <wp:simplePos x="0" y="0"/>
+                <wp:positionH relativeFrom="column">
+                  <wp:posOffset>2558415</wp:posOffset>
+                </wp:positionH>
+                <wp:positionV relativeFrom="paragraph">
+                  <wp:posOffset>2636784</wp:posOffset>
+                </wp:positionV>
+                <wp:extent cx="1974850" cy="224155"/>
+                <wp:effectExtent l="0" t="0" r="25400" b="23495"/>
+                <wp:wrapNone/>
+                <wp:docPr id="24" name="Rounded Rectangle 24"/>
+                <wp:cNvGraphicFramePr/>
+                <a:graphic xmlns:a="http://schemas.openxmlformats.org/drawingml/2006/main">
+                  <a:graphicData uri="http://schemas.microsoft.com/office/word/2010/wordprocessingShape">
+                    <wps:wsp>
+                      <wps:cNvSpPr/>
+                      <wps:spPr>
+                        <a:xfrm>
+                          <a:off x="0" y="0"/>
+                          <a:ext cx="1974850" cy="224155"/>
+                        </a:xfrm>
+                        <a:prstGeom prst="roundRect">
+                          <a:avLst/>
+                        </a:prstGeom>
+                        <a:solidFill>
+                          <a:schemeClr val="bg1"/>
+                        </a:solidFill>
+                      </wps:spPr>
+                      <wps:style>
+                        <a:lnRef idx="2">
+                          <a:schemeClr val="accent1">
+                            <a:shade val="50000"/>
+                          </a:schemeClr>
+                        </a:lnRef>
+                        <a:fillRef idx="1">
+                          <a:schemeClr val="accent1"/>
+                        </a:fillRef>
+                        <a:effectRef idx="0">
+                          <a:schemeClr val="accent1"/>
+                        </a:effectRef>
+                        <a:fontRef idx="minor">
+                          <a:schemeClr val="lt1"/>
+                        </a:fontRef>
+                      </wps:style>
+                      <wps:bodyPr rot="0" spcFirstLastPara="0" vertOverflow="overflow" horzOverflow="overflow" vert="horz" wrap="square" lIns="91440" tIns="45720" rIns="91440" bIns="45720" numCol="1" spcCol="0" rtlCol="0" fromWordArt="0" anchor="ctr" anchorCtr="0" forceAA="0" compatLnSpc="1">
+                        <a:prstTxWarp prst="textNoShape">
+                          <a:avLst/>
+                        </a:prstTxWarp>
+                        <a:noAutofit/>
+                      </wps:bodyPr>
+                    </wps:wsp>
+                  </a:graphicData>
+                </a:graphic>
+                <wp14:sizeRelV relativeFrom="margin">
+                  <wp14:pctHeight>0</wp14:pctHeight>
+                </wp14:sizeRelV>
+              </wp:anchor>
+            </w:drawing>
+          </mc:Choice>
+          <mc:Fallback>
+            <w:pict>
+              <v:roundrect w14:anchorId="74F7CA46" id="Rounded Rectangle 24" o:spid="_x0000_s1026" style="position:absolute;margin-left:201.45pt;margin-top:207.6pt;width:155.5pt;height:17.65pt;z-index:251696128;visibility:visible;mso-wrap-style:square;mso-height-percent:0;mso-wrap-distance-left:9pt;mso-wrap-distance-top:0;mso-wrap-distance-right:9pt;mso-wrap-distance-bottom:0;mso-position-horizontal:absolute;mso-position-horizontal-relative:text;mso-position-vertical:absolute;mso-position-vertical-relative:text;mso-height-percent:0;mso-height-relative:margin;v-text-anchor:middle" arcsize="10923f" o:gfxdata="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" fillcolor="white [3212]" strokecolor="#1f4d78 [1604]" strokeweight="1pt">
+                <v:stroke joinstyle="miter"/>
+              </v:roundrect>
+            </w:pict>
+          </mc:Fallback>
+        </mc:AlternateContent>
+      </w:r>
+      <w:r>
+        <mc:AlternateContent>
+          <mc:Choice Requires="wps">
+            <w:drawing>
+              <wp:anchor distT="0" distB="0" distL="114300" distR="114300" simplePos="0" relativeHeight="251693056" behindDoc="0" locked="0" layoutInCell="1" allowOverlap="1" wp14:anchorId="5056F62D" wp14:editId="332F0A6B">
+                <wp:simplePos x="0" y="0"/>
+                <wp:positionH relativeFrom="column">
+                  <wp:posOffset>2558415</wp:posOffset>
+                </wp:positionH>
+                <wp:positionV relativeFrom="paragraph">
+                  <wp:posOffset>2354209</wp:posOffset>
+                </wp:positionV>
+                <wp:extent cx="1974850" cy="224155"/>
+                <wp:effectExtent l="0" t="0" r="25400" b="23495"/>
+                <wp:wrapNone/>
+                <wp:docPr id="22" name="Rounded Rectangle 22"/>
+                <wp:cNvGraphicFramePr/>
+                <a:graphic xmlns:a="http://schemas.openxmlformats.org/drawingml/2006/main">
+                  <a:graphicData uri="http://schemas.microsoft.com/office/word/2010/wordprocessingShape">
+                    <wps:wsp>
+                      <wps:cNvSpPr/>
+                      <wps:spPr>
+                        <a:xfrm>
+                          <a:off x="0" y="0"/>
+                          <a:ext cx="1974850" cy="224155"/>
+                        </a:xfrm>
+                        <a:prstGeom prst="roundRect">
+                          <a:avLst/>
+                        </a:prstGeom>
+                        <a:solidFill>
+                          <a:schemeClr val="bg1"/>
+                        </a:solidFill>
+                      </wps:spPr>
+                      <wps:style>
+                        <a:lnRef idx="2">
+                          <a:schemeClr val="accent1">
+                            <a:shade val="50000"/>
+                          </a:schemeClr>
+                        </a:lnRef>
+                        <a:fillRef idx="1">
+                          <a:schemeClr val="accent1"/>
+                        </a:fillRef>
+                        <a:effectRef idx="0">
+                          <a:schemeClr val="accent1"/>
+                        </a:effectRef>
+                        <a:fontRef idx="minor">
+                          <a:schemeClr val="lt1"/>
+                        </a:fontRef>
+                      </wps:style>
+                      <wps:txbx>
+                        <w:txbxContent>
+                          <w:p>
+                            <w:pPr>
+                              <w:jc w:val="center"/>
+                              <w:rPr>
+                                <w:color w:val="000000" w:themeColor="text1"/>
+                                <w:sz w:val="16"/>
+                                <w:szCs w:val="16"/>
+                              </w:rPr>
+                            </w:pPr>
+                            <w:r>
+                              <w:rPr>
+                                <w:color w:val="000000" w:themeColor="text1"/>
+                                <w:sz w:val="16"/>
+                                <w:szCs w:val="16"/>
+                              </w:rPr>
+                              <w:t>Menu</w:t>
+                            </w:r>
+                          </w:p>
+                        </w:txbxContent>
+                      </wps:txbx>
+                      <wps:bodyPr rot="0" spcFirstLastPara="0" vertOverflow="overflow" horzOverflow="overflow" vert="horz" wrap="square" lIns="91440" tIns="45720" rIns="91440" bIns="45720" numCol="1" spcCol="0" rtlCol="0" fromWordArt="0" anchor="ctr" anchorCtr="0" forceAA="0" compatLnSpc="1">
+                        <a:prstTxWarp prst="textNoShape">
+                          <a:avLst/>
+                        </a:prstTxWarp>
+                        <a:noAutofit/>
+                      </wps:bodyPr>
+                    </wps:wsp>
+                  </a:graphicData>
+                </a:graphic>
+                <wp14:sizeRelV relativeFrom="margin">
+                  <wp14:pctHeight>0</wp14:pctHeight>
+                </wp14:sizeRelV>
+              </wp:anchor>
+            </w:drawing>
+          </mc:Choice>
+          <mc:Fallback>
+            <w:pict>
+              <v:roundrect w14:anchorId="5056F62D" id="Rounded Rectangle 22" o:spid="_x0000_s1041" style="position:absolute;left:0;text-align:left;margin-left:201.45pt;margin-top:185.35pt;width:155.5pt;height:17.65pt;z-index:251693056;visibility:visible;mso-wrap-style:square;mso-height-percent:0;mso-wrap-distance-left:9pt;mso-wrap-distance-top:0;mso-wrap-distance-right:9pt;mso-wrap-distance-bottom:0;mso-position-horizontal:absolute;mso-position-horizontal-relative:text;mso-position-vertical:absolute;mso-position-vertical-relative:text;mso-height-percent:0;mso-height-relative:margin;v-text-anchor:middle" arcsize="10923f" o:gfxdata="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" fillcolor="white [3212]" strokecolor="#1f4d78 [1604]" strokeweight="1pt">
+                <v:stroke joinstyle="miter"/>
+                <v:textbox>
+                  <w:txbxContent>
+                    <w:p>
+                      <w:pPr>
+                        <w:jc w:val="center"/>
+                        <w:rPr>
+                          <w:color w:val="000000" w:themeColor="text1"/>
+                          <w:sz w:val="16"/>
+                          <w:szCs w:val="16"/>
+                        </w:rPr>
+                      </w:pPr>
+                      <w:r>
+                        <w:rPr>
+                          <w:color w:val="000000" w:themeColor="text1"/>
+                          <w:sz w:val="16"/>
+                          <w:szCs w:val="16"/>
+                        </w:rPr>
+                        <w:t>Menu</w:t>
+                      </w:r>
+                    </w:p>
+                  </w:txbxContent>
+                </v:textbox>
+              </v:roundrect>
+            </w:pict>
+          </mc:Fallback>
+        </mc:AlternateContent>
+      </w:r>
+      <w:r>
+        <mc:AlternateContent>
+          <mc:Choice Requires="wps">
+            <w:drawing>
+              <wp:anchor distT="0" distB="0" distL="114300" distR="114300" simplePos="0" relativeHeight="251689984" behindDoc="0" locked="0" layoutInCell="1" allowOverlap="1" wp14:anchorId="2EAF7E31" wp14:editId="1D88F70B">
+                <wp:simplePos x="0" y="0"/>
+                <wp:positionH relativeFrom="column">
+                  <wp:posOffset>2558415</wp:posOffset>
+                </wp:positionH>
+                <wp:positionV relativeFrom="paragraph">
+                  <wp:posOffset>2073539</wp:posOffset>
+                </wp:positionV>
+                <wp:extent cx="1974850" cy="224155"/>
+                <wp:effectExtent l="0" t="0" r="25400" b="23495"/>
+                <wp:wrapNone/>
+                <wp:docPr id="20" name="Rounded Rectangle 20"/>
+                <wp:cNvGraphicFramePr/>
+                <a:graphic xmlns:a="http://schemas.openxmlformats.org/drawingml/2006/main">
+                  <a:graphicData uri="http://schemas.microsoft.com/office/word/2010/wordprocessingShape">
+                    <wps:wsp>
+                      <wps:cNvSpPr/>
+                      <wps:spPr>
+                        <a:xfrm>
+                          <a:off x="0" y="0"/>
+                          <a:ext cx="1974850" cy="224155"/>
+                        </a:xfrm>
+                        <a:prstGeom prst="roundRect">
+                          <a:avLst/>
+                        </a:prstGeom>
+                        <a:solidFill>
+                          <a:schemeClr val="bg1"/>
+                        </a:solidFill>
+                      </wps:spPr>
+                      <wps:style>
+                        <a:lnRef idx="2">
+                          <a:schemeClr val="accent1">
+                            <a:shade val="50000"/>
+                          </a:schemeClr>
+                        </a:lnRef>
+                        <a:fillRef idx="1">
+                          <a:schemeClr val="accent1"/>
+                        </a:fillRef>
+                        <a:effectRef idx="0">
+                          <a:schemeClr val="accent1"/>
+                        </a:effectRef>
+                        <a:fontRef idx="minor">
+                          <a:schemeClr val="lt1"/>
+                        </a:fontRef>
+                      </wps:style>
+                      <wps:bodyPr rot="0" spcFirstLastPara="0" vertOverflow="overflow" horzOverflow="overflow" vert="horz" wrap="square" lIns="91440" tIns="45720" rIns="91440" bIns="45720" numCol="1" spcCol="0" rtlCol="0" fromWordArt="0" anchor="ctr" anchorCtr="0" forceAA="0" compatLnSpc="1">
+                        <a:prstTxWarp prst="textNoShape">
+                          <a:avLst/>
+                        </a:prstTxWarp>
+                        <a:noAutofit/>
+                      </wps:bodyPr>
+                    </wps:wsp>
+                  </a:graphicData>
+                </a:graphic>
+                <wp14:sizeRelV relativeFrom="margin">
+                  <wp14:pctHeight>0</wp14:pctHeight>
+                </wp14:sizeRelV>
+              </wp:anchor>
+            </w:drawing>
+          </mc:Choice>
+          <mc:Fallback>
+            <w:pict>
+              <v:roundrect w14:anchorId="217549E7" id="Rounded Rectangle 20" o:spid="_x0000_s1026" style="position:absolute;margin-left:201.45pt;margin-top:163.25pt;width:155.5pt;height:17.65pt;z-index:251689984;visibility:visible;mso-wrap-style:square;mso-height-percent:0;mso-wrap-distance-left:9pt;mso-wrap-distance-top:0;mso-wrap-distance-right:9pt;mso-wrap-distance-bottom:0;mso-position-horizontal:absolute;mso-position-horizontal-relative:text;mso-position-vertical:absolute;mso-position-vertical-relative:text;mso-height-percent:0;mso-height-relative:margin;v-text-anchor:middle" arcsize="10923f" o:gfxdata="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" fillcolor="white [3212]" strokecolor="#1f4d78 [1604]" strokeweight="1pt">
+                <v:stroke joinstyle="miter"/>
+              </v:roundrect>
+            </w:pict>
+          </mc:Fallback>
+        </mc:AlternateContent>
+      </w:r>
+      <w:r>
+        <mc:AlternateContent>
+          <mc:Choice Requires="wps">
+            <w:drawing>
+              <wp:anchor distT="0" distB="0" distL="114300" distR="114300" simplePos="0" relativeHeight="251685888" behindDoc="0" locked="0" layoutInCell="1" allowOverlap="1" wp14:anchorId="2A7A2149" wp14:editId="2A5BC184">
+                <wp:simplePos x="0" y="0"/>
+                <wp:positionH relativeFrom="column">
+                  <wp:posOffset>2558415</wp:posOffset>
+                </wp:positionH>
+                <wp:positionV relativeFrom="paragraph">
+                  <wp:posOffset>1801759</wp:posOffset>
+                </wp:positionV>
+                <wp:extent cx="1974850" cy="224155"/>
+                <wp:effectExtent l="0" t="0" r="25400" b="23495"/>
+                <wp:wrapNone/>
+                <wp:docPr id="18" name="Rounded Rectangle 18"/>
+                <wp:cNvGraphicFramePr/>
+                <a:graphic xmlns:a="http://schemas.openxmlformats.org/drawingml/2006/main">
+                  <a:graphicData uri="http://schemas.microsoft.com/office/word/2010/wordprocessingShape">
+                    <wps:wsp>
+                      <wps:cNvSpPr/>
+                      <wps:spPr>
+                        <a:xfrm>
+                          <a:off x="0" y="0"/>
+                          <a:ext cx="1974850" cy="224155"/>
+                        </a:xfrm>
+                        <a:prstGeom prst="roundRect">
+                          <a:avLst/>
+                        </a:prstGeom>
+                        <a:solidFill>
+                          <a:schemeClr val="bg1"/>
+                        </a:solidFill>
+                      </wps:spPr>
+                      <wps:style>
+                        <a:lnRef idx="2">
+                          <a:schemeClr val="accent1">
+                            <a:shade val="50000"/>
+                          </a:schemeClr>
+                        </a:lnRef>
+                        <a:fillRef idx="1">
+                          <a:schemeClr val="accent1"/>
+                        </a:fillRef>
+                        <a:effectRef idx="0">
+                          <a:schemeClr val="accent1"/>
+                        </a:effectRef>
+                        <a:fontRef idx="minor">
+                          <a:schemeClr val="lt1"/>
+                        </a:fontRef>
+                      </wps:style>
+                      <wps:bodyPr rot="0" spcFirstLastPara="0" vertOverflow="overflow" horzOverflow="overflow" vert="horz" wrap="square" lIns="91440" tIns="45720" rIns="91440" bIns="45720" numCol="1" spcCol="0" rtlCol="0" fromWordArt="0" anchor="ctr" anchorCtr="0" forceAA="0" compatLnSpc="1">
+                        <a:prstTxWarp prst="textNoShape">
+                          <a:avLst/>
+                        </a:prstTxWarp>
+                        <a:noAutofit/>
+                      </wps:bodyPr>
+                    </wps:wsp>
+                  </a:graphicData>
+                </a:graphic>
+                <wp14:sizeRelV relativeFrom="margin">
+                  <wp14:pctHeight>0</wp14:pctHeight>
+                </wp14:sizeRelV>
+              </wp:anchor>
+            </w:drawing>
+          </mc:Choice>
+          <mc:Fallback>
+            <w:pict>
+              <v:roundrect w14:anchorId="52A9581D" id="Rounded Rectangle 18" o:spid="_x0000_s1026" style="position:absolute;margin-left:201.45pt;margin-top:141.85pt;width:155.5pt;height:17.65pt;z-index:251685888;visibility:visible;mso-wrap-style:square;mso-height-percent:0;mso-wrap-distance-left:9pt;mso-wrap-distance-top:0;mso-wrap-distance-right:9pt;mso-wrap-distance-bottom:0;mso-position-horizontal:absolute;mso-position-horizontal-relative:text;mso-position-vertical:absolute;mso-position-vertical-relative:text;mso-height-percent:0;mso-height-relative:margin;v-text-anchor:middle" arcsize="10923f" o:gfxdata="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" fillcolor="white [3212]" strokecolor="#1f4d78 [1604]" strokeweight="1pt">
+                <v:stroke joinstyle="miter"/>
+              </v:roundrect>
+            </w:pict>
+          </mc:Fallback>
+        </mc:AlternateContent>
+      </w:r>
+      <w:r>
+        <mc:AlternateContent>
+          <mc:Choice Requires="wps">
+            <w:drawing>
+              <wp:anchor distT="0" distB="0" distL="114300" distR="114300" simplePos="0" relativeHeight="251677696" behindDoc="0" locked="0" layoutInCell="1" allowOverlap="1" wp14:anchorId="1D1BB02F" wp14:editId="4A42BCA3">
+                <wp:simplePos x="0" y="0"/>
+                <wp:positionH relativeFrom="column">
+                  <wp:posOffset>2565400</wp:posOffset>
+                </wp:positionH>
+                <wp:positionV relativeFrom="paragraph">
+                  <wp:posOffset>1520190</wp:posOffset>
+                </wp:positionV>
+                <wp:extent cx="1974850" cy="224155"/>
+                <wp:effectExtent l="0" t="0" r="25400" b="23495"/>
+                <wp:wrapNone/>
+                <wp:docPr id="11" name="Rounded Rectangle 11"/>
+                <wp:cNvGraphicFramePr/>
+                <a:graphic xmlns:a="http://schemas.openxmlformats.org/drawingml/2006/main">
+                  <a:graphicData uri="http://schemas.microsoft.com/office/word/2010/wordprocessingShape">
+                    <wps:wsp>
+                      <wps:cNvSpPr/>
+                      <wps:spPr>
+                        <a:xfrm>
+                          <a:off x="0" y="0"/>
+                          <a:ext cx="1974850" cy="224155"/>
+                        </a:xfrm>
+                        <a:prstGeom prst="roundRect">
+                          <a:avLst/>
+                        </a:prstGeom>
+                        <a:solidFill>
+                          <a:schemeClr val="bg1"/>
+                        </a:solidFill>
+                      </wps:spPr>
+                      <wps:style>
+                        <a:lnRef idx="2">
+                          <a:schemeClr val="accent1">
+                            <a:shade val="50000"/>
+                          </a:schemeClr>
+                        </a:lnRef>
+                        <a:fillRef idx="1">
+                          <a:schemeClr val="accent1"/>
+                        </a:fillRef>
+                        <a:effectRef idx="0">
+                          <a:schemeClr val="accent1"/>
+                        </a:effectRef>
+                        <a:fontRef idx="minor">
+                          <a:schemeClr val="lt1"/>
+                        </a:fontRef>
+                      </wps:style>
+                      <wps:bodyPr rot="0" spcFirstLastPara="0" vertOverflow="overflow" horzOverflow="overflow" vert="horz" wrap="square" lIns="91440" tIns="45720" rIns="91440" bIns="45720" numCol="1" spcCol="0" rtlCol="0" fromWordArt="0" anchor="ctr" anchorCtr="0" forceAA="0" compatLnSpc="1">
+                        <a:prstTxWarp prst="textNoShape">
+                          <a:avLst/>
+                        </a:prstTxWarp>
+                        <a:noAutofit/>
+                      </wps:bodyPr>
+                    </wps:wsp>
+                  </a:graphicData>
+                </a:graphic>
+                <wp14:sizeRelV relativeFrom="margin">
+                  <wp14:pctHeight>0</wp14:pctHeight>
+                </wp14:sizeRelV>
+              </wp:anchor>
+            </w:drawing>
+          </mc:Choice>
+          <mc:Fallback>
+            <w:pict>
+              <v:roundrect w14:anchorId="3A47A382" id="Rounded Rectangle 11" o:spid="_x0000_s1026" style="position:absolute;margin-left:202pt;margin-top:119.7pt;width:155.5pt;height:17.65pt;z-index:251677696;visibility:visible;mso-wrap-style:square;mso-height-percent:0;mso-wrap-distance-left:9pt;mso-wrap-distance-top:0;mso-wrap-distance-right:9pt;mso-wrap-distance-bottom:0;mso-position-horizontal:absolute;mso-position-horizontal-relative:text;mso-position-vertical:absolute;mso-position-vertical-relative:text;mso-height-percent:0;mso-height-relative:margin;v-text-anchor:middle" arcsize="10923f" o:gfxdata="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" fillcolor="white [3212]" strokecolor="#1f4d78 [1604]" strokeweight="1pt">
+                <v:stroke joinstyle="miter"/>
+              </v:roundrect>
+            </w:pict>
+          </mc:Fallback>
+        </mc:AlternateContent>
+      </w:r>
+      <w:r>
+        <mc:AlternateContent>
+          <mc:Choice Requires="wps">
+            <w:drawing>
+              <wp:anchor distT="0" distB="0" distL="114300" distR="114300" simplePos="0" relativeHeight="251681792" behindDoc="0" locked="0" layoutInCell="1" allowOverlap="1" wp14:anchorId="64D66A59" wp14:editId="10BAD265">
+                <wp:simplePos x="0" y="0"/>
+                <wp:positionH relativeFrom="column">
+                  <wp:posOffset>2842260</wp:posOffset>
+                </wp:positionH>
+                <wp:positionV relativeFrom="paragraph">
+                  <wp:posOffset>3653335</wp:posOffset>
+                </wp:positionV>
+                <wp:extent cx="1216025" cy="301625"/>
+                <wp:effectExtent l="0" t="0" r="22225" b="22225"/>
+                <wp:wrapNone/>
+                <wp:docPr id="15" name="Rounded Rectangle 15"/>
+                <wp:cNvGraphicFramePr/>
+                <a:graphic xmlns:a="http://schemas.openxmlformats.org/drawingml/2006/main">
+                  <a:graphicData uri="http://schemas.microsoft.com/office/word/2010/wordprocessingShape">
+                    <wps:wsp>
+                      <wps:cNvSpPr/>
+                      <wps:spPr>
+                        <a:xfrm>
+                          <a:off x="0" y="0"/>
+                          <a:ext cx="1216025" cy="301625"/>
+                        </a:xfrm>
+                        <a:prstGeom prst="roundRect">
+                          <a:avLst/>
+                        </a:prstGeom>
+                      </wps:spPr>
+                      <wps:style>
+                        <a:lnRef idx="2">
+                          <a:schemeClr val="accent1">
+                            <a:shade val="50000"/>
+                          </a:schemeClr>
+                        </a:lnRef>
+                        <a:fillRef idx="1">
+                          <a:schemeClr val="accent1"/>
+                        </a:fillRef>
+                        <a:effectRef idx="0">
+                          <a:schemeClr val="accent1"/>
+                        </a:effectRef>
+                        <a:fontRef idx="minor">
+                          <a:schemeClr val="lt1"/>
+                        </a:fontRef>
+                      </wps:style>
+                      <wps:txbx>
+                        <w:txbxContent>
+                          <w:p>
+                            <w:pPr>
+                              <w:jc w:val="center"/>
+                            </w:pPr>
+                            <w:r>
+                              <w:t>Register</w:t>
+                            </w:r>
+                          </w:p>
+                        </w:txbxContent>
+                      </wps:txbx>
+                      <wps:bodyPr rot="0" spcFirstLastPara="0" vertOverflow="overflow" horzOverflow="overflow" vert="horz" wrap="square" lIns="91440" tIns="45720" rIns="91440" bIns="45720" numCol="1" spcCol="0" rtlCol="0" fromWordArt="0" anchor="ctr" anchorCtr="0" forceAA="0" compatLnSpc="1">
+                        <a:prstTxWarp prst="textNoShape">
+                          <a:avLst/>
+                        </a:prstTxWarp>
+                        <a:noAutofit/>
+                      </wps:bodyPr>
+                    </wps:wsp>
+                  </a:graphicData>
+                </a:graphic>
+                <wp14:sizeRelV relativeFrom="margin">
+                  <wp14:pctHeight>0</wp14:pctHeight>
+                </wp14:sizeRelV>
+              </wp:anchor>
+            </w:drawing>
+          </mc:Choice>
+          <mc:Fallback>
+            <w:pict>
+              <v:roundrect w14:anchorId="64D66A59" id="Rounded Rectangle 15" o:spid="_x0000_s1042" style="position:absolute;left:0;text-align:left;margin-left:223.8pt;margin-top:287.65pt;width:95.75pt;height:23.75pt;z-index:251681792;visibility:visible;mso-wrap-style:square;mso-height-percent:0;mso-wrap-distance-left:9pt;mso-wrap-distance-top:0;mso-wrap-distance-right:9pt;mso-wrap-distance-bottom:0;mso-position-horizontal:absolute;mso-position-horizontal-relative:text;mso-position-vertical:absolute;mso-position-vertical-relative:text;mso-height-percent:0;mso-height-relative:margin;v-text-anchor:middle" arcsize="10923f" o:gfxdata="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" fillcolor="#5b9bd5 [3204]" strokecolor="#1f4d78 [1604]" strokeweight="1pt">
+                <v:stroke joinstyle="miter"/>
+                <v:textbox>
+                  <w:txbxContent>
+                    <w:p>
+                      <w:pPr>
+                        <w:jc w:val="center"/>
+                      </w:pPr>
+                      <w:r>
+                        <w:t>Register</w:t>
+                      </w:r>
+                    </w:p>
+                  </w:txbxContent>
+                </v:textbox>
+              </v:roundrect>
+            </w:pict>
+          </mc:Fallback>
+        </mc:AlternateContent>
+      </w:r>
+      <w:r>
+        <mc:AlternateContent>
+          <mc:Choice Requires="wps">
+            <w:drawing>
+              <wp:anchor distT="0" distB="0" distL="114300" distR="114300" simplePos="0" relativeHeight="251676672" behindDoc="0" locked="0" layoutInCell="1" allowOverlap="1" wp14:anchorId="51B21B48" wp14:editId="38CD6F53">
+                <wp:simplePos x="0" y="0"/>
+                <wp:positionH relativeFrom="column">
+                  <wp:posOffset>2557780</wp:posOffset>
+                </wp:positionH>
+                <wp:positionV relativeFrom="paragraph">
+                  <wp:posOffset>1247140</wp:posOffset>
+                </wp:positionV>
+                <wp:extent cx="1974850" cy="224155"/>
+                <wp:effectExtent l="0" t="0" r="25400" b="23495"/>
+                <wp:wrapNone/>
+                <wp:docPr id="10" name="Rounded Rectangle 10"/>
+                <wp:cNvGraphicFramePr/>
+                <a:graphic xmlns:a="http://schemas.openxmlformats.org/drawingml/2006/main">
+                  <a:graphicData uri="http://schemas.microsoft.com/office/word/2010/wordprocessingShape">
+                    <wps:wsp>
+                      <wps:cNvSpPr/>
+                      <wps:spPr>
+                        <a:xfrm>
+                          <a:off x="0" y="0"/>
+                          <a:ext cx="1974850" cy="224155"/>
+                        </a:xfrm>
+                        <a:prstGeom prst="roundRect">
+                          <a:avLst/>
+                        </a:prstGeom>
+                        <a:solidFill>
+                          <a:schemeClr val="bg1"/>
+                        </a:solidFill>
+                      </wps:spPr>
+                      <wps:style>
+                        <a:lnRef idx="2">
+                          <a:schemeClr val="accent1">
+                            <a:shade val="50000"/>
+                          </a:schemeClr>
+                        </a:lnRef>
+                        <a:fillRef idx="1">
+                          <a:schemeClr val="accent1"/>
+                        </a:fillRef>
+                        <a:effectRef idx="0">
+                          <a:schemeClr val="accent1"/>
+                        </a:effectRef>
+                        <a:fontRef idx="minor">
+                          <a:schemeClr val="lt1"/>
+                        </a:fontRef>
+                      </wps:style>
+                      <wps:bodyPr rot="0" spcFirstLastPara="0" vertOverflow="overflow" horzOverflow="overflow" vert="horz" wrap="square" lIns="91440" tIns="45720" rIns="91440" bIns="45720" numCol="1" spcCol="0" rtlCol="0" fromWordArt="0" anchor="ctr" anchorCtr="0" forceAA="0" compatLnSpc="1">
+                        <a:prstTxWarp prst="textNoShape">
+                          <a:avLst/>
+                        </a:prstTxWarp>
+                        <a:noAutofit/>
+                      </wps:bodyPr>
+                    </wps:wsp>
+                  </a:graphicData>
+                </a:graphic>
+                <wp14:sizeRelV relativeFrom="margin">
+                  <wp14:pctHeight>0</wp14:pctHeight>
+                </wp14:sizeRelV>
+              </wp:anchor>
+            </w:drawing>
+          </mc:Choice>
+          <mc:Fallback>
+            <w:pict>
+              <v:roundrect w14:anchorId="578D9C3F" id="Rounded Rectangle 10" o:spid="_x0000_s1026" style="position:absolute;margin-left:201.4pt;margin-top:98.2pt;width:155.5pt;height:17.65pt;z-index:251676672;visibility:visible;mso-wrap-style:square;mso-height-percent:0;mso-wrap-distance-left:9pt;mso-wrap-distance-top:0;mso-wrap-distance-right:9pt;mso-wrap-distance-bottom:0;mso-position-horizontal:absolute;mso-position-horizontal-relative:text;mso-position-vertical:absolute;mso-position-vertical-relative:text;mso-height-percent:0;mso-height-relative:margin;v-text-anchor:middle" arcsize="10923f" o:gfxdata="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" fillcolor="white [3212]" strokecolor="#1f4d78 [1604]" strokeweight="1pt">
+                <v:stroke joinstyle="miter"/>
+              </v:roundrect>
+            </w:pict>
+          </mc:Fallback>
+        </mc:AlternateContent>
+      </w:r>
+      <w:r>
+        <mc:AlternateContent>
+          <mc:Choice Requires="wps">
+            <w:drawing>
+              <wp:anchor distT="0" distB="0" distL="114300" distR="114300" simplePos="0" relativeHeight="251675648" behindDoc="0" locked="0" layoutInCell="1" allowOverlap="1" wp14:anchorId="3C3498A5" wp14:editId="48D0D572">
+                <wp:simplePos x="0" y="0"/>
+                <wp:positionH relativeFrom="column">
+                  <wp:posOffset>586596</wp:posOffset>
+                </wp:positionH>
+                <wp:positionV relativeFrom="paragraph">
+                  <wp:posOffset>210472</wp:posOffset>
+                </wp:positionV>
+                <wp:extent cx="5425440" cy="3942271"/>
+                <wp:effectExtent l="0" t="0" r="22860" b="20320"/>
+                <wp:wrapNone/>
+                <wp:docPr id="6" name="Rectangle 6"/>
+                <wp:cNvGraphicFramePr/>
+                <a:graphic xmlns:a="http://schemas.openxmlformats.org/drawingml/2006/main">
+                  <a:graphicData uri="http://schemas.microsoft.com/office/word/2010/wordprocessingShape">
+                    <wps:wsp>
+                      <wps:cNvSpPr/>
+                      <wps:spPr>
+                        <a:xfrm>
+                          <a:off x="0" y="0"/>
+                          <a:ext cx="5425440" cy="3942271"/>
+                        </a:xfrm>
+                        <a:prstGeom prst="rect">
+                          <a:avLst/>
+                        </a:prstGeom>
+                        <a:solidFill>
+                          <a:schemeClr val="accent1">
+                            <a:lumMod val="20000"/>
+                            <a:lumOff val="80000"/>
+                          </a:schemeClr>
+                        </a:solidFill>
+                      </wps:spPr>
+                      <wps:style>
+                        <a:lnRef idx="2">
+                          <a:schemeClr val="accent1">
+                            <a:shade val="50000"/>
+                          </a:schemeClr>
+                        </a:lnRef>
+                        <a:fillRef idx="1">
+                          <a:schemeClr val="accent1"/>
+                        </a:fillRef>
+                        <a:effectRef idx="0">
+                          <a:schemeClr val="accent1"/>
+                        </a:effectRef>
+                        <a:fontRef idx="minor">
+                          <a:schemeClr val="lt1"/>
+                        </a:fontRef>
+                      </wps:style>
+                      <wps:bodyPr rot="0" spcFirstLastPara="0" vertOverflow="overflow" horzOverflow="overflow" vert="horz" wrap="square" lIns="91440" tIns="45720" rIns="91440" bIns="45720" numCol="1" spcCol="0" rtlCol="0" fromWordArt="0" anchor="ctr" anchorCtr="0" forceAA="0" compatLnSpc="1">
+                        <a:prstTxWarp prst="textNoShape">
+                          <a:avLst/>
+                        </a:prstTxWarp>
+                        <a:noAutofit/>
+                      </wps:bodyPr>
+                    </wps:wsp>
+                  </a:graphicData>
+                </a:graphic>
+                <wp14:sizeRelV relativeFrom="margin">
+                  <wp14:pctHeight>0</wp14:pctHeight>
+                </wp14:sizeRelV>
+              </wp:anchor>
+            </w:drawing>
+          </mc:Choice>
+          <mc:Fallback>
+            <w:pict>
+              <v:rect w14:anchorId="07DB6FCE" id="Rectangle 6" o:spid="_x0000_s1026" style="position:absolute;margin-left:46.2pt;margin-top:16.55pt;width:427.2pt;height:310.4pt;z-index:251675648;visibility:visible;mso-wrap-style:square;mso-height-percent:0;mso-wrap-distance-left:9pt;mso-wrap-distance-top:0;mso-wrap-distance-right:9pt;mso-wrap-distance-bottom:0;mso-position-horizontal:absolute;mso-position-horizontal-relative:text;mso-position-vertical:absolute;mso-position-vertical-relative:text;mso-height-percent:0;mso-height-relative:margin;v-text-anchor:middle" o:gfxdata="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" fillcolor="#deeaf6 [660]" strokecolor="#1f4d78 [1604]" strokeweight="1pt"/>
+            </w:pict>
+          </mc:Fallback>
+        </mc:AlternateContent>
+      </w:r>
+      <w:r>
+        <mc:AlternateContent>
+          <mc:Choice Requires="wps">
+            <w:drawing>
+              <wp:anchor distT="45720" distB="45720" distL="114300" distR="114300" simplePos="0" relativeHeight="251682816" behindDoc="0" locked="0" layoutInCell="1" allowOverlap="1" wp14:anchorId="0E9958A6" wp14:editId="2BEA90CD">
+                <wp:simplePos x="0" y="0"/>
+                <wp:positionH relativeFrom="column">
+                  <wp:posOffset>1029922</wp:posOffset>
+                </wp:positionH>
+                <wp:positionV relativeFrom="paragraph">
+                  <wp:posOffset>950104</wp:posOffset>
+                </wp:positionV>
+                <wp:extent cx="2346325" cy="292735"/>
+                <wp:effectExtent l="0" t="0" r="0" b="0"/>
+                <wp:wrapSquare wrapText="bothSides"/>
+                <wp:docPr id="16" name="Text Box 2"/>
+                <wp:cNvGraphicFramePr>
+                  <a:graphicFrameLocks xmlns:a="http://schemas.openxmlformats.org/drawingml/2006/main"/>
+                </wp:cNvGraphicFramePr>
+                <a:graphic xmlns:a="http://schemas.openxmlformats.org/drawingml/2006/main">
+                  <a:graphicData uri="http://schemas.microsoft.com/office/word/2010/wordprocessingShape">
+                    <wps:wsp>
+                      <wps:cNvSpPr txBox="1">
+                        <a:spLocks noChangeArrowheads="1"/>
+                      </wps:cNvSpPr>
+                      <wps:spPr bwMode="auto">
+                        <a:xfrm>
+                          <a:off x="0" y="0"/>
+                          <a:ext cx="2346325" cy="292735"/>
+                        </a:xfrm>
+                        <a:prstGeom prst="rect">
+                          <a:avLst/>
+                        </a:prstGeom>
+                        <a:noFill/>
+                        <a:ln w="9525">
+                          <a:noFill/>
+                          <a:miter lim="800000"/>
+                          <a:headEnd/>
+                          <a:tailEnd/>
+                        </a:ln>
+                      </wps:spPr>
+                      <wps:txbx>
+                        <w:txbxContent>
+                          <w:p>
+                            <w:r>
+                              <w:t>Citizens Portal</w:t>
+                            </w:r>
+                            <w:r>
+                              <w:t>:</w:t>
+                            </w:r>
+                          </w:p>
+                        </w:txbxContent>
+                      </wps:txbx>
+                      <wps:bodyPr rot="0" vert="horz" wrap="square" lIns="91440" tIns="45720" rIns="91440" bIns="45720" anchor="t" anchorCtr="0">
+                        <a:noAutofit/>
+                      </wps:bodyPr>
+                    </wps:wsp>
+                  </a:graphicData>
+                </a:graphic>
+                <wp14:sizeRelH relativeFrom="margin">
+                  <wp14:pctWidth>0</wp14:pctWidth>
+                </wp14:sizeRelH>
+                <wp14:sizeRelV relativeFrom="margin">
+                  <wp14:pctHeight>0</wp14:pctHeight>
+                </wp14:sizeRelV>
+              </wp:anchor>
+            </w:drawing>
+          </mc:Choice>
+          <mc:Fallback>
+            <w:pict>
+              <v:shape w14:anchorId="0E9958A6" id="_x0000_s1043" type="#_x0000_t202" style="position:absolute;left:0;text-align:left;margin-left:81.1pt;margin-top:74.8pt;width:184.75pt;height:23.05pt;z-index:251682816;visibility:visible;mso-wrap-style:square;mso-width-percent:0;mso-height-percent:0;mso-wrap-distance-left:9pt;mso-wrap-distance-top:3.6pt;mso-wrap-distance-right:9pt;mso-wrap-distance-bottom:3.6pt;mso-position-horizontal:absolute;mso-position-horizontal-relative:text;mso-position-vertical:absolute;mso-position-vertical-relative:text;mso-width-percent:0;mso-height-percent:0;mso-width-relative:margin;mso-height-relative:margin;v-text-anchor:top" o:gfxdata="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" filled="f" stroked="f">
+                <v:textbox>
+                  <w:txbxContent>
+                    <w:p>
+                      <w:r>
+                        <w:t>Citizens Portal</w:t>
+                      </w:r>
+                      <w:r>
+                        <w:t>:</w:t>
+                      </w:r>
+                    </w:p>
+                  </w:txbxContent>
+                </v:textbox>
+                <w10:wrap type="square"/>
+              </v:shape>
+            </w:pict>
+          </mc:Fallback>
+        </mc:AlternateContent>
+      </w:r>
+      <w:r>
+        <mc:AlternateContent>
+          <mc:Choice Requires="wps">
+            <w:drawing>
+              <wp:anchor distT="45720" distB="45720" distL="114300" distR="114300" simplePos="0" relativeHeight="251683840" behindDoc="0" locked="0" layoutInCell="1" allowOverlap="1" wp14:anchorId="60C1E0A9" wp14:editId="08D4AB95">
+                <wp:simplePos x="0" y="0"/>
+                <wp:positionH relativeFrom="column">
+                  <wp:posOffset>1172210</wp:posOffset>
+                </wp:positionH>
+                <wp:positionV relativeFrom="paragraph">
+                  <wp:posOffset>406831</wp:posOffset>
+                </wp:positionV>
+                <wp:extent cx="4373245" cy="698500"/>
+                <wp:effectExtent l="0" t="0" r="0" b="6350"/>
+                <wp:wrapSquare wrapText="bothSides"/>
+                <wp:docPr id="17" name="Text Box 2"/>
+                <wp:cNvGraphicFramePr>
+                  <a:graphicFrameLocks xmlns:a="http://schemas.openxmlformats.org/drawingml/2006/main"/>
+                </wp:cNvGraphicFramePr>
+                <a:graphic xmlns:a="http://schemas.openxmlformats.org/drawingml/2006/main">
+                  <a:graphicData uri="http://schemas.microsoft.com/office/word/2010/wordprocessingShape">
+                    <wps:wsp>
+                      <wps:cNvSpPr txBox="1">
+                        <a:spLocks noChangeArrowheads="1"/>
+                      </wps:cNvSpPr>
+                      <wps:spPr bwMode="auto">
+                        <a:xfrm>
+                          <a:off x="0" y="0"/>
+                          <a:ext cx="4373245" cy="698500"/>
+                        </a:xfrm>
+                        <a:prstGeom prst="rect">
+                          <a:avLst/>
+                        </a:prstGeom>
+                        <a:noFill/>
+                        <a:ln w="9525">
+                          <a:noFill/>
+                          <a:miter lim="800000"/>
+                          <a:headEnd/>
+                          <a:tailEnd/>
+                        </a:ln>
+                      </wps:spPr>
+                      <wps:txbx>
+                        <w:txbxContent>
+                          <w:p>
+                            <w:pPr>
+                              <w:spacing w:after="0"/>
+                              <w:jc w:val="center"/>
+                              <w:rPr>
+                                <w:sz w:val="32"/>
+                                <w:szCs w:val="32"/>
+                              </w:rPr>
+                            </w:pPr>
+                            <w:r>
+                              <w:rPr>
+                                <w:sz w:val="32"/>
+                                <w:szCs w:val="32"/>
+                              </w:rPr>
+                              <w:t xml:space="preserve">Wakanda </w:t>
+                            </w:r>
+                            <w:r>
+                              <w:rPr>
+                                <w:sz w:val="32"/>
+                                <w:szCs w:val="32"/>
+                              </w:rPr>
+                              <w:t>–</w:t>
+                            </w:r>
+                            <w:r>
+                              <w:rPr>
+                                <w:sz w:val="32"/>
+                                <w:szCs w:val="32"/>
+                              </w:rPr>
+                              <w:t xml:space="preserve"> NCMS</w:t>
+                            </w:r>
+                          </w:p>
+                          <w:p>
+                            <w:pPr>
+                              <w:spacing w:after="0"/>
+                              <w:jc w:val="center"/>
+                            </w:pPr>
+                            <w:r>
+                              <w:t xml:space="preserve">    </w:t>
+                            </w:r>
+                            <w:r>
+                              <w:t>(Wakanda – National COVID Management System)</w:t>
+                            </w:r>
+                          </w:p>
+                        </w:txbxContent>
+                      </wps:txbx>
+                      <wps:bodyPr rot="0" vert="horz" wrap="square" lIns="91440" tIns="45720" rIns="91440" bIns="45720" anchor="t" anchorCtr="0">
+                        <a:noAutofit/>
+                      </wps:bodyPr>
+                    </wps:wsp>
+                  </a:graphicData>
+                </a:graphic>
+                <wp14:sizeRelH relativeFrom="margin">
+                  <wp14:pctWidth>0</wp14:pctWidth>
+                </wp14:sizeRelH>
+                <wp14:sizeRelV relativeFrom="margin">
+                  <wp14:pctHeight>0</wp14:pctHeight>
+                </wp14:sizeRelV>
+              </wp:anchor>
+            </w:drawing>
+          </mc:Choice>
+          <mc:Fallback>
+            <w:pict>
+              <v:shape w14:anchorId="60C1E0A9" id="_x0000_s1044" type="#_x0000_t202" style="position:absolute;left:0;text-align:left;margin-left:92.3pt;margin-top:32.05pt;width:344.35pt;height:55pt;z-index:251683840;visibility:visible;mso-wrap-style:square;mso-width-percent:0;mso-height-percent:0;mso-wrap-distance-left:9pt;mso-wrap-distance-top:3.6pt;mso-wrap-distance-right:9pt;mso-wrap-distance-bottom:3.6pt;mso-position-horizontal:absolute;mso-position-horizontal-relative:text;mso-position-vertical:absolute;mso-position-vertical-relative:text;mso-width-percent:0;mso-height-percent:0;mso-width-relative:margin;mso-height-relative:margin;v-text-anchor:top" o:gfxdata="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" filled="f" stroked="f">
+                <v:textbox>
+                  <w:txbxContent>
+                    <w:p>
+                      <w:pPr>
+                        <w:spacing w:after="0"/>
+                        <w:jc w:val="center"/>
+                        <w:rPr>
+                          <w:sz w:val="32"/>
+                          <w:szCs w:val="32"/>
+                        </w:rPr>
+                      </w:pPr>
+                      <w:r>
+                        <w:rPr>
+                          <w:sz w:val="32"/>
+                          <w:szCs w:val="32"/>
+                        </w:rPr>
+                        <w:t xml:space="preserve">Wakanda </w:t>
+                      </w:r>
+                      <w:r>
+                        <w:rPr>
+                          <w:sz w:val="32"/>
+                          <w:szCs w:val="32"/>
+                        </w:rPr>
+                        <w:t>–</w:t>
+                      </w:r>
+                      <w:r>
+                        <w:rPr>
+                          <w:sz w:val="32"/>
+                          <w:szCs w:val="32"/>
+                        </w:rPr>
+                        <w:t xml:space="preserve"> NCMS</w:t>
+                      </w:r>
+                    </w:p>
+                    <w:p>
+                      <w:pPr>
+                        <w:spacing w:after="0"/>
+                        <w:jc w:val="center"/>
+                      </w:pPr>
+                      <w:r>
+                        <w:t xml:space="preserve">    </w:t>
+                      </w:r>
+                      <w:r>
+                        <w:t>(Wakanda – National COVID Management System)</w:t>
+                      </w:r>
+                    </w:p>
+                  </w:txbxContent>
+                </v:textbox>
+                <w10:wrap type="square"/>
+              </v:shape>
+            </w:pict>
+          </mc:Fallback>
+        </mc:AlternateContent>
+      </w:r>
+    </w:p>
+    <w:p/>
+    <w:p/>
+    <w:p/>
+    <w:p/>
+    <w:p/>
+    <w:p/>
+    <w:p>
       <w:bookmarkStart w:id="0" w:name="_GoBack"/>
       <w:bookmarkEnd w:id="0"/>
+    </w:p>
+    <w:p/>
+    <w:p/>
+    <w:p/>
+    <w:p/>
+    <w:p/>
+    <w:p>
+      <w:pPr>
+        <w:pStyle w:val="Heading3"/>
+        <w:numPr>
+          <w:ilvl w:val="0"/>
+          <w:numId w:val="1"/>
+        </w:numPr>
+      </w:pPr>
       <w:r>
-        <w:t>)</w:t>
+        <w:lastRenderedPageBreak/>
+        <w:t xml:space="preserve">Create account (Register) – For </w:t>
       </w:r>
+      <w:r>
+        <w:t>Doctors</w:t>
+      </w:r>
+    </w:p>
+    <w:p>
+      <w:pPr>
+        <w:tabs>
+          <w:tab w:val="left" w:pos="1060"/>
+        </w:tabs>
+      </w:pPr>
+      <w:r>
+        <mc:AlternateContent>
+          <mc:Choice Requires="wps">
+            <w:drawing>
+              <wp:anchor distT="45720" distB="45720" distL="114300" distR="114300" simplePos="0" relativeHeight="251715584" behindDoc="0" locked="0" layoutInCell="1" allowOverlap="1" wp14:anchorId="3B81AABF" wp14:editId="788031B5">
+                <wp:simplePos x="0" y="0"/>
+                <wp:positionH relativeFrom="column">
+                  <wp:posOffset>1172210</wp:posOffset>
+                </wp:positionH>
+                <wp:positionV relativeFrom="paragraph">
+                  <wp:posOffset>284480</wp:posOffset>
+                </wp:positionV>
+                <wp:extent cx="4373245" cy="698500"/>
+                <wp:effectExtent l="0" t="0" r="0" b="6350"/>
+                <wp:wrapSquare wrapText="bothSides"/>
+                <wp:docPr id="37" name="Text Box 2"/>
+                <wp:cNvGraphicFramePr>
+                  <a:graphicFrameLocks xmlns:a="http://schemas.openxmlformats.org/drawingml/2006/main"/>
+                </wp:cNvGraphicFramePr>
+                <a:graphic xmlns:a="http://schemas.openxmlformats.org/drawingml/2006/main">
+                  <a:graphicData uri="http://schemas.microsoft.com/office/word/2010/wordprocessingShape">
+                    <wps:wsp>
+                      <wps:cNvSpPr txBox="1">
+                        <a:spLocks noChangeArrowheads="1"/>
+                      </wps:cNvSpPr>
+                      <wps:spPr bwMode="auto">
+                        <a:xfrm>
+                          <a:off x="0" y="0"/>
+                          <a:ext cx="4373245" cy="698500"/>
+                        </a:xfrm>
+                        <a:prstGeom prst="rect">
+                          <a:avLst/>
+                        </a:prstGeom>
+                        <a:noFill/>
+                        <a:ln w="9525">
+                          <a:noFill/>
+                          <a:miter lim="800000"/>
+                          <a:headEnd/>
+                          <a:tailEnd/>
+                        </a:ln>
+                      </wps:spPr>
+                      <wps:txbx>
+                        <w:txbxContent>
+                          <w:p>
+                            <w:pPr>
+                              <w:spacing w:after="0"/>
+                              <w:jc w:val="center"/>
+                              <w:rPr>
+                                <w:sz w:val="32"/>
+                                <w:szCs w:val="32"/>
+                              </w:rPr>
+                            </w:pPr>
+                            <w:r>
+                              <w:rPr>
+                                <w:sz w:val="32"/>
+                                <w:szCs w:val="32"/>
+                              </w:rPr>
+                              <w:t xml:space="preserve">Wakanda </w:t>
+                            </w:r>
+                            <w:r>
+                              <w:rPr>
+                                <w:sz w:val="32"/>
+                                <w:szCs w:val="32"/>
+                              </w:rPr>
+                              <w:t>–</w:t>
+                            </w:r>
+                            <w:r>
+                              <w:rPr>
+                                <w:sz w:val="32"/>
+                                <w:szCs w:val="32"/>
+                              </w:rPr>
+                              <w:t xml:space="preserve"> NCMS</w:t>
+                            </w:r>
+                          </w:p>
+                          <w:p>
+                            <w:pPr>
+                              <w:spacing w:after="0"/>
+                              <w:jc w:val="center"/>
+                            </w:pPr>
+                            <w:r>
+                              <w:t xml:space="preserve">    </w:t>
+                            </w:r>
+                            <w:r>
+                              <w:t>(Wakanda – National COVID Management System)</w:t>
+                            </w:r>
+                          </w:p>
+                        </w:txbxContent>
+                      </wps:txbx>
+                      <wps:bodyPr rot="0" vert="horz" wrap="square" lIns="91440" tIns="45720" rIns="91440" bIns="45720" anchor="t" anchorCtr="0">
+                        <a:noAutofit/>
+                      </wps:bodyPr>
+                    </wps:wsp>
+                  </a:graphicData>
+                </a:graphic>
+                <wp14:sizeRelH relativeFrom="margin">
+                  <wp14:pctWidth>0</wp14:pctWidth>
+                </wp14:sizeRelH>
+                <wp14:sizeRelV relativeFrom="margin">
+                  <wp14:pctHeight>0</wp14:pctHeight>
+                </wp14:sizeRelV>
+              </wp:anchor>
+            </w:drawing>
+          </mc:Choice>
+          <mc:Fallback>
+            <w:pict>
+              <v:shape w14:anchorId="3B81AABF" id="_x0000_s1045" type="#_x0000_t202" style="position:absolute;margin-left:92.3pt;margin-top:22.4pt;width:344.35pt;height:55pt;z-index:251715584;visibility:visible;mso-wrap-style:square;mso-width-percent:0;mso-height-percent:0;mso-wrap-distance-left:9pt;mso-wrap-distance-top:3.6pt;mso-wrap-distance-right:9pt;mso-wrap-distance-bottom:3.6pt;mso-position-horizontal:absolute;mso-position-horizontal-relative:text;mso-position-vertical:absolute;mso-position-vertical-relative:text;mso-width-percent:0;mso-height-percent:0;mso-width-relative:margin;mso-height-relative:margin;v-text-anchor:top" o:gfxdata="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" filled="f" stroked="f">
+                <v:textbox>
+                  <w:txbxContent>
+                    <w:p>
+                      <w:pPr>
+                        <w:spacing w:after="0"/>
+                        <w:jc w:val="center"/>
+                        <w:rPr>
+                          <w:sz w:val="32"/>
+                          <w:szCs w:val="32"/>
+                        </w:rPr>
+                      </w:pPr>
+                      <w:r>
+                        <w:rPr>
+                          <w:sz w:val="32"/>
+                          <w:szCs w:val="32"/>
+                        </w:rPr>
+                        <w:t xml:space="preserve">Wakanda </w:t>
+                      </w:r>
+                      <w:r>
+                        <w:rPr>
+                          <w:sz w:val="32"/>
+                          <w:szCs w:val="32"/>
+                        </w:rPr>
+                        <w:t>–</w:t>
+                      </w:r>
+                      <w:r>
+                        <w:rPr>
+                          <w:sz w:val="32"/>
+                          <w:szCs w:val="32"/>
+                        </w:rPr>
+                        <w:t xml:space="preserve"> NCMS</w:t>
+                      </w:r>
+                    </w:p>
+                    <w:p>
+                      <w:pPr>
+                        <w:spacing w:after="0"/>
+                        <w:jc w:val="center"/>
+                      </w:pPr>
+                      <w:r>
+                        <w:t xml:space="preserve">    </w:t>
+                      </w:r>
+                      <w:r>
+                        <w:t>(Wakanda – National COVID Management System)</w:t>
+                      </w:r>
+                    </w:p>
+                  </w:txbxContent>
+                </v:textbox>
+                <w10:wrap type="square"/>
+              </v:shape>
+            </w:pict>
+          </mc:Fallback>
+        </mc:AlternateContent>
+      </w:r>
+      <w:r>
+        <mc:AlternateContent>
+          <mc:Choice Requires="wps">
+            <w:drawing>
+              <wp:anchor distT="0" distB="0" distL="114300" distR="114300" simplePos="0" relativeHeight="251708416" behindDoc="0" locked="0" layoutInCell="1" allowOverlap="1" wp14:anchorId="0F22B1E9" wp14:editId="410FE99F">
+                <wp:simplePos x="0" y="0"/>
+                <wp:positionH relativeFrom="column">
+                  <wp:posOffset>586596</wp:posOffset>
+                </wp:positionH>
+                <wp:positionV relativeFrom="paragraph">
+                  <wp:posOffset>51758</wp:posOffset>
+                </wp:positionV>
+                <wp:extent cx="5425440" cy="3942271"/>
+                <wp:effectExtent l="0" t="0" r="22860" b="20320"/>
+                <wp:wrapNone/>
+                <wp:docPr id="30" name="Rectangle 30"/>
+                <wp:cNvGraphicFramePr/>
+                <a:graphic xmlns:a="http://schemas.openxmlformats.org/drawingml/2006/main">
+                  <a:graphicData uri="http://schemas.microsoft.com/office/word/2010/wordprocessingShape">
+                    <wps:wsp>
+                      <wps:cNvSpPr/>
+                      <wps:spPr>
+                        <a:xfrm>
+                          <a:off x="0" y="0"/>
+                          <a:ext cx="5425440" cy="3942271"/>
+                        </a:xfrm>
+                        <a:prstGeom prst="rect">
+                          <a:avLst/>
+                        </a:prstGeom>
+                        <a:solidFill>
+                          <a:schemeClr val="accent1">
+                            <a:lumMod val="20000"/>
+                            <a:lumOff val="80000"/>
+                          </a:schemeClr>
+                        </a:solidFill>
+                      </wps:spPr>
+                      <wps:style>
+                        <a:lnRef idx="2">
+                          <a:schemeClr val="accent1">
+                            <a:shade val="50000"/>
+                          </a:schemeClr>
+                        </a:lnRef>
+                        <a:fillRef idx="1">
+                          <a:schemeClr val="accent1"/>
+                        </a:fillRef>
+                        <a:effectRef idx="0">
+                          <a:schemeClr val="accent1"/>
+                        </a:effectRef>
+                        <a:fontRef idx="minor">
+                          <a:schemeClr val="lt1"/>
+                        </a:fontRef>
+                      </wps:style>
+                      <wps:bodyPr rot="0" spcFirstLastPara="0" vertOverflow="overflow" horzOverflow="overflow" vert="horz" wrap="square" lIns="91440" tIns="45720" rIns="91440" bIns="45720" numCol="1" spcCol="0" rtlCol="0" fromWordArt="0" anchor="ctr" anchorCtr="0" forceAA="0" compatLnSpc="1">
+                        <a:prstTxWarp prst="textNoShape">
+                          <a:avLst/>
+                        </a:prstTxWarp>
+                        <a:noAutofit/>
+                      </wps:bodyPr>
+                    </wps:wsp>
+                  </a:graphicData>
+                </a:graphic>
+                <wp14:sizeRelV relativeFrom="margin">
+                  <wp14:pctHeight>0</wp14:pctHeight>
+                </wp14:sizeRelV>
+              </wp:anchor>
+            </w:drawing>
+          </mc:Choice>
+          <mc:Fallback>
+            <w:pict>
+              <v:rect w14:anchorId="6FE54E78" id="Rectangle 30" o:spid="_x0000_s1026" style="position:absolute;margin-left:46.2pt;margin-top:4.1pt;width:427.2pt;height:310.4pt;z-index:251708416;visibility:visible;mso-wrap-style:square;mso-height-percent:0;mso-wrap-distance-left:9pt;mso-wrap-distance-top:0;mso-wrap-distance-right:9pt;mso-wrap-distance-bottom:0;mso-position-horizontal:absolute;mso-position-horizontal-relative:text;mso-position-vertical:absolute;mso-position-vertical-relative:text;mso-height-percent:0;mso-height-relative:margin;v-text-anchor:middle" o:gfxdata="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" fillcolor="#deeaf6 [660]" strokecolor="#1f4d78 [1604]" strokeweight="1pt"/>
+            </w:pict>
+          </mc:Fallback>
+        </mc:AlternateContent>
+      </w:r>
+      <w:r>
+        <w:tab/>
+      </w:r>
+    </w:p>
+    <w:p>
+      <w:r>
+        <mc:AlternateContent>
+          <mc:Choice Requires="wps">
+            <w:drawing>
+              <wp:anchor distT="0" distB="0" distL="114300" distR="114300" simplePos="0" relativeHeight="251713536" behindDoc="0" locked="0" layoutInCell="1" allowOverlap="1" wp14:anchorId="1E481B01" wp14:editId="4F40AB89">
+                <wp:simplePos x="0" y="0"/>
+                <wp:positionH relativeFrom="column">
+                  <wp:posOffset>2755996</wp:posOffset>
+                </wp:positionH>
+                <wp:positionV relativeFrom="paragraph">
+                  <wp:posOffset>2854972</wp:posOffset>
+                </wp:positionV>
+                <wp:extent cx="1216025" cy="301625"/>
+                <wp:effectExtent l="0" t="0" r="22225" b="22225"/>
+                <wp:wrapNone/>
+                <wp:docPr id="35" name="Rounded Rectangle 35"/>
+                <wp:cNvGraphicFramePr/>
+                <a:graphic xmlns:a="http://schemas.openxmlformats.org/drawingml/2006/main">
+                  <a:graphicData uri="http://schemas.microsoft.com/office/word/2010/wordprocessingShape">
+                    <wps:wsp>
+                      <wps:cNvSpPr/>
+                      <wps:spPr>
+                        <a:xfrm>
+                          <a:off x="0" y="0"/>
+                          <a:ext cx="1216025" cy="301625"/>
+                        </a:xfrm>
+                        <a:prstGeom prst="roundRect">
+                          <a:avLst/>
+                        </a:prstGeom>
+                      </wps:spPr>
+                      <wps:style>
+                        <a:lnRef idx="2">
+                          <a:schemeClr val="accent1">
+                            <a:shade val="50000"/>
+                          </a:schemeClr>
+                        </a:lnRef>
+                        <a:fillRef idx="1">
+                          <a:schemeClr val="accent1"/>
+                        </a:fillRef>
+                        <a:effectRef idx="0">
+                          <a:schemeClr val="accent1"/>
+                        </a:effectRef>
+                        <a:fontRef idx="minor">
+                          <a:schemeClr val="lt1"/>
+                        </a:fontRef>
+                      </wps:style>
+                      <wps:txbx>
+                        <w:txbxContent>
+                          <w:p>
+                            <w:pPr>
+                              <w:jc w:val="center"/>
+                            </w:pPr>
+                            <w:r>
+                              <w:t>Register</w:t>
+                            </w:r>
+                          </w:p>
+                        </w:txbxContent>
+                      </wps:txbx>
+                      <wps:bodyPr rot="0" spcFirstLastPara="0" vertOverflow="overflow" horzOverflow="overflow" vert="horz" wrap="square" lIns="91440" tIns="45720" rIns="91440" bIns="45720" numCol="1" spcCol="0" rtlCol="0" fromWordArt="0" anchor="ctr" anchorCtr="0" forceAA="0" compatLnSpc="1">
+                        <a:prstTxWarp prst="textNoShape">
+                          <a:avLst/>
+                        </a:prstTxWarp>
+                        <a:noAutofit/>
+                      </wps:bodyPr>
+                    </wps:wsp>
+                  </a:graphicData>
+                </a:graphic>
+                <wp14:sizeRelV relativeFrom="margin">
+                  <wp14:pctHeight>0</wp14:pctHeight>
+                </wp14:sizeRelV>
+              </wp:anchor>
+            </w:drawing>
+          </mc:Choice>
+          <mc:Fallback>
+            <w:pict>
+              <v:roundrect w14:anchorId="1E481B01" id="Rounded Rectangle 35" o:spid="_x0000_s1046" style="position:absolute;margin-left:217pt;margin-top:224.8pt;width:95.75pt;height:23.75pt;z-index:251713536;visibility:visible;mso-wrap-style:square;mso-height-percent:0;mso-wrap-distance-left:9pt;mso-wrap-distance-top:0;mso-wrap-distance-right:9pt;mso-wrap-distance-bottom:0;mso-position-horizontal:absolute;mso-position-horizontal-relative:text;mso-position-vertical:absolute;mso-position-vertical-relative:text;mso-height-percent:0;mso-height-relative:margin;v-text-anchor:middle" arcsize="10923f" o:gfxdata="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" fillcolor="#5b9bd5 [3204]" strokecolor="#1f4d78 [1604]" strokeweight="1pt">
+                <v:stroke joinstyle="miter"/>
+                <v:textbox>
+                  <w:txbxContent>
+                    <w:p>
+                      <w:pPr>
+                        <w:jc w:val="center"/>
+                      </w:pPr>
+                      <w:r>
+                        <w:t>Register</w:t>
+                      </w:r>
+                    </w:p>
+                  </w:txbxContent>
+                </v:textbox>
+              </v:roundrect>
+            </w:pict>
+          </mc:Fallback>
+        </mc:AlternateContent>
+      </w:r>
+      <w:r>
+        <mc:AlternateContent>
+          <mc:Choice Requires="wps">
+            <w:drawing>
+              <wp:anchor distT="45720" distB="45720" distL="114300" distR="114300" simplePos="0" relativeHeight="251727872" behindDoc="0" locked="0" layoutInCell="1" allowOverlap="1" wp14:anchorId="1F740F68" wp14:editId="427FC70C">
+                <wp:simplePos x="0" y="0"/>
+                <wp:positionH relativeFrom="column">
+                  <wp:posOffset>1026160</wp:posOffset>
+                </wp:positionH>
+                <wp:positionV relativeFrom="paragraph">
+                  <wp:posOffset>2159371</wp:posOffset>
+                </wp:positionV>
+                <wp:extent cx="1431925" cy="266700"/>
+                <wp:effectExtent l="0" t="0" r="0" b="0"/>
+                <wp:wrapSquare wrapText="bothSides"/>
+                <wp:docPr id="49" name="Text Box 2"/>
+                <wp:cNvGraphicFramePr>
+                  <a:graphicFrameLocks xmlns:a="http://schemas.openxmlformats.org/drawingml/2006/main"/>
+                </wp:cNvGraphicFramePr>
+                <a:graphic xmlns:a="http://schemas.openxmlformats.org/drawingml/2006/main">
+                  <a:graphicData uri="http://schemas.microsoft.com/office/word/2010/wordprocessingShape">
+                    <wps:wsp>
+                      <wps:cNvSpPr txBox="1">
+                        <a:spLocks noChangeArrowheads="1"/>
+                      </wps:cNvSpPr>
+                      <wps:spPr bwMode="auto">
+                        <a:xfrm>
+                          <a:off x="0" y="0"/>
+                          <a:ext cx="1431925" cy="266700"/>
+                        </a:xfrm>
+                        <a:prstGeom prst="rect">
+                          <a:avLst/>
+                        </a:prstGeom>
+                        <a:noFill/>
+                        <a:ln w="9525">
+                          <a:noFill/>
+                          <a:miter lim="800000"/>
+                          <a:headEnd/>
+                          <a:tailEnd/>
+                        </a:ln>
+                      </wps:spPr>
+                      <wps:txbx>
+                        <w:txbxContent>
+                          <w:p>
+                            <w:r>
+                              <w:t xml:space="preserve">Mobile / Telephone : </w:t>
+                            </w:r>
+                          </w:p>
+                        </w:txbxContent>
+                      </wps:txbx>
+                      <wps:bodyPr rot="0" vert="horz" wrap="square" lIns="91440" tIns="45720" rIns="91440" bIns="45720" anchor="t" anchorCtr="0">
+                        <a:noAutofit/>
+                      </wps:bodyPr>
+                    </wps:wsp>
+                  </a:graphicData>
+                </a:graphic>
+                <wp14:sizeRelH relativeFrom="margin">
+                  <wp14:pctWidth>0</wp14:pctWidth>
+                </wp14:sizeRelH>
+                <wp14:sizeRelV relativeFrom="margin">
+                  <wp14:pctHeight>0</wp14:pctHeight>
+                </wp14:sizeRelV>
+              </wp:anchor>
+            </w:drawing>
+          </mc:Choice>
+          <mc:Fallback>
+            <w:pict>
+              <v:shape w14:anchorId="1F740F68" id="_x0000_s1047" type="#_x0000_t202" style="position:absolute;margin-left:80.8pt;margin-top:170.05pt;width:112.75pt;height:21pt;z-index:251727872;visibility:visible;mso-wrap-style:square;mso-width-percent:0;mso-height-percent:0;mso-wrap-distance-left:9pt;mso-wrap-distance-top:3.6pt;mso-wrap-distance-right:9pt;mso-wrap-distance-bottom:3.6pt;mso-position-horizontal:absolute;mso-position-horizontal-relative:text;mso-position-vertical:absolute;mso-position-vertical-relative:text;mso-width-percent:0;mso-height-percent:0;mso-width-relative:margin;mso-height-relative:margin;v-text-anchor:top" o:gfxdata="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" filled="f" stroked="f">
+                <v:textbox>
+                  <w:txbxContent>
+                    <w:p>
+                      <w:r>
+                        <w:t xml:space="preserve">Mobile / Telephone : </w:t>
+                      </w:r>
+                    </w:p>
+                  </w:txbxContent>
+                </v:textbox>
+                <w10:wrap type="square"/>
+              </v:shape>
+            </w:pict>
+          </mc:Fallback>
+        </mc:AlternateContent>
+      </w:r>
+      <w:r>
+        <mc:AlternateContent>
+          <mc:Choice Requires="wps">
+            <w:drawing>
+              <wp:anchor distT="0" distB="0" distL="114300" distR="114300" simplePos="0" relativeHeight="251726848" behindDoc="0" locked="0" layoutInCell="1" allowOverlap="1" wp14:anchorId="3B03EF07" wp14:editId="20F5A6F4">
+                <wp:simplePos x="0" y="0"/>
+                <wp:positionH relativeFrom="column">
+                  <wp:posOffset>2575560</wp:posOffset>
+                </wp:positionH>
+                <wp:positionV relativeFrom="paragraph">
+                  <wp:posOffset>2188474</wp:posOffset>
+                </wp:positionV>
+                <wp:extent cx="1974850" cy="224155"/>
+                <wp:effectExtent l="0" t="0" r="25400" b="23495"/>
+                <wp:wrapNone/>
+                <wp:docPr id="48" name="Rounded Rectangle 48"/>
+                <wp:cNvGraphicFramePr/>
+                <a:graphic xmlns:a="http://schemas.openxmlformats.org/drawingml/2006/main">
+                  <a:graphicData uri="http://schemas.microsoft.com/office/word/2010/wordprocessingShape">
+                    <wps:wsp>
+                      <wps:cNvSpPr/>
+                      <wps:spPr>
+                        <a:xfrm>
+                          <a:off x="0" y="0"/>
+                          <a:ext cx="1974850" cy="224155"/>
+                        </a:xfrm>
+                        <a:prstGeom prst="roundRect">
+                          <a:avLst/>
+                        </a:prstGeom>
+                        <a:solidFill>
+                          <a:schemeClr val="bg1"/>
+                        </a:solidFill>
+                      </wps:spPr>
+                      <wps:style>
+                        <a:lnRef idx="2">
+                          <a:schemeClr val="accent1">
+                            <a:shade val="50000"/>
+                          </a:schemeClr>
+                        </a:lnRef>
+                        <a:fillRef idx="1">
+                          <a:schemeClr val="accent1"/>
+                        </a:fillRef>
+                        <a:effectRef idx="0">
+                          <a:schemeClr val="accent1"/>
+                        </a:effectRef>
+                        <a:fontRef idx="minor">
+                          <a:schemeClr val="lt1"/>
+                        </a:fontRef>
+                      </wps:style>
+                      <wps:bodyPr rot="0" spcFirstLastPara="0" vertOverflow="overflow" horzOverflow="overflow" vert="horz" wrap="square" lIns="91440" tIns="45720" rIns="91440" bIns="45720" numCol="1" spcCol="0" rtlCol="0" fromWordArt="0" anchor="ctr" anchorCtr="0" forceAA="0" compatLnSpc="1">
+                        <a:prstTxWarp prst="textNoShape">
+                          <a:avLst/>
+                        </a:prstTxWarp>
+                        <a:noAutofit/>
+                      </wps:bodyPr>
+                    </wps:wsp>
+                  </a:graphicData>
+                </a:graphic>
+                <wp14:sizeRelV relativeFrom="margin">
+                  <wp14:pctHeight>0</wp14:pctHeight>
+                </wp14:sizeRelV>
+              </wp:anchor>
+            </w:drawing>
+          </mc:Choice>
+          <mc:Fallback>
+            <w:pict>
+              <v:roundrect w14:anchorId="75F91FB1" id="Rounded Rectangle 48" o:spid="_x0000_s1026" style="position:absolute;margin-left:202.8pt;margin-top:172.3pt;width:155.5pt;height:17.65pt;z-index:251726848;visibility:visible;mso-wrap-style:square;mso-height-percent:0;mso-wrap-distance-left:9pt;mso-wrap-distance-top:0;mso-wrap-distance-right:9pt;mso-wrap-distance-bottom:0;mso-position-horizontal:absolute;mso-position-horizontal-relative:text;mso-position-vertical:absolute;mso-position-vertical-relative:text;mso-height-percent:0;mso-height-relative:margin;v-text-anchor:middle" arcsize="10923f" o:gfxdata="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" fillcolor="white [3212]" strokecolor="#1f4d78 [1604]" strokeweight="1pt">
+                <v:stroke joinstyle="miter"/>
+              </v:roundrect>
+            </w:pict>
+          </mc:Fallback>
+        </mc:AlternateContent>
+      </w:r>
+      <w:r>
+        <mc:AlternateContent>
+          <mc:Choice Requires="wps">
+            <w:drawing>
+              <wp:anchor distT="45720" distB="45720" distL="114300" distR="114300" simplePos="0" relativeHeight="251725824" behindDoc="0" locked="0" layoutInCell="1" allowOverlap="1" wp14:anchorId="0B129617" wp14:editId="6314B3B7">
+                <wp:simplePos x="0" y="0"/>
+                <wp:positionH relativeFrom="column">
+                  <wp:posOffset>1024890</wp:posOffset>
+                </wp:positionH>
+                <wp:positionV relativeFrom="paragraph">
+                  <wp:posOffset>1873250</wp:posOffset>
+                </wp:positionV>
+                <wp:extent cx="1431925" cy="249555"/>
+                <wp:effectExtent l="0" t="0" r="0" b="0"/>
+                <wp:wrapSquare wrapText="bothSides"/>
+                <wp:docPr id="47" name="Text Box 2"/>
+                <wp:cNvGraphicFramePr>
+                  <a:graphicFrameLocks xmlns:a="http://schemas.openxmlformats.org/drawingml/2006/main"/>
+                </wp:cNvGraphicFramePr>
+                <a:graphic xmlns:a="http://schemas.openxmlformats.org/drawingml/2006/main">
+                  <a:graphicData uri="http://schemas.microsoft.com/office/word/2010/wordprocessingShape">
+                    <wps:wsp>
+                      <wps:cNvSpPr txBox="1">
+                        <a:spLocks noChangeArrowheads="1"/>
+                      </wps:cNvSpPr>
+                      <wps:spPr bwMode="auto">
+                        <a:xfrm>
+                          <a:off x="0" y="0"/>
+                          <a:ext cx="1431925" cy="249555"/>
+                        </a:xfrm>
+                        <a:prstGeom prst="rect">
+                          <a:avLst/>
+                        </a:prstGeom>
+                        <a:noFill/>
+                        <a:ln w="9525">
+                          <a:noFill/>
+                          <a:miter lim="800000"/>
+                          <a:headEnd/>
+                          <a:tailEnd/>
+                        </a:ln>
+                      </wps:spPr>
+                      <wps:txbx>
+                        <w:txbxContent>
+                          <w:p>
+                            <w:r>
+                              <w:t xml:space="preserve">District                       : </w:t>
+                            </w:r>
+                          </w:p>
+                        </w:txbxContent>
+                      </wps:txbx>
+                      <wps:bodyPr rot="0" vert="horz" wrap="square" lIns="91440" tIns="45720" rIns="91440" bIns="45720" anchor="t" anchorCtr="0">
+                        <a:noAutofit/>
+                      </wps:bodyPr>
+                    </wps:wsp>
+                  </a:graphicData>
+                </a:graphic>
+                <wp14:sizeRelH relativeFrom="margin">
+                  <wp14:pctWidth>0</wp14:pctWidth>
+                </wp14:sizeRelH>
+                <wp14:sizeRelV relativeFrom="margin">
+                  <wp14:pctHeight>0</wp14:pctHeight>
+                </wp14:sizeRelV>
+              </wp:anchor>
+            </w:drawing>
+          </mc:Choice>
+          <mc:Fallback>
+            <w:pict>
+              <v:shape w14:anchorId="0B129617" id="_x0000_s1048" type="#_x0000_t202" style="position:absolute;margin-left:80.7pt;margin-top:147.5pt;width:112.75pt;height:19.65pt;z-index:251725824;visibility:visible;mso-wrap-style:square;mso-width-percent:0;mso-height-percent:0;mso-wrap-distance-left:9pt;mso-wrap-distance-top:3.6pt;mso-wrap-distance-right:9pt;mso-wrap-distance-bottom:3.6pt;mso-position-horizontal:absolute;mso-position-horizontal-relative:text;mso-position-vertical:absolute;mso-position-vertical-relative:text;mso-width-percent:0;mso-height-percent:0;mso-width-relative:margin;mso-height-relative:margin;v-text-anchor:top" o:gfxdata="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" filled="f" stroked="f">
+                <v:textbox>
+                  <w:txbxContent>
+                    <w:p>
+                      <w:r>
+                        <w:t xml:space="preserve">District                       : </w:t>
+                      </w:r>
+                    </w:p>
+                  </w:txbxContent>
+                </v:textbox>
+                <w10:wrap type="square"/>
+              </v:shape>
+            </w:pict>
+          </mc:Fallback>
+        </mc:AlternateContent>
+      </w:r>
+      <w:r>
+        <mc:AlternateContent>
+          <mc:Choice Requires="wps">
+            <w:drawing>
+              <wp:anchor distT="45720" distB="45720" distL="114300" distR="114300" simplePos="0" relativeHeight="251729920" behindDoc="0" locked="0" layoutInCell="1" allowOverlap="1" wp14:anchorId="2C3F58A3" wp14:editId="153820F0">
+                <wp:simplePos x="0" y="0"/>
+                <wp:positionH relativeFrom="column">
+                  <wp:posOffset>1023236</wp:posOffset>
+                </wp:positionH>
+                <wp:positionV relativeFrom="paragraph">
+                  <wp:posOffset>1598619</wp:posOffset>
+                </wp:positionV>
+                <wp:extent cx="1431925" cy="249555"/>
+                <wp:effectExtent l="0" t="0" r="0" b="0"/>
+                <wp:wrapSquare wrapText="bothSides"/>
+                <wp:docPr id="50" name="Text Box 2"/>
+                <wp:cNvGraphicFramePr>
+                  <a:graphicFrameLocks xmlns:a="http://schemas.openxmlformats.org/drawingml/2006/main"/>
+                </wp:cNvGraphicFramePr>
+                <a:graphic xmlns:a="http://schemas.openxmlformats.org/drawingml/2006/main">
+                  <a:graphicData uri="http://schemas.microsoft.com/office/word/2010/wordprocessingShape">
+                    <wps:wsp>
+                      <wps:cNvSpPr txBox="1">
+                        <a:spLocks noChangeArrowheads="1"/>
+                      </wps:cNvSpPr>
+                      <wps:spPr bwMode="auto">
+                        <a:xfrm>
+                          <a:off x="0" y="0"/>
+                          <a:ext cx="1431925" cy="249555"/>
+                        </a:xfrm>
+                        <a:prstGeom prst="rect">
+                          <a:avLst/>
+                        </a:prstGeom>
+                        <a:noFill/>
+                        <a:ln w="9525">
+                          <a:noFill/>
+                          <a:miter lim="800000"/>
+                          <a:headEnd/>
+                          <a:tailEnd/>
+                        </a:ln>
+                      </wps:spPr>
+                      <wps:txbx>
+                        <w:txbxContent>
+                          <w:p>
+                            <w:r>
+                              <w:t>Hospital</w:t>
+                            </w:r>
+                            <w:r>
+                              <w:t xml:space="preserve">                     : </w:t>
+                            </w:r>
+                          </w:p>
+                        </w:txbxContent>
+                      </wps:txbx>
+                      <wps:bodyPr rot="0" vert="horz" wrap="square" lIns="91440" tIns="45720" rIns="91440" bIns="45720" anchor="t" anchorCtr="0">
+                        <a:noAutofit/>
+                      </wps:bodyPr>
+                    </wps:wsp>
+                  </a:graphicData>
+                </a:graphic>
+                <wp14:sizeRelH relativeFrom="margin">
+                  <wp14:pctWidth>0</wp14:pctWidth>
+                </wp14:sizeRelH>
+                <wp14:sizeRelV relativeFrom="margin">
+                  <wp14:pctHeight>0</wp14:pctHeight>
+                </wp14:sizeRelV>
+              </wp:anchor>
+            </w:drawing>
+          </mc:Choice>
+          <mc:Fallback>
+            <w:pict>
+              <v:shape w14:anchorId="2C3F58A3" id="_x0000_s1049" type="#_x0000_t202" style="position:absolute;margin-left:80.55pt;margin-top:125.9pt;width:112.75pt;height:19.65pt;z-index:251729920;visibility:visible;mso-wrap-style:square;mso-width-percent:0;mso-height-percent:0;mso-wrap-distance-left:9pt;mso-wrap-distance-top:3.6pt;mso-wrap-distance-right:9pt;mso-wrap-distance-bottom:3.6pt;mso-position-horizontal:absolute;mso-position-horizontal-relative:text;mso-position-vertical:absolute;mso-position-vertical-relative:text;mso-width-percent:0;mso-height-percent:0;mso-width-relative:margin;mso-height-relative:margin;v-text-anchor:top" o:gfxdata="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" filled="f" stroked="f">
+                <v:textbox>
+                  <w:txbxContent>
+                    <w:p>
+                      <w:r>
+                        <w:t>Hospital</w:t>
+                      </w:r>
+                      <w:r>
+                        <w:t xml:space="preserve">                     : </w:t>
+                      </w:r>
+                    </w:p>
+                  </w:txbxContent>
+                </v:textbox>
+                <w10:wrap type="square"/>
+              </v:shape>
+            </w:pict>
+          </mc:Fallback>
+        </mc:AlternateContent>
+      </w:r>
+      <w:r>
+        <mc:AlternateContent>
+          <mc:Choice Requires="wps">
+            <w:drawing>
+              <wp:anchor distT="45720" distB="45720" distL="114300" distR="114300" simplePos="0" relativeHeight="251711488" behindDoc="0" locked="0" layoutInCell="1" allowOverlap="1" wp14:anchorId="255441C0" wp14:editId="2C6B1CD2">
+                <wp:simplePos x="0" y="0"/>
+                <wp:positionH relativeFrom="column">
+                  <wp:posOffset>1026160</wp:posOffset>
+                </wp:positionH>
+                <wp:positionV relativeFrom="paragraph">
+                  <wp:posOffset>777240</wp:posOffset>
+                </wp:positionV>
+                <wp:extent cx="1431925" cy="267335"/>
+                <wp:effectExtent l="0" t="0" r="0" b="0"/>
+                <wp:wrapSquare wrapText="bothSides"/>
+                <wp:docPr id="33" name="Text Box 2"/>
+                <wp:cNvGraphicFramePr>
+                  <a:graphicFrameLocks xmlns:a="http://schemas.openxmlformats.org/drawingml/2006/main"/>
+                </wp:cNvGraphicFramePr>
+                <a:graphic xmlns:a="http://schemas.openxmlformats.org/drawingml/2006/main">
+                  <a:graphicData uri="http://schemas.microsoft.com/office/word/2010/wordprocessingShape">
+                    <wps:wsp>
+                      <wps:cNvSpPr txBox="1">
+                        <a:spLocks noChangeArrowheads="1"/>
+                      </wps:cNvSpPr>
+                      <wps:spPr bwMode="auto">
+                        <a:xfrm>
+                          <a:off x="0" y="0"/>
+                          <a:ext cx="1431925" cy="267335"/>
+                        </a:xfrm>
+                        <a:prstGeom prst="rect">
+                          <a:avLst/>
+                        </a:prstGeom>
+                        <a:noFill/>
+                        <a:ln w="9525">
+                          <a:noFill/>
+                          <a:miter lim="800000"/>
+                          <a:headEnd/>
+                          <a:tailEnd/>
+                        </a:ln>
+                      </wps:spPr>
+                      <wps:txbx>
+                        <w:txbxContent>
+                          <w:p>
+                            <w:r>
+                              <w:t xml:space="preserve">Email Address          : </w:t>
+                            </w:r>
+                          </w:p>
+                        </w:txbxContent>
+                      </wps:txbx>
+                      <wps:bodyPr rot="0" vert="horz" wrap="square" lIns="91440" tIns="45720" rIns="91440" bIns="45720" anchor="t" anchorCtr="0">
+                        <a:noAutofit/>
+                      </wps:bodyPr>
+                    </wps:wsp>
+                  </a:graphicData>
+                </a:graphic>
+                <wp14:sizeRelH relativeFrom="margin">
+                  <wp14:pctWidth>0</wp14:pctWidth>
+                </wp14:sizeRelH>
+                <wp14:sizeRelV relativeFrom="margin">
+                  <wp14:pctHeight>0</wp14:pctHeight>
+                </wp14:sizeRelV>
+              </wp:anchor>
+            </w:drawing>
+          </mc:Choice>
+          <mc:Fallback>
+            <w:pict>
+              <v:shape w14:anchorId="255441C0" id="_x0000_s1050" type="#_x0000_t202" style="position:absolute;margin-left:80.8pt;margin-top:61.2pt;width:112.75pt;height:21.05pt;z-index:251711488;visibility:visible;mso-wrap-style:square;mso-width-percent:0;mso-height-percent:0;mso-wrap-distance-left:9pt;mso-wrap-distance-top:3.6pt;mso-wrap-distance-right:9pt;mso-wrap-distance-bottom:3.6pt;mso-position-horizontal:absolute;mso-position-horizontal-relative:text;mso-position-vertical:absolute;mso-position-vertical-relative:text;mso-width-percent:0;mso-height-percent:0;mso-width-relative:margin;mso-height-relative:margin;v-text-anchor:top" o:gfxdata="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" filled="f" stroked="f">
+                <v:textbox>
+                  <w:txbxContent>
+                    <w:p>
+                      <w:r>
+                        <w:t xml:space="preserve">Email Address          : </w:t>
+                      </w:r>
+                    </w:p>
+                  </w:txbxContent>
+                </v:textbox>
+                <w10:wrap type="square"/>
+              </v:shape>
+            </w:pict>
+          </mc:Fallback>
+        </mc:AlternateContent>
+      </w:r>
+      <w:r>
+        <mc:AlternateContent>
+          <mc:Choice Requires="wps">
+            <w:drawing>
+              <wp:anchor distT="45720" distB="45720" distL="114300" distR="114300" simplePos="0" relativeHeight="251712512" behindDoc="0" locked="0" layoutInCell="1" allowOverlap="1" wp14:anchorId="243D755D" wp14:editId="64CC38CA">
+                <wp:simplePos x="0" y="0"/>
+                <wp:positionH relativeFrom="column">
+                  <wp:posOffset>1026160</wp:posOffset>
+                </wp:positionH>
+                <wp:positionV relativeFrom="paragraph">
+                  <wp:posOffset>1052830</wp:posOffset>
+                </wp:positionV>
+                <wp:extent cx="1345565" cy="232410"/>
+                <wp:effectExtent l="0" t="0" r="0" b="0"/>
+                <wp:wrapSquare wrapText="bothSides"/>
+                <wp:docPr id="34" name="Text Box 2"/>
+                <wp:cNvGraphicFramePr>
+                  <a:graphicFrameLocks xmlns:a="http://schemas.openxmlformats.org/drawingml/2006/main"/>
+                </wp:cNvGraphicFramePr>
+                <a:graphic xmlns:a="http://schemas.openxmlformats.org/drawingml/2006/main">
+                  <a:graphicData uri="http://schemas.microsoft.com/office/word/2010/wordprocessingShape">
+                    <wps:wsp>
+                      <wps:cNvSpPr txBox="1">
+                        <a:spLocks noChangeArrowheads="1"/>
+                      </wps:cNvSpPr>
+                      <wps:spPr bwMode="auto">
+                        <a:xfrm>
+                          <a:off x="0" y="0"/>
+                          <a:ext cx="1345565" cy="232410"/>
+                        </a:xfrm>
+                        <a:prstGeom prst="rect">
+                          <a:avLst/>
+                        </a:prstGeom>
+                        <a:noFill/>
+                        <a:ln w="9525">
+                          <a:noFill/>
+                          <a:miter lim="800000"/>
+                          <a:headEnd/>
+                          <a:tailEnd/>
+                        </a:ln>
+                      </wps:spPr>
+                      <wps:txbx>
+                        <w:txbxContent>
+                          <w:p>
+                            <w:r>
+                              <w:t xml:space="preserve">Password                  : </w:t>
+                            </w:r>
+                          </w:p>
+                        </w:txbxContent>
+                      </wps:txbx>
+                      <wps:bodyPr rot="0" vert="horz" wrap="square" lIns="91440" tIns="45720" rIns="91440" bIns="45720" anchor="t" anchorCtr="0">
+                        <a:noAutofit/>
+                      </wps:bodyPr>
+                    </wps:wsp>
+                  </a:graphicData>
+                </a:graphic>
+                <wp14:sizeRelH relativeFrom="margin">
+                  <wp14:pctWidth>0</wp14:pctWidth>
+                </wp14:sizeRelH>
+                <wp14:sizeRelV relativeFrom="margin">
+                  <wp14:pctHeight>0</wp14:pctHeight>
+                </wp14:sizeRelV>
+              </wp:anchor>
+            </w:drawing>
+          </mc:Choice>
+          <mc:Fallback>
+            <w:pict>
+              <v:shape w14:anchorId="243D755D" id="_x0000_s1051" type="#_x0000_t202" style="position:absolute;margin-left:80.8pt;margin-top:82.9pt;width:105.95pt;height:18.3pt;z-index:251712512;visibility:visible;mso-wrap-style:square;mso-width-percent:0;mso-height-percent:0;mso-wrap-distance-left:9pt;mso-wrap-distance-top:3.6pt;mso-wrap-distance-right:9pt;mso-wrap-distance-bottom:3.6pt;mso-position-horizontal:absolute;mso-position-horizontal-relative:text;mso-position-vertical:absolute;mso-position-vertical-relative:text;mso-width-percent:0;mso-height-percent:0;mso-width-relative:margin;mso-height-relative:margin;v-text-anchor:top" o:gfxdata="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" filled="f" stroked="f">
+                <v:textbox>
+                  <w:txbxContent>
+                    <w:p>
+                      <w:r>
+                        <w:t xml:space="preserve">Password                  : </w:t>
+                      </w:r>
+                    </w:p>
+                  </w:txbxContent>
+                </v:textbox>
+                <w10:wrap type="square"/>
+              </v:shape>
+            </w:pict>
+          </mc:Fallback>
+        </mc:AlternateContent>
+      </w:r>
+      <w:r>
+        <mc:AlternateContent>
+          <mc:Choice Requires="wps">
+            <w:drawing>
+              <wp:anchor distT="45720" distB="45720" distL="114300" distR="114300" simplePos="0" relativeHeight="251714560" behindDoc="0" locked="0" layoutInCell="1" allowOverlap="1" wp14:anchorId="09AB8C94" wp14:editId="153CD286">
+                <wp:simplePos x="0" y="0"/>
+                <wp:positionH relativeFrom="column">
+                  <wp:posOffset>1029335</wp:posOffset>
+                </wp:positionH>
+                <wp:positionV relativeFrom="paragraph">
+                  <wp:posOffset>508000</wp:posOffset>
+                </wp:positionV>
+                <wp:extent cx="2346325" cy="292735"/>
+                <wp:effectExtent l="0" t="0" r="0" b="0"/>
+                <wp:wrapSquare wrapText="bothSides"/>
+                <wp:docPr id="36" name="Text Box 2"/>
+                <wp:cNvGraphicFramePr>
+                  <a:graphicFrameLocks xmlns:a="http://schemas.openxmlformats.org/drawingml/2006/main"/>
+                </wp:cNvGraphicFramePr>
+                <a:graphic xmlns:a="http://schemas.openxmlformats.org/drawingml/2006/main">
+                  <a:graphicData uri="http://schemas.microsoft.com/office/word/2010/wordprocessingShape">
+                    <wps:wsp>
+                      <wps:cNvSpPr txBox="1">
+                        <a:spLocks noChangeArrowheads="1"/>
+                      </wps:cNvSpPr>
+                      <wps:spPr bwMode="auto">
+                        <a:xfrm>
+                          <a:off x="0" y="0"/>
+                          <a:ext cx="2346325" cy="292735"/>
+                        </a:xfrm>
+                        <a:prstGeom prst="rect">
+                          <a:avLst/>
+                        </a:prstGeom>
+                        <a:noFill/>
+                        <a:ln w="9525">
+                          <a:noFill/>
+                          <a:miter lim="800000"/>
+                          <a:headEnd/>
+                          <a:tailEnd/>
+                        </a:ln>
+                      </wps:spPr>
+                      <wps:txbx>
+                        <w:txbxContent>
+                          <w:p>
+                            <w:r>
+                              <w:t>Doctors Portal</w:t>
+                            </w:r>
+                            <w:r>
+                              <w:t>:</w:t>
+                            </w:r>
+                          </w:p>
+                        </w:txbxContent>
+                      </wps:txbx>
+                      <wps:bodyPr rot="0" vert="horz" wrap="square" lIns="91440" tIns="45720" rIns="91440" bIns="45720" anchor="t" anchorCtr="0">
+                        <a:noAutofit/>
+                      </wps:bodyPr>
+                    </wps:wsp>
+                  </a:graphicData>
+                </a:graphic>
+                <wp14:sizeRelH relativeFrom="margin">
+                  <wp14:pctWidth>0</wp14:pctWidth>
+                </wp14:sizeRelH>
+                <wp14:sizeRelV relativeFrom="margin">
+                  <wp14:pctHeight>0</wp14:pctHeight>
+                </wp14:sizeRelV>
+              </wp:anchor>
+            </w:drawing>
+          </mc:Choice>
+          <mc:Fallback>
+            <w:pict>
+              <v:shape w14:anchorId="09AB8C94" id="_x0000_s1052" type="#_x0000_t202" style="position:absolute;margin-left:81.05pt;margin-top:40pt;width:184.75pt;height:23.05pt;z-index:251714560;visibility:visible;mso-wrap-style:square;mso-width-percent:0;mso-height-percent:0;mso-wrap-distance-left:9pt;mso-wrap-distance-top:3.6pt;mso-wrap-distance-right:9pt;mso-wrap-distance-bottom:3.6pt;mso-position-horizontal:absolute;mso-position-horizontal-relative:text;mso-position-vertical:absolute;mso-position-vertical-relative:text;mso-width-percent:0;mso-height-percent:0;mso-width-relative:margin;mso-height-relative:margin;v-text-anchor:top" o:gfxdata="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" filled="f" stroked="f">
+                <v:textbox>
+                  <w:txbxContent>
+                    <w:p>
+                      <w:r>
+                        <w:t>Doctors Portal</w:t>
+                      </w:r>
+                      <w:r>
+                        <w:t>:</w:t>
+                      </w:r>
+                    </w:p>
+                  </w:txbxContent>
+                </v:textbox>
+                <w10:wrap type="square"/>
+              </v:shape>
+            </w:pict>
+          </mc:Fallback>
+        </mc:AlternateContent>
+      </w:r>
+      <w:r>
+        <mc:AlternateContent>
+          <mc:Choice Requires="wps">
+            <w:drawing>
+              <wp:anchor distT="45720" distB="45720" distL="114300" distR="114300" simplePos="0" relativeHeight="251717632" behindDoc="0" locked="0" layoutInCell="1" allowOverlap="1" wp14:anchorId="59652077" wp14:editId="179B6181">
+                <wp:simplePos x="0" y="0"/>
+                <wp:positionH relativeFrom="column">
+                  <wp:posOffset>1026160</wp:posOffset>
+                </wp:positionH>
+                <wp:positionV relativeFrom="paragraph">
+                  <wp:posOffset>1346835</wp:posOffset>
+                </wp:positionV>
+                <wp:extent cx="1388745" cy="241300"/>
+                <wp:effectExtent l="0" t="0" r="0" b="6350"/>
+                <wp:wrapSquare wrapText="bothSides"/>
+                <wp:docPr id="39" name="Text Box 2"/>
+                <wp:cNvGraphicFramePr>
+                  <a:graphicFrameLocks xmlns:a="http://schemas.openxmlformats.org/drawingml/2006/main"/>
+                </wp:cNvGraphicFramePr>
+                <a:graphic xmlns:a="http://schemas.openxmlformats.org/drawingml/2006/main">
+                  <a:graphicData uri="http://schemas.microsoft.com/office/word/2010/wordprocessingShape">
+                    <wps:wsp>
+                      <wps:cNvSpPr txBox="1">
+                        <a:spLocks noChangeArrowheads="1"/>
+                      </wps:cNvSpPr>
+                      <wps:spPr bwMode="auto">
+                        <a:xfrm>
+                          <a:off x="0" y="0"/>
+                          <a:ext cx="1388745" cy="241300"/>
+                        </a:xfrm>
+                        <a:prstGeom prst="rect">
+                          <a:avLst/>
+                        </a:prstGeom>
+                        <a:noFill/>
+                        <a:ln w="9525">
+                          <a:noFill/>
+                          <a:miter lim="800000"/>
+                          <a:headEnd/>
+                          <a:tailEnd/>
+                        </a:ln>
+                      </wps:spPr>
+                      <wps:txbx>
+                        <w:txbxContent>
+                          <w:p>
+                            <w:r>
+                              <w:t xml:space="preserve">Name with Initials   : </w:t>
+                            </w:r>
+                          </w:p>
+                        </w:txbxContent>
+                      </wps:txbx>
+                      <wps:bodyPr rot="0" vert="horz" wrap="square" lIns="91440" tIns="45720" rIns="91440" bIns="45720" anchor="t" anchorCtr="0">
+                        <a:noAutofit/>
+                      </wps:bodyPr>
+                    </wps:wsp>
+                  </a:graphicData>
+                </a:graphic>
+                <wp14:sizeRelH relativeFrom="margin">
+                  <wp14:pctWidth>0</wp14:pctWidth>
+                </wp14:sizeRelH>
+                <wp14:sizeRelV relativeFrom="margin">
+                  <wp14:pctHeight>0</wp14:pctHeight>
+                </wp14:sizeRelV>
+              </wp:anchor>
+            </w:drawing>
+          </mc:Choice>
+          <mc:Fallback>
+            <w:pict>
+              <v:shape w14:anchorId="59652077" id="_x0000_s1053" type="#_x0000_t202" style="position:absolute;margin-left:80.8pt;margin-top:106.05pt;width:109.35pt;height:19pt;z-index:251717632;visibility:visible;mso-wrap-style:square;mso-width-percent:0;mso-height-percent:0;mso-wrap-distance-left:9pt;mso-wrap-distance-top:3.6pt;mso-wrap-distance-right:9pt;mso-wrap-distance-bottom:3.6pt;mso-position-horizontal:absolute;mso-position-horizontal-relative:text;mso-position-vertical:absolute;mso-position-vertical-relative:text;mso-width-percent:0;mso-height-percent:0;mso-width-relative:margin;mso-height-relative:margin;v-text-anchor:top" o:gfxdata="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" filled="f" stroked="f">
+                <v:textbox>
+                  <w:txbxContent>
+                    <w:p>
+                      <w:r>
+                        <w:t xml:space="preserve">Name with Initials   : </w:t>
+                      </w:r>
+                    </w:p>
+                  </w:txbxContent>
+                </v:textbox>
+                <w10:wrap type="square"/>
+              </v:shape>
+            </w:pict>
+          </mc:Fallback>
+        </mc:AlternateContent>
+      </w:r>
+      <w:r>
+        <mc:AlternateContent>
+          <mc:Choice Requires="wps">
+            <w:drawing>
+              <wp:anchor distT="0" distB="0" distL="114300" distR="114300" simplePos="0" relativeHeight="251709440" behindDoc="0" locked="0" layoutInCell="1" allowOverlap="1" wp14:anchorId="3EF85766" wp14:editId="583DAD1C">
+                <wp:simplePos x="0" y="0"/>
+                <wp:positionH relativeFrom="column">
+                  <wp:posOffset>2557780</wp:posOffset>
+                </wp:positionH>
+                <wp:positionV relativeFrom="paragraph">
+                  <wp:posOffset>802640</wp:posOffset>
+                </wp:positionV>
+                <wp:extent cx="1974850" cy="224155"/>
+                <wp:effectExtent l="0" t="0" r="25400" b="23495"/>
+                <wp:wrapNone/>
+                <wp:docPr id="31" name="Rounded Rectangle 31"/>
+                <wp:cNvGraphicFramePr/>
+                <a:graphic xmlns:a="http://schemas.openxmlformats.org/drawingml/2006/main">
+                  <a:graphicData uri="http://schemas.microsoft.com/office/word/2010/wordprocessingShape">
+                    <wps:wsp>
+                      <wps:cNvSpPr/>
+                      <wps:spPr>
+                        <a:xfrm>
+                          <a:off x="0" y="0"/>
+                          <a:ext cx="1974850" cy="224155"/>
+                        </a:xfrm>
+                        <a:prstGeom prst="roundRect">
+                          <a:avLst/>
+                        </a:prstGeom>
+                        <a:solidFill>
+                          <a:schemeClr val="bg1"/>
+                        </a:solidFill>
+                      </wps:spPr>
+                      <wps:style>
+                        <a:lnRef idx="2">
+                          <a:schemeClr val="accent1">
+                            <a:shade val="50000"/>
+                          </a:schemeClr>
+                        </a:lnRef>
+                        <a:fillRef idx="1">
+                          <a:schemeClr val="accent1"/>
+                        </a:fillRef>
+                        <a:effectRef idx="0">
+                          <a:schemeClr val="accent1"/>
+                        </a:effectRef>
+                        <a:fontRef idx="minor">
+                          <a:schemeClr val="lt1"/>
+                        </a:fontRef>
+                      </wps:style>
+                      <wps:bodyPr rot="0" spcFirstLastPara="0" vertOverflow="overflow" horzOverflow="overflow" vert="horz" wrap="square" lIns="91440" tIns="45720" rIns="91440" bIns="45720" numCol="1" spcCol="0" rtlCol="0" fromWordArt="0" anchor="ctr" anchorCtr="0" forceAA="0" compatLnSpc="1">
+                        <a:prstTxWarp prst="textNoShape">
+                          <a:avLst/>
+                        </a:prstTxWarp>
+                        <a:noAutofit/>
+                      </wps:bodyPr>
+                    </wps:wsp>
+                  </a:graphicData>
+                </a:graphic>
+                <wp14:sizeRelV relativeFrom="margin">
+                  <wp14:pctHeight>0</wp14:pctHeight>
+                </wp14:sizeRelV>
+              </wp:anchor>
+            </w:drawing>
+          </mc:Choice>
+          <mc:Fallback>
+            <w:pict>
+              <v:roundrect w14:anchorId="50D991EA" id="Rounded Rectangle 31" o:spid="_x0000_s1026" style="position:absolute;margin-left:201.4pt;margin-top:63.2pt;width:155.5pt;height:17.65pt;z-index:251709440;visibility:visible;mso-wrap-style:square;mso-height-percent:0;mso-wrap-distance-left:9pt;mso-wrap-distance-top:0;mso-wrap-distance-right:9pt;mso-wrap-distance-bottom:0;mso-position-horizontal:absolute;mso-position-horizontal-relative:text;mso-position-vertical:absolute;mso-position-vertical-relative:text;mso-height-percent:0;mso-height-relative:margin;v-text-anchor:middle" arcsize="10923f" o:gfxdata="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" fillcolor="white [3212]" strokecolor="#1f4d78 [1604]" strokeweight="1pt">
+                <v:stroke joinstyle="miter"/>
+              </v:roundrect>
+            </w:pict>
+          </mc:Fallback>
+        </mc:AlternateContent>
+      </w:r>
+      <w:r>
+        <mc:AlternateContent>
+          <mc:Choice Requires="wps">
+            <w:drawing>
+              <wp:anchor distT="0" distB="0" distL="114300" distR="114300" simplePos="0" relativeHeight="251710464" behindDoc="0" locked="0" layoutInCell="1" allowOverlap="1" wp14:anchorId="5126E8D5" wp14:editId="5CBF0F2A">
+                <wp:simplePos x="0" y="0"/>
+                <wp:positionH relativeFrom="column">
+                  <wp:posOffset>2565400</wp:posOffset>
+                </wp:positionH>
+                <wp:positionV relativeFrom="paragraph">
+                  <wp:posOffset>1075690</wp:posOffset>
+                </wp:positionV>
+                <wp:extent cx="1974850" cy="224155"/>
+                <wp:effectExtent l="0" t="0" r="25400" b="23495"/>
+                <wp:wrapNone/>
+                <wp:docPr id="32" name="Rounded Rectangle 32"/>
+                <wp:cNvGraphicFramePr/>
+                <a:graphic xmlns:a="http://schemas.openxmlformats.org/drawingml/2006/main">
+                  <a:graphicData uri="http://schemas.microsoft.com/office/word/2010/wordprocessingShape">
+                    <wps:wsp>
+                      <wps:cNvSpPr/>
+                      <wps:spPr>
+                        <a:xfrm>
+                          <a:off x="0" y="0"/>
+                          <a:ext cx="1974850" cy="224155"/>
+                        </a:xfrm>
+                        <a:prstGeom prst="roundRect">
+                          <a:avLst/>
+                        </a:prstGeom>
+                        <a:solidFill>
+                          <a:schemeClr val="bg1"/>
+                        </a:solidFill>
+                      </wps:spPr>
+                      <wps:style>
+                        <a:lnRef idx="2">
+                          <a:schemeClr val="accent1">
+                            <a:shade val="50000"/>
+                          </a:schemeClr>
+                        </a:lnRef>
+                        <a:fillRef idx="1">
+                          <a:schemeClr val="accent1"/>
+                        </a:fillRef>
+                        <a:effectRef idx="0">
+                          <a:schemeClr val="accent1"/>
+                        </a:effectRef>
+                        <a:fontRef idx="minor">
+                          <a:schemeClr val="lt1"/>
+                        </a:fontRef>
+                      </wps:style>
+                      <wps:bodyPr rot="0" spcFirstLastPara="0" vertOverflow="overflow" horzOverflow="overflow" vert="horz" wrap="square" lIns="91440" tIns="45720" rIns="91440" bIns="45720" numCol="1" spcCol="0" rtlCol="0" fromWordArt="0" anchor="ctr" anchorCtr="0" forceAA="0" compatLnSpc="1">
+                        <a:prstTxWarp prst="textNoShape">
+                          <a:avLst/>
+                        </a:prstTxWarp>
+                        <a:noAutofit/>
+                      </wps:bodyPr>
+                    </wps:wsp>
+                  </a:graphicData>
+                </a:graphic>
+                <wp14:sizeRelV relativeFrom="margin">
+                  <wp14:pctHeight>0</wp14:pctHeight>
+                </wp14:sizeRelV>
+              </wp:anchor>
+            </w:drawing>
+          </mc:Choice>
+          <mc:Fallback>
+            <w:pict>
+              <v:roundrect w14:anchorId="6ECAB00F" id="Rounded Rectangle 32" o:spid="_x0000_s1026" style="position:absolute;margin-left:202pt;margin-top:84.7pt;width:155.5pt;height:17.65pt;z-index:251710464;visibility:visible;mso-wrap-style:square;mso-height-percent:0;mso-wrap-distance-left:9pt;mso-wrap-distance-top:0;mso-wrap-distance-right:9pt;mso-wrap-distance-bottom:0;mso-position-horizontal:absolute;mso-position-horizontal-relative:text;mso-position-vertical:absolute;mso-position-vertical-relative:text;mso-height-percent:0;mso-height-relative:margin;v-text-anchor:middle" arcsize="10923f" o:gfxdata="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" fillcolor="white [3212]" strokecolor="#1f4d78 [1604]" strokeweight="1pt">
+                <v:stroke joinstyle="miter"/>
+              </v:roundrect>
+            </w:pict>
+          </mc:Fallback>
+        </mc:AlternateContent>
+      </w:r>
+      <w:r>
+        <mc:AlternateContent>
+          <mc:Choice Requires="wps">
+            <w:drawing>
+              <wp:anchor distT="0" distB="0" distL="114300" distR="114300" simplePos="0" relativeHeight="251716608" behindDoc="0" locked="0" layoutInCell="1" allowOverlap="1" wp14:anchorId="30F7BC24" wp14:editId="2AF98274">
+                <wp:simplePos x="0" y="0"/>
+                <wp:positionH relativeFrom="column">
+                  <wp:posOffset>2558415</wp:posOffset>
+                </wp:positionH>
+                <wp:positionV relativeFrom="paragraph">
+                  <wp:posOffset>1356995</wp:posOffset>
+                </wp:positionV>
+                <wp:extent cx="1974850" cy="224155"/>
+                <wp:effectExtent l="0" t="0" r="25400" b="23495"/>
+                <wp:wrapNone/>
+                <wp:docPr id="38" name="Rounded Rectangle 38"/>
+                <wp:cNvGraphicFramePr/>
+                <a:graphic xmlns:a="http://schemas.openxmlformats.org/drawingml/2006/main">
+                  <a:graphicData uri="http://schemas.microsoft.com/office/word/2010/wordprocessingShape">
+                    <wps:wsp>
+                      <wps:cNvSpPr/>
+                      <wps:spPr>
+                        <a:xfrm>
+                          <a:off x="0" y="0"/>
+                          <a:ext cx="1974850" cy="224155"/>
+                        </a:xfrm>
+                        <a:prstGeom prst="roundRect">
+                          <a:avLst/>
+                        </a:prstGeom>
+                        <a:solidFill>
+                          <a:schemeClr val="bg1"/>
+                        </a:solidFill>
+                      </wps:spPr>
+                      <wps:style>
+                        <a:lnRef idx="2">
+                          <a:schemeClr val="accent1">
+                            <a:shade val="50000"/>
+                          </a:schemeClr>
+                        </a:lnRef>
+                        <a:fillRef idx="1">
+                          <a:schemeClr val="accent1"/>
+                        </a:fillRef>
+                        <a:effectRef idx="0">
+                          <a:schemeClr val="accent1"/>
+                        </a:effectRef>
+                        <a:fontRef idx="minor">
+                          <a:schemeClr val="lt1"/>
+                        </a:fontRef>
+                      </wps:style>
+                      <wps:bodyPr rot="0" spcFirstLastPara="0" vertOverflow="overflow" horzOverflow="overflow" vert="horz" wrap="square" lIns="91440" tIns="45720" rIns="91440" bIns="45720" numCol="1" spcCol="0" rtlCol="0" fromWordArt="0" anchor="ctr" anchorCtr="0" forceAA="0" compatLnSpc="1">
+                        <a:prstTxWarp prst="textNoShape">
+                          <a:avLst/>
+                        </a:prstTxWarp>
+                        <a:noAutofit/>
+                      </wps:bodyPr>
+                    </wps:wsp>
+                  </a:graphicData>
+                </a:graphic>
+                <wp14:sizeRelV relativeFrom="margin">
+                  <wp14:pctHeight>0</wp14:pctHeight>
+                </wp14:sizeRelV>
+              </wp:anchor>
+            </w:drawing>
+          </mc:Choice>
+          <mc:Fallback>
+            <w:pict>
+              <v:roundrect w14:anchorId="7A8BDF24" id="Rounded Rectangle 38" o:spid="_x0000_s1026" style="position:absolute;margin-left:201.45pt;margin-top:106.85pt;width:155.5pt;height:17.65pt;z-index:251716608;visibility:visible;mso-wrap-style:square;mso-height-percent:0;mso-wrap-distance-left:9pt;mso-wrap-distance-top:0;mso-wrap-distance-right:9pt;mso-wrap-distance-bottom:0;mso-position-horizontal:absolute;mso-position-horizontal-relative:text;mso-position-vertical:absolute;mso-position-vertical-relative:text;mso-height-percent:0;mso-height-relative:margin;v-text-anchor:middle" arcsize="10923f" o:gfxdata="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" fillcolor="white [3212]" strokecolor="#1f4d78 [1604]" strokeweight="1pt">
+                <v:stroke joinstyle="miter"/>
+              </v:roundrect>
+            </w:pict>
+          </mc:Fallback>
+        </mc:AlternateContent>
+      </w:r>
+      <w:r>
+        <mc:AlternateContent>
+          <mc:Choice Requires="wps">
+            <w:drawing>
+              <wp:anchor distT="0" distB="0" distL="114300" distR="114300" simplePos="0" relativeHeight="251718656" behindDoc="0" locked="0" layoutInCell="1" allowOverlap="1" wp14:anchorId="410E59A8" wp14:editId="5E9260BD">
+                <wp:simplePos x="0" y="0"/>
+                <wp:positionH relativeFrom="column">
+                  <wp:posOffset>2558415</wp:posOffset>
+                </wp:positionH>
+                <wp:positionV relativeFrom="paragraph">
+                  <wp:posOffset>1628775</wp:posOffset>
+                </wp:positionV>
+                <wp:extent cx="1974850" cy="224155"/>
+                <wp:effectExtent l="0" t="0" r="25400" b="23495"/>
+                <wp:wrapNone/>
+                <wp:docPr id="40" name="Rounded Rectangle 40"/>
+                <wp:cNvGraphicFramePr/>
+                <a:graphic xmlns:a="http://schemas.openxmlformats.org/drawingml/2006/main">
+                  <a:graphicData uri="http://schemas.microsoft.com/office/word/2010/wordprocessingShape">
+                    <wps:wsp>
+                      <wps:cNvSpPr/>
+                      <wps:spPr>
+                        <a:xfrm>
+                          <a:off x="0" y="0"/>
+                          <a:ext cx="1974850" cy="224155"/>
+                        </a:xfrm>
+                        <a:prstGeom prst="roundRect">
+                          <a:avLst/>
+                        </a:prstGeom>
+                        <a:solidFill>
+                          <a:schemeClr val="bg1"/>
+                        </a:solidFill>
+                      </wps:spPr>
+                      <wps:style>
+                        <a:lnRef idx="2">
+                          <a:schemeClr val="accent1">
+                            <a:shade val="50000"/>
+                          </a:schemeClr>
+                        </a:lnRef>
+                        <a:fillRef idx="1">
+                          <a:schemeClr val="accent1"/>
+                        </a:fillRef>
+                        <a:effectRef idx="0">
+                          <a:schemeClr val="accent1"/>
+                        </a:effectRef>
+                        <a:fontRef idx="minor">
+                          <a:schemeClr val="lt1"/>
+                        </a:fontRef>
+                      </wps:style>
+                      <wps:txbx>
+                        <w:txbxContent>
+                          <w:p>
+                            <w:pPr>
+                              <w:jc w:val="center"/>
+                              <w:rPr>
+                                <w:color w:val="000000" w:themeColor="text1"/>
+                                <w:sz w:val="16"/>
+                                <w:szCs w:val="16"/>
+                              </w:rPr>
+                            </w:pPr>
+                            <w:r>
+                              <w:rPr>
+                                <w:color w:val="000000" w:themeColor="text1"/>
+                                <w:sz w:val="16"/>
+                                <w:szCs w:val="16"/>
+                              </w:rPr>
+                              <w:t>Menu</w:t>
+                            </w:r>
+                          </w:p>
+                        </w:txbxContent>
+                      </wps:txbx>
+                      <wps:bodyPr rot="0" spcFirstLastPara="0" vertOverflow="overflow" horzOverflow="overflow" vert="horz" wrap="square" lIns="91440" tIns="45720" rIns="91440" bIns="45720" numCol="1" spcCol="0" rtlCol="0" fromWordArt="0" anchor="ctr" anchorCtr="0" forceAA="0" compatLnSpc="1">
+                        <a:prstTxWarp prst="textNoShape">
+                          <a:avLst/>
+                        </a:prstTxWarp>
+                        <a:noAutofit/>
+                      </wps:bodyPr>
+                    </wps:wsp>
+                  </a:graphicData>
+                </a:graphic>
+                <wp14:sizeRelV relativeFrom="margin">
+                  <wp14:pctHeight>0</wp14:pctHeight>
+                </wp14:sizeRelV>
+              </wp:anchor>
+            </w:drawing>
+          </mc:Choice>
+          <mc:Fallback>
+            <w:pict>
+              <v:roundrect w14:anchorId="410E59A8" id="Rounded Rectangle 40" o:spid="_x0000_s1054" style="position:absolute;margin-left:201.45pt;margin-top:128.25pt;width:155.5pt;height:17.65pt;z-index:251718656;visibility:visible;mso-wrap-style:square;mso-height-percent:0;mso-wrap-distance-left:9pt;mso-wrap-distance-top:0;mso-wrap-distance-right:9pt;mso-wrap-distance-bottom:0;mso-position-horizontal:absolute;mso-position-horizontal-relative:text;mso-position-vertical:absolute;mso-position-vertical-relative:text;mso-height-percent:0;mso-height-relative:margin;v-text-anchor:middle" arcsize="10923f" o:gfxdata="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" fillcolor="white [3212]" strokecolor="#1f4d78 [1604]" strokeweight="1pt">
+                <v:stroke joinstyle="miter"/>
+                <v:textbox>
+                  <w:txbxContent>
+                    <w:p>
+                      <w:pPr>
+                        <w:jc w:val="center"/>
+                        <w:rPr>
+                          <w:color w:val="000000" w:themeColor="text1"/>
+                          <w:sz w:val="16"/>
+                          <w:szCs w:val="16"/>
+                        </w:rPr>
+                      </w:pPr>
+                      <w:r>
+                        <w:rPr>
+                          <w:color w:val="000000" w:themeColor="text1"/>
+                          <w:sz w:val="16"/>
+                          <w:szCs w:val="16"/>
+                        </w:rPr>
+                        <w:t>Menu</w:t>
+                      </w:r>
+                    </w:p>
+                  </w:txbxContent>
+                </v:textbox>
+              </v:roundrect>
+            </w:pict>
+          </mc:Fallback>
+        </mc:AlternateContent>
+      </w:r>
+      <w:r>
+        <mc:AlternateContent>
+          <mc:Choice Requires="wps">
+            <w:drawing>
+              <wp:anchor distT="0" distB="0" distL="114300" distR="114300" simplePos="0" relativeHeight="251720704" behindDoc="0" locked="0" layoutInCell="1" allowOverlap="1" wp14:anchorId="30962347" wp14:editId="0AD434DC">
+                <wp:simplePos x="0" y="0"/>
+                <wp:positionH relativeFrom="column">
+                  <wp:posOffset>2558415</wp:posOffset>
+                </wp:positionH>
+                <wp:positionV relativeFrom="paragraph">
+                  <wp:posOffset>1909445</wp:posOffset>
+                </wp:positionV>
+                <wp:extent cx="1974850" cy="224155"/>
+                <wp:effectExtent l="0" t="0" r="25400" b="23495"/>
+                <wp:wrapNone/>
+                <wp:docPr id="42" name="Rounded Rectangle 42"/>
+                <wp:cNvGraphicFramePr/>
+                <a:graphic xmlns:a="http://schemas.openxmlformats.org/drawingml/2006/main">
+                  <a:graphicData uri="http://schemas.microsoft.com/office/word/2010/wordprocessingShape">
+                    <wps:wsp>
+                      <wps:cNvSpPr/>
+                      <wps:spPr>
+                        <a:xfrm>
+                          <a:off x="0" y="0"/>
+                          <a:ext cx="1974850" cy="224155"/>
+                        </a:xfrm>
+                        <a:prstGeom prst="roundRect">
+                          <a:avLst/>
+                        </a:prstGeom>
+                        <a:solidFill>
+                          <a:schemeClr val="bg1"/>
+                        </a:solidFill>
+                      </wps:spPr>
+                      <wps:style>
+                        <a:lnRef idx="2">
+                          <a:schemeClr val="accent1">
+                            <a:shade val="50000"/>
+                          </a:schemeClr>
+                        </a:lnRef>
+                        <a:fillRef idx="1">
+                          <a:schemeClr val="accent1"/>
+                        </a:fillRef>
+                        <a:effectRef idx="0">
+                          <a:schemeClr val="accent1"/>
+                        </a:effectRef>
+                        <a:fontRef idx="minor">
+                          <a:schemeClr val="lt1"/>
+                        </a:fontRef>
+                      </wps:style>
+                      <wps:txbx>
+                        <w:txbxContent>
+                          <w:p>
+                            <w:pPr>
+                              <w:jc w:val="center"/>
+                              <w:rPr>
+                                <w:color w:val="000000" w:themeColor="text1"/>
+                                <w:sz w:val="16"/>
+                                <w:szCs w:val="16"/>
+                              </w:rPr>
+                            </w:pPr>
+                            <w:r>
+                              <w:rPr>
+                                <w:color w:val="000000" w:themeColor="text1"/>
+                                <w:sz w:val="16"/>
+                                <w:szCs w:val="16"/>
+                              </w:rPr>
+                              <w:t>Menu</w:t>
+                            </w:r>
+                          </w:p>
+                          <w:p>
+                            <w:pPr>
+                              <w:jc w:val="center"/>
+                            </w:pPr>
+                          </w:p>
+                        </w:txbxContent>
+                      </wps:txbx>
+                      <wps:bodyPr rot="0" spcFirstLastPara="0" vertOverflow="overflow" horzOverflow="overflow" vert="horz" wrap="square" lIns="91440" tIns="45720" rIns="91440" bIns="45720" numCol="1" spcCol="0" rtlCol="0" fromWordArt="0" anchor="ctr" anchorCtr="0" forceAA="0" compatLnSpc="1">
+                        <a:prstTxWarp prst="textNoShape">
+                          <a:avLst/>
+                        </a:prstTxWarp>
+                        <a:noAutofit/>
+                      </wps:bodyPr>
+                    </wps:wsp>
+                  </a:graphicData>
+                </a:graphic>
+                <wp14:sizeRelV relativeFrom="margin">
+                  <wp14:pctHeight>0</wp14:pctHeight>
+                </wp14:sizeRelV>
+              </wp:anchor>
+            </w:drawing>
+          </mc:Choice>
+          <mc:Fallback>
+            <w:pict>
+              <v:roundrect w14:anchorId="30962347" id="Rounded Rectangle 42" o:spid="_x0000_s1055" style="position:absolute;margin-left:201.45pt;margin-top:150.35pt;width:155.5pt;height:17.65pt;z-index:251720704;visibility:visible;mso-wrap-style:square;mso-height-percent:0;mso-wrap-distance-left:9pt;mso-wrap-distance-top:0;mso-wrap-distance-right:9pt;mso-wrap-distance-bottom:0;mso-position-horizontal:absolute;mso-position-horizontal-relative:text;mso-position-vertical:absolute;mso-position-vertical-relative:text;mso-height-percent:0;mso-height-relative:margin;v-text-anchor:middle" arcsize="10923f" o:gfxdata="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" fillcolor="white [3212]" strokecolor="#1f4d78 [1604]" strokeweight="1pt">
+                <v:stroke joinstyle="miter"/>
+                <v:textbox>
+                  <w:txbxContent>
+                    <w:p>
+                      <w:pPr>
+                        <w:jc w:val="center"/>
+                        <w:rPr>
+                          <w:color w:val="000000" w:themeColor="text1"/>
+                          <w:sz w:val="16"/>
+                          <w:szCs w:val="16"/>
+                        </w:rPr>
+                      </w:pPr>
+                      <w:r>
+                        <w:rPr>
+                          <w:color w:val="000000" w:themeColor="text1"/>
+                          <w:sz w:val="16"/>
+                          <w:szCs w:val="16"/>
+                        </w:rPr>
+                        <w:t>Menu</w:t>
+                      </w:r>
+                    </w:p>
+                    <w:p>
+                      <w:pPr>
+                        <w:jc w:val="center"/>
+                      </w:pPr>
+                    </w:p>
+                  </w:txbxContent>
+                </v:textbox>
+              </v:roundrect>
+            </w:pict>
+          </mc:Fallback>
+        </mc:AlternateContent>
+      </w:r>
+    </w:p>
+    <w:p/>
+    <w:p/>
+    <w:p/>
+    <w:p/>
+    <w:p/>
+    <w:p/>
+    <w:p/>
+    <w:p/>
+    <w:p/>
+    <w:p/>
+    <w:p/>
+    <w:p/>
+    <w:p>
+      <w:pPr>
+        <w:tabs>
+          <w:tab w:val="left" w:pos="965"/>
+        </w:tabs>
+      </w:pPr>
+      <w:r>
+        <w:tab/>
+      </w:r>
+    </w:p>
+    <w:p>
+      <w:pPr>
+        <w:pStyle w:val="Heading3"/>
+        <w:numPr>
+          <w:ilvl w:val="0"/>
+          <w:numId w:val="1"/>
+        </w:numPr>
+      </w:pPr>
+      <w:r>
+        <w:t>Doctors Dashboard</w:t>
+      </w:r>
+    </w:p>
+    <w:p>
+      <w:r>
+        <mc:AlternateContent>
+          <mc:Choice Requires="wps">
+            <w:drawing>
+              <wp:anchor distT="45720" distB="45720" distL="114300" distR="114300" simplePos="0" relativeHeight="251734016" behindDoc="0" locked="0" layoutInCell="1" allowOverlap="1" wp14:anchorId="525CB06C" wp14:editId="48E90570">
+                <wp:simplePos x="0" y="0"/>
+                <wp:positionH relativeFrom="column">
+                  <wp:posOffset>586105</wp:posOffset>
+                </wp:positionH>
+                <wp:positionV relativeFrom="paragraph">
+                  <wp:posOffset>66675</wp:posOffset>
+                </wp:positionV>
+                <wp:extent cx="5425440" cy="267335"/>
+                <wp:effectExtent l="0" t="0" r="3810" b="0"/>
+                <wp:wrapSquare wrapText="bothSides"/>
+                <wp:docPr id="52" name="Text Box 2"/>
+                <wp:cNvGraphicFramePr>
+                  <a:graphicFrameLocks xmlns:a="http://schemas.openxmlformats.org/drawingml/2006/main"/>
+                </wp:cNvGraphicFramePr>
+                <a:graphic xmlns:a="http://schemas.openxmlformats.org/drawingml/2006/main">
+                  <a:graphicData uri="http://schemas.microsoft.com/office/word/2010/wordprocessingShape">
+                    <wps:wsp>
+                      <wps:cNvSpPr txBox="1">
+                        <a:spLocks noChangeArrowheads="1"/>
+                      </wps:cNvSpPr>
+                      <wps:spPr bwMode="auto">
+                        <a:xfrm>
+                          <a:off x="0" y="0"/>
+                          <a:ext cx="5425440" cy="267335"/>
+                        </a:xfrm>
+                        <a:prstGeom prst="rect">
+                          <a:avLst/>
+                        </a:prstGeom>
+                        <a:solidFill>
+                          <a:schemeClr val="accent1">
+                            <a:lumMod val="60000"/>
+                            <a:lumOff val="40000"/>
+                          </a:schemeClr>
+                        </a:solidFill>
+                        <a:ln w="9525">
+                          <a:noFill/>
+                          <a:miter lim="800000"/>
+                          <a:headEnd/>
+                          <a:tailEnd/>
+                        </a:ln>
+                      </wps:spPr>
+                      <wps:txbx>
+                        <w:txbxContent>
+                          <w:p>
+                            <w:pPr>
+                              <w:spacing w:after="0"/>
+                            </w:pPr>
+                            <w:r>
+                              <w:t>Wakanda – NCMS</w:t>
+                            </w:r>
+                          </w:p>
+                          <w:p>
+                            <w:pPr>
+                              <w:spacing w:after="0"/>
+                            </w:pPr>
+                          </w:p>
+                        </w:txbxContent>
+                      </wps:txbx>
+                      <wps:bodyPr rot="0" vert="horz" wrap="square" lIns="91440" tIns="45720" rIns="91440" bIns="45720" anchor="t" anchorCtr="0">
+                        <a:noAutofit/>
+                      </wps:bodyPr>
+                    </wps:wsp>
+                  </a:graphicData>
+                </a:graphic>
+                <wp14:sizeRelH relativeFrom="margin">
+                  <wp14:pctWidth>0</wp14:pctWidth>
+                </wp14:sizeRelH>
+                <wp14:sizeRelV relativeFrom="margin">
+                  <wp14:pctHeight>0</wp14:pctHeight>
+                </wp14:sizeRelV>
+              </wp:anchor>
+            </w:drawing>
+          </mc:Choice>
+          <mc:Fallback>
+            <w:pict>
+              <v:shape w14:anchorId="525CB06C" id="_x0000_s1056" type="#_x0000_t202" style="position:absolute;margin-left:46.15pt;margin-top:5.25pt;width:427.2pt;height:21.05pt;z-index:251734016;visibility:visible;mso-wrap-style:square;mso-width-percent:0;mso-height-percent:0;mso-wrap-distance-left:9pt;mso-wrap-distance-top:3.6pt;mso-wrap-distance-right:9pt;mso-wrap-distance-bottom:3.6pt;mso-position-horizontal:absolute;mso-position-horizontal-relative:text;mso-position-vertical:absolute;mso-position-vertical-relative:text;mso-width-percent:0;mso-height-percent:0;mso-width-relative:margin;mso-height-relative:margin;v-text-anchor:top" o:gfxdata="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" fillcolor="#9cc2e5 [1940]" stroked="f">
+                <v:textbox>
+                  <w:txbxContent>
+                    <w:p>
+                      <w:pPr>
+                        <w:spacing w:after="0"/>
+                      </w:pPr>
+                      <w:r>
+                        <w:t>Wakanda – NCMS</w:t>
+                      </w:r>
+                    </w:p>
+                    <w:p>
+                      <w:pPr>
+                        <w:spacing w:after="0"/>
+                      </w:pPr>
+                    </w:p>
+                  </w:txbxContent>
+                </v:textbox>
+                <w10:wrap type="square"/>
+              </v:shape>
+            </w:pict>
+          </mc:Fallback>
+        </mc:AlternateContent>
+      </w:r>
+      <w:r>
+        <mc:AlternateContent>
+          <mc:Choice Requires="wps">
+            <w:drawing>
+              <wp:anchor distT="0" distB="0" distL="114300" distR="114300" simplePos="0" relativeHeight="251658239" behindDoc="0" locked="0" layoutInCell="1" allowOverlap="1" wp14:anchorId="2E826A3D" wp14:editId="5C3263C0">
+                <wp:simplePos x="0" y="0"/>
+                <wp:positionH relativeFrom="column">
+                  <wp:posOffset>586596</wp:posOffset>
+                </wp:positionH>
+                <wp:positionV relativeFrom="paragraph">
+                  <wp:posOffset>68376</wp:posOffset>
+                </wp:positionV>
+                <wp:extent cx="5425440" cy="3942271"/>
+                <wp:effectExtent l="0" t="0" r="22860" b="20320"/>
+                <wp:wrapNone/>
+                <wp:docPr id="51" name="Rectangle 51"/>
+                <wp:cNvGraphicFramePr/>
+                <a:graphic xmlns:a="http://schemas.openxmlformats.org/drawingml/2006/main">
+                  <a:graphicData uri="http://schemas.microsoft.com/office/word/2010/wordprocessingShape">
+                    <wps:wsp>
+                      <wps:cNvSpPr/>
+                      <wps:spPr>
+                        <a:xfrm>
+                          <a:off x="0" y="0"/>
+                          <a:ext cx="5425440" cy="3942271"/>
+                        </a:xfrm>
+                        <a:prstGeom prst="rect">
+                          <a:avLst/>
+                        </a:prstGeom>
+                        <a:solidFill>
+                          <a:schemeClr val="accent1">
+                            <a:lumMod val="20000"/>
+                            <a:lumOff val="80000"/>
+                          </a:schemeClr>
+                        </a:solidFill>
+                      </wps:spPr>
+                      <wps:style>
+                        <a:lnRef idx="2">
+                          <a:schemeClr val="accent1">
+                            <a:shade val="50000"/>
+                          </a:schemeClr>
+                        </a:lnRef>
+                        <a:fillRef idx="1">
+                          <a:schemeClr val="accent1"/>
+                        </a:fillRef>
+                        <a:effectRef idx="0">
+                          <a:schemeClr val="accent1"/>
+                        </a:effectRef>
+                        <a:fontRef idx="minor">
+                          <a:schemeClr val="lt1"/>
+                        </a:fontRef>
+                      </wps:style>
+                      <wps:txbx>
+                        <w:txbxContent>
+                          <w:tbl>
+                            <w:tblPr>
+                              <w:tblStyle w:val="TableGrid"/>
+                              <w:tblW w:w="7947" w:type="dxa"/>
+                              <w:jc w:val="center"/>
+                              <w:tblLook w:val="04A0" w:firstRow="1" w:lastRow="0" w:firstColumn="1" w:lastColumn="0" w:noHBand="0" w:noVBand="1"/>
+                            </w:tblPr>
+                            <w:tblGrid>
+                              <w:gridCol w:w="1585"/>
+                              <w:gridCol w:w="1108"/>
+                              <w:gridCol w:w="567"/>
+                              <w:gridCol w:w="897"/>
+                              <w:gridCol w:w="945"/>
+                              <w:gridCol w:w="978"/>
+                              <w:gridCol w:w="916"/>
+                              <w:gridCol w:w="951"/>
+                            </w:tblGrid>
+                            <w:tr>
+                              <w:trPr>
+                                <w:trHeight w:val="307"/>
+                                <w:jc w:val="center"/>
+                              </w:trPr>
+                              <w:tc>
+                                <w:tcPr>
+                                  <w:tcW w:w="1585" w:type="dxa"/>
+                                  <w:shd w:val="clear" w:color="auto" w:fill="D0CECE" w:themeFill="background2" w:themeFillShade="E6"/>
+                                </w:tcPr>
+                                <w:p>
+                                  <w:r>
+                                    <w:t>Serial number</w:t>
+                                  </w:r>
+                                </w:p>
+                              </w:tc>
+                              <w:tc>
+                                <w:tcPr>
+                                  <w:tcW w:w="1108" w:type="dxa"/>
+                                  <w:shd w:val="clear" w:color="auto" w:fill="D0CECE" w:themeFill="background2" w:themeFillShade="E6"/>
+                                </w:tcPr>
+                                <w:p>
+                                  <w:r>
+                                    <w:t>Name</w:t>
+                                  </w:r>
+                                </w:p>
+                              </w:tc>
+                              <w:tc>
+                                <w:tcPr>
+                                  <w:tcW w:w="567" w:type="dxa"/>
+                                  <w:shd w:val="clear" w:color="auto" w:fill="D0CECE" w:themeFill="background2" w:themeFillShade="E6"/>
+                                </w:tcPr>
+                                <w:p>
+                                  <w:r>
+                                    <w:t>Age</w:t>
+                                  </w:r>
+                                </w:p>
+                              </w:tc>
+                              <w:tc>
+                                <w:tcPr>
+                                  <w:tcW w:w="897" w:type="dxa"/>
+                                  <w:shd w:val="clear" w:color="auto" w:fill="D0CECE" w:themeFill="background2" w:themeFillShade="E6"/>
+                                </w:tcPr>
+                                <w:p>
+                                  <w:r>
+                                    <w:t>Gender</w:t>
+                                  </w:r>
+                                </w:p>
+                              </w:tc>
+                              <w:tc>
+                                <w:tcPr>
+                                  <w:tcW w:w="945" w:type="dxa"/>
+                                  <w:shd w:val="clear" w:color="auto" w:fill="D0CECE" w:themeFill="background2" w:themeFillShade="E6"/>
+                                </w:tcPr>
+                                <w:p>
+                                  <w:r>
+                                    <w:t>Status</w:t>
+                                  </w:r>
+                                </w:p>
+                              </w:tc>
+                              <w:tc>
+                                <w:tcPr>
+                                  <w:tcW w:w="978" w:type="dxa"/>
+                                  <w:shd w:val="clear" w:color="auto" w:fill="D0CECE" w:themeFill="background2" w:themeFillShade="E6"/>
+                                </w:tcPr>
+                                <w:p>
+                                  <w:r>
+                                    <w:t>District</w:t>
+                                  </w:r>
+                                </w:p>
+                              </w:tc>
+                              <w:tc>
+                                <w:tcPr>
+                                  <w:tcW w:w="916" w:type="dxa"/>
+                                  <w:shd w:val="clear" w:color="auto" w:fill="D0CECE" w:themeFill="background2" w:themeFillShade="E6"/>
+                                </w:tcPr>
+                                <w:p>
+                                  <w:r>
+                                    <w:t>Email</w:t>
+                                  </w:r>
+                                </w:p>
+                              </w:tc>
+                              <w:tc>
+                                <w:tcPr>
+                                  <w:tcW w:w="951" w:type="dxa"/>
+                                  <w:shd w:val="clear" w:color="auto" w:fill="D0CECE" w:themeFill="background2" w:themeFillShade="E6"/>
+                                </w:tcPr>
+                                <w:p>
+                                  <w:r>
+                                    <w:t>Phone</w:t>
+                                  </w:r>
+                                </w:p>
+                              </w:tc>
+                            </w:tr>
+                            <w:tr>
+                              <w:trPr>
+                                <w:trHeight w:val="291"/>
+                                <w:jc w:val="center"/>
+                              </w:trPr>
+                              <w:tc>
+                                <w:tcPr>
+                                  <w:tcW w:w="1585" w:type="dxa"/>
+                                  <w:shd w:val="clear" w:color="auto" w:fill="FFF2CC" w:themeFill="accent4" w:themeFillTint="33"/>
+                                </w:tcPr>
+                                <w:p/>
+                              </w:tc>
+                              <w:tc>
+                                <w:tcPr>
+                                  <w:tcW w:w="1108" w:type="dxa"/>
+                                  <w:shd w:val="clear" w:color="auto" w:fill="FFF2CC" w:themeFill="accent4" w:themeFillTint="33"/>
+                                </w:tcPr>
+                                <w:p/>
+                              </w:tc>
+                              <w:tc>
+                                <w:tcPr>
+                                  <w:tcW w:w="567" w:type="dxa"/>
+                                  <w:shd w:val="clear" w:color="auto" w:fill="FFF2CC" w:themeFill="accent4" w:themeFillTint="33"/>
+                                </w:tcPr>
+                                <w:p/>
+                              </w:tc>
+                              <w:tc>
+                                <w:tcPr>
+                                  <w:tcW w:w="897" w:type="dxa"/>
+                                  <w:shd w:val="clear" w:color="auto" w:fill="FFF2CC" w:themeFill="accent4" w:themeFillTint="33"/>
+                                </w:tcPr>
+                                <w:p/>
+                              </w:tc>
+                              <w:tc>
+                                <w:tcPr>
+                                  <w:tcW w:w="945" w:type="dxa"/>
+                                  <w:shd w:val="clear" w:color="auto" w:fill="FFF2CC" w:themeFill="accent4" w:themeFillTint="33"/>
+                                </w:tcPr>
+                                <w:p/>
+                              </w:tc>
+                              <w:tc>
+                                <w:tcPr>
+                                  <w:tcW w:w="978" w:type="dxa"/>
+                                  <w:shd w:val="clear" w:color="auto" w:fill="FFF2CC" w:themeFill="accent4" w:themeFillTint="33"/>
+                                </w:tcPr>
+                                <w:p/>
+                              </w:tc>
+                              <w:tc>
+                                <w:tcPr>
+                                  <w:tcW w:w="916" w:type="dxa"/>
+                                  <w:shd w:val="clear" w:color="auto" w:fill="FFF2CC" w:themeFill="accent4" w:themeFillTint="33"/>
+                                </w:tcPr>
+                                <w:p/>
+                              </w:tc>
+                              <w:tc>
+                                <w:tcPr>
+                                  <w:tcW w:w="951" w:type="dxa"/>
+                                  <w:shd w:val="clear" w:color="auto" w:fill="FFF2CC" w:themeFill="accent4" w:themeFillTint="33"/>
+                                </w:tcPr>
+                                <w:p/>
+                              </w:tc>
+                            </w:tr>
+                            <w:tr>
+                              <w:trPr>
+                                <w:trHeight w:val="291"/>
+                                <w:jc w:val="center"/>
+                              </w:trPr>
+                              <w:tc>
+                                <w:tcPr>
+                                  <w:tcW w:w="1585" w:type="dxa"/>
+                                  <w:shd w:val="clear" w:color="auto" w:fill="FFF2CC" w:themeFill="accent4" w:themeFillTint="33"/>
+                                </w:tcPr>
+                                <w:p/>
+                              </w:tc>
+                              <w:tc>
+                                <w:tcPr>
+                                  <w:tcW w:w="1108" w:type="dxa"/>
+                                  <w:shd w:val="clear" w:color="auto" w:fill="FFF2CC" w:themeFill="accent4" w:themeFillTint="33"/>
+                                </w:tcPr>
+                                <w:p/>
+                              </w:tc>
+                              <w:tc>
+                                <w:tcPr>
+                                  <w:tcW w:w="567" w:type="dxa"/>
+                                  <w:shd w:val="clear" w:color="auto" w:fill="FFF2CC" w:themeFill="accent4" w:themeFillTint="33"/>
+                                </w:tcPr>
+                                <w:p/>
+                              </w:tc>
+                              <w:tc>
+                                <w:tcPr>
+                                  <w:tcW w:w="897" w:type="dxa"/>
+                                  <w:shd w:val="clear" w:color="auto" w:fill="FFF2CC" w:themeFill="accent4" w:themeFillTint="33"/>
+                                </w:tcPr>
+                                <w:p/>
+                              </w:tc>
+                              <w:tc>
+                                <w:tcPr>
+                                  <w:tcW w:w="945" w:type="dxa"/>
+                                  <w:shd w:val="clear" w:color="auto" w:fill="FFF2CC" w:themeFill="accent4" w:themeFillTint="33"/>
+                                </w:tcPr>
+                                <w:p/>
+                              </w:tc>
+                              <w:tc>
+                                <w:tcPr>
+                                  <w:tcW w:w="978" w:type="dxa"/>
+                                  <w:shd w:val="clear" w:color="auto" w:fill="FFF2CC" w:themeFill="accent4" w:themeFillTint="33"/>
+                                </w:tcPr>
+                                <w:p/>
+                              </w:tc>
+                              <w:tc>
+                                <w:tcPr>
+                                  <w:tcW w:w="916" w:type="dxa"/>
+                                  <w:shd w:val="clear" w:color="auto" w:fill="FFF2CC" w:themeFill="accent4" w:themeFillTint="33"/>
+                                </w:tcPr>
+                                <w:p/>
+                              </w:tc>
+                              <w:tc>
+                                <w:tcPr>
+                                  <w:tcW w:w="951" w:type="dxa"/>
+                                  <w:shd w:val="clear" w:color="auto" w:fill="FFF2CC" w:themeFill="accent4" w:themeFillTint="33"/>
+                                </w:tcPr>
+                                <w:p/>
+                              </w:tc>
+                            </w:tr>
+                          </w:tbl>
+                          <w:p>
+                            <w:pPr>
+                              <w:jc w:val="center"/>
+                            </w:pPr>
+                          </w:p>
+                        </w:txbxContent>
+                      </wps:txbx>
+                      <wps:bodyPr rot="0" spcFirstLastPara="0" vertOverflow="overflow" horzOverflow="overflow" vert="horz" wrap="square" lIns="91440" tIns="45720" rIns="91440" bIns="45720" numCol="1" spcCol="0" rtlCol="0" fromWordArt="0" anchor="ctr" anchorCtr="0" forceAA="0" compatLnSpc="1">
+                        <a:prstTxWarp prst="textNoShape">
+                          <a:avLst/>
+                        </a:prstTxWarp>
+                        <a:noAutofit/>
+                      </wps:bodyPr>
+                    </wps:wsp>
+                  </a:graphicData>
+                </a:graphic>
+                <wp14:sizeRelV relativeFrom="margin">
+                  <wp14:pctHeight>0</wp14:pctHeight>
+                </wp14:sizeRelV>
+              </wp:anchor>
+            </w:drawing>
+          </mc:Choice>
+          <mc:Fallback>
+            <w:pict>
+              <v:rect w14:anchorId="2E826A3D" id="Rectangle 51" o:spid="_x0000_s1057" style="position:absolute;margin-left:46.2pt;margin-top:5.4pt;width:427.2pt;height:310.4pt;z-index:251658239;visibility:visible;mso-wrap-style:square;mso-height-percent:0;mso-wrap-distance-left:9pt;mso-wrap-distance-top:0;mso-wrap-distance-right:9pt;mso-wrap-distance-bottom:0;mso-position-horizontal:absolute;mso-position-horizontal-relative:text;mso-position-vertical:absolute;mso-position-vertical-relative:text;mso-height-percent:0;mso-height-relative:margin;v-text-anchor:middle" o:gfxdata="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" fillcolor="#deeaf6 [660]" strokecolor="#1f4d78 [1604]" strokeweight="1pt">
+                <v:textbox>
+                  <w:txbxContent>
+                    <w:tbl>
+                      <w:tblPr>
+                        <w:tblStyle w:val="TableGrid"/>
+                        <w:tblW w:w="7947" w:type="dxa"/>
+                        <w:jc w:val="center"/>
+                        <w:tblLook w:val="04A0" w:firstRow="1" w:lastRow="0" w:firstColumn="1" w:lastColumn="0" w:noHBand="0" w:noVBand="1"/>
+                      </w:tblPr>
+                      <w:tblGrid>
+                        <w:gridCol w:w="1585"/>
+                        <w:gridCol w:w="1108"/>
+                        <w:gridCol w:w="567"/>
+                        <w:gridCol w:w="897"/>
+                        <w:gridCol w:w="945"/>
+                        <w:gridCol w:w="978"/>
+                        <w:gridCol w:w="916"/>
+                        <w:gridCol w:w="951"/>
+                      </w:tblGrid>
+                      <w:tr>
+                        <w:trPr>
+                          <w:trHeight w:val="307"/>
+                          <w:jc w:val="center"/>
+                        </w:trPr>
+                        <w:tc>
+                          <w:tcPr>
+                            <w:tcW w:w="1585" w:type="dxa"/>
+                            <w:shd w:val="clear" w:color="auto" w:fill="D0CECE" w:themeFill="background2" w:themeFillShade="E6"/>
+                          </w:tcPr>
+                          <w:p>
+                            <w:r>
+                              <w:t>Serial number</w:t>
+                            </w:r>
+                          </w:p>
+                        </w:tc>
+                        <w:tc>
+                          <w:tcPr>
+                            <w:tcW w:w="1108" w:type="dxa"/>
+                            <w:shd w:val="clear" w:color="auto" w:fill="D0CECE" w:themeFill="background2" w:themeFillShade="E6"/>
+                          </w:tcPr>
+                          <w:p>
+                            <w:r>
+                              <w:t>Name</w:t>
+                            </w:r>
+                          </w:p>
+                        </w:tc>
+                        <w:tc>
+                          <w:tcPr>
+                            <w:tcW w:w="567" w:type="dxa"/>
+                            <w:shd w:val="clear" w:color="auto" w:fill="D0CECE" w:themeFill="background2" w:themeFillShade="E6"/>
+                          </w:tcPr>
+                          <w:p>
+                            <w:r>
+                              <w:t>Age</w:t>
+                            </w:r>
+                          </w:p>
+                        </w:tc>
+                        <w:tc>
+                          <w:tcPr>
+                            <w:tcW w:w="897" w:type="dxa"/>
+                            <w:shd w:val="clear" w:color="auto" w:fill="D0CECE" w:themeFill="background2" w:themeFillShade="E6"/>
+                          </w:tcPr>
+                          <w:p>
+                            <w:r>
+                              <w:t>Gender</w:t>
+                            </w:r>
+                          </w:p>
+                        </w:tc>
+                        <w:tc>
+                          <w:tcPr>
+                            <w:tcW w:w="945" w:type="dxa"/>
+                            <w:shd w:val="clear" w:color="auto" w:fill="D0CECE" w:themeFill="background2" w:themeFillShade="E6"/>
+                          </w:tcPr>
+                          <w:p>
+                            <w:r>
+                              <w:t>Status</w:t>
+                            </w:r>
+                          </w:p>
+                        </w:tc>
+                        <w:tc>
+                          <w:tcPr>
+                            <w:tcW w:w="978" w:type="dxa"/>
+                            <w:shd w:val="clear" w:color="auto" w:fill="D0CECE" w:themeFill="background2" w:themeFillShade="E6"/>
+                          </w:tcPr>
+                          <w:p>
+                            <w:r>
+                              <w:t>District</w:t>
+                            </w:r>
+                          </w:p>
+                        </w:tc>
+                        <w:tc>
+                          <w:tcPr>
+                            <w:tcW w:w="916" w:type="dxa"/>
+                            <w:shd w:val="clear" w:color="auto" w:fill="D0CECE" w:themeFill="background2" w:themeFillShade="E6"/>
+                          </w:tcPr>
+                          <w:p>
+                            <w:r>
+                              <w:t>Email</w:t>
+                            </w:r>
+                          </w:p>
+                        </w:tc>
+                        <w:tc>
+                          <w:tcPr>
+                            <w:tcW w:w="951" w:type="dxa"/>
+                            <w:shd w:val="clear" w:color="auto" w:fill="D0CECE" w:themeFill="background2" w:themeFillShade="E6"/>
+                          </w:tcPr>
+                          <w:p>
+                            <w:r>
+                              <w:t>Phone</w:t>
+                            </w:r>
+                          </w:p>
+                        </w:tc>
+                      </w:tr>
+                      <w:tr>
+                        <w:trPr>
+                          <w:trHeight w:val="291"/>
+                          <w:jc w:val="center"/>
+                        </w:trPr>
+                        <w:tc>
+                          <w:tcPr>
+                            <w:tcW w:w="1585" w:type="dxa"/>
+                            <w:shd w:val="clear" w:color="auto" w:fill="FFF2CC" w:themeFill="accent4" w:themeFillTint="33"/>
+                          </w:tcPr>
+                          <w:p/>
+                        </w:tc>
+                        <w:tc>
+                          <w:tcPr>
+                            <w:tcW w:w="1108" w:type="dxa"/>
+                            <w:shd w:val="clear" w:color="auto" w:fill="FFF2CC" w:themeFill="accent4" w:themeFillTint="33"/>
+                          </w:tcPr>
+                          <w:p/>
+                        </w:tc>
+                        <w:tc>
+                          <w:tcPr>
+                            <w:tcW w:w="567" w:type="dxa"/>
+                            <w:shd w:val="clear" w:color="auto" w:fill="FFF2CC" w:themeFill="accent4" w:themeFillTint="33"/>
+                          </w:tcPr>
+                          <w:p/>
+                        </w:tc>
+                        <w:tc>
+                          <w:tcPr>
+                            <w:tcW w:w="897" w:type="dxa"/>
+                            <w:shd w:val="clear" w:color="auto" w:fill="FFF2CC" w:themeFill="accent4" w:themeFillTint="33"/>
+                          </w:tcPr>
+                          <w:p/>
+                        </w:tc>
+                        <w:tc>
+                          <w:tcPr>
+                            <w:tcW w:w="945" w:type="dxa"/>
+                            <w:shd w:val="clear" w:color="auto" w:fill="FFF2CC" w:themeFill="accent4" w:themeFillTint="33"/>
+                          </w:tcPr>
+                          <w:p/>
+                        </w:tc>
+                        <w:tc>
+                          <w:tcPr>
+                            <w:tcW w:w="978" w:type="dxa"/>
+                            <w:shd w:val="clear" w:color="auto" w:fill="FFF2CC" w:themeFill="accent4" w:themeFillTint="33"/>
+                          </w:tcPr>
+                          <w:p/>
+                        </w:tc>
+                        <w:tc>
+                          <w:tcPr>
+                            <w:tcW w:w="916" w:type="dxa"/>
+                            <w:shd w:val="clear" w:color="auto" w:fill="FFF2CC" w:themeFill="accent4" w:themeFillTint="33"/>
+                          </w:tcPr>
+                          <w:p/>
+                        </w:tc>
+                        <w:tc>
+                          <w:tcPr>
+                            <w:tcW w:w="951" w:type="dxa"/>
+                            <w:shd w:val="clear" w:color="auto" w:fill="FFF2CC" w:themeFill="accent4" w:themeFillTint="33"/>
+                          </w:tcPr>
+                          <w:p/>
+                        </w:tc>
+                      </w:tr>
+                      <w:tr>
+                        <w:trPr>
+                          <w:trHeight w:val="291"/>
+                          <w:jc w:val="center"/>
+                        </w:trPr>
+                        <w:tc>
+                          <w:tcPr>
+                            <w:tcW w:w="1585" w:type="dxa"/>
+                            <w:shd w:val="clear" w:color="auto" w:fill="FFF2CC" w:themeFill="accent4" w:themeFillTint="33"/>
+                          </w:tcPr>
+                          <w:p/>
+                        </w:tc>
+                        <w:tc>
+                          <w:tcPr>
+                            <w:tcW w:w="1108" w:type="dxa"/>
+                            <w:shd w:val="clear" w:color="auto" w:fill="FFF2CC" w:themeFill="accent4" w:themeFillTint="33"/>
+                          </w:tcPr>
+                          <w:p/>
+                        </w:tc>
+                        <w:tc>
+                          <w:tcPr>
+                            <w:tcW w:w="567" w:type="dxa"/>
+                            <w:shd w:val="clear" w:color="auto" w:fill="FFF2CC" w:themeFill="accent4" w:themeFillTint="33"/>
+                          </w:tcPr>
+                          <w:p/>
+                        </w:tc>
+                        <w:tc>
+                          <w:tcPr>
+                            <w:tcW w:w="897" w:type="dxa"/>
+                            <w:shd w:val="clear" w:color="auto" w:fill="FFF2CC" w:themeFill="accent4" w:themeFillTint="33"/>
+                          </w:tcPr>
+                          <w:p/>
+                        </w:tc>
+                        <w:tc>
+                          <w:tcPr>
+                            <w:tcW w:w="945" w:type="dxa"/>
+                            <w:shd w:val="clear" w:color="auto" w:fill="FFF2CC" w:themeFill="accent4" w:themeFillTint="33"/>
+                          </w:tcPr>
+                          <w:p/>
+                        </w:tc>
+                        <w:tc>
+                          <w:tcPr>
+                            <w:tcW w:w="978" w:type="dxa"/>
+                            <w:shd w:val="clear" w:color="auto" w:fill="FFF2CC" w:themeFill="accent4" w:themeFillTint="33"/>
+                          </w:tcPr>
+                          <w:p/>
+                        </w:tc>
+                        <w:tc>
+                          <w:tcPr>
+                            <w:tcW w:w="916" w:type="dxa"/>
+                            <w:shd w:val="clear" w:color="auto" w:fill="FFF2CC" w:themeFill="accent4" w:themeFillTint="33"/>
+                          </w:tcPr>
+                          <w:p/>
+                        </w:tc>
+                        <w:tc>
+                          <w:tcPr>
+                            <w:tcW w:w="951" w:type="dxa"/>
+                            <w:shd w:val="clear" w:color="auto" w:fill="FFF2CC" w:themeFill="accent4" w:themeFillTint="33"/>
+                          </w:tcPr>
+                          <w:p/>
+                        </w:tc>
+                      </w:tr>
+                    </w:tbl>
+                    <w:p>
+                      <w:pPr>
+                        <w:jc w:val="center"/>
+                      </w:pPr>
+                    </w:p>
+                  </w:txbxContent>
+                </v:textbox>
+              </v:rect>
+            </w:pict>
+          </mc:Fallback>
+        </mc:AlternateContent>
+      </w:r>
+    </w:p>
+    <w:p>
+      <w:pPr>
+        <w:tabs>
+          <w:tab w:val="left" w:pos="965"/>
+        </w:tabs>
+      </w:pPr>
+      <w:r>
+        <mc:AlternateContent>
+          <mc:Choice Requires="wps">
+            <w:drawing>
+              <wp:anchor distT="45720" distB="45720" distL="114300" distR="114300" simplePos="0" relativeHeight="251740160" behindDoc="0" locked="0" layoutInCell="1" allowOverlap="1" wp14:anchorId="07E2EC52" wp14:editId="2790C209">
+                <wp:simplePos x="0" y="0"/>
+                <wp:positionH relativeFrom="column">
+                  <wp:posOffset>3967480</wp:posOffset>
+                </wp:positionH>
+                <wp:positionV relativeFrom="paragraph">
+                  <wp:posOffset>48895</wp:posOffset>
+                </wp:positionV>
+                <wp:extent cx="1932305" cy="266700"/>
+                <wp:effectExtent l="0" t="0" r="0" b="0"/>
+                <wp:wrapSquare wrapText="bothSides"/>
+                <wp:docPr id="55" name="Text Box 2"/>
+                <wp:cNvGraphicFramePr>
+                  <a:graphicFrameLocks xmlns:a="http://schemas.openxmlformats.org/drawingml/2006/main"/>
+                </wp:cNvGraphicFramePr>
+                <a:graphic xmlns:a="http://schemas.openxmlformats.org/drawingml/2006/main">
+                  <a:graphicData uri="http://schemas.microsoft.com/office/word/2010/wordprocessingShape">
+                    <wps:wsp>
+                      <wps:cNvSpPr txBox="1">
+                        <a:spLocks noChangeArrowheads="1"/>
+                      </wps:cNvSpPr>
+                      <wps:spPr bwMode="auto">
+                        <a:xfrm>
+                          <a:off x="0" y="0"/>
+                          <a:ext cx="1932305" cy="266700"/>
+                        </a:xfrm>
+                        <a:prstGeom prst="rect">
+                          <a:avLst/>
+                        </a:prstGeom>
+                        <a:noFill/>
+                        <a:ln w="9525">
+                          <a:noFill/>
+                          <a:miter lim="800000"/>
+                          <a:headEnd/>
+                          <a:tailEnd/>
+                        </a:ln>
+                      </wps:spPr>
+                      <wps:txbx>
+                        <w:txbxContent>
+                          <w:p>
+                            <w:pPr>
+                              <w:jc w:val="right"/>
+                            </w:pPr>
+                            <w:r>
+                              <w:t>Date:</w:t>
+                            </w:r>
+                            <w:r>
+                              <w:tab/>
+                            </w:r>
+                            <w:r>
+                              <w:tab/>
+                              <w:t>Time:</w:t>
+                            </w:r>
+                            <w:r>
+                              <w:tab/>
+                            </w:r>
+                            <w:r>
+                              <w:tab/>
+                              <w:t xml:space="preserve"> </w:t>
+                            </w:r>
+                            <w:r>
+                              <w:t xml:space="preserve"> </w:t>
+                            </w:r>
+                          </w:p>
+                        </w:txbxContent>
+                      </wps:txbx>
+                      <wps:bodyPr rot="0" vert="horz" wrap="square" lIns="91440" tIns="45720" rIns="91440" bIns="45720" anchor="t" anchorCtr="0">
+                        <a:noAutofit/>
+                      </wps:bodyPr>
+                    </wps:wsp>
+                  </a:graphicData>
+                </a:graphic>
+                <wp14:sizeRelH relativeFrom="margin">
+                  <wp14:pctWidth>0</wp14:pctWidth>
+                </wp14:sizeRelH>
+                <wp14:sizeRelV relativeFrom="margin">
+                  <wp14:pctHeight>0</wp14:pctHeight>
+                </wp14:sizeRelV>
+              </wp:anchor>
+            </w:drawing>
+          </mc:Choice>
+          <mc:Fallback>
+            <w:pict>
+              <v:shape w14:anchorId="07E2EC52" id="_x0000_s1058" type="#_x0000_t202" style="position:absolute;margin-left:312.4pt;margin-top:3.85pt;width:152.15pt;height:21pt;z-index:251740160;visibility:visible;mso-wrap-style:square;mso-width-percent:0;mso-height-percent:0;mso-wrap-distance-left:9pt;mso-wrap-distance-top:3.6pt;mso-wrap-distance-right:9pt;mso-wrap-distance-bottom:3.6pt;mso-position-horizontal:absolute;mso-position-horizontal-relative:text;mso-position-vertical:absolute;mso-position-vertical-relative:text;mso-width-percent:0;mso-height-percent:0;mso-width-relative:margin;mso-height-relative:margin;v-text-anchor:top" o:gfxdata="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" filled="f" stroked="f">
+                <v:textbox>
+                  <w:txbxContent>
+                    <w:p>
+                      <w:pPr>
+                        <w:jc w:val="right"/>
+                      </w:pPr>
+                      <w:r>
+                        <w:t>Date:</w:t>
+                      </w:r>
+                      <w:r>
+                        <w:tab/>
+                      </w:r>
+                      <w:r>
+                        <w:tab/>
+                        <w:t>Time:</w:t>
+                      </w:r>
+                      <w:r>
+                        <w:tab/>
+                      </w:r>
+                      <w:r>
+                        <w:tab/>
+                        <w:t xml:space="preserve"> </w:t>
+                      </w:r>
+                      <w:r>
+                        <w:t xml:space="preserve"> </w:t>
+                      </w:r>
+                    </w:p>
+                  </w:txbxContent>
+                </v:textbox>
+                <w10:wrap type="square"/>
+              </v:shape>
+            </w:pict>
+          </mc:Fallback>
+        </mc:AlternateContent>
+      </w:r>
+      <w:r>
+        <mc:AlternateContent>
+          <mc:Choice Requires="wps">
+            <w:drawing>
+              <wp:anchor distT="0" distB="0" distL="114300" distR="114300" simplePos="0" relativeHeight="251736064" behindDoc="0" locked="0" layoutInCell="1" allowOverlap="1" wp14:anchorId="7770883E" wp14:editId="33279C79">
+                <wp:simplePos x="0" y="0"/>
+                <wp:positionH relativeFrom="column">
+                  <wp:posOffset>1835785</wp:posOffset>
+                </wp:positionH>
+                <wp:positionV relativeFrom="paragraph">
+                  <wp:posOffset>590921</wp:posOffset>
+                </wp:positionV>
+                <wp:extent cx="1974850" cy="224155"/>
+                <wp:effectExtent l="0" t="0" r="25400" b="23495"/>
+                <wp:wrapNone/>
+                <wp:docPr id="53" name="Rounded Rectangle 53"/>
+                <wp:cNvGraphicFramePr/>
+                <a:graphic xmlns:a="http://schemas.openxmlformats.org/drawingml/2006/main">
+                  <a:graphicData uri="http://schemas.microsoft.com/office/word/2010/wordprocessingShape">
+                    <wps:wsp>
+                      <wps:cNvSpPr/>
+                      <wps:spPr>
+                        <a:xfrm>
+                          <a:off x="0" y="0"/>
+                          <a:ext cx="1974850" cy="224155"/>
+                        </a:xfrm>
+                        <a:prstGeom prst="roundRect">
+                          <a:avLst/>
+                        </a:prstGeom>
+                        <a:solidFill>
+                          <a:schemeClr val="bg1"/>
+                        </a:solidFill>
+                      </wps:spPr>
+                      <wps:style>
+                        <a:lnRef idx="2">
+                          <a:schemeClr val="accent1">
+                            <a:shade val="50000"/>
+                          </a:schemeClr>
+                        </a:lnRef>
+                        <a:fillRef idx="1">
+                          <a:schemeClr val="accent1"/>
+                        </a:fillRef>
+                        <a:effectRef idx="0">
+                          <a:schemeClr val="accent1"/>
+                        </a:effectRef>
+                        <a:fontRef idx="minor">
+                          <a:schemeClr val="lt1"/>
+                        </a:fontRef>
+                      </wps:style>
+                      <wps:txbx>
+                        <w:txbxContent>
+                          <w:p>
+                            <w:pPr>
+                              <w:jc w:val="center"/>
+                              <w:rPr>
+                                <w:color w:val="000000" w:themeColor="text1"/>
+                                <w:sz w:val="14"/>
+                                <w:szCs w:val="14"/>
+                              </w:rPr>
+                            </w:pPr>
+                            <w:r>
+                              <w:rPr>
+                                <w:color w:val="000000" w:themeColor="text1"/>
+                                <w:sz w:val="14"/>
+                                <w:szCs w:val="14"/>
+                              </w:rPr>
+                              <w:t>Name/email/phone-number</w:t>
+                            </w:r>
+                          </w:p>
+                        </w:txbxContent>
+                      </wps:txbx>
+                      <wps:bodyPr rot="0" spcFirstLastPara="0" vertOverflow="overflow" horzOverflow="overflow" vert="horz" wrap="square" lIns="91440" tIns="45720" rIns="91440" bIns="45720" numCol="1" spcCol="0" rtlCol="0" fromWordArt="0" anchor="ctr" anchorCtr="0" forceAA="0" compatLnSpc="1">
+                        <a:prstTxWarp prst="textNoShape">
+                          <a:avLst/>
+                        </a:prstTxWarp>
+                        <a:noAutofit/>
+                      </wps:bodyPr>
+                    </wps:wsp>
+                  </a:graphicData>
+                </a:graphic>
+                <wp14:sizeRelV relativeFrom="margin">
+                  <wp14:pctHeight>0</wp14:pctHeight>
+                </wp14:sizeRelV>
+              </wp:anchor>
+            </w:drawing>
+          </mc:Choice>
+          <mc:Fallback>
+            <w:pict>
+              <v:roundrect w14:anchorId="7770883E" id="Rounded Rectangle 53" o:spid="_x0000_s1059" style="position:absolute;margin-left:144.55pt;margin-top:46.55pt;width:155.5pt;height:17.65pt;z-index:251736064;visibility:visible;mso-wrap-style:square;mso-height-percent:0;mso-wrap-distance-left:9pt;mso-wrap-distance-top:0;mso-wrap-distance-right:9pt;mso-wrap-distance-bottom:0;mso-position-horizontal:absolute;mso-position-horizontal-relative:text;mso-position-vertical:absolute;mso-position-vertical-relative:text;mso-height-percent:0;mso-height-relative:margin;v-text-anchor:middle" arcsize="10923f" o:gfxdata="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" fillcolor="white [3212]" strokecolor="#1f4d78 [1604]" strokeweight="1pt">
+                <v:stroke joinstyle="miter"/>
+                <v:textbox>
+                  <w:txbxContent>
+                    <w:p>
+                      <w:pPr>
+                        <w:jc w:val="center"/>
+                        <w:rPr>
+                          <w:color w:val="000000" w:themeColor="text1"/>
+                          <w:sz w:val="14"/>
+                          <w:szCs w:val="14"/>
+                        </w:rPr>
+                      </w:pPr>
+                      <w:r>
+                        <w:rPr>
+                          <w:color w:val="000000" w:themeColor="text1"/>
+                          <w:sz w:val="14"/>
+                          <w:szCs w:val="14"/>
+                        </w:rPr>
+                        <w:t>Name/email/phone-number</w:t>
+                      </w:r>
+                    </w:p>
+                  </w:txbxContent>
+                </v:textbox>
+              </v:roundrect>
+            </w:pict>
+          </mc:Fallback>
+        </mc:AlternateContent>
+      </w:r>
+      <w:r>
+        <mc:AlternateContent>
+          <mc:Choice Requires="wps">
+            <w:drawing>
+              <wp:anchor distT="45720" distB="45720" distL="114300" distR="114300" simplePos="0" relativeHeight="251738112" behindDoc="0" locked="0" layoutInCell="1" allowOverlap="1" wp14:anchorId="11AAA1CE" wp14:editId="5A0E1920">
+                <wp:simplePos x="0" y="0"/>
+                <wp:positionH relativeFrom="column">
+                  <wp:posOffset>655116</wp:posOffset>
+                </wp:positionH>
+                <wp:positionV relativeFrom="paragraph">
+                  <wp:posOffset>557530</wp:posOffset>
+                </wp:positionV>
+                <wp:extent cx="1431925" cy="266700"/>
+                <wp:effectExtent l="0" t="0" r="0" b="0"/>
+                <wp:wrapSquare wrapText="bothSides"/>
+                <wp:docPr id="54" name="Text Box 2"/>
+                <wp:cNvGraphicFramePr>
+                  <a:graphicFrameLocks xmlns:a="http://schemas.openxmlformats.org/drawingml/2006/main"/>
+                </wp:cNvGraphicFramePr>
+                <a:graphic xmlns:a="http://schemas.openxmlformats.org/drawingml/2006/main">
+                  <a:graphicData uri="http://schemas.microsoft.com/office/word/2010/wordprocessingShape">
+                    <wps:wsp>
+                      <wps:cNvSpPr txBox="1">
+                        <a:spLocks noChangeArrowheads="1"/>
+                      </wps:cNvSpPr>
+                      <wps:spPr bwMode="auto">
+                        <a:xfrm>
+                          <a:off x="0" y="0"/>
+                          <a:ext cx="1431925" cy="266700"/>
+                        </a:xfrm>
+                        <a:prstGeom prst="rect">
+                          <a:avLst/>
+                        </a:prstGeom>
+                        <a:noFill/>
+                        <a:ln w="9525">
+                          <a:noFill/>
+                          <a:miter lim="800000"/>
+                          <a:headEnd/>
+                          <a:tailEnd/>
+                        </a:ln>
+                      </wps:spPr>
+                      <wps:txbx>
+                        <w:txbxContent>
+                          <w:p>
+                            <w:r>
+                              <w:t>Search patients</w:t>
+                            </w:r>
+                            <w:r>
+                              <w:t xml:space="preserve"> : </w:t>
+                            </w:r>
+                          </w:p>
+                        </w:txbxContent>
+                      </wps:txbx>
+                      <wps:bodyPr rot="0" vert="horz" wrap="square" lIns="91440" tIns="45720" rIns="91440" bIns="45720" anchor="t" anchorCtr="0">
+                        <a:noAutofit/>
+                      </wps:bodyPr>
+                    </wps:wsp>
+                  </a:graphicData>
+                </a:graphic>
+                <wp14:sizeRelH relativeFrom="margin">
+                  <wp14:pctWidth>0</wp14:pctWidth>
+                </wp14:sizeRelH>
+                <wp14:sizeRelV relativeFrom="margin">
+                  <wp14:pctHeight>0</wp14:pctHeight>
+                </wp14:sizeRelV>
+              </wp:anchor>
+            </w:drawing>
+          </mc:Choice>
+          <mc:Fallback>
+            <w:pict>
+              <v:shape w14:anchorId="11AAA1CE" id="_x0000_s1060" type="#_x0000_t202" style="position:absolute;margin-left:51.6pt;margin-top:43.9pt;width:112.75pt;height:21pt;z-index:251738112;visibility:visible;mso-wrap-style:square;mso-width-percent:0;mso-height-percent:0;mso-wrap-distance-left:9pt;mso-wrap-distance-top:3.6pt;mso-wrap-distance-right:9pt;mso-wrap-distance-bottom:3.6pt;mso-position-horizontal:absolute;mso-position-horizontal-relative:text;mso-position-vertical:absolute;mso-position-vertical-relative:text;mso-width-percent:0;mso-height-percent:0;mso-width-relative:margin;mso-height-relative:margin;v-text-anchor:top" o:gfxdata="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" filled="f" stroked="f">
+                <v:textbox>
+                  <w:txbxContent>
+                    <w:p>
+                      <w:r>
+                        <w:t>Search patients</w:t>
+                      </w:r>
+                      <w:r>
+                        <w:t xml:space="preserve"> : </w:t>
+                      </w:r>
+                    </w:p>
+                  </w:txbxContent>
+                </v:textbox>
+                <w10:wrap type="square"/>
+              </v:shape>
+            </w:pict>
+          </mc:Fallback>
+        </mc:AlternateContent>
+      </w:r>
+    </w:p>
+    <w:p/>
+    <w:p>
+      <w:r>
+        <mc:AlternateContent>
+          <mc:Choice Requires="wps">
+            <w:drawing>
+              <wp:anchor distT="0" distB="0" distL="114300" distR="114300" simplePos="0" relativeHeight="251742208" behindDoc="0" locked="0" layoutInCell="1" allowOverlap="1" wp14:anchorId="6FED8D28" wp14:editId="074D1FD6">
+                <wp:simplePos x="0" y="0"/>
+                <wp:positionH relativeFrom="column">
+                  <wp:posOffset>3924935</wp:posOffset>
+                </wp:positionH>
+                <wp:positionV relativeFrom="paragraph">
+                  <wp:posOffset>11166</wp:posOffset>
+                </wp:positionV>
+                <wp:extent cx="1000125" cy="266700"/>
+                <wp:effectExtent l="0" t="0" r="28575" b="19050"/>
+                <wp:wrapNone/>
+                <wp:docPr id="60" name="Rounded Rectangle 60"/>
+                <wp:cNvGraphicFramePr/>
+                <a:graphic xmlns:a="http://schemas.openxmlformats.org/drawingml/2006/main">
+                  <a:graphicData uri="http://schemas.microsoft.com/office/word/2010/wordprocessingShape">
+                    <wps:wsp>
+                      <wps:cNvSpPr/>
+                      <wps:spPr>
+                        <a:xfrm>
+                          <a:off x="0" y="0"/>
+                          <a:ext cx="1000125" cy="266700"/>
+                        </a:xfrm>
+                        <a:prstGeom prst="roundRect">
+                          <a:avLst/>
+                        </a:prstGeom>
+                        <a:solidFill>
+                          <a:schemeClr val="accent1">
+                            <a:lumMod val="75000"/>
+                          </a:schemeClr>
+                        </a:solidFill>
+                        <a:ln>
+                          <a:solidFill>
+                            <a:schemeClr val="accent1">
+                              <a:lumMod val="50000"/>
+                            </a:schemeClr>
+                          </a:solidFill>
+                        </a:ln>
+                      </wps:spPr>
+                      <wps:style>
+                        <a:lnRef idx="2">
+                          <a:schemeClr val="accent1">
+                            <a:shade val="50000"/>
+                          </a:schemeClr>
+                        </a:lnRef>
+                        <a:fillRef idx="1">
+                          <a:schemeClr val="accent1"/>
+                        </a:fillRef>
+                        <a:effectRef idx="0">
+                          <a:schemeClr val="accent1"/>
+                        </a:effectRef>
+                        <a:fontRef idx="minor">
+                          <a:schemeClr val="lt1"/>
+                        </a:fontRef>
+                      </wps:style>
+                      <wps:txbx>
+                        <w:txbxContent>
+                          <w:p>
+                            <w:pPr>
+                              <w:jc w:val="center"/>
+                              <w:rPr>
+                                <w:color w:val="FFFFFF" w:themeColor="background1"/>
+                                <w:sz w:val="20"/>
+                                <w:szCs w:val="20"/>
+                              </w:rPr>
+                            </w:pPr>
+                            <w:r>
+                              <w:rPr>
+                                <w:color w:val="FFFFFF" w:themeColor="background1"/>
+                                <w:sz w:val="20"/>
+                                <w:szCs w:val="20"/>
+                              </w:rPr>
+                              <w:t>Search</w:t>
+                            </w:r>
+                          </w:p>
+                        </w:txbxContent>
+                      </wps:txbx>
+                      <wps:bodyPr rot="0" spcFirstLastPara="0" vertOverflow="overflow" horzOverflow="overflow" vert="horz" wrap="square" lIns="91440" tIns="45720" rIns="91440" bIns="45720" numCol="1" spcCol="0" rtlCol="0" fromWordArt="0" anchor="ctr" anchorCtr="0" forceAA="0" compatLnSpc="1">
+                        <a:prstTxWarp prst="textNoShape">
+                          <a:avLst/>
+                        </a:prstTxWarp>
+                        <a:noAutofit/>
+                      </wps:bodyPr>
+                    </wps:wsp>
+                  </a:graphicData>
+                </a:graphic>
+                <wp14:sizeRelH relativeFrom="margin">
+                  <wp14:pctWidth>0</wp14:pctWidth>
+                </wp14:sizeRelH>
+                <wp14:sizeRelV relativeFrom="margin">
+                  <wp14:pctHeight>0</wp14:pctHeight>
+                </wp14:sizeRelV>
+              </wp:anchor>
+            </w:drawing>
+          </mc:Choice>
+          <mc:Fallback>
+            <w:pict>
+              <v:roundrect w14:anchorId="6FED8D28" id="Rounded Rectangle 60" o:spid="_x0000_s1061" style="position:absolute;margin-left:309.05pt;margin-top:.9pt;width:78.75pt;height:21pt;z-index:251742208;visibility:visible;mso-wrap-style:square;mso-width-percent:0;mso-height-percent:0;mso-wrap-distance-left:9pt;mso-wrap-distance-top:0;mso-wrap-distance-right:9pt;mso-wrap-distance-bottom:0;mso-position-horizontal:absolute;mso-position-horizontal-relative:text;mso-position-vertical:absolute;mso-position-vertical-relative:text;mso-width-percent:0;mso-height-percent:0;mso-width-relative:margin;mso-height-relative:margin;v-text-anchor:middle" arcsize="10923f" o:gfxdata="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" fillcolor="#2e74b5 [2404]" strokecolor="#1f4d78 [1604]" strokeweight="1pt">
+                <v:stroke joinstyle="miter"/>
+                <v:textbox>
+                  <w:txbxContent>
+                    <w:p>
+                      <w:pPr>
+                        <w:jc w:val="center"/>
+                        <w:rPr>
+                          <w:color w:val="FFFFFF" w:themeColor="background1"/>
+                          <w:sz w:val="20"/>
+                          <w:szCs w:val="20"/>
+                        </w:rPr>
+                      </w:pPr>
+                      <w:r>
+                        <w:rPr>
+                          <w:color w:val="FFFFFF" w:themeColor="background1"/>
+                          <w:sz w:val="20"/>
+                          <w:szCs w:val="20"/>
+                        </w:rPr>
+                        <w:t>Search</w:t>
+                      </w:r>
+                    </w:p>
+                  </w:txbxContent>
+                </v:textbox>
+              </v:roundrect>
+            </w:pict>
+          </mc:Fallback>
+        </mc:AlternateContent>
+      </w:r>
+    </w:p>
+    <w:p/>
+    <w:p/>
+    <w:p/>
+    <w:p/>
+    <w:p/>
+    <w:p/>
+    <w:p>
+      <w:r>
+        <mc:AlternateContent>
+          <mc:Choice Requires="wps">
+            <w:drawing>
+              <wp:anchor distT="45720" distB="45720" distL="114300" distR="114300" simplePos="0" relativeHeight="251744256" behindDoc="0" locked="0" layoutInCell="1" allowOverlap="1" wp14:anchorId="19061BDC" wp14:editId="1A678557">
+                <wp:simplePos x="0" y="0"/>
+                <wp:positionH relativeFrom="column">
+                  <wp:posOffset>706120</wp:posOffset>
+                </wp:positionH>
+                <wp:positionV relativeFrom="paragraph">
+                  <wp:posOffset>151298</wp:posOffset>
+                </wp:positionV>
+                <wp:extent cx="1431925" cy="266700"/>
+                <wp:effectExtent l="0" t="0" r="0" b="0"/>
+                <wp:wrapSquare wrapText="bothSides"/>
+                <wp:docPr id="62" name="Text Box 2"/>
+                <wp:cNvGraphicFramePr>
+                  <a:graphicFrameLocks xmlns:a="http://schemas.openxmlformats.org/drawingml/2006/main"/>
+                </wp:cNvGraphicFramePr>
+                <a:graphic xmlns:a="http://schemas.openxmlformats.org/drawingml/2006/main">
+                  <a:graphicData uri="http://schemas.microsoft.com/office/word/2010/wordprocessingShape">
+                    <wps:wsp>
+                      <wps:cNvSpPr txBox="1">
+                        <a:spLocks noChangeArrowheads="1"/>
+                      </wps:cNvSpPr>
+                      <wps:spPr bwMode="auto">
+                        <a:xfrm>
+                          <a:off x="0" y="0"/>
+                          <a:ext cx="1431925" cy="266700"/>
+                        </a:xfrm>
+                        <a:prstGeom prst="rect">
+                          <a:avLst/>
+                        </a:prstGeom>
+                        <a:noFill/>
+                        <a:ln w="9525">
+                          <a:noFill/>
+                          <a:miter lim="800000"/>
+                          <a:headEnd/>
+                          <a:tailEnd/>
+                        </a:ln>
+                      </wps:spPr>
+                      <wps:txbx>
+                        <w:txbxContent>
+                          <w:p>
+                            <w:r>
+                              <w:t xml:space="preserve">Patient </w:t>
+                            </w:r>
+                            <w:r>
+                              <w:t>Statistics</w:t>
+                            </w:r>
+                            <w:r>
+                              <w:t xml:space="preserve"> </w:t>
+                            </w:r>
+                            <w:r>
+                              <w:t>:</w:t>
+                            </w:r>
+                          </w:p>
+                        </w:txbxContent>
+                      </wps:txbx>
+                      <wps:bodyPr rot="0" vert="horz" wrap="square" lIns="91440" tIns="45720" rIns="91440" bIns="45720" anchor="t" anchorCtr="0">
+                        <a:noAutofit/>
+                      </wps:bodyPr>
+                    </wps:wsp>
+                  </a:graphicData>
+                </a:graphic>
+                <wp14:sizeRelH relativeFrom="margin">
+                  <wp14:pctWidth>0</wp14:pctWidth>
+                </wp14:sizeRelH>
+                <wp14:sizeRelV relativeFrom="margin">
+                  <wp14:pctHeight>0</wp14:pctHeight>
+                </wp14:sizeRelV>
+              </wp:anchor>
+            </w:drawing>
+          </mc:Choice>
+          <mc:Fallback>
+            <w:pict>
+              <v:shape w14:anchorId="19061BDC" id="_x0000_s1062" type="#_x0000_t202" style="position:absolute;margin-left:55.6pt;margin-top:11.9pt;width:112.75pt;height:21pt;z-index:251744256;visibility:visible;mso-wrap-style:square;mso-width-percent:0;mso-height-percent:0;mso-wrap-distance-left:9pt;mso-wrap-distance-top:3.6pt;mso-wrap-distance-right:9pt;mso-wrap-distance-bottom:3.6pt;mso-position-horizontal:absolute;mso-position-horizontal-relative:text;mso-position-vertical:absolute;mso-position-vertical-relative:text;mso-width-percent:0;mso-height-percent:0;mso-width-relative:margin;mso-height-relative:margin;v-text-anchor:top" o:gfxdata="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" filled="f" stroked="f">
+                <v:textbox>
+                  <w:txbxContent>
+                    <w:p>
+                      <w:r>
+                        <w:t xml:space="preserve">Patient </w:t>
+                      </w:r>
+                      <w:r>
+                        <w:t>Statistics</w:t>
+                      </w:r>
+                      <w:r>
+                        <w:t xml:space="preserve"> </w:t>
+                      </w:r>
+                      <w:r>
+                        <w:t>:</w:t>
+                      </w:r>
+                    </w:p>
+                  </w:txbxContent>
+                </v:textbox>
+                <w10:wrap type="square"/>
+              </v:shape>
+            </w:pict>
+          </mc:Fallback>
+        </mc:AlternateContent>
+      </w:r>
+    </w:p>
+    <w:p>
+      <w:pPr>
+        <w:ind w:firstLine="720"/>
+      </w:pPr>
+      <w:r>
+        <mc:AlternateContent>
+          <mc:Choice Requires="wps">
+            <w:drawing>
+              <wp:anchor distT="0" distB="0" distL="114300" distR="114300" simplePos="0" relativeHeight="251750400" behindDoc="0" locked="0" layoutInCell="1" allowOverlap="1" wp14:anchorId="76D71ED5" wp14:editId="35C6BDBA">
+                <wp:simplePos x="0" y="0"/>
+                <wp:positionH relativeFrom="column">
+                  <wp:posOffset>4162749</wp:posOffset>
+                </wp:positionH>
+                <wp:positionV relativeFrom="paragraph">
+                  <wp:posOffset>190740</wp:posOffset>
+                </wp:positionV>
+                <wp:extent cx="1000125" cy="266700"/>
+                <wp:effectExtent l="0" t="0" r="28575" b="19050"/>
+                <wp:wrapNone/>
+                <wp:docPr id="196" name="Rounded Rectangle 196"/>
+                <wp:cNvGraphicFramePr/>
+                <a:graphic xmlns:a="http://schemas.openxmlformats.org/drawingml/2006/main">
+                  <a:graphicData uri="http://schemas.microsoft.com/office/word/2010/wordprocessingShape">
+                    <wps:wsp>
+                      <wps:cNvSpPr/>
+                      <wps:spPr>
+                        <a:xfrm>
+                          <a:off x="0" y="0"/>
+                          <a:ext cx="1000125" cy="266700"/>
+                        </a:xfrm>
+                        <a:prstGeom prst="roundRect">
+                          <a:avLst/>
+                        </a:prstGeom>
+                        <a:solidFill>
+                          <a:schemeClr val="accent1">
+                            <a:lumMod val="75000"/>
+                          </a:schemeClr>
+                        </a:solidFill>
+                        <a:ln>
+                          <a:solidFill>
+                            <a:schemeClr val="accent1">
+                              <a:lumMod val="50000"/>
+                            </a:schemeClr>
+                          </a:solidFill>
+                        </a:ln>
+                      </wps:spPr>
+                      <wps:style>
+                        <a:lnRef idx="2">
+                          <a:schemeClr val="accent1">
+                            <a:shade val="50000"/>
+                          </a:schemeClr>
+                        </a:lnRef>
+                        <a:fillRef idx="1">
+                          <a:schemeClr val="accent1"/>
+                        </a:fillRef>
+                        <a:effectRef idx="0">
+                          <a:schemeClr val="accent1"/>
+                        </a:effectRef>
+                        <a:fontRef idx="minor">
+                          <a:schemeClr val="lt1"/>
+                        </a:fontRef>
+                      </wps:style>
+                      <wps:txbx>
+                        <w:txbxContent>
+                          <w:p>
+                            <w:pPr>
+                              <w:jc w:val="center"/>
+                              <w:rPr>
+                                <w:color w:val="FFFFFF" w:themeColor="background1"/>
+                                <w:sz w:val="20"/>
+                                <w:szCs w:val="20"/>
+                              </w:rPr>
+                            </w:pPr>
+                            <w:r>
+                              <w:rPr>
+                                <w:color w:val="FFFFFF" w:themeColor="background1"/>
+                                <w:sz w:val="20"/>
+                                <w:szCs w:val="20"/>
+                              </w:rPr>
+                              <w:t xml:space="preserve">Hospital </w:t>
+                            </w:r>
+                            <w:r>
+                              <w:rPr>
+                                <w:color w:val="FFFFFF" w:themeColor="background1"/>
+                                <w:sz w:val="20"/>
+                                <w:szCs w:val="20"/>
+                              </w:rPr>
+                              <w:t>Level</w:t>
+                            </w:r>
+                          </w:p>
+                        </w:txbxContent>
+                      </wps:txbx>
+                      <wps:bodyPr rot="0" spcFirstLastPara="0" vertOverflow="overflow" horzOverflow="overflow" vert="horz" wrap="square" lIns="91440" tIns="45720" rIns="91440" bIns="45720" numCol="1" spcCol="0" rtlCol="0" fromWordArt="0" anchor="ctr" anchorCtr="0" forceAA="0" compatLnSpc="1">
+                        <a:prstTxWarp prst="textNoShape">
+                          <a:avLst/>
+                        </a:prstTxWarp>
+                        <a:noAutofit/>
+                      </wps:bodyPr>
+                    </wps:wsp>
+                  </a:graphicData>
+                </a:graphic>
+                <wp14:sizeRelH relativeFrom="margin">
+                  <wp14:pctWidth>0</wp14:pctWidth>
+                </wp14:sizeRelH>
+                <wp14:sizeRelV relativeFrom="margin">
+                  <wp14:pctHeight>0</wp14:pctHeight>
+                </wp14:sizeRelV>
+              </wp:anchor>
+            </w:drawing>
+          </mc:Choice>
+          <mc:Fallback>
+            <w:pict>
+              <v:roundrect w14:anchorId="76D71ED5" id="Rounded Rectangle 196" o:spid="_x0000_s1063" style="position:absolute;left:0;text-align:left;margin-left:327.8pt;margin-top:15pt;width:78.75pt;height:21pt;z-index:251750400;visibility:visible;mso-wrap-style:square;mso-width-percent:0;mso-height-percent:0;mso-wrap-distance-left:9pt;mso-wrap-distance-top:0;mso-wrap-distance-right:9pt;mso-wrap-distance-bottom:0;mso-position-horizontal:absolute;mso-position-horizontal-relative:text;mso-position-vertical:absolute;mso-position-vertical-relative:text;mso-width-percent:0;mso-height-percent:0;mso-width-relative:margin;mso-height-relative:margin;v-text-anchor:middle" arcsize="10923f" o:gfxdata="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" fillcolor="#2e74b5 [2404]" strokecolor="#1f4d78 [1604]" strokeweight="1pt">
+                <v:stroke joinstyle="miter"/>
+                <v:textbox>
+                  <w:txbxContent>
+                    <w:p>
+                      <w:pPr>
+                        <w:jc w:val="center"/>
+                        <w:rPr>
+                          <w:color w:val="FFFFFF" w:themeColor="background1"/>
+                          <w:sz w:val="20"/>
+                          <w:szCs w:val="20"/>
+                        </w:rPr>
+                      </w:pPr>
+                      <w:r>
+                        <w:rPr>
+                          <w:color w:val="FFFFFF" w:themeColor="background1"/>
+                          <w:sz w:val="20"/>
+                          <w:szCs w:val="20"/>
+                        </w:rPr>
+                        <w:t xml:space="preserve">Hospital </w:t>
+                      </w:r>
+                      <w:r>
+                        <w:rPr>
+                          <w:color w:val="FFFFFF" w:themeColor="background1"/>
+                          <w:sz w:val="20"/>
+                          <w:szCs w:val="20"/>
+                        </w:rPr>
+                        <w:t>Level</w:t>
+                      </w:r>
+                    </w:p>
+                  </w:txbxContent>
+                </v:textbox>
+              </v:roundrect>
+            </w:pict>
+          </mc:Fallback>
+        </mc:AlternateContent>
+      </w:r>
+      <w:r>
+        <mc:AlternateContent>
+          <mc:Choice Requires="wps">
+            <w:drawing>
+              <wp:anchor distT="0" distB="0" distL="114300" distR="114300" simplePos="0" relativeHeight="251748352" behindDoc="0" locked="0" layoutInCell="1" allowOverlap="1" wp14:anchorId="549C6BA5" wp14:editId="0FDA6A64">
+                <wp:simplePos x="0" y="0"/>
+                <wp:positionH relativeFrom="column">
+                  <wp:posOffset>2809240</wp:posOffset>
+                </wp:positionH>
+                <wp:positionV relativeFrom="paragraph">
+                  <wp:posOffset>190740</wp:posOffset>
+                </wp:positionV>
+                <wp:extent cx="1000125" cy="266700"/>
+                <wp:effectExtent l="0" t="0" r="28575" b="19050"/>
+                <wp:wrapNone/>
+                <wp:docPr id="194" name="Rounded Rectangle 194"/>
+                <wp:cNvGraphicFramePr/>
+                <a:graphic xmlns:a="http://schemas.openxmlformats.org/drawingml/2006/main">
+                  <a:graphicData uri="http://schemas.microsoft.com/office/word/2010/wordprocessingShape">
+                    <wps:wsp>
+                      <wps:cNvSpPr/>
+                      <wps:spPr>
+                        <a:xfrm>
+                          <a:off x="0" y="0"/>
+                          <a:ext cx="1000125" cy="266700"/>
+                        </a:xfrm>
+                        <a:prstGeom prst="roundRect">
+                          <a:avLst/>
+                        </a:prstGeom>
+                        <a:solidFill>
+                          <a:schemeClr val="accent1">
+                            <a:lumMod val="75000"/>
+                          </a:schemeClr>
+                        </a:solidFill>
+                        <a:ln>
+                          <a:solidFill>
+                            <a:schemeClr val="accent1">
+                              <a:lumMod val="50000"/>
+                            </a:schemeClr>
+                          </a:solidFill>
+                        </a:ln>
+                      </wps:spPr>
+                      <wps:style>
+                        <a:lnRef idx="2">
+                          <a:schemeClr val="accent1">
+                            <a:shade val="50000"/>
+                          </a:schemeClr>
+                        </a:lnRef>
+                        <a:fillRef idx="1">
+                          <a:schemeClr val="accent1"/>
+                        </a:fillRef>
+                        <a:effectRef idx="0">
+                          <a:schemeClr val="accent1"/>
+                        </a:effectRef>
+                        <a:fontRef idx="minor">
+                          <a:schemeClr val="lt1"/>
+                        </a:fontRef>
+                      </wps:style>
+                      <wps:txbx>
+                        <w:txbxContent>
+                          <w:p>
+                            <w:pPr>
+                              <w:jc w:val="center"/>
+                              <w:rPr>
+                                <w:color w:val="FFFFFF" w:themeColor="background1"/>
+                                <w:sz w:val="20"/>
+                                <w:szCs w:val="20"/>
+                              </w:rPr>
+                            </w:pPr>
+                            <w:r>
+                              <w:rPr>
+                                <w:color w:val="FFFFFF" w:themeColor="background1"/>
+                                <w:sz w:val="20"/>
+                                <w:szCs w:val="20"/>
+                              </w:rPr>
+                              <w:t>District</w:t>
+                            </w:r>
+                            <w:r>
+                              <w:rPr>
+                                <w:color w:val="FFFFFF" w:themeColor="background1"/>
+                                <w:sz w:val="20"/>
+                                <w:szCs w:val="20"/>
+                              </w:rPr>
+                              <w:t xml:space="preserve"> Level</w:t>
+                            </w:r>
+                          </w:p>
+                        </w:txbxContent>
+                      </wps:txbx>
+                      <wps:bodyPr rot="0" spcFirstLastPara="0" vertOverflow="overflow" horzOverflow="overflow" vert="horz" wrap="square" lIns="91440" tIns="45720" rIns="91440" bIns="45720" numCol="1" spcCol="0" rtlCol="0" fromWordArt="0" anchor="ctr" anchorCtr="0" forceAA="0" compatLnSpc="1">
+                        <a:prstTxWarp prst="textNoShape">
+                          <a:avLst/>
+                        </a:prstTxWarp>
+                        <a:noAutofit/>
+                      </wps:bodyPr>
+                    </wps:wsp>
+                  </a:graphicData>
+                </a:graphic>
+                <wp14:sizeRelH relativeFrom="margin">
+                  <wp14:pctWidth>0</wp14:pctWidth>
+                </wp14:sizeRelH>
+                <wp14:sizeRelV relativeFrom="margin">
+                  <wp14:pctHeight>0</wp14:pctHeight>
+                </wp14:sizeRelV>
+              </wp:anchor>
+            </w:drawing>
+          </mc:Choice>
+          <mc:Fallback>
+            <w:pict>
+              <v:roundrect w14:anchorId="549C6BA5" id="Rounded Rectangle 194" o:spid="_x0000_s1064" style="position:absolute;left:0;text-align:left;margin-left:221.2pt;margin-top:15pt;width:78.75pt;height:21pt;z-index:251748352;visibility:visible;mso-wrap-style:square;mso-width-percent:0;mso-height-percent:0;mso-wrap-distance-left:9pt;mso-wrap-distance-top:0;mso-wrap-distance-right:9pt;mso-wrap-distance-bottom:0;mso-position-horizontal:absolute;mso-position-horizontal-relative:text;mso-position-vertical:absolute;mso-position-vertical-relative:text;mso-width-percent:0;mso-height-percent:0;mso-width-relative:margin;mso-height-relative:margin;v-text-anchor:middle" arcsize="10923f" o:gfxdata="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" fillcolor="#2e74b5 [2404]" strokecolor="#1f4d78 [1604]" strokeweight="1pt">
+                <v:stroke joinstyle="miter"/>
+                <v:textbox>
+                  <w:txbxContent>
+                    <w:p>
+                      <w:pPr>
+                        <w:jc w:val="center"/>
+                        <w:rPr>
+                          <w:color w:val="FFFFFF" w:themeColor="background1"/>
+                          <w:sz w:val="20"/>
+                          <w:szCs w:val="20"/>
+                        </w:rPr>
+                      </w:pPr>
+                      <w:r>
+                        <w:rPr>
+                          <w:color w:val="FFFFFF" w:themeColor="background1"/>
+                          <w:sz w:val="20"/>
+                          <w:szCs w:val="20"/>
+                        </w:rPr>
+                        <w:t>District</w:t>
+                      </w:r>
+                      <w:r>
+                        <w:rPr>
+                          <w:color w:val="FFFFFF" w:themeColor="background1"/>
+                          <w:sz w:val="20"/>
+                          <w:szCs w:val="20"/>
+                        </w:rPr>
+                        <w:t xml:space="preserve"> Level</w:t>
+                      </w:r>
+                    </w:p>
+                  </w:txbxContent>
+                </v:textbox>
+              </v:roundrect>
+            </w:pict>
+          </mc:Fallback>
+        </mc:AlternateContent>
+      </w:r>
+      <w:r>
+        <mc:AlternateContent>
+          <mc:Choice Requires="wps">
+            <w:drawing>
+              <wp:anchor distT="0" distB="0" distL="114300" distR="114300" simplePos="0" relativeHeight="251746304" behindDoc="0" locked="0" layoutInCell="1" allowOverlap="1" wp14:anchorId="203ADB2F" wp14:editId="0CF76707">
+                <wp:simplePos x="0" y="0"/>
+                <wp:positionH relativeFrom="column">
+                  <wp:posOffset>1368425</wp:posOffset>
+                </wp:positionH>
+                <wp:positionV relativeFrom="paragraph">
+                  <wp:posOffset>199366</wp:posOffset>
+                </wp:positionV>
+                <wp:extent cx="1000125" cy="266700"/>
+                <wp:effectExtent l="0" t="0" r="28575" b="19050"/>
+                <wp:wrapNone/>
+                <wp:docPr id="193" name="Rounded Rectangle 193"/>
+                <wp:cNvGraphicFramePr/>
+                <a:graphic xmlns:a="http://schemas.openxmlformats.org/drawingml/2006/main">
+                  <a:graphicData uri="http://schemas.microsoft.com/office/word/2010/wordprocessingShape">
+                    <wps:wsp>
+                      <wps:cNvSpPr/>
+                      <wps:spPr>
+                        <a:xfrm>
+                          <a:off x="0" y="0"/>
+                          <a:ext cx="1000125" cy="266700"/>
+                        </a:xfrm>
+                        <a:prstGeom prst="roundRect">
+                          <a:avLst/>
+                        </a:prstGeom>
+                        <a:solidFill>
+                          <a:schemeClr val="accent1">
+                            <a:lumMod val="75000"/>
+                          </a:schemeClr>
+                        </a:solidFill>
+                        <a:ln>
+                          <a:solidFill>
+                            <a:schemeClr val="accent1">
+                              <a:lumMod val="50000"/>
+                            </a:schemeClr>
+                          </a:solidFill>
+                        </a:ln>
+                      </wps:spPr>
+                      <wps:style>
+                        <a:lnRef idx="2">
+                          <a:schemeClr val="accent1">
+                            <a:shade val="50000"/>
+                          </a:schemeClr>
+                        </a:lnRef>
+                        <a:fillRef idx="1">
+                          <a:schemeClr val="accent1"/>
+                        </a:fillRef>
+                        <a:effectRef idx="0">
+                          <a:schemeClr val="accent1"/>
+                        </a:effectRef>
+                        <a:fontRef idx="minor">
+                          <a:schemeClr val="lt1"/>
+                        </a:fontRef>
+                      </wps:style>
+                      <wps:txbx>
+                        <w:txbxContent>
+                          <w:p>
+                            <w:pPr>
+                              <w:jc w:val="center"/>
+                              <w:rPr>
+                                <w:color w:val="FFFFFF" w:themeColor="background1"/>
+                                <w:sz w:val="20"/>
+                                <w:szCs w:val="20"/>
+                              </w:rPr>
+                            </w:pPr>
+                            <w:r>
+                              <w:rPr>
+                                <w:color w:val="FFFFFF" w:themeColor="background1"/>
+                                <w:sz w:val="20"/>
+                                <w:szCs w:val="20"/>
+                              </w:rPr>
+                              <w:t>Country Level</w:t>
+                            </w:r>
+                          </w:p>
+                        </w:txbxContent>
+                      </wps:txbx>
+                      <wps:bodyPr rot="0" spcFirstLastPara="0" vertOverflow="overflow" horzOverflow="overflow" vert="horz" wrap="square" lIns="91440" tIns="45720" rIns="91440" bIns="45720" numCol="1" spcCol="0" rtlCol="0" fromWordArt="0" anchor="ctr" anchorCtr="0" forceAA="0" compatLnSpc="1">
+                        <a:prstTxWarp prst="textNoShape">
+                          <a:avLst/>
+                        </a:prstTxWarp>
+                        <a:noAutofit/>
+                      </wps:bodyPr>
+                    </wps:wsp>
+                  </a:graphicData>
+                </a:graphic>
+                <wp14:sizeRelH relativeFrom="margin">
+                  <wp14:pctWidth>0</wp14:pctWidth>
+                </wp14:sizeRelH>
+                <wp14:sizeRelV relativeFrom="margin">
+                  <wp14:pctHeight>0</wp14:pctHeight>
+                </wp14:sizeRelV>
+              </wp:anchor>
+            </w:drawing>
+          </mc:Choice>
+          <mc:Fallback>
+            <w:pict>
+              <v:roundrect w14:anchorId="203ADB2F" id="Rounded Rectangle 193" o:spid="_x0000_s1065" style="position:absolute;left:0;text-align:left;margin-left:107.75pt;margin-top:15.7pt;width:78.75pt;height:21pt;z-index:251746304;visibility:visible;mso-wrap-style:square;mso-width-percent:0;mso-height-percent:0;mso-wrap-distance-left:9pt;mso-wrap-distance-top:0;mso-wrap-distance-right:9pt;mso-wrap-distance-bottom:0;mso-position-horizontal:absolute;mso-position-horizontal-relative:text;mso-position-vertical:absolute;mso-position-vertical-relative:text;mso-width-percent:0;mso-height-percent:0;mso-width-relative:margin;mso-height-relative:margin;v-text-anchor:middle" arcsize="10923f" o:gfxdata="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" fillcolor="#2e74b5 [2404]" strokecolor="#1f4d78 [1604]" strokeweight="1pt">
+                <v:stroke joinstyle="miter"/>
+                <v:textbox>
+                  <w:txbxContent>
+                    <w:p>
+                      <w:pPr>
+                        <w:jc w:val="center"/>
+                        <w:rPr>
+                          <w:color w:val="FFFFFF" w:themeColor="background1"/>
+                          <w:sz w:val="20"/>
+                          <w:szCs w:val="20"/>
+                        </w:rPr>
+                      </w:pPr>
+                      <w:r>
+                        <w:rPr>
+                          <w:color w:val="FFFFFF" w:themeColor="background1"/>
+                          <w:sz w:val="20"/>
+                          <w:szCs w:val="20"/>
+                        </w:rPr>
+                        <w:t>Country Level</w:t>
+                      </w:r>
+                    </w:p>
+                  </w:txbxContent>
+                </v:textbox>
+              </v:roundrect>
+            </w:pict>
+          </mc:Fallback>
+        </mc:AlternateContent>
+      </w:r>
+    </w:p>
+    <w:p>
+      <w:pPr>
+        <w:ind w:firstLine="720"/>
+      </w:pPr>
     </w:p>
     <w:sectPr>
       <w:pgSz w:w="12240" w:h="15840"/>
@@ -925,9 +6065,148 @@
 </w:document>
 </file>
 
+<file path=word/endnotes.xml><?xml version="1.0" encoding="utf-8"?>
+<w:endnotes xmlns:wpc="http://schemas.microsoft.com/office/word/2010/wordprocessingCanvas" xmlns:mc="http://schemas.openxmlformats.org/markup-compatibility/2006" xmlns:o="urn:schemas-microsoft-com:office:office" xmlns:r="http://schemas.openxmlformats.org/officeDocument/2006/relationships" xmlns:m="http://schemas.openxmlformats.org/officeDocument/2006/math" xmlns:v="urn:schemas-microsoft-com:vml" xmlns:wp14="http://schemas.microsoft.com/office/word/2010/wordprocessingDrawing" xmlns:wp="http://schemas.openxmlformats.org/drawingml/2006/wordprocessingDrawing" xmlns:w10="urn:schemas-microsoft-com:office:word" xmlns:w="http://schemas.openxmlformats.org/wordprocessingml/2006/main" xmlns:w14="http://schemas.microsoft.com/office/word/2010/wordml" xmlns:w15="http://schemas.microsoft.com/office/word/2012/wordml" xmlns:wpg="http://schemas.microsoft.com/office/word/2010/wordprocessingGroup" xmlns:wpi="http://schemas.microsoft.com/office/word/2010/wordprocessingInk" xmlns:wne="http://schemas.microsoft.com/office/word/2006/wordml" xmlns:wps="http://schemas.microsoft.com/office/word/2010/wordprocessingShape" mc:Ignorable="w14 w15 wp14">
+  <w:endnote w:type="separator" w:id="-1">
+    <w:p>
+      <w:pPr>
+        <w:spacing w:after="0" w:line="240" w:lineRule="auto"/>
+      </w:pPr>
+      <w:r>
+        <w:separator/>
+      </w:r>
+    </w:p>
+  </w:endnote>
+  <w:endnote w:type="continuationSeparator" w:id="0">
+    <w:p>
+      <w:pPr>
+        <w:spacing w:after="0" w:line="240" w:lineRule="auto"/>
+      </w:pPr>
+      <w:r>
+        <w:continuationSeparator/>
+      </w:r>
+    </w:p>
+  </w:endnote>
+</w:endnotes>
+</file>
+
+<file path=word/footnotes.xml><?xml version="1.0" encoding="utf-8"?>
+<w:footnotes xmlns:wpc="http://schemas.microsoft.com/office/word/2010/wordprocessingCanvas" xmlns:mc="http://schemas.openxmlformats.org/markup-compatibility/2006" xmlns:o="urn:schemas-microsoft-com:office:office" xmlns:r="http://schemas.openxmlformats.org/officeDocument/2006/relationships" xmlns:m="http://schemas.openxmlformats.org/officeDocument/2006/math" xmlns:v="urn:schemas-microsoft-com:vml" xmlns:wp14="http://schemas.microsoft.com/office/word/2010/wordprocessingDrawing" xmlns:wp="http://schemas.openxmlformats.org/drawingml/2006/wordprocessingDrawing" xmlns:w10="urn:schemas-microsoft-com:office:word" xmlns:w="http://schemas.openxmlformats.org/wordprocessingml/2006/main" xmlns:w14="http://schemas.microsoft.com/office/word/2010/wordml" xmlns:w15="http://schemas.microsoft.com/office/word/2012/wordml" xmlns:wpg="http://schemas.microsoft.com/office/word/2010/wordprocessingGroup" xmlns:wpi="http://schemas.microsoft.com/office/word/2010/wordprocessingInk" xmlns:wne="http://schemas.microsoft.com/office/word/2006/wordml" xmlns:wps="http://schemas.microsoft.com/office/word/2010/wordprocessingShape" mc:Ignorable="w14 w15 wp14">
+  <w:footnote w:type="separator" w:id="-1">
+    <w:p>
+      <w:pPr>
+        <w:spacing w:after="0" w:line="240" w:lineRule="auto"/>
+      </w:pPr>
+      <w:r>
+        <w:separator/>
+      </w:r>
+    </w:p>
+  </w:footnote>
+  <w:footnote w:type="continuationSeparator" w:id="0">
+    <w:p>
+      <w:pPr>
+        <w:spacing w:after="0" w:line="240" w:lineRule="auto"/>
+      </w:pPr>
+      <w:r>
+        <w:continuationSeparator/>
+      </w:r>
+    </w:p>
+  </w:footnote>
+</w:footnotes>
+</file>
+
 <file path=word/numbering.xml><?xml version="1.0" encoding="utf-8"?>
 <w:numbering xmlns:wpc="http://schemas.microsoft.com/office/word/2010/wordprocessingCanvas" xmlns:mc="http://schemas.openxmlformats.org/markup-compatibility/2006" xmlns:o="urn:schemas-microsoft-com:office:office" xmlns:r="http://schemas.openxmlformats.org/officeDocument/2006/relationships" xmlns:m="http://schemas.openxmlformats.org/officeDocument/2006/math" xmlns:v="urn:schemas-microsoft-com:vml" xmlns:wp14="http://schemas.microsoft.com/office/word/2010/wordprocessingDrawing" xmlns:wp="http://schemas.openxmlformats.org/drawingml/2006/wordprocessingDrawing" xmlns:w10="urn:schemas-microsoft-com:office:word" xmlns:w="http://schemas.openxmlformats.org/wordprocessingml/2006/main" xmlns:w14="http://schemas.microsoft.com/office/word/2010/wordml" xmlns:w15="http://schemas.microsoft.com/office/word/2012/wordml" xmlns:wpg="http://schemas.microsoft.com/office/word/2010/wordprocessingGroup" xmlns:wpi="http://schemas.microsoft.com/office/word/2010/wordprocessingInk" xmlns:wne="http://schemas.microsoft.com/office/word/2006/wordml" xmlns:wps="http://schemas.microsoft.com/office/word/2010/wordprocessingShape" mc:Ignorable="w14 w15 wp14">
   <w:abstractNum w:abstractNumId="0">
+    <w:nsid w:val="059006FE"/>
+    <w:multiLevelType w:val="hybridMultilevel"/>
+    <w:tmpl w:val="B65A0D24"/>
+    <w:lvl w:ilvl="0" w:tplc="0409000F">
+      <w:start w:val="1"/>
+      <w:numFmt w:val="decimal"/>
+      <w:lvlText w:val="%1."/>
+      <w:lvlJc w:val="left"/>
+      <w:pPr>
+        <w:ind w:left="720" w:hanging="360"/>
+      </w:pPr>
+      <w:rPr>
+        <w:rFonts w:hint="default"/>
+      </w:rPr>
+    </w:lvl>
+    <w:lvl w:ilvl="1" w:tplc="04090019" w:tentative="1">
+      <w:start w:val="1"/>
+      <w:numFmt w:val="lowerLetter"/>
+      <w:lvlText w:val="%2."/>
+      <w:lvlJc w:val="left"/>
+      <w:pPr>
+        <w:ind w:left="1440" w:hanging="360"/>
+      </w:pPr>
+    </w:lvl>
+    <w:lvl w:ilvl="2" w:tplc="0409001B" w:tentative="1">
+      <w:start w:val="1"/>
+      <w:numFmt w:val="lowerRoman"/>
+      <w:lvlText w:val="%3."/>
+      <w:lvlJc w:val="right"/>
+      <w:pPr>
+        <w:ind w:left="2160" w:hanging="180"/>
+      </w:pPr>
+    </w:lvl>
+    <w:lvl w:ilvl="3" w:tplc="0409000F" w:tentative="1">
+      <w:start w:val="1"/>
+      <w:numFmt w:val="decimal"/>
+      <w:lvlText w:val="%4."/>
+      <w:lvlJc w:val="left"/>
+      <w:pPr>
+        <w:ind w:left="2880" w:hanging="360"/>
+      </w:pPr>
+    </w:lvl>
+    <w:lvl w:ilvl="4" w:tplc="04090019" w:tentative="1">
+      <w:start w:val="1"/>
+      <w:numFmt w:val="lowerLetter"/>
+      <w:lvlText w:val="%5."/>
+      <w:lvlJc w:val="left"/>
+      <w:pPr>
+        <w:ind w:left="3600" w:hanging="360"/>
+      </w:pPr>
+    </w:lvl>
+    <w:lvl w:ilvl="5" w:tplc="0409001B" w:tentative="1">
+      <w:start w:val="1"/>
+      <w:numFmt w:val="lowerRoman"/>
+      <w:lvlText w:val="%6."/>
+      <w:lvlJc w:val="right"/>
+      <w:pPr>
+        <w:ind w:left="4320" w:hanging="180"/>
+      </w:pPr>
+    </w:lvl>
+    <w:lvl w:ilvl="6" w:tplc="0409000F" w:tentative="1">
+      <w:start w:val="1"/>
+      <w:numFmt w:val="decimal"/>
+      <w:lvlText w:val="%7."/>
+      <w:lvlJc w:val="left"/>
+      <w:pPr>
+        <w:ind w:left="5040" w:hanging="360"/>
+      </w:pPr>
+    </w:lvl>
+    <w:lvl w:ilvl="7" w:tplc="04090019" w:tentative="1">
+      <w:start w:val="1"/>
+      <w:numFmt w:val="lowerLetter"/>
+      <w:lvlText w:val="%8."/>
+      <w:lvlJc w:val="left"/>
+      <w:pPr>
+        <w:ind w:left="5760" w:hanging="360"/>
+      </w:pPr>
+    </w:lvl>
+    <w:lvl w:ilvl="8" w:tplc="0409001B" w:tentative="1">
+      <w:start w:val="1"/>
+      <w:numFmt w:val="lowerRoman"/>
+      <w:lvlText w:val="%9."/>
+      <w:lvlJc w:val="right"/>
+      <w:pPr>
+        <w:ind w:left="6480" w:hanging="180"/>
+      </w:pPr>
+    </w:lvl>
+  </w:abstractNum>
+  <w:abstractNum w:abstractNumId="1">
     <w:nsid w:val="6BDA506D"/>
     <w:multiLevelType w:val="hybridMultilevel"/>
     <w:tmpl w:val="B65A0D24"/>
@@ -1017,6 +6296,9 @@
     </w:lvl>
   </w:abstractNum>
   <w:num w:numId="1">
+    <w:abstractNumId w:val="1"/>
+  </w:num>
+  <w:num w:numId="2">
     <w:abstractNumId w:val="0"/>
   </w:num>
 </w:numbering>
@@ -1550,6 +6832,93 @@
       <w:szCs w:val="24"/>
     </w:rPr>
   </w:style>
+  <w:style w:type="paragraph" w:styleId="ListParagraph">
+    <w:name w:val="List Paragraph"/>
+    <w:basedOn w:val="Normal"/>
+    <w:uiPriority w:val="34"/>
+    <w:qFormat/>
+    <w:rsid w:val="00F4118B"/>
+    <w:pPr>
+      <w:ind w:left="720"/>
+      <w:contextualSpacing/>
+    </w:pPr>
+  </w:style>
+  <w:style w:type="paragraph" w:styleId="Header">
+    <w:name w:val="header"/>
+    <w:basedOn w:val="Normal"/>
+    <w:link w:val="HeaderChar"/>
+    <w:uiPriority w:val="99"/>
+    <w:unhideWhenUsed/>
+    <w:rsid w:val="00401179"/>
+    <w:pPr>
+      <w:tabs>
+        <w:tab w:val="center" w:pos="4680"/>
+        <w:tab w:val="right" w:pos="9360"/>
+      </w:tabs>
+      <w:spacing w:after="0" w:line="240" w:lineRule="auto"/>
+    </w:pPr>
+  </w:style>
+  <w:style w:type="character" w:customStyle="1" w:styleId="HeaderChar">
+    <w:name w:val="Header Char"/>
+    <w:basedOn w:val="DefaultParagraphFont"/>
+    <w:link w:val="Header"/>
+    <w:uiPriority w:val="99"/>
+    <w:rsid w:val="00401179"/>
+    <w:rPr>
+      <w:rFonts w:cs="Arial Unicode MS"/>
+    </w:rPr>
+  </w:style>
+  <w:style w:type="paragraph" w:styleId="Footer">
+    <w:name w:val="footer"/>
+    <w:basedOn w:val="Normal"/>
+    <w:link w:val="FooterChar"/>
+    <w:uiPriority w:val="99"/>
+    <w:unhideWhenUsed/>
+    <w:rsid w:val="00401179"/>
+    <w:pPr>
+      <w:tabs>
+        <w:tab w:val="center" w:pos="4680"/>
+        <w:tab w:val="right" w:pos="9360"/>
+      </w:tabs>
+      <w:spacing w:after="0" w:line="240" w:lineRule="auto"/>
+    </w:pPr>
+  </w:style>
+  <w:style w:type="character" w:customStyle="1" w:styleId="FooterChar">
+    <w:name w:val="Footer Char"/>
+    <w:basedOn w:val="DefaultParagraphFont"/>
+    <w:link w:val="Footer"/>
+    <w:uiPriority w:val="99"/>
+    <w:rsid w:val="00401179"/>
+    <w:rPr>
+      <w:rFonts w:cs="Arial Unicode MS"/>
+    </w:rPr>
+  </w:style>
+  <w:style w:type="table" w:styleId="TableGrid">
+    <w:name w:val="Table Grid"/>
+    <w:basedOn w:val="TableNormal"/>
+    <w:uiPriority w:val="39"/>
+    <w:rsid w:val="000D63C1"/>
+    <w:pPr>
+      <w:spacing w:after="0" w:line="240" w:lineRule="auto"/>
+    </w:pPr>
+    <w:tblPr>
+      <w:tblInd w:w="0" w:type="dxa"/>
+      <w:tblBorders>
+        <w:top w:val="single" w:sz="4" w:space="0" w:color="auto"/>
+        <w:left w:val="single" w:sz="4" w:space="0" w:color="auto"/>
+        <w:bottom w:val="single" w:sz="4" w:space="0" w:color="auto"/>
+        <w:right w:val="single" w:sz="4" w:space="0" w:color="auto"/>
+        <w:insideH w:val="single" w:sz="4" w:space="0" w:color="auto"/>
+        <w:insideV w:val="single" w:sz="4" w:space="0" w:color="auto"/>
+      </w:tblBorders>
+      <w:tblCellMar>
+        <w:top w:w="0" w:type="dxa"/>
+        <w:left w:w="108" w:type="dxa"/>
+        <w:bottom w:w="0" w:type="dxa"/>
+        <w:right w:w="108" w:type="dxa"/>
+      </w:tblCellMar>
+    </w:tblPr>
+  </w:style>
 </w:styles>
 </file>
 

--- a/UI Designs.docx
+++ b/UI Designs.docx
@@ -19,658 +19,21 @@
         </w:numPr>
       </w:pPr>
       <w:r>
-        <w:t>Login user interface</w:t>
-      </w:r>
-    </w:p>
-    <w:p>
-      <w:r>
         <w:rPr>
           <w:noProof/>
         </w:rPr>
         <mc:AlternateContent>
           <mc:Choice Requires="wps">
             <w:drawing>
-              <wp:anchor distT="45720" distB="45720" distL="114300" distR="114300" simplePos="0" relativeHeight="251671552" behindDoc="0" locked="0" layoutInCell="1" allowOverlap="1" wp14:anchorId="20234120" wp14:editId="0386295E">
+              <wp:anchor distT="0" distB="0" distL="114300" distR="114300" simplePos="0" relativeHeight="251659264" behindDoc="0" locked="0" layoutInCell="1" allowOverlap="1" wp14:anchorId="432CD947" wp14:editId="2A985D20">
                 <wp:simplePos x="0" y="0"/>
                 <wp:positionH relativeFrom="column">
-                  <wp:posOffset>2324471</wp:posOffset>
+                  <wp:posOffset>551815</wp:posOffset>
                 </wp:positionH>
                 <wp:positionV relativeFrom="paragraph">
-                  <wp:posOffset>2578100</wp:posOffset>
+                  <wp:posOffset>230876</wp:posOffset>
                 </wp:positionV>
-                <wp:extent cx="2346325" cy="292735"/>
-                <wp:effectExtent l="0" t="0" r="0" b="0"/>
-                <wp:wrapSquare wrapText="bothSides"/>
-                <wp:docPr id="8" name="Text Box 2"/>
-                <wp:cNvGraphicFramePr>
-                  <a:graphicFrameLocks xmlns:a="http://schemas.openxmlformats.org/drawingml/2006/main"/>
-                </wp:cNvGraphicFramePr>
-                <a:graphic xmlns:a="http://schemas.openxmlformats.org/drawingml/2006/main">
-                  <a:graphicData uri="http://schemas.microsoft.com/office/word/2010/wordprocessingShape">
-                    <wps:wsp>
-                      <wps:cNvSpPr txBox="1">
-                        <a:spLocks noChangeArrowheads="1"/>
-                      </wps:cNvSpPr>
-                      <wps:spPr bwMode="auto">
-                        <a:xfrm>
-                          <a:off x="0" y="0"/>
-                          <a:ext cx="2346325" cy="292735"/>
-                        </a:xfrm>
-                        <a:prstGeom prst="rect">
-                          <a:avLst/>
-                        </a:prstGeom>
-                        <a:noFill/>
-                        <a:ln w="9525">
-                          <a:noFill/>
-                          <a:miter lim="800000"/>
-                          <a:headEnd/>
-                          <a:tailEnd/>
-                        </a:ln>
-                      </wps:spPr>
-                      <wps:txbx>
-                        <w:txbxContent>
-                          <w:p>
-                            <w:r>
-                              <w:t>Or if you have COVID 19 symptoms,</w:t>
-                            </w:r>
-                          </w:p>
-                        </w:txbxContent>
-                      </wps:txbx>
-                      <wps:bodyPr rot="0" vert="horz" wrap="square" lIns="91440" tIns="45720" rIns="91440" bIns="45720" anchor="t" anchorCtr="0">
-                        <a:noAutofit/>
-                      </wps:bodyPr>
-                    </wps:wsp>
-                  </a:graphicData>
-                </a:graphic>
-                <wp14:sizeRelH relativeFrom="margin">
-                  <wp14:pctWidth>0</wp14:pctWidth>
-                </wp14:sizeRelH>
-                <wp14:sizeRelV relativeFrom="margin">
-                  <wp14:pctHeight>0</wp14:pctHeight>
-                </wp14:sizeRelV>
-              </wp:anchor>
-            </w:drawing>
-          </mc:Choice>
-          <mc:Fallback>
-            <w:pict>
-              <v:shapetype w14:anchorId="20234120" id="_x0000_t202" coordsize="21600,21600" o:spt="202" path="m,l,21600r21600,l21600,xe">
-                <v:stroke joinstyle="miter"/>
-                <v:path gradientshapeok="t" o:connecttype="rect"/>
-              </v:shapetype>
-              <v:shape id="Text Box 2" o:spid="_x0000_s1026" type="#_x0000_t202" style="position:absolute;margin-left:183.05pt;margin-top:203pt;width:184.75pt;height:23.05pt;z-index:251671552;visibility:visible;mso-wrap-style:square;mso-width-percent:0;mso-height-percent:0;mso-wrap-distance-left:9pt;mso-wrap-distance-top:3.6pt;mso-wrap-distance-right:9pt;mso-wrap-distance-bottom:3.6pt;mso-position-horizontal:absolute;mso-position-horizontal-relative:text;mso-position-vertical:absolute;mso-position-vertical-relative:text;mso-width-percent:0;mso-height-percent:0;mso-width-relative:margin;mso-height-relative:margin;v-text-anchor:top" o:gfxdata="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" filled="f" stroked="f">
-                <v:textbox>
-                  <w:txbxContent>
-                    <w:p>
-                      <w:r>
-                        <w:t>Or if you have COVID 19 symptoms,</w:t>
-                      </w:r>
-                    </w:p>
-                  </w:txbxContent>
-                </v:textbox>
-                <w10:wrap type="square"/>
-              </v:shape>
-            </w:pict>
-          </mc:Fallback>
-        </mc:AlternateContent>
-      </w:r>
-      <w:r>
-        <w:rPr>
-          <w:noProof/>
-        </w:rPr>
-        <mc:AlternateContent>
-          <mc:Choice Requires="wps">
-            <w:drawing>
-              <wp:anchor distT="0" distB="0" distL="114300" distR="114300" simplePos="0" relativeHeight="251669504" behindDoc="0" locked="0" layoutInCell="1" allowOverlap="1" wp14:anchorId="69819CB9" wp14:editId="2C66548D">
-                <wp:simplePos x="0" y="0"/>
-                <wp:positionH relativeFrom="column">
-                  <wp:posOffset>2808234</wp:posOffset>
-                </wp:positionH>
-                <wp:positionV relativeFrom="paragraph">
-                  <wp:posOffset>2929255</wp:posOffset>
-                </wp:positionV>
-                <wp:extent cx="1216025" cy="301625"/>
-                <wp:effectExtent l="0" t="0" r="22225" b="22225"/>
-                <wp:wrapNone/>
-                <wp:docPr id="7" name="Rounded Rectangle 7"/>
-                <wp:cNvGraphicFramePr/>
-                <a:graphic xmlns:a="http://schemas.openxmlformats.org/drawingml/2006/main">
-                  <a:graphicData uri="http://schemas.microsoft.com/office/word/2010/wordprocessingShape">
-                    <wps:wsp>
-                      <wps:cNvSpPr/>
-                      <wps:spPr>
-                        <a:xfrm>
-                          <a:off x="0" y="0"/>
-                          <a:ext cx="1216025" cy="301625"/>
-                        </a:xfrm>
-                        <a:prstGeom prst="roundRect">
-                          <a:avLst/>
-                        </a:prstGeom>
-                      </wps:spPr>
-                      <wps:style>
-                        <a:lnRef idx="2">
-                          <a:schemeClr val="accent1">
-                            <a:shade val="50000"/>
-                          </a:schemeClr>
-                        </a:lnRef>
-                        <a:fillRef idx="1">
-                          <a:schemeClr val="accent1"/>
-                        </a:fillRef>
-                        <a:effectRef idx="0">
-                          <a:schemeClr val="accent1"/>
-                        </a:effectRef>
-                        <a:fontRef idx="minor">
-                          <a:schemeClr val="lt1"/>
-                        </a:fontRef>
-                      </wps:style>
-                      <wps:txbx>
-                        <w:txbxContent>
-                          <w:p>
-                            <w:pPr>
-                              <w:jc w:val="center"/>
-                            </w:pPr>
-                            <w:r>
-                              <w:t>Register</w:t>
-                            </w:r>
-                          </w:p>
-                        </w:txbxContent>
-                      </wps:txbx>
-                      <wps:bodyPr rot="0" spcFirstLastPara="0" vertOverflow="overflow" horzOverflow="overflow" vert="horz" wrap="square" lIns="91440" tIns="45720" rIns="91440" bIns="45720" numCol="1" spcCol="0" rtlCol="0" fromWordArt="0" anchor="ctr" anchorCtr="0" forceAA="0" compatLnSpc="1">
-                        <a:prstTxWarp prst="textNoShape">
-                          <a:avLst/>
-                        </a:prstTxWarp>
-                        <a:noAutofit/>
-                      </wps:bodyPr>
-                    </wps:wsp>
-                  </a:graphicData>
-                </a:graphic>
-                <wp14:sizeRelV relativeFrom="margin">
-                  <wp14:pctHeight>0</wp14:pctHeight>
-                </wp14:sizeRelV>
-              </wp:anchor>
-            </w:drawing>
-          </mc:Choice>
-          <mc:Fallback>
-            <w:pict>
-              <v:roundrect w14:anchorId="69819CB9" id="Rounded Rectangle 7" o:spid="_x0000_s1027" style="position:absolute;margin-left:221.1pt;margin-top:230.65pt;width:95.75pt;height:23.75pt;z-index:251669504;visibility:visible;mso-wrap-style:square;mso-height-percent:0;mso-wrap-distance-left:9pt;mso-wrap-distance-top:0;mso-wrap-distance-right:9pt;mso-wrap-distance-bottom:0;mso-position-horizontal:absolute;mso-position-horizontal-relative:text;mso-position-vertical:absolute;mso-position-vertical-relative:text;mso-height-percent:0;mso-height-relative:margin;v-text-anchor:middle" arcsize="10923f" o:gfxdata="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" fillcolor="#5b9bd5 [3204]" strokecolor="#1f4d78 [1604]" strokeweight="1pt">
-                <v:stroke joinstyle="miter"/>
-                <v:textbox>
-                  <w:txbxContent>
-                    <w:p>
-                      <w:pPr>
-                        <w:jc w:val="center"/>
-                      </w:pPr>
-                      <w:r>
-                        <w:t>Register</w:t>
-                      </w:r>
-                    </w:p>
-                  </w:txbxContent>
-                </v:textbox>
-              </v:roundrect>
-            </w:pict>
-          </mc:Fallback>
-        </mc:AlternateContent>
-      </w:r>
-      <w:r>
-        <w:rPr>
-          <w:noProof/>
-        </w:rPr>
-        <mc:AlternateContent>
-          <mc:Choice Requires="wps">
-            <w:drawing>
-              <wp:anchor distT="0" distB="0" distL="114300" distR="114300" simplePos="0" relativeHeight="251667456" behindDoc="0" locked="0" layoutInCell="1" allowOverlap="1" wp14:anchorId="6CC67BEA" wp14:editId="158C9FEB">
-                <wp:simplePos x="0" y="0"/>
-                <wp:positionH relativeFrom="column">
-                  <wp:posOffset>2811409</wp:posOffset>
-                </wp:positionH>
-                <wp:positionV relativeFrom="paragraph">
-                  <wp:posOffset>2221230</wp:posOffset>
-                </wp:positionV>
-                <wp:extent cx="1216025" cy="301625"/>
-                <wp:effectExtent l="0" t="0" r="22225" b="22225"/>
-                <wp:wrapNone/>
-                <wp:docPr id="5" name="Rounded Rectangle 5"/>
-                <wp:cNvGraphicFramePr/>
-                <a:graphic xmlns:a="http://schemas.openxmlformats.org/drawingml/2006/main">
-                  <a:graphicData uri="http://schemas.microsoft.com/office/word/2010/wordprocessingShape">
-                    <wps:wsp>
-                      <wps:cNvSpPr/>
-                      <wps:spPr>
-                        <a:xfrm>
-                          <a:off x="0" y="0"/>
-                          <a:ext cx="1216025" cy="301625"/>
-                        </a:xfrm>
-                        <a:prstGeom prst="roundRect">
-                          <a:avLst/>
-                        </a:prstGeom>
-                      </wps:spPr>
-                      <wps:style>
-                        <a:lnRef idx="2">
-                          <a:schemeClr val="accent1">
-                            <a:shade val="50000"/>
-                          </a:schemeClr>
-                        </a:lnRef>
-                        <a:fillRef idx="1">
-                          <a:schemeClr val="accent1"/>
-                        </a:fillRef>
-                        <a:effectRef idx="0">
-                          <a:schemeClr val="accent1"/>
-                        </a:effectRef>
-                        <a:fontRef idx="minor">
-                          <a:schemeClr val="lt1"/>
-                        </a:fontRef>
-                      </wps:style>
-                      <wps:txbx>
-                        <w:txbxContent>
-                          <w:p>
-                            <w:pPr>
-                              <w:jc w:val="center"/>
-                            </w:pPr>
-                            <w:r>
-                              <w:t>Login</w:t>
-                            </w:r>
-                          </w:p>
-                        </w:txbxContent>
-                      </wps:txbx>
-                      <wps:bodyPr rot="0" spcFirstLastPara="0" vertOverflow="overflow" horzOverflow="overflow" vert="horz" wrap="square" lIns="91440" tIns="45720" rIns="91440" bIns="45720" numCol="1" spcCol="0" rtlCol="0" fromWordArt="0" anchor="ctr" anchorCtr="0" forceAA="0" compatLnSpc="1">
-                        <a:prstTxWarp prst="textNoShape">
-                          <a:avLst/>
-                        </a:prstTxWarp>
-                        <a:noAutofit/>
-                      </wps:bodyPr>
-                    </wps:wsp>
-                  </a:graphicData>
-                </a:graphic>
-                <wp14:sizeRelV relativeFrom="margin">
-                  <wp14:pctHeight>0</wp14:pctHeight>
-                </wp14:sizeRelV>
-              </wp:anchor>
-            </w:drawing>
-          </mc:Choice>
-          <mc:Fallback>
-            <w:pict>
-              <v:roundrect w14:anchorId="6CC67BEA" id="Rounded Rectangle 5" o:spid="_x0000_s1028" style="position:absolute;margin-left:221.35pt;margin-top:174.9pt;width:95.75pt;height:23.75pt;z-index:251667456;visibility:visible;mso-wrap-style:square;mso-height-percent:0;mso-wrap-distance-left:9pt;mso-wrap-distance-top:0;mso-wrap-distance-right:9pt;mso-wrap-distance-bottom:0;mso-position-horizontal:absolute;mso-position-horizontal-relative:text;mso-position-vertical:absolute;mso-position-vertical-relative:text;mso-height-percent:0;mso-height-relative:margin;v-text-anchor:middle" arcsize="10923f" o:gfxdata="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" fillcolor="#5b9bd5 [3204]" strokecolor="#1f4d78 [1604]" strokeweight="1pt">
-                <v:stroke joinstyle="miter"/>
-                <v:textbox>
-                  <w:txbxContent>
-                    <w:p>
-                      <w:pPr>
-                        <w:jc w:val="center"/>
-                      </w:pPr>
-                      <w:r>
-                        <w:t>Login</w:t>
-                      </w:r>
-                    </w:p>
-                  </w:txbxContent>
-                </v:textbox>
-              </v:roundrect>
-            </w:pict>
-          </mc:Fallback>
-        </mc:AlternateContent>
-      </w:r>
-      <w:r>
-        <w:rPr>
-          <w:noProof/>
-        </w:rPr>
-        <mc:AlternateContent>
-          <mc:Choice Requires="wps">
-            <w:drawing>
-              <wp:anchor distT="0" distB="0" distL="114300" distR="114300" simplePos="0" relativeHeight="251662336" behindDoc="0" locked="0" layoutInCell="1" allowOverlap="1" wp14:anchorId="2EBE663F" wp14:editId="59653AC1">
-                <wp:simplePos x="0" y="0"/>
-                <wp:positionH relativeFrom="column">
-                  <wp:posOffset>2411730</wp:posOffset>
-                </wp:positionH>
-                <wp:positionV relativeFrom="paragraph">
-                  <wp:posOffset>1866265</wp:posOffset>
-                </wp:positionV>
-                <wp:extent cx="1974850" cy="224155"/>
-                <wp:effectExtent l="0" t="0" r="25400" b="23495"/>
-                <wp:wrapNone/>
-                <wp:docPr id="3" name="Rounded Rectangle 3"/>
-                <wp:cNvGraphicFramePr/>
-                <a:graphic xmlns:a="http://schemas.openxmlformats.org/drawingml/2006/main">
-                  <a:graphicData uri="http://schemas.microsoft.com/office/word/2010/wordprocessingShape">
-                    <wps:wsp>
-                      <wps:cNvSpPr/>
-                      <wps:spPr>
-                        <a:xfrm>
-                          <a:off x="0" y="0"/>
-                          <a:ext cx="1974850" cy="224155"/>
-                        </a:xfrm>
-                        <a:prstGeom prst="roundRect">
-                          <a:avLst/>
-                        </a:prstGeom>
-                        <a:solidFill>
-                          <a:schemeClr val="bg1"/>
-                        </a:solidFill>
-                      </wps:spPr>
-                      <wps:style>
-                        <a:lnRef idx="2">
-                          <a:schemeClr val="accent1">
-                            <a:shade val="50000"/>
-                          </a:schemeClr>
-                        </a:lnRef>
-                        <a:fillRef idx="1">
-                          <a:schemeClr val="accent1"/>
-                        </a:fillRef>
-                        <a:effectRef idx="0">
-                          <a:schemeClr val="accent1"/>
-                        </a:effectRef>
-                        <a:fontRef idx="minor">
-                          <a:schemeClr val="lt1"/>
-                        </a:fontRef>
-                      </wps:style>
-                      <wps:bodyPr rot="0" spcFirstLastPara="0" vertOverflow="overflow" horzOverflow="overflow" vert="horz" wrap="square" lIns="91440" tIns="45720" rIns="91440" bIns="45720" numCol="1" spcCol="0" rtlCol="0" fromWordArt="0" anchor="ctr" anchorCtr="0" forceAA="0" compatLnSpc="1">
-                        <a:prstTxWarp prst="textNoShape">
-                          <a:avLst/>
-                        </a:prstTxWarp>
-                        <a:noAutofit/>
-                      </wps:bodyPr>
-                    </wps:wsp>
-                  </a:graphicData>
-                </a:graphic>
-                <wp14:sizeRelV relativeFrom="margin">
-                  <wp14:pctHeight>0</wp14:pctHeight>
-                </wp14:sizeRelV>
-              </wp:anchor>
-            </w:drawing>
-          </mc:Choice>
-          <mc:Fallback>
-            <w:pict>
-              <v:roundrect w14:anchorId="4903E983" id="Rounded Rectangle 3" o:spid="_x0000_s1026" style="position:absolute;margin-left:189.9pt;margin-top:146.95pt;width:155.5pt;height:17.65pt;z-index:251662336;visibility:visible;mso-wrap-style:square;mso-height-percent:0;mso-wrap-distance-left:9pt;mso-wrap-distance-top:0;mso-wrap-distance-right:9pt;mso-wrap-distance-bottom:0;mso-position-horizontal:absolute;mso-position-horizontal-relative:text;mso-position-vertical:absolute;mso-position-vertical-relative:text;mso-height-percent:0;mso-height-relative:margin;v-text-anchor:middle" arcsize="10923f" o:gfxdata="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" fillcolor="white [3212]" strokecolor="#1f4d78 [1604]" strokeweight="1pt">
-                <v:stroke joinstyle="miter"/>
-              </v:roundrect>
-            </w:pict>
-          </mc:Fallback>
-        </mc:AlternateContent>
-      </w:r>
-      <w:r>
-        <w:rPr>
-          <w:noProof/>
-        </w:rPr>
-        <mc:AlternateContent>
-          <mc:Choice Requires="wps">
-            <w:drawing>
-              <wp:anchor distT="0" distB="0" distL="114300" distR="114300" simplePos="0" relativeHeight="251660288" behindDoc="0" locked="0" layoutInCell="1" allowOverlap="1" wp14:anchorId="1B8BDCFA" wp14:editId="5FA914A5">
-                <wp:simplePos x="0" y="0"/>
-                <wp:positionH relativeFrom="column">
-                  <wp:posOffset>2414905</wp:posOffset>
-                </wp:positionH>
-                <wp:positionV relativeFrom="paragraph">
-                  <wp:posOffset>1489710</wp:posOffset>
-                </wp:positionV>
-                <wp:extent cx="1974850" cy="224155"/>
-                <wp:effectExtent l="0" t="0" r="25400" b="23495"/>
-                <wp:wrapNone/>
-                <wp:docPr id="2" name="Rounded Rectangle 2"/>
-                <wp:cNvGraphicFramePr/>
-                <a:graphic xmlns:a="http://schemas.openxmlformats.org/drawingml/2006/main">
-                  <a:graphicData uri="http://schemas.microsoft.com/office/word/2010/wordprocessingShape">
-                    <wps:wsp>
-                      <wps:cNvSpPr/>
-                      <wps:spPr>
-                        <a:xfrm>
-                          <a:off x="0" y="0"/>
-                          <a:ext cx="1974850" cy="224155"/>
-                        </a:xfrm>
-                        <a:prstGeom prst="roundRect">
-                          <a:avLst/>
-                        </a:prstGeom>
-                        <a:solidFill>
-                          <a:schemeClr val="bg1"/>
-                        </a:solidFill>
-                      </wps:spPr>
-                      <wps:style>
-                        <a:lnRef idx="2">
-                          <a:schemeClr val="accent1">
-                            <a:shade val="50000"/>
-                          </a:schemeClr>
-                        </a:lnRef>
-                        <a:fillRef idx="1">
-                          <a:schemeClr val="accent1"/>
-                        </a:fillRef>
-                        <a:effectRef idx="0">
-                          <a:schemeClr val="accent1"/>
-                        </a:effectRef>
-                        <a:fontRef idx="minor">
-                          <a:schemeClr val="lt1"/>
-                        </a:fontRef>
-                      </wps:style>
-                      <wps:bodyPr rot="0" spcFirstLastPara="0" vertOverflow="overflow" horzOverflow="overflow" vert="horz" wrap="square" lIns="91440" tIns="45720" rIns="91440" bIns="45720" numCol="1" spcCol="0" rtlCol="0" fromWordArt="0" anchor="ctr" anchorCtr="0" forceAA="0" compatLnSpc="1">
-                        <a:prstTxWarp prst="textNoShape">
-                          <a:avLst/>
-                        </a:prstTxWarp>
-                        <a:noAutofit/>
-                      </wps:bodyPr>
-                    </wps:wsp>
-                  </a:graphicData>
-                </a:graphic>
-                <wp14:sizeRelV relativeFrom="margin">
-                  <wp14:pctHeight>0</wp14:pctHeight>
-                </wp14:sizeRelV>
-              </wp:anchor>
-            </w:drawing>
-          </mc:Choice>
-          <mc:Fallback>
-            <w:pict>
-              <v:roundrect w14:anchorId="5ACF7588" id="Rounded Rectangle 2" o:spid="_x0000_s1026" style="position:absolute;margin-left:190.15pt;margin-top:117.3pt;width:155.5pt;height:17.65pt;z-index:251660288;visibility:visible;mso-wrap-style:square;mso-height-percent:0;mso-wrap-distance-left:9pt;mso-wrap-distance-top:0;mso-wrap-distance-right:9pt;mso-wrap-distance-bottom:0;mso-position-horizontal:absolute;mso-position-horizontal-relative:text;mso-position-vertical:absolute;mso-position-vertical-relative:text;mso-height-percent:0;mso-height-relative:margin;v-text-anchor:middle" arcsize="10923f" o:gfxdata="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" fillcolor="white [3212]" strokecolor="#1f4d78 [1604]" strokeweight="1pt">
-                <v:stroke joinstyle="miter"/>
-              </v:roundrect>
-            </w:pict>
-          </mc:Fallback>
-        </mc:AlternateContent>
-      </w:r>
-      <w:r>
-        <w:rPr>
-          <w:noProof/>
-        </w:rPr>
-        <mc:AlternateContent>
-          <mc:Choice Requires="wps">
-            <w:drawing>
-              <wp:anchor distT="45720" distB="45720" distL="114300" distR="114300" simplePos="0" relativeHeight="251664384" behindDoc="0" locked="0" layoutInCell="1" allowOverlap="1" wp14:anchorId="7489F620" wp14:editId="6BB410F3">
-                <wp:simplePos x="0" y="0"/>
-                <wp:positionH relativeFrom="column">
-                  <wp:posOffset>1094740</wp:posOffset>
-                </wp:positionH>
-                <wp:positionV relativeFrom="paragraph">
-                  <wp:posOffset>1464310</wp:posOffset>
-                </wp:positionV>
-                <wp:extent cx="1078230" cy="241300"/>
-                <wp:effectExtent l="0" t="0" r="0" b="6350"/>
-                <wp:wrapSquare wrapText="bothSides"/>
-                <wp:docPr id="217" name="Text Box 2"/>
-                <wp:cNvGraphicFramePr>
-                  <a:graphicFrameLocks xmlns:a="http://schemas.openxmlformats.org/drawingml/2006/main"/>
-                </wp:cNvGraphicFramePr>
-                <a:graphic xmlns:a="http://schemas.openxmlformats.org/drawingml/2006/main">
-                  <a:graphicData uri="http://schemas.microsoft.com/office/word/2010/wordprocessingShape">
-                    <wps:wsp>
-                      <wps:cNvSpPr txBox="1">
-                        <a:spLocks noChangeArrowheads="1"/>
-                      </wps:cNvSpPr>
-                      <wps:spPr bwMode="auto">
-                        <a:xfrm>
-                          <a:off x="0" y="0"/>
-                          <a:ext cx="1078230" cy="241300"/>
-                        </a:xfrm>
-                        <a:prstGeom prst="rect">
-                          <a:avLst/>
-                        </a:prstGeom>
-                        <a:noFill/>
-                        <a:ln w="9525">
-                          <a:noFill/>
-                          <a:miter lim="800000"/>
-                          <a:headEnd/>
-                          <a:tailEnd/>
-                        </a:ln>
-                      </wps:spPr>
-                      <wps:txbx>
-                        <w:txbxContent>
-                          <w:p>
-                            <w:r>
-                              <w:t>Email A</w:t>
-                            </w:r>
-                            <w:r>
-                              <w:t>ddress</w:t>
-                            </w:r>
-                            <w:r>
-                              <w:t xml:space="preserve"> : </w:t>
-                            </w:r>
-                          </w:p>
-                        </w:txbxContent>
-                      </wps:txbx>
-                      <wps:bodyPr rot="0" vert="horz" wrap="square" lIns="91440" tIns="45720" rIns="91440" bIns="45720" anchor="t" anchorCtr="0">
-                        <a:noAutofit/>
-                      </wps:bodyPr>
-                    </wps:wsp>
-                  </a:graphicData>
-                </a:graphic>
-                <wp14:sizeRelH relativeFrom="margin">
-                  <wp14:pctWidth>0</wp14:pctWidth>
-                </wp14:sizeRelH>
-                <wp14:sizeRelV relativeFrom="margin">
-                  <wp14:pctHeight>0</wp14:pctHeight>
-                </wp14:sizeRelV>
-              </wp:anchor>
-            </w:drawing>
-          </mc:Choice>
-          <mc:Fallback>
-            <w:pict>
-              <v:shape w14:anchorId="7489F620" id="_x0000_s1029" type="#_x0000_t202" style="position:absolute;margin-left:86.2pt;margin-top:115.3pt;width:84.9pt;height:19pt;z-index:251664384;visibility:visible;mso-wrap-style:square;mso-width-percent:0;mso-height-percent:0;mso-wrap-distance-left:9pt;mso-wrap-distance-top:3.6pt;mso-wrap-distance-right:9pt;mso-wrap-distance-bottom:3.6pt;mso-position-horizontal:absolute;mso-position-horizontal-relative:text;mso-position-vertical:absolute;mso-position-vertical-relative:text;mso-width-percent:0;mso-height-percent:0;mso-width-relative:margin;mso-height-relative:margin;v-text-anchor:top" o:gfxdata="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" filled="f" stroked="f">
-                <v:textbox>
-                  <w:txbxContent>
-                    <w:p>
-                      <w:r>
-                        <w:t>Email A</w:t>
-                      </w:r>
-                      <w:r>
-                        <w:t>ddress</w:t>
-                      </w:r>
-                      <w:r>
-                        <w:t xml:space="preserve"> : </w:t>
-                      </w:r>
-                    </w:p>
-                  </w:txbxContent>
-                </v:textbox>
-                <w10:wrap type="square"/>
-              </v:shape>
-            </w:pict>
-          </mc:Fallback>
-        </mc:AlternateContent>
-      </w:r>
-      <w:r>
-        <w:rPr>
-          <w:noProof/>
-        </w:rPr>
-        <mc:AlternateContent>
-          <mc:Choice Requires="wps">
-            <w:drawing>
-              <wp:anchor distT="45720" distB="45720" distL="114300" distR="114300" simplePos="0" relativeHeight="251666432" behindDoc="0" locked="0" layoutInCell="1" allowOverlap="1" wp14:anchorId="75FB26B2" wp14:editId="3F087493">
-                <wp:simplePos x="0" y="0"/>
-                <wp:positionH relativeFrom="column">
-                  <wp:posOffset>1092200</wp:posOffset>
-                </wp:positionH>
-                <wp:positionV relativeFrom="paragraph">
-                  <wp:posOffset>1866529</wp:posOffset>
-                </wp:positionV>
-                <wp:extent cx="1078230" cy="241300"/>
-                <wp:effectExtent l="0" t="0" r="0" b="6350"/>
-                <wp:wrapSquare wrapText="bothSides"/>
-                <wp:docPr id="4" name="Text Box 2"/>
-                <wp:cNvGraphicFramePr>
-                  <a:graphicFrameLocks xmlns:a="http://schemas.openxmlformats.org/drawingml/2006/main"/>
-                </wp:cNvGraphicFramePr>
-                <a:graphic xmlns:a="http://schemas.openxmlformats.org/drawingml/2006/main">
-                  <a:graphicData uri="http://schemas.microsoft.com/office/word/2010/wordprocessingShape">
-                    <wps:wsp>
-                      <wps:cNvSpPr txBox="1">
-                        <a:spLocks noChangeArrowheads="1"/>
-                      </wps:cNvSpPr>
-                      <wps:spPr bwMode="auto">
-                        <a:xfrm>
-                          <a:off x="0" y="0"/>
-                          <a:ext cx="1078230" cy="241300"/>
-                        </a:xfrm>
-                        <a:prstGeom prst="rect">
-                          <a:avLst/>
-                        </a:prstGeom>
-                        <a:noFill/>
-                        <a:ln w="9525">
-                          <a:noFill/>
-                          <a:miter lim="800000"/>
-                          <a:headEnd/>
-                          <a:tailEnd/>
-                        </a:ln>
-                      </wps:spPr>
-                      <wps:txbx>
-                        <w:txbxContent>
-                          <w:p>
-                            <w:r>
-                              <w:t xml:space="preserve">Password  </w:t>
-                            </w:r>
-                            <w:r>
-                              <w:t xml:space="preserve">       </w:t>
-                            </w:r>
-                            <w:r>
-                              <w:t xml:space="preserve">: </w:t>
-                            </w:r>
-                          </w:p>
-                        </w:txbxContent>
-                      </wps:txbx>
-                      <wps:bodyPr rot="0" vert="horz" wrap="square" lIns="91440" tIns="45720" rIns="91440" bIns="45720" anchor="t" anchorCtr="0">
-                        <a:noAutofit/>
-                      </wps:bodyPr>
-                    </wps:wsp>
-                  </a:graphicData>
-                </a:graphic>
-                <wp14:sizeRelH relativeFrom="margin">
-                  <wp14:pctWidth>0</wp14:pctWidth>
-                </wp14:sizeRelH>
-                <wp14:sizeRelV relativeFrom="margin">
-                  <wp14:pctHeight>0</wp14:pctHeight>
-                </wp14:sizeRelV>
-              </wp:anchor>
-            </w:drawing>
-          </mc:Choice>
-          <mc:Fallback>
-            <w:pict>
-              <v:shape w14:anchorId="75FB26B2" id="_x0000_s1030" type="#_x0000_t202" style="position:absolute;margin-left:86pt;margin-top:146.95pt;width:84.9pt;height:19pt;z-index:251666432;visibility:visible;mso-wrap-style:square;mso-width-percent:0;mso-height-percent:0;mso-wrap-distance-left:9pt;mso-wrap-distance-top:3.6pt;mso-wrap-distance-right:9pt;mso-wrap-distance-bottom:3.6pt;mso-position-horizontal:absolute;mso-position-horizontal-relative:text;mso-position-vertical:absolute;mso-position-vertical-relative:text;mso-width-percent:0;mso-height-percent:0;mso-width-relative:margin;mso-height-relative:margin;v-text-anchor:top" o:gfxdata="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" filled="f" stroked="f">
-                <v:textbox>
-                  <w:txbxContent>
-                    <w:p>
-                      <w:r>
-                        <w:t xml:space="preserve">Password  </w:t>
-                      </w:r>
-                      <w:r>
-                        <w:t xml:space="preserve">       </w:t>
-                      </w:r>
-                      <w:r>
-                        <w:t xml:space="preserve">: </w:t>
-                      </w:r>
-                    </w:p>
-                  </w:txbxContent>
-                </v:textbox>
-                <w10:wrap type="square"/>
-              </v:shape>
-            </w:pict>
-          </mc:Fallback>
-        </mc:AlternateContent>
-      </w:r>
-      <w:r>
-        <w:rPr>
-          <w:noProof/>
-        </w:rPr>
-        <mc:AlternateContent>
-          <mc:Choice Requires="wps">
-            <w:drawing>
-              <wp:anchor distT="0" distB="0" distL="114300" distR="114300" simplePos="0" relativeHeight="251659264" behindDoc="0" locked="0" layoutInCell="1" allowOverlap="1" wp14:anchorId="426CF342" wp14:editId="68BD0C3B">
-                <wp:simplePos x="0" y="0"/>
-                <wp:positionH relativeFrom="column">
-                  <wp:posOffset>552091</wp:posOffset>
-                </wp:positionH>
-                <wp:positionV relativeFrom="paragraph">
-                  <wp:posOffset>207585</wp:posOffset>
-                </wp:positionV>
-                <wp:extent cx="5426015" cy="3278038"/>
+                <wp:extent cx="5425440" cy="3277870"/>
                 <wp:effectExtent l="0" t="0" r="22860" b="17780"/>
                 <wp:wrapNone/>
                 <wp:docPr id="1" name="Rectangle 1"/>
@@ -682,7 +45,7 @@
                       <wps:spPr>
                         <a:xfrm>
                           <a:off x="0" y="0"/>
-                          <a:ext cx="5426015" cy="3278038"/>
+                          <a:ext cx="5425440" cy="3277870"/>
                         </a:xfrm>
                         <a:prstGeom prst="rect">
                           <a:avLst/>
@@ -724,10 +87,13 @@
           </mc:Choice>
           <mc:Fallback>
             <w:pict>
-              <v:rect w14:anchorId="65A21B14" id="Rectangle 1" o:spid="_x0000_s1026" style="position:absolute;margin-left:43.45pt;margin-top:16.35pt;width:427.25pt;height:258.1pt;z-index:251659264;visibility:visible;mso-wrap-style:square;mso-wrap-distance-left:9pt;mso-wrap-distance-top:0;mso-wrap-distance-right:9pt;mso-wrap-distance-bottom:0;mso-position-horizontal:absolute;mso-position-horizontal-relative:text;mso-position-vertical:absolute;mso-position-vertical-relative:text;v-text-anchor:middle" o:gfxdata="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" fillcolor="#deeaf6 [660]" strokecolor="#1f4d78 [1604]" strokeweight="1pt"/>
+              <v:rect w14:anchorId="03479212" id="Rectangle 1" o:spid="_x0000_s1026" style="position:absolute;margin-left:43.45pt;margin-top:18.2pt;width:427.2pt;height:258.1pt;z-index:251659264;visibility:visible;mso-wrap-style:square;mso-wrap-distance-left:9pt;mso-wrap-distance-top:0;mso-wrap-distance-right:9pt;mso-wrap-distance-bottom:0;mso-position-horizontal:absolute;mso-position-horizontal-relative:text;mso-position-vertical:absolute;mso-position-vertical-relative:text;v-text-anchor:middle" o:gfxdata="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" fillcolor="#deeaf6 [660]" strokecolor="#1f4d78 [1604]" strokeweight="1pt"/>
             </w:pict>
           </mc:Fallback>
         </mc:AlternateContent>
+      </w:r>
+      <w:r>
+        <w:t>Login user interface</w:t>
       </w:r>
     </w:p>
     <w:p>
@@ -738,13 +104,661 @@
         <mc:AlternateContent>
           <mc:Choice Requires="wps">
             <w:drawing>
-              <wp:anchor distT="45720" distB="45720" distL="114300" distR="114300" simplePos="0" relativeHeight="251673600" behindDoc="0" locked="0" layoutInCell="1" allowOverlap="1" wp14:anchorId="423859E9" wp14:editId="06DE10CC">
+              <wp:anchor distT="45720" distB="45720" distL="114300" distR="114300" simplePos="0" relativeHeight="251666432" behindDoc="0" locked="0" layoutInCell="1" allowOverlap="1" wp14:anchorId="3C450F43" wp14:editId="40675070">
+                <wp:simplePos x="0" y="0"/>
+                <wp:positionH relativeFrom="column">
+                  <wp:posOffset>1092200</wp:posOffset>
+                </wp:positionH>
+                <wp:positionV relativeFrom="paragraph">
+                  <wp:posOffset>1663700</wp:posOffset>
+                </wp:positionV>
+                <wp:extent cx="1078230" cy="241300"/>
+                <wp:effectExtent l="0" t="0" r="0" b="6350"/>
+                <wp:wrapSquare wrapText="bothSides"/>
+                <wp:docPr id="4" name="Text Box 2"/>
+                <wp:cNvGraphicFramePr>
+                  <a:graphicFrameLocks xmlns:a="http://schemas.openxmlformats.org/drawingml/2006/main"/>
+                </wp:cNvGraphicFramePr>
+                <a:graphic xmlns:a="http://schemas.openxmlformats.org/drawingml/2006/main">
+                  <a:graphicData uri="http://schemas.microsoft.com/office/word/2010/wordprocessingShape">
+                    <wps:wsp>
+                      <wps:cNvSpPr txBox="1">
+                        <a:spLocks noChangeArrowheads="1"/>
+                      </wps:cNvSpPr>
+                      <wps:spPr bwMode="auto">
+                        <a:xfrm>
+                          <a:off x="0" y="0"/>
+                          <a:ext cx="1078230" cy="241300"/>
+                        </a:xfrm>
+                        <a:prstGeom prst="rect">
+                          <a:avLst/>
+                        </a:prstGeom>
+                        <a:noFill/>
+                        <a:ln w="9525">
+                          <a:noFill/>
+                          <a:miter lim="800000"/>
+                          <a:headEnd/>
+                          <a:tailEnd/>
+                        </a:ln>
+                      </wps:spPr>
+                      <wps:txbx>
+                        <w:txbxContent>
+                          <w:p>
+                            <w:r>
+                              <w:t xml:space="preserve">Password  </w:t>
+                            </w:r>
+                            <w:r>
+                              <w:t xml:space="preserve">       </w:t>
+                            </w:r>
+                            <w:r>
+                              <w:t xml:space="preserve">: </w:t>
+                            </w:r>
+                          </w:p>
+                        </w:txbxContent>
+                      </wps:txbx>
+                      <wps:bodyPr rot="0" vert="horz" wrap="square" lIns="91440" tIns="45720" rIns="91440" bIns="45720" anchor="t" anchorCtr="0">
+                        <a:noAutofit/>
+                      </wps:bodyPr>
+                    </wps:wsp>
+                  </a:graphicData>
+                </a:graphic>
+                <wp14:sizeRelH relativeFrom="margin">
+                  <wp14:pctWidth>0</wp14:pctWidth>
+                </wp14:sizeRelH>
+                <wp14:sizeRelV relativeFrom="margin">
+                  <wp14:pctHeight>0</wp14:pctHeight>
+                </wp14:sizeRelV>
+              </wp:anchor>
+            </w:drawing>
+          </mc:Choice>
+          <mc:Fallback>
+            <w:pict>
+              <v:shapetype w14:anchorId="3C450F43" id="_x0000_t202" coordsize="21600,21600" o:spt="202" path="m,l,21600r21600,l21600,xe">
+                <v:stroke joinstyle="miter"/>
+                <v:path gradientshapeok="t" o:connecttype="rect"/>
+              </v:shapetype>
+              <v:shape id="Text Box 2" o:spid="_x0000_s1026" type="#_x0000_t202" style="position:absolute;margin-left:86pt;margin-top:131pt;width:84.9pt;height:19pt;z-index:251666432;visibility:visible;mso-wrap-style:square;mso-width-percent:0;mso-height-percent:0;mso-wrap-distance-left:9pt;mso-wrap-distance-top:3.6pt;mso-wrap-distance-right:9pt;mso-wrap-distance-bottom:3.6pt;mso-position-horizontal:absolute;mso-position-horizontal-relative:text;mso-position-vertical:absolute;mso-position-vertical-relative:text;mso-width-percent:0;mso-height-percent:0;mso-width-relative:margin;mso-height-relative:margin;v-text-anchor:top" o:gfxdata="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" filled="f" stroked="f">
+                <v:textbox>
+                  <w:txbxContent>
+                    <w:p>
+                      <w:r>
+                        <w:t xml:space="preserve">Password  </w:t>
+                      </w:r>
+                      <w:r>
+                        <w:t xml:space="preserve">       </w:t>
+                      </w:r>
+                      <w:r>
+                        <w:t xml:space="preserve">: </w:t>
+                      </w:r>
+                    </w:p>
+                  </w:txbxContent>
+                </v:textbox>
+                <w10:wrap type="square"/>
+              </v:shape>
+            </w:pict>
+          </mc:Fallback>
+        </mc:AlternateContent>
+      </w:r>
+      <w:r>
+        <w:rPr>
+          <w:noProof/>
+        </w:rPr>
+        <mc:AlternateContent>
+          <mc:Choice Requires="wps">
+            <w:drawing>
+              <wp:anchor distT="45720" distB="45720" distL="114300" distR="114300" simplePos="0" relativeHeight="251664384" behindDoc="0" locked="0" layoutInCell="1" allowOverlap="1" wp14:anchorId="07B5CFD1" wp14:editId="64F23E18">
+                <wp:simplePos x="0" y="0"/>
+                <wp:positionH relativeFrom="column">
+                  <wp:posOffset>1094740</wp:posOffset>
+                </wp:positionH>
+                <wp:positionV relativeFrom="paragraph">
+                  <wp:posOffset>1261745</wp:posOffset>
+                </wp:positionV>
+                <wp:extent cx="1078230" cy="241300"/>
+                <wp:effectExtent l="0" t="0" r="0" b="6350"/>
+                <wp:wrapSquare wrapText="bothSides"/>
+                <wp:docPr id="217" name="Text Box 2"/>
+                <wp:cNvGraphicFramePr>
+                  <a:graphicFrameLocks xmlns:a="http://schemas.openxmlformats.org/drawingml/2006/main"/>
+                </wp:cNvGraphicFramePr>
+                <a:graphic xmlns:a="http://schemas.openxmlformats.org/drawingml/2006/main">
+                  <a:graphicData uri="http://schemas.microsoft.com/office/word/2010/wordprocessingShape">
+                    <wps:wsp>
+                      <wps:cNvSpPr txBox="1">
+                        <a:spLocks noChangeArrowheads="1"/>
+                      </wps:cNvSpPr>
+                      <wps:spPr bwMode="auto">
+                        <a:xfrm>
+                          <a:off x="0" y="0"/>
+                          <a:ext cx="1078230" cy="241300"/>
+                        </a:xfrm>
+                        <a:prstGeom prst="rect">
+                          <a:avLst/>
+                        </a:prstGeom>
+                        <a:noFill/>
+                        <a:ln w="9525">
+                          <a:noFill/>
+                          <a:miter lim="800000"/>
+                          <a:headEnd/>
+                          <a:tailEnd/>
+                        </a:ln>
+                      </wps:spPr>
+                      <wps:txbx>
+                        <w:txbxContent>
+                          <w:p>
+                            <w:r>
+                              <w:t xml:space="preserve">Email </w:t>
+                            </w:r>
+                            <w:proofErr w:type="gramStart"/>
+                            <w:r>
+                              <w:t>A</w:t>
+                            </w:r>
+                            <w:r>
+                              <w:t>ddress</w:t>
+                            </w:r>
+                            <w:r>
+                              <w:t xml:space="preserve"> :</w:t>
+                            </w:r>
+                            <w:proofErr w:type="gramEnd"/>
+                            <w:r>
+                              <w:t xml:space="preserve"> </w:t>
+                            </w:r>
+                          </w:p>
+                        </w:txbxContent>
+                      </wps:txbx>
+                      <wps:bodyPr rot="0" vert="horz" wrap="square" lIns="91440" tIns="45720" rIns="91440" bIns="45720" anchor="t" anchorCtr="0">
+                        <a:noAutofit/>
+                      </wps:bodyPr>
+                    </wps:wsp>
+                  </a:graphicData>
+                </a:graphic>
+                <wp14:sizeRelH relativeFrom="margin">
+                  <wp14:pctWidth>0</wp14:pctWidth>
+                </wp14:sizeRelH>
+                <wp14:sizeRelV relativeFrom="margin">
+                  <wp14:pctHeight>0</wp14:pctHeight>
+                </wp14:sizeRelV>
+              </wp:anchor>
+            </w:drawing>
+          </mc:Choice>
+          <mc:Fallback>
+            <w:pict>
+              <v:shape w14:anchorId="07B5CFD1" id="_x0000_s1027" type="#_x0000_t202" style="position:absolute;margin-left:86.2pt;margin-top:99.35pt;width:84.9pt;height:19pt;z-index:251664384;visibility:visible;mso-wrap-style:square;mso-width-percent:0;mso-height-percent:0;mso-wrap-distance-left:9pt;mso-wrap-distance-top:3.6pt;mso-wrap-distance-right:9pt;mso-wrap-distance-bottom:3.6pt;mso-position-horizontal:absolute;mso-position-horizontal-relative:text;mso-position-vertical:absolute;mso-position-vertical-relative:text;mso-width-percent:0;mso-height-percent:0;mso-width-relative:margin;mso-height-relative:margin;v-text-anchor:top" o:gfxdata="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" filled="f" stroked="f">
+                <v:textbox>
+                  <w:txbxContent>
+                    <w:p>
+                      <w:r>
+                        <w:t xml:space="preserve">Email </w:t>
+                      </w:r>
+                      <w:proofErr w:type="gramStart"/>
+                      <w:r>
+                        <w:t>A</w:t>
+                      </w:r>
+                      <w:r>
+                        <w:t>ddress</w:t>
+                      </w:r>
+                      <w:r>
+                        <w:t xml:space="preserve"> :</w:t>
+                      </w:r>
+                      <w:proofErr w:type="gramEnd"/>
+                      <w:r>
+                        <w:t xml:space="preserve"> </w:t>
+                      </w:r>
+                    </w:p>
+                  </w:txbxContent>
+                </v:textbox>
+                <w10:wrap type="square"/>
+              </v:shape>
+            </w:pict>
+          </mc:Fallback>
+        </mc:AlternateContent>
+      </w:r>
+      <w:r>
+        <w:rPr>
+          <w:noProof/>
+        </w:rPr>
+        <mc:AlternateContent>
+          <mc:Choice Requires="wps">
+            <w:drawing>
+              <wp:anchor distT="0" distB="0" distL="114300" distR="114300" simplePos="0" relativeHeight="251660288" behindDoc="0" locked="0" layoutInCell="1" allowOverlap="1" wp14:anchorId="1B628921" wp14:editId="2E337900">
+                <wp:simplePos x="0" y="0"/>
+                <wp:positionH relativeFrom="column">
+                  <wp:posOffset>2414905</wp:posOffset>
+                </wp:positionH>
+                <wp:positionV relativeFrom="paragraph">
+                  <wp:posOffset>1287145</wp:posOffset>
+                </wp:positionV>
+                <wp:extent cx="1974850" cy="224155"/>
+                <wp:effectExtent l="0" t="0" r="25400" b="23495"/>
+                <wp:wrapNone/>
+                <wp:docPr id="2" name="Rounded Rectangle 2"/>
+                <wp:cNvGraphicFramePr/>
+                <a:graphic xmlns:a="http://schemas.openxmlformats.org/drawingml/2006/main">
+                  <a:graphicData uri="http://schemas.microsoft.com/office/word/2010/wordprocessingShape">
+                    <wps:wsp>
+                      <wps:cNvSpPr/>
+                      <wps:spPr>
+                        <a:xfrm>
+                          <a:off x="0" y="0"/>
+                          <a:ext cx="1974850" cy="224155"/>
+                        </a:xfrm>
+                        <a:prstGeom prst="roundRect">
+                          <a:avLst/>
+                        </a:prstGeom>
+                        <a:solidFill>
+                          <a:schemeClr val="bg1"/>
+                        </a:solidFill>
+                      </wps:spPr>
+                      <wps:style>
+                        <a:lnRef idx="2">
+                          <a:schemeClr val="accent1">
+                            <a:shade val="50000"/>
+                          </a:schemeClr>
+                        </a:lnRef>
+                        <a:fillRef idx="1">
+                          <a:schemeClr val="accent1"/>
+                        </a:fillRef>
+                        <a:effectRef idx="0">
+                          <a:schemeClr val="accent1"/>
+                        </a:effectRef>
+                        <a:fontRef idx="minor">
+                          <a:schemeClr val="lt1"/>
+                        </a:fontRef>
+                      </wps:style>
+                      <wps:bodyPr rot="0" spcFirstLastPara="0" vertOverflow="overflow" horzOverflow="overflow" vert="horz" wrap="square" lIns="91440" tIns="45720" rIns="91440" bIns="45720" numCol="1" spcCol="0" rtlCol="0" fromWordArt="0" anchor="ctr" anchorCtr="0" forceAA="0" compatLnSpc="1">
+                        <a:prstTxWarp prst="textNoShape">
+                          <a:avLst/>
+                        </a:prstTxWarp>
+                        <a:noAutofit/>
+                      </wps:bodyPr>
+                    </wps:wsp>
+                  </a:graphicData>
+                </a:graphic>
+                <wp14:sizeRelV relativeFrom="margin">
+                  <wp14:pctHeight>0</wp14:pctHeight>
+                </wp14:sizeRelV>
+              </wp:anchor>
+            </w:drawing>
+          </mc:Choice>
+          <mc:Fallback>
+            <w:pict>
+              <v:roundrect w14:anchorId="73186CBC" id="Rounded Rectangle 2" o:spid="_x0000_s1026" style="position:absolute;margin-left:190.15pt;margin-top:101.35pt;width:155.5pt;height:17.65pt;z-index:251660288;visibility:visible;mso-wrap-style:square;mso-height-percent:0;mso-wrap-distance-left:9pt;mso-wrap-distance-top:0;mso-wrap-distance-right:9pt;mso-wrap-distance-bottom:0;mso-position-horizontal:absolute;mso-position-horizontal-relative:text;mso-position-vertical:absolute;mso-position-vertical-relative:text;mso-height-percent:0;mso-height-relative:margin;v-text-anchor:middle" arcsize="10923f" o:gfxdata="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" fillcolor="white [3212]" strokecolor="#1f4d78 [1604]" strokeweight="1pt">
+                <v:stroke joinstyle="miter"/>
+              </v:roundrect>
+            </w:pict>
+          </mc:Fallback>
+        </mc:AlternateContent>
+      </w:r>
+      <w:r>
+        <w:rPr>
+          <w:noProof/>
+        </w:rPr>
+        <mc:AlternateContent>
+          <mc:Choice Requires="wps">
+            <w:drawing>
+              <wp:anchor distT="0" distB="0" distL="114300" distR="114300" simplePos="0" relativeHeight="251662336" behindDoc="0" locked="0" layoutInCell="1" allowOverlap="1" wp14:anchorId="62DF1470" wp14:editId="231FF0B8">
+                <wp:simplePos x="0" y="0"/>
+                <wp:positionH relativeFrom="column">
+                  <wp:posOffset>2411730</wp:posOffset>
+                </wp:positionH>
+                <wp:positionV relativeFrom="paragraph">
+                  <wp:posOffset>1663700</wp:posOffset>
+                </wp:positionV>
+                <wp:extent cx="1974850" cy="224155"/>
+                <wp:effectExtent l="0" t="0" r="25400" b="23495"/>
+                <wp:wrapNone/>
+                <wp:docPr id="3" name="Rounded Rectangle 3"/>
+                <wp:cNvGraphicFramePr/>
+                <a:graphic xmlns:a="http://schemas.openxmlformats.org/drawingml/2006/main">
+                  <a:graphicData uri="http://schemas.microsoft.com/office/word/2010/wordprocessingShape">
+                    <wps:wsp>
+                      <wps:cNvSpPr/>
+                      <wps:spPr>
+                        <a:xfrm>
+                          <a:off x="0" y="0"/>
+                          <a:ext cx="1974850" cy="224155"/>
+                        </a:xfrm>
+                        <a:prstGeom prst="roundRect">
+                          <a:avLst/>
+                        </a:prstGeom>
+                        <a:solidFill>
+                          <a:schemeClr val="bg1"/>
+                        </a:solidFill>
+                      </wps:spPr>
+                      <wps:style>
+                        <a:lnRef idx="2">
+                          <a:schemeClr val="accent1">
+                            <a:shade val="50000"/>
+                          </a:schemeClr>
+                        </a:lnRef>
+                        <a:fillRef idx="1">
+                          <a:schemeClr val="accent1"/>
+                        </a:fillRef>
+                        <a:effectRef idx="0">
+                          <a:schemeClr val="accent1"/>
+                        </a:effectRef>
+                        <a:fontRef idx="minor">
+                          <a:schemeClr val="lt1"/>
+                        </a:fontRef>
+                      </wps:style>
+                      <wps:bodyPr rot="0" spcFirstLastPara="0" vertOverflow="overflow" horzOverflow="overflow" vert="horz" wrap="square" lIns="91440" tIns="45720" rIns="91440" bIns="45720" numCol="1" spcCol="0" rtlCol="0" fromWordArt="0" anchor="ctr" anchorCtr="0" forceAA="0" compatLnSpc="1">
+                        <a:prstTxWarp prst="textNoShape">
+                          <a:avLst/>
+                        </a:prstTxWarp>
+                        <a:noAutofit/>
+                      </wps:bodyPr>
+                    </wps:wsp>
+                  </a:graphicData>
+                </a:graphic>
+                <wp14:sizeRelV relativeFrom="margin">
+                  <wp14:pctHeight>0</wp14:pctHeight>
+                </wp14:sizeRelV>
+              </wp:anchor>
+            </w:drawing>
+          </mc:Choice>
+          <mc:Fallback>
+            <w:pict>
+              <v:roundrect w14:anchorId="4329B4DB" id="Rounded Rectangle 3" o:spid="_x0000_s1026" style="position:absolute;margin-left:189.9pt;margin-top:131pt;width:155.5pt;height:17.65pt;z-index:251662336;visibility:visible;mso-wrap-style:square;mso-height-percent:0;mso-wrap-distance-left:9pt;mso-wrap-distance-top:0;mso-wrap-distance-right:9pt;mso-wrap-distance-bottom:0;mso-position-horizontal:absolute;mso-position-horizontal-relative:text;mso-position-vertical:absolute;mso-position-vertical-relative:text;mso-height-percent:0;mso-height-relative:margin;v-text-anchor:middle" arcsize="10923f" o:gfxdata="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" fillcolor="white [3212]" strokecolor="#1f4d78 [1604]" strokeweight="1pt">
+                <v:stroke joinstyle="miter"/>
+              </v:roundrect>
+            </w:pict>
+          </mc:Fallback>
+        </mc:AlternateContent>
+      </w:r>
+      <w:r>
+        <w:rPr>
+          <w:noProof/>
+        </w:rPr>
+        <mc:AlternateContent>
+          <mc:Choice Requires="wps">
+            <w:drawing>
+              <wp:anchor distT="0" distB="0" distL="114300" distR="114300" simplePos="0" relativeHeight="251667456" behindDoc="0" locked="0" layoutInCell="1" allowOverlap="1" wp14:anchorId="4CBCA076" wp14:editId="7B64BE22">
+                <wp:simplePos x="0" y="0"/>
+                <wp:positionH relativeFrom="column">
+                  <wp:posOffset>2811145</wp:posOffset>
+                </wp:positionH>
+                <wp:positionV relativeFrom="paragraph">
+                  <wp:posOffset>2018665</wp:posOffset>
+                </wp:positionV>
+                <wp:extent cx="1216025" cy="301625"/>
+                <wp:effectExtent l="0" t="0" r="22225" b="22225"/>
+                <wp:wrapNone/>
+                <wp:docPr id="5" name="Rounded Rectangle 5"/>
+                <wp:cNvGraphicFramePr/>
+                <a:graphic xmlns:a="http://schemas.openxmlformats.org/drawingml/2006/main">
+                  <a:graphicData uri="http://schemas.microsoft.com/office/word/2010/wordprocessingShape">
+                    <wps:wsp>
+                      <wps:cNvSpPr/>
+                      <wps:spPr>
+                        <a:xfrm>
+                          <a:off x="0" y="0"/>
+                          <a:ext cx="1216025" cy="301625"/>
+                        </a:xfrm>
+                        <a:prstGeom prst="roundRect">
+                          <a:avLst/>
+                        </a:prstGeom>
+                      </wps:spPr>
+                      <wps:style>
+                        <a:lnRef idx="2">
+                          <a:schemeClr val="accent1">
+                            <a:shade val="50000"/>
+                          </a:schemeClr>
+                        </a:lnRef>
+                        <a:fillRef idx="1">
+                          <a:schemeClr val="accent1"/>
+                        </a:fillRef>
+                        <a:effectRef idx="0">
+                          <a:schemeClr val="accent1"/>
+                        </a:effectRef>
+                        <a:fontRef idx="minor">
+                          <a:schemeClr val="lt1"/>
+                        </a:fontRef>
+                      </wps:style>
+                      <wps:txbx>
+                        <w:txbxContent>
+                          <w:p>
+                            <w:pPr>
+                              <w:jc w:val="center"/>
+                            </w:pPr>
+                            <w:r>
+                              <w:t>Login</w:t>
+                            </w:r>
+                          </w:p>
+                        </w:txbxContent>
+                      </wps:txbx>
+                      <wps:bodyPr rot="0" spcFirstLastPara="0" vertOverflow="overflow" horzOverflow="overflow" vert="horz" wrap="square" lIns="91440" tIns="45720" rIns="91440" bIns="45720" numCol="1" spcCol="0" rtlCol="0" fromWordArt="0" anchor="ctr" anchorCtr="0" forceAA="0" compatLnSpc="1">
+                        <a:prstTxWarp prst="textNoShape">
+                          <a:avLst/>
+                        </a:prstTxWarp>
+                        <a:noAutofit/>
+                      </wps:bodyPr>
+                    </wps:wsp>
+                  </a:graphicData>
+                </a:graphic>
+                <wp14:sizeRelV relativeFrom="margin">
+                  <wp14:pctHeight>0</wp14:pctHeight>
+                </wp14:sizeRelV>
+              </wp:anchor>
+            </w:drawing>
+          </mc:Choice>
+          <mc:Fallback>
+            <w:pict>
+              <v:roundrect w14:anchorId="4CBCA076" id="Rounded Rectangle 5" o:spid="_x0000_s1028" style="position:absolute;margin-left:221.35pt;margin-top:158.95pt;width:95.75pt;height:23.75pt;z-index:251667456;visibility:visible;mso-wrap-style:square;mso-height-percent:0;mso-wrap-distance-left:9pt;mso-wrap-distance-top:0;mso-wrap-distance-right:9pt;mso-wrap-distance-bottom:0;mso-position-horizontal:absolute;mso-position-horizontal-relative:text;mso-position-vertical:absolute;mso-position-vertical-relative:text;mso-height-percent:0;mso-height-relative:margin;v-text-anchor:middle" arcsize="10923f" o:gfxdata="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" fillcolor="#5b9bd5 [3204]" strokecolor="#1f4d78 [1604]" strokeweight="1pt">
+                <v:stroke joinstyle="miter"/>
+                <v:textbox>
+                  <w:txbxContent>
+                    <w:p>
+                      <w:pPr>
+                        <w:jc w:val="center"/>
+                      </w:pPr>
+                      <w:r>
+                        <w:t>Login</w:t>
+                      </w:r>
+                    </w:p>
+                  </w:txbxContent>
+                </v:textbox>
+              </v:roundrect>
+            </w:pict>
+          </mc:Fallback>
+        </mc:AlternateContent>
+      </w:r>
+      <w:r>
+        <w:rPr>
+          <w:noProof/>
+        </w:rPr>
+        <mc:AlternateContent>
+          <mc:Choice Requires="wps">
+            <w:drawing>
+              <wp:anchor distT="0" distB="0" distL="114300" distR="114300" simplePos="0" relativeHeight="251669504" behindDoc="0" locked="0" layoutInCell="1" allowOverlap="1" wp14:anchorId="407A3A94" wp14:editId="2C2619E8">
+                <wp:simplePos x="0" y="0"/>
+                <wp:positionH relativeFrom="column">
+                  <wp:posOffset>2807970</wp:posOffset>
+                </wp:positionH>
+                <wp:positionV relativeFrom="paragraph">
+                  <wp:posOffset>2726690</wp:posOffset>
+                </wp:positionV>
+                <wp:extent cx="1216025" cy="301625"/>
+                <wp:effectExtent l="0" t="0" r="22225" b="22225"/>
+                <wp:wrapNone/>
+                <wp:docPr id="7" name="Rounded Rectangle 7"/>
+                <wp:cNvGraphicFramePr/>
+                <a:graphic xmlns:a="http://schemas.openxmlformats.org/drawingml/2006/main">
+                  <a:graphicData uri="http://schemas.microsoft.com/office/word/2010/wordprocessingShape">
+                    <wps:wsp>
+                      <wps:cNvSpPr/>
+                      <wps:spPr>
+                        <a:xfrm>
+                          <a:off x="0" y="0"/>
+                          <a:ext cx="1216025" cy="301625"/>
+                        </a:xfrm>
+                        <a:prstGeom prst="roundRect">
+                          <a:avLst/>
+                        </a:prstGeom>
+                      </wps:spPr>
+                      <wps:style>
+                        <a:lnRef idx="2">
+                          <a:schemeClr val="accent1">
+                            <a:shade val="50000"/>
+                          </a:schemeClr>
+                        </a:lnRef>
+                        <a:fillRef idx="1">
+                          <a:schemeClr val="accent1"/>
+                        </a:fillRef>
+                        <a:effectRef idx="0">
+                          <a:schemeClr val="accent1"/>
+                        </a:effectRef>
+                        <a:fontRef idx="minor">
+                          <a:schemeClr val="lt1"/>
+                        </a:fontRef>
+                      </wps:style>
+                      <wps:txbx>
+                        <w:txbxContent>
+                          <w:p>
+                            <w:pPr>
+                              <w:jc w:val="center"/>
+                            </w:pPr>
+                            <w:r>
+                              <w:t>Register</w:t>
+                            </w:r>
+                          </w:p>
+                        </w:txbxContent>
+                      </wps:txbx>
+                      <wps:bodyPr rot="0" spcFirstLastPara="0" vertOverflow="overflow" horzOverflow="overflow" vert="horz" wrap="square" lIns="91440" tIns="45720" rIns="91440" bIns="45720" numCol="1" spcCol="0" rtlCol="0" fromWordArt="0" anchor="ctr" anchorCtr="0" forceAA="0" compatLnSpc="1">
+                        <a:prstTxWarp prst="textNoShape">
+                          <a:avLst/>
+                        </a:prstTxWarp>
+                        <a:noAutofit/>
+                      </wps:bodyPr>
+                    </wps:wsp>
+                  </a:graphicData>
+                </a:graphic>
+                <wp14:sizeRelV relativeFrom="margin">
+                  <wp14:pctHeight>0</wp14:pctHeight>
+                </wp14:sizeRelV>
+              </wp:anchor>
+            </w:drawing>
+          </mc:Choice>
+          <mc:Fallback>
+            <w:pict>
+              <v:roundrect w14:anchorId="407A3A94" id="Rounded Rectangle 7" o:spid="_x0000_s1029" style="position:absolute;margin-left:221.1pt;margin-top:214.7pt;width:95.75pt;height:23.75pt;z-index:251669504;visibility:visible;mso-wrap-style:square;mso-height-percent:0;mso-wrap-distance-left:9pt;mso-wrap-distance-top:0;mso-wrap-distance-right:9pt;mso-wrap-distance-bottom:0;mso-position-horizontal:absolute;mso-position-horizontal-relative:text;mso-position-vertical:absolute;mso-position-vertical-relative:text;mso-height-percent:0;mso-height-relative:margin;v-text-anchor:middle" arcsize="10923f" o:gfxdata="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" fillcolor="#5b9bd5 [3204]" strokecolor="#1f4d78 [1604]" strokeweight="1pt">
+                <v:stroke joinstyle="miter"/>
+                <v:textbox>
+                  <w:txbxContent>
+                    <w:p>
+                      <w:pPr>
+                        <w:jc w:val="center"/>
+                      </w:pPr>
+                      <w:r>
+                        <w:t>Register</w:t>
+                      </w:r>
+                    </w:p>
+                  </w:txbxContent>
+                </v:textbox>
+              </v:roundrect>
+            </w:pict>
+          </mc:Fallback>
+        </mc:AlternateContent>
+      </w:r>
+      <w:r>
+        <w:rPr>
+          <w:noProof/>
+        </w:rPr>
+        <mc:AlternateContent>
+          <mc:Choice Requires="wps">
+            <w:drawing>
+              <wp:anchor distT="45720" distB="45720" distL="114300" distR="114300" simplePos="0" relativeHeight="251671552" behindDoc="0" locked="0" layoutInCell="1" allowOverlap="1" wp14:anchorId="5A8DE683" wp14:editId="10D1175E">
+                <wp:simplePos x="0" y="0"/>
+                <wp:positionH relativeFrom="column">
+                  <wp:posOffset>2324100</wp:posOffset>
+                </wp:positionH>
+                <wp:positionV relativeFrom="paragraph">
+                  <wp:posOffset>2375535</wp:posOffset>
+                </wp:positionV>
+                <wp:extent cx="2346325" cy="292735"/>
+                <wp:effectExtent l="0" t="0" r="0" b="0"/>
+                <wp:wrapSquare wrapText="bothSides"/>
+                <wp:docPr id="8" name="Text Box 2"/>
+                <wp:cNvGraphicFramePr>
+                  <a:graphicFrameLocks xmlns:a="http://schemas.openxmlformats.org/drawingml/2006/main"/>
+                </wp:cNvGraphicFramePr>
+                <a:graphic xmlns:a="http://schemas.openxmlformats.org/drawingml/2006/main">
+                  <a:graphicData uri="http://schemas.microsoft.com/office/word/2010/wordprocessingShape">
+                    <wps:wsp>
+                      <wps:cNvSpPr txBox="1">
+                        <a:spLocks noChangeArrowheads="1"/>
+                      </wps:cNvSpPr>
+                      <wps:spPr bwMode="auto">
+                        <a:xfrm>
+                          <a:off x="0" y="0"/>
+                          <a:ext cx="2346325" cy="292735"/>
+                        </a:xfrm>
+                        <a:prstGeom prst="rect">
+                          <a:avLst/>
+                        </a:prstGeom>
+                        <a:noFill/>
+                        <a:ln w="9525">
+                          <a:noFill/>
+                          <a:miter lim="800000"/>
+                          <a:headEnd/>
+                          <a:tailEnd/>
+                        </a:ln>
+                      </wps:spPr>
+                      <wps:txbx>
+                        <w:txbxContent>
+                          <w:p>
+                            <w:r>
+                              <w:t>Or if you have COVID 19 symptoms,</w:t>
+                            </w:r>
+                          </w:p>
+                        </w:txbxContent>
+                      </wps:txbx>
+                      <wps:bodyPr rot="0" vert="horz" wrap="square" lIns="91440" tIns="45720" rIns="91440" bIns="45720" anchor="t" anchorCtr="0">
+                        <a:noAutofit/>
+                      </wps:bodyPr>
+                    </wps:wsp>
+                  </a:graphicData>
+                </a:graphic>
+                <wp14:sizeRelH relativeFrom="margin">
+                  <wp14:pctWidth>0</wp14:pctWidth>
+                </wp14:sizeRelH>
+                <wp14:sizeRelV relativeFrom="margin">
+                  <wp14:pctHeight>0</wp14:pctHeight>
+                </wp14:sizeRelV>
+              </wp:anchor>
+            </w:drawing>
+          </mc:Choice>
+          <mc:Fallback>
+            <w:pict>
+              <v:shape w14:anchorId="5A8DE683" id="_x0000_s1030" type="#_x0000_t202" style="position:absolute;margin-left:183pt;margin-top:187.05pt;width:184.75pt;height:23.05pt;z-index:251671552;visibility:visible;mso-wrap-style:square;mso-width-percent:0;mso-height-percent:0;mso-wrap-distance-left:9pt;mso-wrap-distance-top:3.6pt;mso-wrap-distance-right:9pt;mso-wrap-distance-bottom:3.6pt;mso-position-horizontal:absolute;mso-position-horizontal-relative:text;mso-position-vertical:absolute;mso-position-vertical-relative:text;mso-width-percent:0;mso-height-percent:0;mso-width-relative:margin;mso-height-relative:margin;v-text-anchor:top" o:gfxdata="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" filled="f" stroked="f">
+                <v:textbox>
+                  <w:txbxContent>
+                    <w:p>
+                      <w:r>
+                        <w:t>Or if you have COVID 19 symptoms,</w:t>
+                      </w:r>
+                    </w:p>
+                  </w:txbxContent>
+                </v:textbox>
+                <w10:wrap type="square"/>
+              </v:shape>
+            </w:pict>
+          </mc:Fallback>
+        </mc:AlternateContent>
+      </w:r>
+      <w:r>
+        <w:rPr>
+          <w:noProof/>
+        </w:rPr>
+        <mc:AlternateContent>
+          <mc:Choice Requires="wps">
+            <w:drawing>
+              <wp:anchor distT="45720" distB="45720" distL="114300" distR="114300" simplePos="0" relativeHeight="251673600" behindDoc="0" locked="0" layoutInCell="1" allowOverlap="1" wp14:anchorId="1A5A5DD7" wp14:editId="17CEBB1A">
                 <wp:simplePos x="0" y="0"/>
                 <wp:positionH relativeFrom="column">
                   <wp:posOffset>1137920</wp:posOffset>
                 </wp:positionH>
                 <wp:positionV relativeFrom="paragraph">
-                  <wp:posOffset>178830</wp:posOffset>
+                  <wp:posOffset>261620</wp:posOffset>
                 </wp:positionV>
                 <wp:extent cx="4373245" cy="698500"/>
                 <wp:effectExtent l="0" t="0" r="0" b="6350"/>
@@ -786,12 +800,21 @@
                                 <w:szCs w:val="32"/>
                               </w:rPr>
                             </w:pPr>
+                            <w:proofErr w:type="spellStart"/>
                             <w:r>
                               <w:rPr>
                                 <w:sz w:val="32"/>
                                 <w:szCs w:val="32"/>
                               </w:rPr>
-                              <w:t xml:space="preserve">Wakanda </w:t>
+                              <w:t>Wakanda</w:t>
+                            </w:r>
+                            <w:proofErr w:type="spellEnd"/>
+                            <w:r>
+                              <w:rPr>
+                                <w:sz w:val="32"/>
+                                <w:szCs w:val="32"/>
+                              </w:rPr>
+                              <w:t xml:space="preserve"> </w:t>
                             </w:r>
                             <w:r>
                               <w:rPr>
@@ -817,7 +840,15 @@
                               <w:t xml:space="preserve">    </w:t>
                             </w:r>
                             <w:r>
-                              <w:t>(Wakanda – National COVID Management System)</w:t>
+                              <w:t>(</w:t>
+                            </w:r>
+                            <w:proofErr w:type="spellStart"/>
+                            <w:r>
+                              <w:t>Wakanda</w:t>
+                            </w:r>
+                            <w:proofErr w:type="spellEnd"/>
+                            <w:r>
+                              <w:t xml:space="preserve"> – National COVID Management System)</w:t>
                             </w:r>
                           </w:p>
                         </w:txbxContent>
@@ -839,7 +870,7 @@
           </mc:Choice>
           <mc:Fallback>
             <w:pict>
-              <v:shape w14:anchorId="423859E9" id="_x0000_s1031" type="#_x0000_t202" style="position:absolute;margin-left:89.6pt;margin-top:14.1pt;width:344.35pt;height:55pt;z-index:251673600;visibility:visible;mso-wrap-style:square;mso-width-percent:0;mso-height-percent:0;mso-wrap-distance-left:9pt;mso-wrap-distance-top:3.6pt;mso-wrap-distance-right:9pt;mso-wrap-distance-bottom:3.6pt;mso-position-horizontal:absolute;mso-position-horizontal-relative:text;mso-position-vertical:absolute;mso-position-vertical-relative:text;mso-width-percent:0;mso-height-percent:0;mso-width-relative:margin;mso-height-relative:margin;v-text-anchor:top" o:gfxdata="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" filled="f" stroked="f">
+              <v:shape w14:anchorId="1A5A5DD7" id="_x0000_s1031" type="#_x0000_t202" style="position:absolute;margin-left:89.6pt;margin-top:20.6pt;width:344.35pt;height:55pt;z-index:251673600;visibility:visible;mso-wrap-style:square;mso-width-percent:0;mso-height-percent:0;mso-wrap-distance-left:9pt;mso-wrap-distance-top:3.6pt;mso-wrap-distance-right:9pt;mso-wrap-distance-bottom:3.6pt;mso-position-horizontal:absolute;mso-position-horizontal-relative:text;mso-position-vertical:absolute;mso-position-vertical-relative:text;mso-width-percent:0;mso-height-percent:0;mso-width-relative:margin;mso-height-relative:margin;v-text-anchor:top" o:gfxdata="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" filled="f" stroked="f">
                 <v:textbox>
                   <w:txbxContent>
                     <w:p>
@@ -851,12 +882,21 @@
                           <w:szCs w:val="32"/>
                         </w:rPr>
                       </w:pPr>
+                      <w:proofErr w:type="spellStart"/>
                       <w:r>
                         <w:rPr>
                           <w:sz w:val="32"/>
                           <w:szCs w:val="32"/>
                         </w:rPr>
-                        <w:t xml:space="preserve">Wakanda </w:t>
+                        <w:t>Wakanda</w:t>
+                      </w:r>
+                      <w:proofErr w:type="spellEnd"/>
+                      <w:r>
+                        <w:rPr>
+                          <w:sz w:val="32"/>
+                          <w:szCs w:val="32"/>
+                        </w:rPr>
+                        <w:t xml:space="preserve"> </w:t>
                       </w:r>
                       <w:r>
                         <w:rPr>
@@ -882,7 +922,15 @@
                         <w:t xml:space="preserve">    </w:t>
                       </w:r>
                       <w:r>
-                        <w:t>(Wakanda – National COVID Management System)</w:t>
+                        <w:t>(</w:t>
+                      </w:r>
+                      <w:proofErr w:type="spellStart"/>
+                      <w:r>
+                        <w:t>Wakanda</w:t>
+                      </w:r>
+                      <w:proofErr w:type="spellEnd"/>
+                      <w:r>
+                        <w:t xml:space="preserve"> – National COVID Management System)</w:t>
                       </w:r>
                     </w:p>
                   </w:txbxContent>
@@ -925,16 +973,931 @@
         <w:pStyle w:val="ListParagraph"/>
       </w:pPr>
       <w:r>
+        <w:rPr>
+          <w:noProof/>
+        </w:rPr>
         <mc:AlternateContent>
           <mc:Choice Requires="wps">
             <w:drawing>
-              <wp:anchor distT="45720" distB="45720" distL="114300" distR="114300" simplePos="0" relativeHeight="251702272" behindDoc="0" locked="0" layoutInCell="1" allowOverlap="1" wp14:anchorId="6111BC41" wp14:editId="006FE7E1">
+              <wp:anchor distT="0" distB="0" distL="114300" distR="114300" simplePos="0" relativeHeight="251675648" behindDoc="0" locked="0" layoutInCell="1" allowOverlap="1" wp14:anchorId="3B554A5E" wp14:editId="5212D8E1">
+                <wp:simplePos x="0" y="0"/>
+                <wp:positionH relativeFrom="column">
+                  <wp:posOffset>586596</wp:posOffset>
+                </wp:positionH>
+                <wp:positionV relativeFrom="paragraph">
+                  <wp:posOffset>55640</wp:posOffset>
+                </wp:positionV>
+                <wp:extent cx="5425440" cy="4477110"/>
+                <wp:effectExtent l="0" t="0" r="22860" b="19050"/>
+                <wp:wrapNone/>
+                <wp:docPr id="6" name="Rectangle 6"/>
+                <wp:cNvGraphicFramePr/>
+                <a:graphic xmlns:a="http://schemas.openxmlformats.org/drawingml/2006/main">
+                  <a:graphicData uri="http://schemas.microsoft.com/office/word/2010/wordprocessingShape">
+                    <wps:wsp>
+                      <wps:cNvSpPr/>
+                      <wps:spPr>
+                        <a:xfrm>
+                          <a:off x="0" y="0"/>
+                          <a:ext cx="5425440" cy="4477110"/>
+                        </a:xfrm>
+                        <a:prstGeom prst="rect">
+                          <a:avLst/>
+                        </a:prstGeom>
+                        <a:solidFill>
+                          <a:schemeClr val="accent1">
+                            <a:lumMod val="20000"/>
+                            <a:lumOff val="80000"/>
+                          </a:schemeClr>
+                        </a:solidFill>
+                      </wps:spPr>
+                      <wps:style>
+                        <a:lnRef idx="2">
+                          <a:schemeClr val="accent1">
+                            <a:shade val="50000"/>
+                          </a:schemeClr>
+                        </a:lnRef>
+                        <a:fillRef idx="1">
+                          <a:schemeClr val="accent1"/>
+                        </a:fillRef>
+                        <a:effectRef idx="0">
+                          <a:schemeClr val="accent1"/>
+                        </a:effectRef>
+                        <a:fontRef idx="minor">
+                          <a:schemeClr val="lt1"/>
+                        </a:fontRef>
+                      </wps:style>
+                      <wps:bodyPr rot="0" spcFirstLastPara="0" vertOverflow="overflow" horzOverflow="overflow" vert="horz" wrap="square" lIns="91440" tIns="45720" rIns="91440" bIns="45720" numCol="1" spcCol="0" rtlCol="0" fromWordArt="0" anchor="ctr" anchorCtr="0" forceAA="0" compatLnSpc="1">
+                        <a:prstTxWarp prst="textNoShape">
+                          <a:avLst/>
+                        </a:prstTxWarp>
+                        <a:noAutofit/>
+                      </wps:bodyPr>
+                    </wps:wsp>
+                  </a:graphicData>
+                </a:graphic>
+                <wp14:sizeRelV relativeFrom="margin">
+                  <wp14:pctHeight>0</wp14:pctHeight>
+                </wp14:sizeRelV>
+              </wp:anchor>
+            </w:drawing>
+          </mc:Choice>
+          <mc:Fallback>
+            <w:pict>
+              <v:rect w14:anchorId="32AF6A75" id="Rectangle 6" o:spid="_x0000_s1026" style="position:absolute;margin-left:46.2pt;margin-top:4.4pt;width:427.2pt;height:352.55pt;z-index:251675648;visibility:visible;mso-wrap-style:square;mso-height-percent:0;mso-wrap-distance-left:9pt;mso-wrap-distance-top:0;mso-wrap-distance-right:9pt;mso-wrap-distance-bottom:0;mso-position-horizontal:absolute;mso-position-horizontal-relative:text;mso-position-vertical:absolute;mso-position-vertical-relative:text;mso-height-percent:0;mso-height-relative:margin;v-text-anchor:middle" o:gfxdata="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" fillcolor="#deeaf6 [660]" strokecolor="#1f4d78 [1604]" strokeweight="1pt"/>
+            </w:pict>
+          </mc:Fallback>
+        </mc:AlternateContent>
+      </w:r>
+      <w:r>
+        <w:rPr>
+          <w:noProof/>
+        </w:rPr>
+        <mc:AlternateContent>
+          <mc:Choice Requires="wps">
+            <w:drawing>
+              <wp:anchor distT="45720" distB="45720" distL="114300" distR="114300" simplePos="0" relativeHeight="251683840" behindDoc="0" locked="0" layoutInCell="1" allowOverlap="1" wp14:anchorId="0E7A0161" wp14:editId="7993A7DF">
+                <wp:simplePos x="0" y="0"/>
+                <wp:positionH relativeFrom="column">
+                  <wp:posOffset>1172845</wp:posOffset>
+                </wp:positionH>
+                <wp:positionV relativeFrom="paragraph">
+                  <wp:posOffset>64399</wp:posOffset>
+                </wp:positionV>
+                <wp:extent cx="4373245" cy="560705"/>
+                <wp:effectExtent l="0" t="0" r="0" b="0"/>
+                <wp:wrapSquare wrapText="bothSides"/>
+                <wp:docPr id="17" name="Text Box 2"/>
+                <wp:cNvGraphicFramePr>
+                  <a:graphicFrameLocks xmlns:a="http://schemas.openxmlformats.org/drawingml/2006/main"/>
+                </wp:cNvGraphicFramePr>
+                <a:graphic xmlns:a="http://schemas.openxmlformats.org/drawingml/2006/main">
+                  <a:graphicData uri="http://schemas.microsoft.com/office/word/2010/wordprocessingShape">
+                    <wps:wsp>
+                      <wps:cNvSpPr txBox="1">
+                        <a:spLocks noChangeArrowheads="1"/>
+                      </wps:cNvSpPr>
+                      <wps:spPr bwMode="auto">
+                        <a:xfrm>
+                          <a:off x="0" y="0"/>
+                          <a:ext cx="4373245" cy="560705"/>
+                        </a:xfrm>
+                        <a:prstGeom prst="rect">
+                          <a:avLst/>
+                        </a:prstGeom>
+                        <a:noFill/>
+                        <a:ln w="9525">
+                          <a:noFill/>
+                          <a:miter lim="800000"/>
+                          <a:headEnd/>
+                          <a:tailEnd/>
+                        </a:ln>
+                      </wps:spPr>
+                      <wps:txbx>
+                        <w:txbxContent>
+                          <w:p>
+                            <w:pPr>
+                              <w:spacing w:after="0"/>
+                              <w:jc w:val="center"/>
+                              <w:rPr>
+                                <w:sz w:val="32"/>
+                                <w:szCs w:val="32"/>
+                              </w:rPr>
+                            </w:pPr>
+                            <w:proofErr w:type="spellStart"/>
+                            <w:r>
+                              <w:rPr>
+                                <w:sz w:val="32"/>
+                                <w:szCs w:val="32"/>
+                              </w:rPr>
+                              <w:t>Wakanda</w:t>
+                            </w:r>
+                            <w:proofErr w:type="spellEnd"/>
+                            <w:r>
+                              <w:rPr>
+                                <w:sz w:val="32"/>
+                                <w:szCs w:val="32"/>
+                              </w:rPr>
+                              <w:t xml:space="preserve"> </w:t>
+                            </w:r>
+                            <w:r>
+                              <w:rPr>
+                                <w:sz w:val="32"/>
+                                <w:szCs w:val="32"/>
+                              </w:rPr>
+                              <w:t>–</w:t>
+                            </w:r>
+                            <w:r>
+                              <w:rPr>
+                                <w:sz w:val="32"/>
+                                <w:szCs w:val="32"/>
+                              </w:rPr>
+                              <w:t xml:space="preserve"> NCMS</w:t>
+                            </w:r>
+                          </w:p>
+                          <w:p>
+                            <w:pPr>
+                              <w:spacing w:after="0"/>
+                              <w:jc w:val="center"/>
+                            </w:pPr>
+                            <w:r>
+                              <w:t xml:space="preserve">    </w:t>
+                            </w:r>
+                            <w:r>
+                              <w:t>(</w:t>
+                            </w:r>
+                            <w:proofErr w:type="spellStart"/>
+                            <w:r>
+                              <w:t>Wakanda</w:t>
+                            </w:r>
+                            <w:proofErr w:type="spellEnd"/>
+                            <w:r>
+                              <w:t xml:space="preserve"> – National COVID Management System)</w:t>
+                            </w:r>
+                          </w:p>
+                        </w:txbxContent>
+                      </wps:txbx>
+                      <wps:bodyPr rot="0" vert="horz" wrap="square" lIns="91440" tIns="45720" rIns="91440" bIns="45720" anchor="t" anchorCtr="0">
+                        <a:noAutofit/>
+                      </wps:bodyPr>
+                    </wps:wsp>
+                  </a:graphicData>
+                </a:graphic>
+                <wp14:sizeRelH relativeFrom="margin">
+                  <wp14:pctWidth>0</wp14:pctWidth>
+                </wp14:sizeRelH>
+                <wp14:sizeRelV relativeFrom="margin">
+                  <wp14:pctHeight>0</wp14:pctHeight>
+                </wp14:sizeRelV>
+              </wp:anchor>
+            </w:drawing>
+          </mc:Choice>
+          <mc:Fallback>
+            <w:pict>
+              <v:shape w14:anchorId="0E7A0161" id="_x0000_s1032" type="#_x0000_t202" style="position:absolute;left:0;text-align:left;margin-left:92.35pt;margin-top:5.05pt;width:344.35pt;height:44.15pt;z-index:251683840;visibility:visible;mso-wrap-style:square;mso-width-percent:0;mso-height-percent:0;mso-wrap-distance-left:9pt;mso-wrap-distance-top:3.6pt;mso-wrap-distance-right:9pt;mso-wrap-distance-bottom:3.6pt;mso-position-horizontal:absolute;mso-position-horizontal-relative:text;mso-position-vertical:absolute;mso-position-vertical-relative:text;mso-width-percent:0;mso-height-percent:0;mso-width-relative:margin;mso-height-relative:margin;v-text-anchor:top" o:gfxdata="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" filled="f" stroked="f">
+                <v:textbox>
+                  <w:txbxContent>
+                    <w:p>
+                      <w:pPr>
+                        <w:spacing w:after="0"/>
+                        <w:jc w:val="center"/>
+                        <w:rPr>
+                          <w:sz w:val="32"/>
+                          <w:szCs w:val="32"/>
+                        </w:rPr>
+                      </w:pPr>
+                      <w:proofErr w:type="spellStart"/>
+                      <w:r>
+                        <w:rPr>
+                          <w:sz w:val="32"/>
+                          <w:szCs w:val="32"/>
+                        </w:rPr>
+                        <w:t>Wakanda</w:t>
+                      </w:r>
+                      <w:proofErr w:type="spellEnd"/>
+                      <w:r>
+                        <w:rPr>
+                          <w:sz w:val="32"/>
+                          <w:szCs w:val="32"/>
+                        </w:rPr>
+                        <w:t xml:space="preserve"> </w:t>
+                      </w:r>
+                      <w:r>
+                        <w:rPr>
+                          <w:sz w:val="32"/>
+                          <w:szCs w:val="32"/>
+                        </w:rPr>
+                        <w:t>–</w:t>
+                      </w:r>
+                      <w:r>
+                        <w:rPr>
+                          <w:sz w:val="32"/>
+                          <w:szCs w:val="32"/>
+                        </w:rPr>
+                        <w:t xml:space="preserve"> NCMS</w:t>
+                      </w:r>
+                    </w:p>
+                    <w:p>
+                      <w:pPr>
+                        <w:spacing w:after="0"/>
+                        <w:jc w:val="center"/>
+                      </w:pPr>
+                      <w:r>
+                        <w:t xml:space="preserve">    </w:t>
+                      </w:r>
+                      <w:r>
+                        <w:t>(</w:t>
+                      </w:r>
+                      <w:proofErr w:type="spellStart"/>
+                      <w:r>
+                        <w:t>Wakanda</w:t>
+                      </w:r>
+                      <w:proofErr w:type="spellEnd"/>
+                      <w:r>
+                        <w:t xml:space="preserve"> – National COVID Management System)</w:t>
+                      </w:r>
+                    </w:p>
+                  </w:txbxContent>
+                </v:textbox>
+                <w10:wrap type="square"/>
+              </v:shape>
+            </w:pict>
+          </mc:Fallback>
+        </mc:AlternateContent>
+      </w:r>
+    </w:p>
+    <w:p/>
+    <w:p>
+      <w:r>
+        <w:rPr>
+          <w:noProof/>
+        </w:rPr>
+        <mc:AlternateContent>
+          <mc:Choice Requires="wps">
+            <w:drawing>
+              <wp:anchor distT="45720" distB="45720" distL="114300" distR="114300" simplePos="0" relativeHeight="251687936" behindDoc="0" locked="0" layoutInCell="1" allowOverlap="1" wp14:anchorId="0AF9D782" wp14:editId="2DCD5EFC">
                 <wp:simplePos x="0" y="0"/>
                 <wp:positionH relativeFrom="column">
                   <wp:posOffset>1026160</wp:posOffset>
                 </wp:positionH>
                 <wp:positionV relativeFrom="paragraph">
-                  <wp:posOffset>2884170</wp:posOffset>
+                  <wp:posOffset>804545</wp:posOffset>
+                </wp:positionV>
+                <wp:extent cx="1388745" cy="241300"/>
+                <wp:effectExtent l="0" t="0" r="0" b="6350"/>
+                <wp:wrapSquare wrapText="bothSides"/>
+                <wp:docPr id="19" name="Text Box 2"/>
+                <wp:cNvGraphicFramePr>
+                  <a:graphicFrameLocks xmlns:a="http://schemas.openxmlformats.org/drawingml/2006/main"/>
+                </wp:cNvGraphicFramePr>
+                <a:graphic xmlns:a="http://schemas.openxmlformats.org/drawingml/2006/main">
+                  <a:graphicData uri="http://schemas.microsoft.com/office/word/2010/wordprocessingShape">
+                    <wps:wsp>
+                      <wps:cNvSpPr txBox="1">
+                        <a:spLocks noChangeArrowheads="1"/>
+                      </wps:cNvSpPr>
+                      <wps:spPr bwMode="auto">
+                        <a:xfrm>
+                          <a:off x="0" y="0"/>
+                          <a:ext cx="1388745" cy="241300"/>
+                        </a:xfrm>
+                        <a:prstGeom prst="rect">
+                          <a:avLst/>
+                        </a:prstGeom>
+                        <a:noFill/>
+                        <a:ln w="9525">
+                          <a:noFill/>
+                          <a:miter lim="800000"/>
+                          <a:headEnd/>
+                          <a:tailEnd/>
+                        </a:ln>
+                      </wps:spPr>
+                      <wps:txbx>
+                        <w:txbxContent>
+                          <w:p>
+                            <w:r>
+                              <w:t>Name with Initials</w:t>
+                            </w:r>
+                            <w:r>
+                              <w:t xml:space="preserve"> </w:t>
+                            </w:r>
+                            <w:r>
+                              <w:t xml:space="preserve">  </w:t>
+                            </w:r>
+                            <w:r>
+                              <w:t xml:space="preserve">: </w:t>
+                            </w:r>
+                          </w:p>
+                        </w:txbxContent>
+                      </wps:txbx>
+                      <wps:bodyPr rot="0" vert="horz" wrap="square" lIns="91440" tIns="45720" rIns="91440" bIns="45720" anchor="t" anchorCtr="0">
+                        <a:noAutofit/>
+                      </wps:bodyPr>
+                    </wps:wsp>
+                  </a:graphicData>
+                </a:graphic>
+                <wp14:sizeRelH relativeFrom="margin">
+                  <wp14:pctWidth>0</wp14:pctWidth>
+                </wp14:sizeRelH>
+                <wp14:sizeRelV relativeFrom="margin">
+                  <wp14:pctHeight>0</wp14:pctHeight>
+                </wp14:sizeRelV>
+              </wp:anchor>
+            </w:drawing>
+          </mc:Choice>
+          <mc:Fallback>
+            <w:pict>
+              <v:shape w14:anchorId="0AF9D782" id="_x0000_s1033" type="#_x0000_t202" style="position:absolute;margin-left:80.8pt;margin-top:63.35pt;width:109.35pt;height:19pt;z-index:251687936;visibility:visible;mso-wrap-style:square;mso-width-percent:0;mso-height-percent:0;mso-wrap-distance-left:9pt;mso-wrap-distance-top:3.6pt;mso-wrap-distance-right:9pt;mso-wrap-distance-bottom:3.6pt;mso-position-horizontal:absolute;mso-position-horizontal-relative:text;mso-position-vertical:absolute;mso-position-vertical-relative:text;mso-width-percent:0;mso-height-percent:0;mso-width-relative:margin;mso-height-relative:margin;v-text-anchor:top" o:gfxdata="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" filled="f" stroked="f">
+                <v:textbox>
+                  <w:txbxContent>
+                    <w:p>
+                      <w:r>
+                        <w:t>Name with Initials</w:t>
+                      </w:r>
+                      <w:r>
+                        <w:t xml:space="preserve"> </w:t>
+                      </w:r>
+                      <w:r>
+                        <w:t xml:space="preserve">  </w:t>
+                      </w:r>
+                      <w:r>
+                        <w:t xml:space="preserve">: </w:t>
+                      </w:r>
+                    </w:p>
+                  </w:txbxContent>
+                </v:textbox>
+                <w10:wrap type="square"/>
+              </v:shape>
+            </w:pict>
+          </mc:Fallback>
+        </mc:AlternateContent>
+      </w:r>
+      <w:r>
+        <w:rPr>
+          <w:noProof/>
+        </w:rPr>
+        <mc:AlternateContent>
+          <mc:Choice Requires="wps">
+            <w:drawing>
+              <wp:anchor distT="45720" distB="45720" distL="114300" distR="114300" simplePos="0" relativeHeight="251691008" behindDoc="0" locked="0" layoutInCell="1" allowOverlap="1" wp14:anchorId="3AC1AB56" wp14:editId="32D6C827">
+                <wp:simplePos x="0" y="0"/>
+                <wp:positionH relativeFrom="column">
+                  <wp:posOffset>1026160</wp:posOffset>
+                </wp:positionH>
+                <wp:positionV relativeFrom="paragraph">
+                  <wp:posOffset>1071880</wp:posOffset>
+                </wp:positionV>
+                <wp:extent cx="1431925" cy="258445"/>
+                <wp:effectExtent l="0" t="0" r="0" b="0"/>
+                <wp:wrapSquare wrapText="bothSides"/>
+                <wp:docPr id="21" name="Text Box 2"/>
+                <wp:cNvGraphicFramePr>
+                  <a:graphicFrameLocks xmlns:a="http://schemas.openxmlformats.org/drawingml/2006/main"/>
+                </wp:cNvGraphicFramePr>
+                <a:graphic xmlns:a="http://schemas.openxmlformats.org/drawingml/2006/main">
+                  <a:graphicData uri="http://schemas.microsoft.com/office/word/2010/wordprocessingShape">
+                    <wps:wsp>
+                      <wps:cNvSpPr txBox="1">
+                        <a:spLocks noChangeArrowheads="1"/>
+                      </wps:cNvSpPr>
+                      <wps:spPr bwMode="auto">
+                        <a:xfrm>
+                          <a:off x="0" y="0"/>
+                          <a:ext cx="1431925" cy="258445"/>
+                        </a:xfrm>
+                        <a:prstGeom prst="rect">
+                          <a:avLst/>
+                        </a:prstGeom>
+                        <a:noFill/>
+                        <a:ln w="9525">
+                          <a:noFill/>
+                          <a:miter lim="800000"/>
+                          <a:headEnd/>
+                          <a:tailEnd/>
+                        </a:ln>
+                      </wps:spPr>
+                      <wps:txbx>
+                        <w:txbxContent>
+                          <w:p>
+                            <w:r>
+                              <w:t>Age</w:t>
+                            </w:r>
+                            <w:r>
+                              <w:t xml:space="preserve"> </w:t>
+                            </w:r>
+                            <w:r>
+                              <w:tab/>
+                            </w:r>
+                            <w:r>
+                              <w:tab/>
+                              <w:t xml:space="preserve">       </w:t>
+                            </w:r>
+                            <w:r>
+                              <w:t xml:space="preserve">: </w:t>
+                            </w:r>
+                          </w:p>
+                        </w:txbxContent>
+                      </wps:txbx>
+                      <wps:bodyPr rot="0" vert="horz" wrap="square" lIns="91440" tIns="45720" rIns="91440" bIns="45720" anchor="t" anchorCtr="0">
+                        <a:noAutofit/>
+                      </wps:bodyPr>
+                    </wps:wsp>
+                  </a:graphicData>
+                </a:graphic>
+                <wp14:sizeRelH relativeFrom="margin">
+                  <wp14:pctWidth>0</wp14:pctWidth>
+                </wp14:sizeRelH>
+                <wp14:sizeRelV relativeFrom="margin">
+                  <wp14:pctHeight>0</wp14:pctHeight>
+                </wp14:sizeRelV>
+              </wp:anchor>
+            </w:drawing>
+          </mc:Choice>
+          <mc:Fallback>
+            <w:pict>
+              <v:shape w14:anchorId="3AC1AB56" id="_x0000_s1034" type="#_x0000_t202" style="position:absolute;margin-left:80.8pt;margin-top:84.4pt;width:112.75pt;height:20.35pt;z-index:251691008;visibility:visible;mso-wrap-style:square;mso-width-percent:0;mso-height-percent:0;mso-wrap-distance-left:9pt;mso-wrap-distance-top:3.6pt;mso-wrap-distance-right:9pt;mso-wrap-distance-bottom:3.6pt;mso-position-horizontal:absolute;mso-position-horizontal-relative:text;mso-position-vertical:absolute;mso-position-vertical-relative:text;mso-width-percent:0;mso-height-percent:0;mso-width-relative:margin;mso-height-relative:margin;v-text-anchor:top" o:gfxdata="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" filled="f" stroked="f">
+                <v:textbox>
+                  <w:txbxContent>
+                    <w:p>
+                      <w:r>
+                        <w:t>Age</w:t>
+                      </w:r>
+                      <w:r>
+                        <w:t xml:space="preserve"> </w:t>
+                      </w:r>
+                      <w:r>
+                        <w:tab/>
+                      </w:r>
+                      <w:r>
+                        <w:tab/>
+                        <w:t xml:space="preserve">       </w:t>
+                      </w:r>
+                      <w:r>
+                        <w:t xml:space="preserve">: </w:t>
+                      </w:r>
+                    </w:p>
+                  </w:txbxContent>
+                </v:textbox>
+                <w10:wrap type="square"/>
+              </v:shape>
+            </w:pict>
+          </mc:Fallback>
+        </mc:AlternateContent>
+      </w:r>
+      <w:r>
+        <w:rPr>
+          <w:noProof/>
+        </w:rPr>
+        <mc:AlternateContent>
+          <mc:Choice Requires="wps">
+            <w:drawing>
+              <wp:anchor distT="45720" distB="45720" distL="114300" distR="114300" simplePos="0" relativeHeight="251694080" behindDoc="0" locked="0" layoutInCell="1" allowOverlap="1" wp14:anchorId="74C945B3" wp14:editId="6883D372">
+                <wp:simplePos x="0" y="0"/>
+                <wp:positionH relativeFrom="column">
+                  <wp:posOffset>1026160</wp:posOffset>
+                </wp:positionH>
+                <wp:positionV relativeFrom="paragraph">
+                  <wp:posOffset>1348105</wp:posOffset>
+                </wp:positionV>
+                <wp:extent cx="1388745" cy="249555"/>
+                <wp:effectExtent l="0" t="0" r="0" b="0"/>
+                <wp:wrapSquare wrapText="bothSides"/>
+                <wp:docPr id="23" name="Text Box 2"/>
+                <wp:cNvGraphicFramePr>
+                  <a:graphicFrameLocks xmlns:a="http://schemas.openxmlformats.org/drawingml/2006/main"/>
+                </wp:cNvGraphicFramePr>
+                <a:graphic xmlns:a="http://schemas.openxmlformats.org/drawingml/2006/main">
+                  <a:graphicData uri="http://schemas.microsoft.com/office/word/2010/wordprocessingShape">
+                    <wps:wsp>
+                      <wps:cNvSpPr txBox="1">
+                        <a:spLocks noChangeArrowheads="1"/>
+                      </wps:cNvSpPr>
+                      <wps:spPr bwMode="auto">
+                        <a:xfrm>
+                          <a:off x="0" y="0"/>
+                          <a:ext cx="1388745" cy="249555"/>
+                        </a:xfrm>
+                        <a:prstGeom prst="rect">
+                          <a:avLst/>
+                        </a:prstGeom>
+                        <a:noFill/>
+                        <a:ln w="9525">
+                          <a:noFill/>
+                          <a:miter lim="800000"/>
+                          <a:headEnd/>
+                          <a:tailEnd/>
+                        </a:ln>
+                      </wps:spPr>
+                      <wps:txbx>
+                        <w:txbxContent>
+                          <w:p>
+                            <w:r>
+                              <w:t xml:space="preserve">Gender                    </w:t>
+                            </w:r>
+                            <w:r>
+                              <w:t xml:space="preserve"> </w:t>
+                            </w:r>
+                            <w:r>
+                              <w:t xml:space="preserve"> </w:t>
+                            </w:r>
+                            <w:r>
+                              <w:t xml:space="preserve">: </w:t>
+                            </w:r>
+                          </w:p>
+                        </w:txbxContent>
+                      </wps:txbx>
+                      <wps:bodyPr rot="0" vert="horz" wrap="square" lIns="91440" tIns="45720" rIns="91440" bIns="45720" anchor="t" anchorCtr="0">
+                        <a:noAutofit/>
+                      </wps:bodyPr>
+                    </wps:wsp>
+                  </a:graphicData>
+                </a:graphic>
+                <wp14:sizeRelH relativeFrom="margin">
+                  <wp14:pctWidth>0</wp14:pctWidth>
+                </wp14:sizeRelH>
+                <wp14:sizeRelV relativeFrom="margin">
+                  <wp14:pctHeight>0</wp14:pctHeight>
+                </wp14:sizeRelV>
+              </wp:anchor>
+            </w:drawing>
+          </mc:Choice>
+          <mc:Fallback>
+            <w:pict>
+              <v:shape w14:anchorId="74C945B3" id="_x0000_s1035" type="#_x0000_t202" style="position:absolute;margin-left:80.8pt;margin-top:106.15pt;width:109.35pt;height:19.65pt;z-index:251694080;visibility:visible;mso-wrap-style:square;mso-width-percent:0;mso-height-percent:0;mso-wrap-distance-left:9pt;mso-wrap-distance-top:3.6pt;mso-wrap-distance-right:9pt;mso-wrap-distance-bottom:3.6pt;mso-position-horizontal:absolute;mso-position-horizontal-relative:text;mso-position-vertical:absolute;mso-position-vertical-relative:text;mso-width-percent:0;mso-height-percent:0;mso-width-relative:margin;mso-height-relative:margin;v-text-anchor:top" o:gfxdata="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" filled="f" stroked="f">
+                <v:textbox>
+                  <w:txbxContent>
+                    <w:p>
+                      <w:r>
+                        <w:t xml:space="preserve">Gender                    </w:t>
+                      </w:r>
+                      <w:r>
+                        <w:t xml:space="preserve"> </w:t>
+                      </w:r>
+                      <w:r>
+                        <w:t xml:space="preserve"> </w:t>
+                      </w:r>
+                      <w:r>
+                        <w:t xml:space="preserve">: </w:t>
+                      </w:r>
+                    </w:p>
+                  </w:txbxContent>
+                </v:textbox>
+                <w10:wrap type="square"/>
+              </v:shape>
+            </w:pict>
+          </mc:Fallback>
+        </mc:AlternateContent>
+      </w:r>
+      <w:r>
+        <w:rPr>
+          <w:noProof/>
+        </w:rPr>
+        <mc:AlternateContent>
+          <mc:Choice Requires="wps">
+            <w:drawing>
+              <wp:anchor distT="45720" distB="45720" distL="114300" distR="114300" simplePos="0" relativeHeight="251698176" behindDoc="0" locked="0" layoutInCell="1" allowOverlap="1" wp14:anchorId="24539A27" wp14:editId="364D8690">
+                <wp:simplePos x="0" y="0"/>
+                <wp:positionH relativeFrom="column">
+                  <wp:posOffset>1026160</wp:posOffset>
+                </wp:positionH>
+                <wp:positionV relativeFrom="paragraph">
+                  <wp:posOffset>1624330</wp:posOffset>
+                </wp:positionV>
+                <wp:extent cx="1388745" cy="232410"/>
+                <wp:effectExtent l="0" t="0" r="0" b="0"/>
+                <wp:wrapSquare wrapText="bothSides"/>
+                <wp:docPr id="25" name="Text Box 2"/>
+                <wp:cNvGraphicFramePr>
+                  <a:graphicFrameLocks xmlns:a="http://schemas.openxmlformats.org/drawingml/2006/main"/>
+                </wp:cNvGraphicFramePr>
+                <a:graphic xmlns:a="http://schemas.openxmlformats.org/drawingml/2006/main">
+                  <a:graphicData uri="http://schemas.microsoft.com/office/word/2010/wordprocessingShape">
+                    <wps:wsp>
+                      <wps:cNvSpPr txBox="1">
+                        <a:spLocks noChangeArrowheads="1"/>
+                      </wps:cNvSpPr>
+                      <wps:spPr bwMode="auto">
+                        <a:xfrm>
+                          <a:off x="0" y="0"/>
+                          <a:ext cx="1388745" cy="232410"/>
+                        </a:xfrm>
+                        <a:prstGeom prst="rect">
+                          <a:avLst/>
+                        </a:prstGeom>
+                        <a:noFill/>
+                        <a:ln w="9525">
+                          <a:noFill/>
+                          <a:miter lim="800000"/>
+                          <a:headEnd/>
+                          <a:tailEnd/>
+                        </a:ln>
+                      </wps:spPr>
+                      <wps:txbx>
+                        <w:txbxContent>
+                          <w:p>
+                            <w:r>
+                              <w:t>Geo-</w:t>
+                            </w:r>
+                            <w:r>
+                              <w:t xml:space="preserve">Coordinates    </w:t>
+                            </w:r>
+                            <w:r>
+                              <w:t xml:space="preserve"> </w:t>
+                            </w:r>
+                            <w:r>
+                              <w:t xml:space="preserve">: </w:t>
+                            </w:r>
+                          </w:p>
+                        </w:txbxContent>
+                      </wps:txbx>
+                      <wps:bodyPr rot="0" vert="horz" wrap="square" lIns="91440" tIns="45720" rIns="91440" bIns="45720" anchor="t" anchorCtr="0">
+                        <a:noAutofit/>
+                      </wps:bodyPr>
+                    </wps:wsp>
+                  </a:graphicData>
+                </a:graphic>
+                <wp14:sizeRelH relativeFrom="margin">
+                  <wp14:pctWidth>0</wp14:pctWidth>
+                </wp14:sizeRelH>
+                <wp14:sizeRelV relativeFrom="margin">
+                  <wp14:pctHeight>0</wp14:pctHeight>
+                </wp14:sizeRelV>
+              </wp:anchor>
+            </w:drawing>
+          </mc:Choice>
+          <mc:Fallback>
+            <w:pict>
+              <v:shape w14:anchorId="24539A27" id="_x0000_s1036" type="#_x0000_t202" style="position:absolute;margin-left:80.8pt;margin-top:127.9pt;width:109.35pt;height:18.3pt;z-index:251698176;visibility:visible;mso-wrap-style:square;mso-width-percent:0;mso-height-percent:0;mso-wrap-distance-left:9pt;mso-wrap-distance-top:3.6pt;mso-wrap-distance-right:9pt;mso-wrap-distance-bottom:3.6pt;mso-position-horizontal:absolute;mso-position-horizontal-relative:text;mso-position-vertical:absolute;mso-position-vertical-relative:text;mso-width-percent:0;mso-height-percent:0;mso-width-relative:margin;mso-height-relative:margin;v-text-anchor:top" o:gfxdata="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" filled="f" stroked="f">
+                <v:textbox>
+                  <w:txbxContent>
+                    <w:p>
+                      <w:r>
+                        <w:t>Geo-</w:t>
+                      </w:r>
+                      <w:r>
+                        <w:t xml:space="preserve">Coordinates    </w:t>
+                      </w:r>
+                      <w:r>
+                        <w:t xml:space="preserve"> </w:t>
+                      </w:r>
+                      <w:r>
+                        <w:t xml:space="preserve">: </w:t>
+                      </w:r>
+                    </w:p>
+                  </w:txbxContent>
+                </v:textbox>
+                <w10:wrap type="square"/>
+              </v:shape>
+            </w:pict>
+          </mc:Fallback>
+        </mc:AlternateContent>
+      </w:r>
+      <w:r>
+        <w:rPr>
+          <w:noProof/>
+        </w:rPr>
+        <mc:AlternateContent>
+          <mc:Choice Requires="wps">
+            <w:drawing>
+              <wp:anchor distT="45720" distB="45720" distL="114300" distR="114300" simplePos="0" relativeHeight="251679744" behindDoc="0" locked="0" layoutInCell="1" allowOverlap="1" wp14:anchorId="57300539" wp14:editId="68453D69">
+                <wp:simplePos x="0" y="0"/>
+                <wp:positionH relativeFrom="column">
+                  <wp:posOffset>1026160</wp:posOffset>
+                </wp:positionH>
+                <wp:positionV relativeFrom="paragraph">
+                  <wp:posOffset>510540</wp:posOffset>
+                </wp:positionV>
+                <wp:extent cx="1345565" cy="232410"/>
+                <wp:effectExtent l="0" t="0" r="0" b="0"/>
+                <wp:wrapSquare wrapText="bothSides"/>
+                <wp:docPr id="13" name="Text Box 2"/>
+                <wp:cNvGraphicFramePr>
+                  <a:graphicFrameLocks xmlns:a="http://schemas.openxmlformats.org/drawingml/2006/main"/>
+                </wp:cNvGraphicFramePr>
+                <a:graphic xmlns:a="http://schemas.openxmlformats.org/drawingml/2006/main">
+                  <a:graphicData uri="http://schemas.microsoft.com/office/word/2010/wordprocessingShape">
+                    <wps:wsp>
+                      <wps:cNvSpPr txBox="1">
+                        <a:spLocks noChangeArrowheads="1"/>
+                      </wps:cNvSpPr>
+                      <wps:spPr bwMode="auto">
+                        <a:xfrm>
+                          <a:off x="0" y="0"/>
+                          <a:ext cx="1345565" cy="232410"/>
+                        </a:xfrm>
+                        <a:prstGeom prst="rect">
+                          <a:avLst/>
+                        </a:prstGeom>
+                        <a:noFill/>
+                        <a:ln w="9525">
+                          <a:noFill/>
+                          <a:miter lim="800000"/>
+                          <a:headEnd/>
+                          <a:tailEnd/>
+                        </a:ln>
+                      </wps:spPr>
+                      <wps:txbx>
+                        <w:txbxContent>
+                          <w:p>
+                            <w:r>
+                              <w:t xml:space="preserve">Password  </w:t>
+                            </w:r>
+                            <w:r>
+                              <w:t xml:space="preserve">             </w:t>
+                            </w:r>
+                            <w:r>
+                              <w:t xml:space="preserve">  </w:t>
+                            </w:r>
+                            <w:r>
+                              <w:t xml:space="preserve"> </w:t>
+                            </w:r>
+                            <w:r>
+                              <w:t xml:space="preserve">: </w:t>
+                            </w:r>
+                          </w:p>
+                        </w:txbxContent>
+                      </wps:txbx>
+                      <wps:bodyPr rot="0" vert="horz" wrap="square" lIns="91440" tIns="45720" rIns="91440" bIns="45720" anchor="t" anchorCtr="0">
+                        <a:noAutofit/>
+                      </wps:bodyPr>
+                    </wps:wsp>
+                  </a:graphicData>
+                </a:graphic>
+                <wp14:sizeRelH relativeFrom="margin">
+                  <wp14:pctWidth>0</wp14:pctWidth>
+                </wp14:sizeRelH>
+                <wp14:sizeRelV relativeFrom="margin">
+                  <wp14:pctHeight>0</wp14:pctHeight>
+                </wp14:sizeRelV>
+              </wp:anchor>
+            </w:drawing>
+          </mc:Choice>
+          <mc:Fallback>
+            <w:pict>
+              <v:shape w14:anchorId="57300539" id="_x0000_s1037" type="#_x0000_t202" style="position:absolute;margin-left:80.8pt;margin-top:40.2pt;width:105.95pt;height:18.3pt;z-index:251679744;visibility:visible;mso-wrap-style:square;mso-width-percent:0;mso-height-percent:0;mso-wrap-distance-left:9pt;mso-wrap-distance-top:3.6pt;mso-wrap-distance-right:9pt;mso-wrap-distance-bottom:3.6pt;mso-position-horizontal:absolute;mso-position-horizontal-relative:text;mso-position-vertical:absolute;mso-position-vertical-relative:text;mso-width-percent:0;mso-height-percent:0;mso-width-relative:margin;mso-height-relative:margin;v-text-anchor:top" o:gfxdata="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" filled="f" stroked="f">
+                <v:textbox>
+                  <w:txbxContent>
+                    <w:p>
+                      <w:r>
+                        <w:t xml:space="preserve">Password  </w:t>
+                      </w:r>
+                      <w:r>
+                        <w:t xml:space="preserve">             </w:t>
+                      </w:r>
+                      <w:r>
+                        <w:t xml:space="preserve">  </w:t>
+                      </w:r>
+                      <w:r>
+                        <w:t xml:space="preserve"> </w:t>
+                      </w:r>
+                      <w:r>
+                        <w:t xml:space="preserve">: </w:t>
+                      </w:r>
+                    </w:p>
+                  </w:txbxContent>
+                </v:textbox>
+                <w10:wrap type="square"/>
+              </v:shape>
+            </w:pict>
+          </mc:Fallback>
+        </mc:AlternateContent>
+      </w:r>
+      <w:r>
+        <w:rPr>
+          <w:noProof/>
+        </w:rPr>
+        <mc:AlternateContent>
+          <mc:Choice Requires="wps">
+            <w:drawing>
+              <wp:anchor distT="45720" distB="45720" distL="114300" distR="114300" simplePos="0" relativeHeight="251706368" behindDoc="0" locked="0" layoutInCell="1" allowOverlap="1" wp14:anchorId="4351DFF4" wp14:editId="37096251">
+                <wp:simplePos x="0" y="0"/>
+                <wp:positionH relativeFrom="column">
+                  <wp:posOffset>1026160</wp:posOffset>
+                </wp:positionH>
+                <wp:positionV relativeFrom="paragraph">
+                  <wp:posOffset>2292985</wp:posOffset>
+                </wp:positionV>
+                <wp:extent cx="1431925" cy="266700"/>
+                <wp:effectExtent l="0" t="0" r="0" b="0"/>
+                <wp:wrapSquare wrapText="bothSides"/>
+                <wp:docPr id="29" name="Text Box 2"/>
+                <wp:cNvGraphicFramePr>
+                  <a:graphicFrameLocks xmlns:a="http://schemas.openxmlformats.org/drawingml/2006/main"/>
+                </wp:cNvGraphicFramePr>
+                <a:graphic xmlns:a="http://schemas.openxmlformats.org/drawingml/2006/main">
+                  <a:graphicData uri="http://schemas.microsoft.com/office/word/2010/wordprocessingShape">
+                    <wps:wsp>
+                      <wps:cNvSpPr txBox="1">
+                        <a:spLocks noChangeArrowheads="1"/>
+                      </wps:cNvSpPr>
+                      <wps:spPr bwMode="auto">
+                        <a:xfrm>
+                          <a:off x="0" y="0"/>
+                          <a:ext cx="1431925" cy="266700"/>
+                        </a:xfrm>
+                        <a:prstGeom prst="rect">
+                          <a:avLst/>
+                        </a:prstGeom>
+                        <a:noFill/>
+                        <a:ln w="9525">
+                          <a:noFill/>
+                          <a:miter lim="800000"/>
+                          <a:headEnd/>
+                          <a:tailEnd/>
+                        </a:ln>
+                      </wps:spPr>
+                      <wps:txbx>
+                        <w:txbxContent>
+                          <w:p>
+                            <w:r>
+                              <w:t xml:space="preserve">Mobile / </w:t>
+                            </w:r>
+                            <w:proofErr w:type="gramStart"/>
+                            <w:r>
+                              <w:t>Telephone :</w:t>
+                            </w:r>
+                            <w:proofErr w:type="gramEnd"/>
+                            <w:r>
+                              <w:t xml:space="preserve"> </w:t>
+                            </w:r>
+                          </w:p>
+                        </w:txbxContent>
+                      </wps:txbx>
+                      <wps:bodyPr rot="0" vert="horz" wrap="square" lIns="91440" tIns="45720" rIns="91440" bIns="45720" anchor="t" anchorCtr="0">
+                        <a:noAutofit/>
+                      </wps:bodyPr>
+                    </wps:wsp>
+                  </a:graphicData>
+                </a:graphic>
+                <wp14:sizeRelH relativeFrom="margin">
+                  <wp14:pctWidth>0</wp14:pctWidth>
+                </wp14:sizeRelH>
+                <wp14:sizeRelV relativeFrom="margin">
+                  <wp14:pctHeight>0</wp14:pctHeight>
+                </wp14:sizeRelV>
+              </wp:anchor>
+            </w:drawing>
+          </mc:Choice>
+          <mc:Fallback>
+            <w:pict>
+              <v:shape w14:anchorId="4351DFF4" id="_x0000_s1038" type="#_x0000_t202" style="position:absolute;margin-left:80.8pt;margin-top:180.55pt;width:112.75pt;height:21pt;z-index:251706368;visibility:visible;mso-wrap-style:square;mso-width-percent:0;mso-height-percent:0;mso-wrap-distance-left:9pt;mso-wrap-distance-top:3.6pt;mso-wrap-distance-right:9pt;mso-wrap-distance-bottom:3.6pt;mso-position-horizontal:absolute;mso-position-horizontal-relative:text;mso-position-vertical:absolute;mso-position-vertical-relative:text;mso-width-percent:0;mso-height-percent:0;mso-width-relative:margin;mso-height-relative:margin;v-text-anchor:top" o:gfxdata="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" filled="f" stroked="f">
+                <v:textbox>
+                  <w:txbxContent>
+                    <w:p>
+                      <w:r>
+                        <w:t xml:space="preserve">Mobile / </w:t>
+                      </w:r>
+                      <w:proofErr w:type="gramStart"/>
+                      <w:r>
+                        <w:t>Telephone :</w:t>
+                      </w:r>
+                      <w:proofErr w:type="gramEnd"/>
+                      <w:r>
+                        <w:t xml:space="preserve"> </w:t>
+                      </w:r>
+                    </w:p>
+                  </w:txbxContent>
+                </v:textbox>
+                <w10:wrap type="square"/>
+              </v:shape>
+            </w:pict>
+          </mc:Fallback>
+        </mc:AlternateContent>
+      </w:r>
+      <w:r>
+        <w:rPr>
+          <w:noProof/>
+        </w:rPr>
+        <mc:AlternateContent>
+          <mc:Choice Requires="wps">
+            <w:drawing>
+              <wp:anchor distT="45720" distB="45720" distL="114300" distR="114300" simplePos="0" relativeHeight="251702272" behindDoc="0" locked="0" layoutInCell="1" allowOverlap="1" wp14:anchorId="7E0D8C9F" wp14:editId="68D8AFBD">
+                <wp:simplePos x="0" y="0"/>
+                <wp:positionH relativeFrom="column">
+                  <wp:posOffset>1026160</wp:posOffset>
+                </wp:positionH>
+                <wp:positionV relativeFrom="paragraph">
+                  <wp:posOffset>2018030</wp:posOffset>
                 </wp:positionV>
                 <wp:extent cx="1431925" cy="249555"/>
                 <wp:effectExtent l="0" t="0" r="0" b="0"/>
@@ -969,10 +1932,7 @@
                         <w:txbxContent>
                           <w:p>
                             <w:r>
-                              <w:t xml:space="preserve">District          </w:t>
-                            </w:r>
-                            <w:r>
-                              <w:t xml:space="preserve">           </w:t>
+                              <w:t xml:space="preserve">District                     </w:t>
                             </w:r>
                             <w:r>
                               <w:t xml:space="preserve">  </w:t>
@@ -1000,15 +1960,12 @@
           </mc:Choice>
           <mc:Fallback>
             <w:pict>
-              <v:shape w14:anchorId="6111BC41" id="_x0000_s1032" type="#_x0000_t202" style="position:absolute;left:0;text-align:left;margin-left:80.8pt;margin-top:227.1pt;width:112.75pt;height:19.65pt;z-index:251702272;visibility:visible;mso-wrap-style:square;mso-width-percent:0;mso-height-percent:0;mso-wrap-distance-left:9pt;mso-wrap-distance-top:3.6pt;mso-wrap-distance-right:9pt;mso-wrap-distance-bottom:3.6pt;mso-position-horizontal:absolute;mso-position-horizontal-relative:text;mso-position-vertical:absolute;mso-position-vertical-relative:text;mso-width-percent:0;mso-height-percent:0;mso-width-relative:margin;mso-height-relative:margin;v-text-anchor:top" o:gfxdata="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" filled="f" stroked="f">
+              <v:shape w14:anchorId="7E0D8C9F" id="_x0000_s1039" type="#_x0000_t202" style="position:absolute;margin-left:80.8pt;margin-top:158.9pt;width:112.75pt;height:19.65pt;z-index:251702272;visibility:visible;mso-wrap-style:square;mso-width-percent:0;mso-height-percent:0;mso-wrap-distance-left:9pt;mso-wrap-distance-top:3.6pt;mso-wrap-distance-right:9pt;mso-wrap-distance-bottom:3.6pt;mso-position-horizontal:absolute;mso-position-horizontal-relative:text;mso-position-vertical:absolute;mso-position-vertical-relative:text;mso-width-percent:0;mso-height-percent:0;mso-width-relative:margin;mso-height-relative:margin;v-text-anchor:top" o:gfxdata="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" filled="f" stroked="f">
                 <v:textbox>
                   <w:txbxContent>
                     <w:p>
                       <w:r>
-                        <w:t xml:space="preserve">District          </w:t>
-                      </w:r>
-                      <w:r>
-                        <w:t xml:space="preserve">           </w:t>
+                        <w:t xml:space="preserve">District                     </w:t>
                       </w:r>
                       <w:r>
                         <w:t xml:space="preserve">  </w:t>
@@ -1026,815 +1983,24 @@
         </mc:AlternateContent>
       </w:r>
       <w:r>
+        <w:rPr>
+          <w:noProof/>
+        </w:rPr>
         <mc:AlternateContent>
           <mc:Choice Requires="wps">
             <w:drawing>
-              <wp:anchor distT="45720" distB="45720" distL="114300" distR="114300" simplePos="0" relativeHeight="251678720" behindDoc="0" locked="0" layoutInCell="1" allowOverlap="1" wp14:anchorId="0FC35D5D" wp14:editId="54E16D02">
+              <wp:anchor distT="0" distB="0" distL="114300" distR="114300" simplePos="0" relativeHeight="251693056" behindDoc="0" locked="0" layoutInCell="1" allowOverlap="1" wp14:anchorId="5BDAC8CA" wp14:editId="7355D322">
                 <wp:simplePos x="0" y="0"/>
                 <wp:positionH relativeFrom="column">
-                  <wp:posOffset>1026160</wp:posOffset>
+                  <wp:posOffset>2566670</wp:posOffset>
                 </wp:positionH>
                 <wp:positionV relativeFrom="paragraph">
-                  <wp:posOffset>1219200</wp:posOffset>
-                </wp:positionV>
-                <wp:extent cx="1431925" cy="267335"/>
-                <wp:effectExtent l="0" t="0" r="0" b="0"/>
-                <wp:wrapSquare wrapText="bothSides"/>
-                <wp:docPr id="12" name="Text Box 2"/>
-                <wp:cNvGraphicFramePr>
-                  <a:graphicFrameLocks xmlns:a="http://schemas.openxmlformats.org/drawingml/2006/main"/>
-                </wp:cNvGraphicFramePr>
-                <a:graphic xmlns:a="http://schemas.openxmlformats.org/drawingml/2006/main">
-                  <a:graphicData uri="http://schemas.microsoft.com/office/word/2010/wordprocessingShape">
-                    <wps:wsp>
-                      <wps:cNvSpPr txBox="1">
-                        <a:spLocks noChangeArrowheads="1"/>
-                      </wps:cNvSpPr>
-                      <wps:spPr bwMode="auto">
-                        <a:xfrm>
-                          <a:off x="0" y="0"/>
-                          <a:ext cx="1431925" cy="267335"/>
-                        </a:xfrm>
-                        <a:prstGeom prst="rect">
-                          <a:avLst/>
-                        </a:prstGeom>
-                        <a:noFill/>
-                        <a:ln w="9525">
-                          <a:noFill/>
-                          <a:miter lim="800000"/>
-                          <a:headEnd/>
-                          <a:tailEnd/>
-                        </a:ln>
-                      </wps:spPr>
-                      <wps:txbx>
-                        <w:txbxContent>
-                          <w:p>
-                            <w:r>
-                              <w:t>Email Address</w:t>
-                            </w:r>
-                            <w:r>
-                              <w:t xml:space="preserve"> </w:t>
-                            </w:r>
-                            <w:r>
-                              <w:t xml:space="preserve">       </w:t>
-                            </w:r>
-                            <w:r>
-                              <w:t xml:space="preserve">  </w:t>
-                            </w:r>
-                            <w:r>
-                              <w:t xml:space="preserve">: </w:t>
-                            </w:r>
-                          </w:p>
-                        </w:txbxContent>
-                      </wps:txbx>
-                      <wps:bodyPr rot="0" vert="horz" wrap="square" lIns="91440" tIns="45720" rIns="91440" bIns="45720" anchor="t" anchorCtr="0">
-                        <a:noAutofit/>
-                      </wps:bodyPr>
-                    </wps:wsp>
-                  </a:graphicData>
-                </a:graphic>
-                <wp14:sizeRelH relativeFrom="margin">
-                  <wp14:pctWidth>0</wp14:pctWidth>
-                </wp14:sizeRelH>
-                <wp14:sizeRelV relativeFrom="margin">
-                  <wp14:pctHeight>0</wp14:pctHeight>
-                </wp14:sizeRelV>
-              </wp:anchor>
-            </w:drawing>
-          </mc:Choice>
-          <mc:Fallback>
-            <w:pict>
-              <v:shape w14:anchorId="0FC35D5D" id="_x0000_s1033" type="#_x0000_t202" style="position:absolute;left:0;text-align:left;margin-left:80.8pt;margin-top:96pt;width:112.75pt;height:21.05pt;z-index:251678720;visibility:visible;mso-wrap-style:square;mso-width-percent:0;mso-height-percent:0;mso-wrap-distance-left:9pt;mso-wrap-distance-top:3.6pt;mso-wrap-distance-right:9pt;mso-wrap-distance-bottom:3.6pt;mso-position-horizontal:absolute;mso-position-horizontal-relative:text;mso-position-vertical:absolute;mso-position-vertical-relative:text;mso-width-percent:0;mso-height-percent:0;mso-width-relative:margin;mso-height-relative:margin;v-text-anchor:top" o:gfxdata="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" filled="f" stroked="f">
-                <v:textbox>
-                  <w:txbxContent>
-                    <w:p>
-                      <w:r>
-                        <w:t>Email Address</w:t>
-                      </w:r>
-                      <w:r>
-                        <w:t xml:space="preserve"> </w:t>
-                      </w:r>
-                      <w:r>
-                        <w:t xml:space="preserve">       </w:t>
-                      </w:r>
-                      <w:r>
-                        <w:t xml:space="preserve">  </w:t>
-                      </w:r>
-                      <w:r>
-                        <w:t xml:space="preserve">: </w:t>
-                      </w:r>
-                    </w:p>
-                  </w:txbxContent>
-                </v:textbox>
-                <w10:wrap type="square"/>
-              </v:shape>
-            </w:pict>
-          </mc:Fallback>
-        </mc:AlternateContent>
-      </w:r>
-      <w:r>
-        <mc:AlternateContent>
-          <mc:Choice Requires="wps">
-            <w:drawing>
-              <wp:anchor distT="45720" distB="45720" distL="114300" distR="114300" simplePos="0" relativeHeight="251687936" behindDoc="0" locked="0" layoutInCell="1" allowOverlap="1" wp14:anchorId="671FD6B7" wp14:editId="4B7D2763">
-                <wp:simplePos x="0" y="0"/>
-                <wp:positionH relativeFrom="column">
-                  <wp:posOffset>1026160</wp:posOffset>
-                </wp:positionH>
-                <wp:positionV relativeFrom="paragraph">
-                  <wp:posOffset>1788795</wp:posOffset>
-                </wp:positionV>
-                <wp:extent cx="1388745" cy="241300"/>
-                <wp:effectExtent l="0" t="0" r="0" b="6350"/>
-                <wp:wrapSquare wrapText="bothSides"/>
-                <wp:docPr id="19" name="Text Box 2"/>
-                <wp:cNvGraphicFramePr>
-                  <a:graphicFrameLocks xmlns:a="http://schemas.openxmlformats.org/drawingml/2006/main"/>
-                </wp:cNvGraphicFramePr>
-                <a:graphic xmlns:a="http://schemas.openxmlformats.org/drawingml/2006/main">
-                  <a:graphicData uri="http://schemas.microsoft.com/office/word/2010/wordprocessingShape">
-                    <wps:wsp>
-                      <wps:cNvSpPr txBox="1">
-                        <a:spLocks noChangeArrowheads="1"/>
-                      </wps:cNvSpPr>
-                      <wps:spPr bwMode="auto">
-                        <a:xfrm>
-                          <a:off x="0" y="0"/>
-                          <a:ext cx="1388745" cy="241300"/>
-                        </a:xfrm>
-                        <a:prstGeom prst="rect">
-                          <a:avLst/>
-                        </a:prstGeom>
-                        <a:noFill/>
-                        <a:ln w="9525">
-                          <a:noFill/>
-                          <a:miter lim="800000"/>
-                          <a:headEnd/>
-                          <a:tailEnd/>
-                        </a:ln>
-                      </wps:spPr>
-                      <wps:txbx>
-                        <w:txbxContent>
-                          <w:p>
-                            <w:r>
-                              <w:t>Name with Initials</w:t>
-                            </w:r>
-                            <w:r>
-                              <w:t xml:space="preserve"> </w:t>
-                            </w:r>
-                            <w:r>
-                              <w:t xml:space="preserve">  </w:t>
-                            </w:r>
-                            <w:r>
-                              <w:t xml:space="preserve">: </w:t>
-                            </w:r>
-                          </w:p>
-                        </w:txbxContent>
-                      </wps:txbx>
-                      <wps:bodyPr rot="0" vert="horz" wrap="square" lIns="91440" tIns="45720" rIns="91440" bIns="45720" anchor="t" anchorCtr="0">
-                        <a:noAutofit/>
-                      </wps:bodyPr>
-                    </wps:wsp>
-                  </a:graphicData>
-                </a:graphic>
-                <wp14:sizeRelH relativeFrom="margin">
-                  <wp14:pctWidth>0</wp14:pctWidth>
-                </wp14:sizeRelH>
-                <wp14:sizeRelV relativeFrom="margin">
-                  <wp14:pctHeight>0</wp14:pctHeight>
-                </wp14:sizeRelV>
-              </wp:anchor>
-            </w:drawing>
-          </mc:Choice>
-          <mc:Fallback>
-            <w:pict>
-              <v:shape w14:anchorId="671FD6B7" id="_x0000_s1034" type="#_x0000_t202" style="position:absolute;left:0;text-align:left;margin-left:80.8pt;margin-top:140.85pt;width:109.35pt;height:19pt;z-index:251687936;visibility:visible;mso-wrap-style:square;mso-width-percent:0;mso-height-percent:0;mso-wrap-distance-left:9pt;mso-wrap-distance-top:3.6pt;mso-wrap-distance-right:9pt;mso-wrap-distance-bottom:3.6pt;mso-position-horizontal:absolute;mso-position-horizontal-relative:text;mso-position-vertical:absolute;mso-position-vertical-relative:text;mso-width-percent:0;mso-height-percent:0;mso-width-relative:margin;mso-height-relative:margin;v-text-anchor:top" o:gfxdata="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" filled="f" stroked="f">
-                <v:textbox>
-                  <w:txbxContent>
-                    <w:p>
-                      <w:r>
-                        <w:t>Name with Initials</w:t>
-                      </w:r>
-                      <w:r>
-                        <w:t xml:space="preserve"> </w:t>
-                      </w:r>
-                      <w:r>
-                        <w:t xml:space="preserve">  </w:t>
-                      </w:r>
-                      <w:r>
-                        <w:t xml:space="preserve">: </w:t>
-                      </w:r>
-                    </w:p>
-                  </w:txbxContent>
-                </v:textbox>
-                <w10:wrap type="square"/>
-              </v:shape>
-            </w:pict>
-          </mc:Fallback>
-        </mc:AlternateContent>
-      </w:r>
-      <w:r>
-        <mc:AlternateContent>
-          <mc:Choice Requires="wps">
-            <w:drawing>
-              <wp:anchor distT="45720" distB="45720" distL="114300" distR="114300" simplePos="0" relativeHeight="251691008" behindDoc="0" locked="0" layoutInCell="1" allowOverlap="1" wp14:anchorId="1B5CD2F0" wp14:editId="53151016">
-                <wp:simplePos x="0" y="0"/>
-                <wp:positionH relativeFrom="column">
-                  <wp:posOffset>1026160</wp:posOffset>
-                </wp:positionH>
-                <wp:positionV relativeFrom="paragraph">
-                  <wp:posOffset>2056130</wp:posOffset>
-                </wp:positionV>
-                <wp:extent cx="1431925" cy="258445"/>
-                <wp:effectExtent l="0" t="0" r="0" b="0"/>
-                <wp:wrapSquare wrapText="bothSides"/>
-                <wp:docPr id="21" name="Text Box 2"/>
-                <wp:cNvGraphicFramePr>
-                  <a:graphicFrameLocks xmlns:a="http://schemas.openxmlformats.org/drawingml/2006/main"/>
-                </wp:cNvGraphicFramePr>
-                <a:graphic xmlns:a="http://schemas.openxmlformats.org/drawingml/2006/main">
-                  <a:graphicData uri="http://schemas.microsoft.com/office/word/2010/wordprocessingShape">
-                    <wps:wsp>
-                      <wps:cNvSpPr txBox="1">
-                        <a:spLocks noChangeArrowheads="1"/>
-                      </wps:cNvSpPr>
-                      <wps:spPr bwMode="auto">
-                        <a:xfrm>
-                          <a:off x="0" y="0"/>
-                          <a:ext cx="1431925" cy="258445"/>
-                        </a:xfrm>
-                        <a:prstGeom prst="rect">
-                          <a:avLst/>
-                        </a:prstGeom>
-                        <a:noFill/>
-                        <a:ln w="9525">
-                          <a:noFill/>
-                          <a:miter lim="800000"/>
-                          <a:headEnd/>
-                          <a:tailEnd/>
-                        </a:ln>
-                      </wps:spPr>
-                      <wps:txbx>
-                        <w:txbxContent>
-                          <w:p>
-                            <w:r>
-                              <w:t>Age</w:t>
-                            </w:r>
-                            <w:r>
-                              <w:t xml:space="preserve"> </w:t>
-                            </w:r>
-                            <w:r>
-                              <w:tab/>
-                            </w:r>
-                            <w:r>
-                              <w:tab/>
-                              <w:t xml:space="preserve">       </w:t>
-                            </w:r>
-                            <w:r>
-                              <w:t xml:space="preserve">: </w:t>
-                            </w:r>
-                          </w:p>
-                        </w:txbxContent>
-                      </wps:txbx>
-                      <wps:bodyPr rot="0" vert="horz" wrap="square" lIns="91440" tIns="45720" rIns="91440" bIns="45720" anchor="t" anchorCtr="0">
-                        <a:noAutofit/>
-                      </wps:bodyPr>
-                    </wps:wsp>
-                  </a:graphicData>
-                </a:graphic>
-                <wp14:sizeRelH relativeFrom="margin">
-                  <wp14:pctWidth>0</wp14:pctWidth>
-                </wp14:sizeRelH>
-                <wp14:sizeRelV relativeFrom="margin">
-                  <wp14:pctHeight>0</wp14:pctHeight>
-                </wp14:sizeRelV>
-              </wp:anchor>
-            </w:drawing>
-          </mc:Choice>
-          <mc:Fallback>
-            <w:pict>
-              <v:shape w14:anchorId="1B5CD2F0" id="_x0000_s1035" type="#_x0000_t202" style="position:absolute;left:0;text-align:left;margin-left:80.8pt;margin-top:161.9pt;width:112.75pt;height:20.35pt;z-index:251691008;visibility:visible;mso-wrap-style:square;mso-width-percent:0;mso-height-percent:0;mso-wrap-distance-left:9pt;mso-wrap-distance-top:3.6pt;mso-wrap-distance-right:9pt;mso-wrap-distance-bottom:3.6pt;mso-position-horizontal:absolute;mso-position-horizontal-relative:text;mso-position-vertical:absolute;mso-position-vertical-relative:text;mso-width-percent:0;mso-height-percent:0;mso-width-relative:margin;mso-height-relative:margin;v-text-anchor:top" o:gfxdata="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" filled="f" stroked="f">
-                <v:textbox>
-                  <w:txbxContent>
-                    <w:p>
-                      <w:r>
-                        <w:t>Age</w:t>
-                      </w:r>
-                      <w:r>
-                        <w:t xml:space="preserve"> </w:t>
-                      </w:r>
-                      <w:r>
-                        <w:tab/>
-                      </w:r>
-                      <w:r>
-                        <w:tab/>
-                        <w:t xml:space="preserve">       </w:t>
-                      </w:r>
-                      <w:r>
-                        <w:t xml:space="preserve">: </w:t>
-                      </w:r>
-                    </w:p>
-                  </w:txbxContent>
-                </v:textbox>
-                <w10:wrap type="square"/>
-              </v:shape>
-            </w:pict>
-          </mc:Fallback>
-        </mc:AlternateContent>
-      </w:r>
-      <w:r>
-        <mc:AlternateContent>
-          <mc:Choice Requires="wps">
-            <w:drawing>
-              <wp:anchor distT="45720" distB="45720" distL="114300" distR="114300" simplePos="0" relativeHeight="251694080" behindDoc="0" locked="0" layoutInCell="1" allowOverlap="1" wp14:anchorId="6A170018" wp14:editId="0F6B8C56">
-                <wp:simplePos x="0" y="0"/>
-                <wp:positionH relativeFrom="column">
-                  <wp:posOffset>1026160</wp:posOffset>
-                </wp:positionH>
-                <wp:positionV relativeFrom="paragraph">
-                  <wp:posOffset>2332355</wp:posOffset>
-                </wp:positionV>
-                <wp:extent cx="1388745" cy="249555"/>
-                <wp:effectExtent l="0" t="0" r="0" b="0"/>
-                <wp:wrapSquare wrapText="bothSides"/>
-                <wp:docPr id="23" name="Text Box 2"/>
-                <wp:cNvGraphicFramePr>
-                  <a:graphicFrameLocks xmlns:a="http://schemas.openxmlformats.org/drawingml/2006/main"/>
-                </wp:cNvGraphicFramePr>
-                <a:graphic xmlns:a="http://schemas.openxmlformats.org/drawingml/2006/main">
-                  <a:graphicData uri="http://schemas.microsoft.com/office/word/2010/wordprocessingShape">
-                    <wps:wsp>
-                      <wps:cNvSpPr txBox="1">
-                        <a:spLocks noChangeArrowheads="1"/>
-                      </wps:cNvSpPr>
-                      <wps:spPr bwMode="auto">
-                        <a:xfrm>
-                          <a:off x="0" y="0"/>
-                          <a:ext cx="1388745" cy="249555"/>
-                        </a:xfrm>
-                        <a:prstGeom prst="rect">
-                          <a:avLst/>
-                        </a:prstGeom>
-                        <a:noFill/>
-                        <a:ln w="9525">
-                          <a:noFill/>
-                          <a:miter lim="800000"/>
-                          <a:headEnd/>
-                          <a:tailEnd/>
-                        </a:ln>
-                      </wps:spPr>
-                      <wps:txbx>
-                        <w:txbxContent>
-                          <w:p>
-                            <w:r>
-                              <w:t xml:space="preserve">Gender                   </w:t>
-                            </w:r>
-                            <w:r>
-                              <w:t xml:space="preserve"> </w:t>
-                            </w:r>
-                            <w:r>
-                              <w:t xml:space="preserve">  </w:t>
-                            </w:r>
-                            <w:r>
-                              <w:t xml:space="preserve">: </w:t>
-                            </w:r>
-                          </w:p>
-                        </w:txbxContent>
-                      </wps:txbx>
-                      <wps:bodyPr rot="0" vert="horz" wrap="square" lIns="91440" tIns="45720" rIns="91440" bIns="45720" anchor="t" anchorCtr="0">
-                        <a:noAutofit/>
-                      </wps:bodyPr>
-                    </wps:wsp>
-                  </a:graphicData>
-                </a:graphic>
-                <wp14:sizeRelH relativeFrom="margin">
-                  <wp14:pctWidth>0</wp14:pctWidth>
-                </wp14:sizeRelH>
-                <wp14:sizeRelV relativeFrom="margin">
-                  <wp14:pctHeight>0</wp14:pctHeight>
-                </wp14:sizeRelV>
-              </wp:anchor>
-            </w:drawing>
-          </mc:Choice>
-          <mc:Fallback>
-            <w:pict>
-              <v:shape w14:anchorId="6A170018" id="_x0000_s1036" type="#_x0000_t202" style="position:absolute;left:0;text-align:left;margin-left:80.8pt;margin-top:183.65pt;width:109.35pt;height:19.65pt;z-index:251694080;visibility:visible;mso-wrap-style:square;mso-width-percent:0;mso-height-percent:0;mso-wrap-distance-left:9pt;mso-wrap-distance-top:3.6pt;mso-wrap-distance-right:9pt;mso-wrap-distance-bottom:3.6pt;mso-position-horizontal:absolute;mso-position-horizontal-relative:text;mso-position-vertical:absolute;mso-position-vertical-relative:text;mso-width-percent:0;mso-height-percent:0;mso-width-relative:margin;mso-height-relative:margin;v-text-anchor:top" o:gfxdata="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" filled="f" stroked="f">
-                <v:textbox>
-                  <w:txbxContent>
-                    <w:p>
-                      <w:r>
-                        <w:t xml:space="preserve">Gender                   </w:t>
-                      </w:r>
-                      <w:r>
-                        <w:t xml:space="preserve"> </w:t>
-                      </w:r>
-                      <w:r>
-                        <w:t xml:space="preserve">  </w:t>
-                      </w:r>
-                      <w:r>
-                        <w:t xml:space="preserve">: </w:t>
-                      </w:r>
-                    </w:p>
-                  </w:txbxContent>
-                </v:textbox>
-                <w10:wrap type="square"/>
-              </v:shape>
-            </w:pict>
-          </mc:Fallback>
-        </mc:AlternateContent>
-      </w:r>
-      <w:r>
-        <mc:AlternateContent>
-          <mc:Choice Requires="wps">
-            <w:drawing>
-              <wp:anchor distT="45720" distB="45720" distL="114300" distR="114300" simplePos="0" relativeHeight="251698176" behindDoc="0" locked="0" layoutInCell="1" allowOverlap="1" wp14:anchorId="2BF37D22" wp14:editId="37145C8A">
-                <wp:simplePos x="0" y="0"/>
-                <wp:positionH relativeFrom="column">
-                  <wp:posOffset>1026160</wp:posOffset>
-                </wp:positionH>
-                <wp:positionV relativeFrom="paragraph">
-                  <wp:posOffset>2608580</wp:posOffset>
-                </wp:positionV>
-                <wp:extent cx="1388745" cy="232410"/>
-                <wp:effectExtent l="0" t="0" r="0" b="0"/>
-                <wp:wrapSquare wrapText="bothSides"/>
-                <wp:docPr id="25" name="Text Box 2"/>
-                <wp:cNvGraphicFramePr>
-                  <a:graphicFrameLocks xmlns:a="http://schemas.openxmlformats.org/drawingml/2006/main"/>
-                </wp:cNvGraphicFramePr>
-                <a:graphic xmlns:a="http://schemas.openxmlformats.org/drawingml/2006/main">
-                  <a:graphicData uri="http://schemas.microsoft.com/office/word/2010/wordprocessingShape">
-                    <wps:wsp>
-                      <wps:cNvSpPr txBox="1">
-                        <a:spLocks noChangeArrowheads="1"/>
-                      </wps:cNvSpPr>
-                      <wps:spPr bwMode="auto">
-                        <a:xfrm>
-                          <a:off x="0" y="0"/>
-                          <a:ext cx="1388745" cy="232410"/>
-                        </a:xfrm>
-                        <a:prstGeom prst="rect">
-                          <a:avLst/>
-                        </a:prstGeom>
-                        <a:noFill/>
-                        <a:ln w="9525">
-                          <a:noFill/>
-                          <a:miter lim="800000"/>
-                          <a:headEnd/>
-                          <a:tailEnd/>
-                        </a:ln>
-                      </wps:spPr>
-                      <wps:txbx>
-                        <w:txbxContent>
-                          <w:p>
-                            <w:r>
-                              <w:t>Geo-</w:t>
-                            </w:r>
-                            <w:r>
-                              <w:t>Coordinates</w:t>
-                            </w:r>
-                            <w:r>
-                              <w:t xml:space="preserve">    </w:t>
-                            </w:r>
-                            <w:r>
-                              <w:t xml:space="preserve"> </w:t>
-                            </w:r>
-                            <w:r>
-                              <w:t xml:space="preserve"> : </w:t>
-                            </w:r>
-                          </w:p>
-                        </w:txbxContent>
-                      </wps:txbx>
-                      <wps:bodyPr rot="0" vert="horz" wrap="square" lIns="91440" tIns="45720" rIns="91440" bIns="45720" anchor="t" anchorCtr="0">
-                        <a:noAutofit/>
-                      </wps:bodyPr>
-                    </wps:wsp>
-                  </a:graphicData>
-                </a:graphic>
-                <wp14:sizeRelH relativeFrom="margin">
-                  <wp14:pctWidth>0</wp14:pctWidth>
-                </wp14:sizeRelH>
-                <wp14:sizeRelV relativeFrom="margin">
-                  <wp14:pctHeight>0</wp14:pctHeight>
-                </wp14:sizeRelV>
-              </wp:anchor>
-            </w:drawing>
-          </mc:Choice>
-          <mc:Fallback>
-            <w:pict>
-              <v:shape w14:anchorId="2BF37D22" id="_x0000_s1037" type="#_x0000_t202" style="position:absolute;left:0;text-align:left;margin-left:80.8pt;margin-top:205.4pt;width:109.35pt;height:18.3pt;z-index:251698176;visibility:visible;mso-wrap-style:square;mso-width-percent:0;mso-height-percent:0;mso-wrap-distance-left:9pt;mso-wrap-distance-top:3.6pt;mso-wrap-distance-right:9pt;mso-wrap-distance-bottom:3.6pt;mso-position-horizontal:absolute;mso-position-horizontal-relative:text;mso-position-vertical:absolute;mso-position-vertical-relative:text;mso-width-percent:0;mso-height-percent:0;mso-width-relative:margin;mso-height-relative:margin;v-text-anchor:top" o:gfxdata="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" filled="f" stroked="f">
-                <v:textbox>
-                  <w:txbxContent>
-                    <w:p>
-                      <w:r>
-                        <w:t>Geo-</w:t>
-                      </w:r>
-                      <w:r>
-                        <w:t>Coordinates</w:t>
-                      </w:r>
-                      <w:r>
-                        <w:t xml:space="preserve">    </w:t>
-                      </w:r>
-                      <w:r>
-                        <w:t xml:space="preserve"> </w:t>
-                      </w:r>
-                      <w:r>
-                        <w:t xml:space="preserve"> : </w:t>
-                      </w:r>
-                    </w:p>
-                  </w:txbxContent>
-                </v:textbox>
-                <w10:wrap type="square"/>
-              </v:shape>
-            </w:pict>
-          </mc:Fallback>
-        </mc:AlternateContent>
-      </w:r>
-      <w:r>
-        <mc:AlternateContent>
-          <mc:Choice Requires="wps">
-            <w:drawing>
-              <wp:anchor distT="45720" distB="45720" distL="114300" distR="114300" simplePos="0" relativeHeight="251706368" behindDoc="0" locked="0" layoutInCell="1" allowOverlap="1" wp14:anchorId="702CADCB" wp14:editId="7D1442FF">
-                <wp:simplePos x="0" y="0"/>
-                <wp:positionH relativeFrom="column">
-                  <wp:posOffset>1026160</wp:posOffset>
-                </wp:positionH>
-                <wp:positionV relativeFrom="paragraph">
-                  <wp:posOffset>3159496</wp:posOffset>
-                </wp:positionV>
-                <wp:extent cx="1431925" cy="266700"/>
-                <wp:effectExtent l="0" t="0" r="0" b="0"/>
-                <wp:wrapSquare wrapText="bothSides"/>
-                <wp:docPr id="29" name="Text Box 2"/>
-                <wp:cNvGraphicFramePr>
-                  <a:graphicFrameLocks xmlns:a="http://schemas.openxmlformats.org/drawingml/2006/main"/>
-                </wp:cNvGraphicFramePr>
-                <a:graphic xmlns:a="http://schemas.openxmlformats.org/drawingml/2006/main">
-                  <a:graphicData uri="http://schemas.microsoft.com/office/word/2010/wordprocessingShape">
-                    <wps:wsp>
-                      <wps:cNvSpPr txBox="1">
-                        <a:spLocks noChangeArrowheads="1"/>
-                      </wps:cNvSpPr>
-                      <wps:spPr bwMode="auto">
-                        <a:xfrm>
-                          <a:off x="0" y="0"/>
-                          <a:ext cx="1431925" cy="266700"/>
-                        </a:xfrm>
-                        <a:prstGeom prst="rect">
-                          <a:avLst/>
-                        </a:prstGeom>
-                        <a:noFill/>
-                        <a:ln w="9525">
-                          <a:noFill/>
-                          <a:miter lim="800000"/>
-                          <a:headEnd/>
-                          <a:tailEnd/>
-                        </a:ln>
-                      </wps:spPr>
-                      <wps:txbx>
-                        <w:txbxContent>
-                          <w:p>
-                            <w:r>
-                              <w:t xml:space="preserve">Mobile / Telephone </w:t>
-                            </w:r>
-                            <w:r>
-                              <w:t xml:space="preserve">: </w:t>
-                            </w:r>
-                          </w:p>
-                        </w:txbxContent>
-                      </wps:txbx>
-                      <wps:bodyPr rot="0" vert="horz" wrap="square" lIns="91440" tIns="45720" rIns="91440" bIns="45720" anchor="t" anchorCtr="0">
-                        <a:noAutofit/>
-                      </wps:bodyPr>
-                    </wps:wsp>
-                  </a:graphicData>
-                </a:graphic>
-                <wp14:sizeRelH relativeFrom="margin">
-                  <wp14:pctWidth>0</wp14:pctWidth>
-                </wp14:sizeRelH>
-                <wp14:sizeRelV relativeFrom="margin">
-                  <wp14:pctHeight>0</wp14:pctHeight>
-                </wp14:sizeRelV>
-              </wp:anchor>
-            </w:drawing>
-          </mc:Choice>
-          <mc:Fallback>
-            <w:pict>
-              <v:shape w14:anchorId="702CADCB" id="_x0000_s1038" type="#_x0000_t202" style="position:absolute;left:0;text-align:left;margin-left:80.8pt;margin-top:248.8pt;width:112.75pt;height:21pt;z-index:251706368;visibility:visible;mso-wrap-style:square;mso-width-percent:0;mso-height-percent:0;mso-wrap-distance-left:9pt;mso-wrap-distance-top:3.6pt;mso-wrap-distance-right:9pt;mso-wrap-distance-bottom:3.6pt;mso-position-horizontal:absolute;mso-position-horizontal-relative:text;mso-position-vertical:absolute;mso-position-vertical-relative:text;mso-width-percent:0;mso-height-percent:0;mso-width-relative:margin;mso-height-relative:margin;v-text-anchor:top" o:gfxdata="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" filled="f" stroked="f">
-                <v:textbox>
-                  <w:txbxContent>
-                    <w:p>
-                      <w:r>
-                        <w:t xml:space="preserve">Mobile / Telephone </w:t>
-                      </w:r>
-                      <w:r>
-                        <w:t xml:space="preserve">: </w:t>
-                      </w:r>
-                    </w:p>
-                  </w:txbxContent>
-                </v:textbox>
-                <w10:wrap type="square"/>
-              </v:shape>
-            </w:pict>
-          </mc:Fallback>
-        </mc:AlternateContent>
-      </w:r>
-      <w:r>
-        <mc:AlternateContent>
-          <mc:Choice Requires="wps">
-            <w:drawing>
-              <wp:anchor distT="45720" distB="45720" distL="114300" distR="114300" simplePos="0" relativeHeight="251679744" behindDoc="0" locked="0" layoutInCell="1" allowOverlap="1" wp14:anchorId="734EF4A9" wp14:editId="370CDD13">
-                <wp:simplePos x="0" y="0"/>
-                <wp:positionH relativeFrom="column">
-                  <wp:posOffset>1026160</wp:posOffset>
-                </wp:positionH>
-                <wp:positionV relativeFrom="paragraph">
-                  <wp:posOffset>1495054</wp:posOffset>
-                </wp:positionV>
-                <wp:extent cx="1345565" cy="232410"/>
-                <wp:effectExtent l="0" t="0" r="0" b="0"/>
-                <wp:wrapSquare wrapText="bothSides"/>
-                <wp:docPr id="13" name="Text Box 2"/>
-                <wp:cNvGraphicFramePr>
-                  <a:graphicFrameLocks xmlns:a="http://schemas.openxmlformats.org/drawingml/2006/main"/>
-                </wp:cNvGraphicFramePr>
-                <a:graphic xmlns:a="http://schemas.openxmlformats.org/drawingml/2006/main">
-                  <a:graphicData uri="http://schemas.microsoft.com/office/word/2010/wordprocessingShape">
-                    <wps:wsp>
-                      <wps:cNvSpPr txBox="1">
-                        <a:spLocks noChangeArrowheads="1"/>
-                      </wps:cNvSpPr>
-                      <wps:spPr bwMode="auto">
-                        <a:xfrm>
-                          <a:off x="0" y="0"/>
-                          <a:ext cx="1345565" cy="232410"/>
-                        </a:xfrm>
-                        <a:prstGeom prst="rect">
-                          <a:avLst/>
-                        </a:prstGeom>
-                        <a:noFill/>
-                        <a:ln w="9525">
-                          <a:noFill/>
-                          <a:miter lim="800000"/>
-                          <a:headEnd/>
-                          <a:tailEnd/>
-                        </a:ln>
-                      </wps:spPr>
-                      <wps:txbx>
-                        <w:txbxContent>
-                          <w:p>
-                            <w:r>
-                              <w:t xml:space="preserve">Password  </w:t>
-                            </w:r>
-                            <w:r>
-                              <w:t xml:space="preserve">             </w:t>
-                            </w:r>
-                            <w:r>
-                              <w:t xml:space="preserve">  </w:t>
-                            </w:r>
-                            <w:r>
-                              <w:t xml:space="preserve"> </w:t>
-                            </w:r>
-                            <w:r>
-                              <w:t xml:space="preserve">: </w:t>
-                            </w:r>
-                          </w:p>
-                        </w:txbxContent>
-                      </wps:txbx>
-                      <wps:bodyPr rot="0" vert="horz" wrap="square" lIns="91440" tIns="45720" rIns="91440" bIns="45720" anchor="t" anchorCtr="0">
-                        <a:noAutofit/>
-                      </wps:bodyPr>
-                    </wps:wsp>
-                  </a:graphicData>
-                </a:graphic>
-                <wp14:sizeRelH relativeFrom="margin">
-                  <wp14:pctWidth>0</wp14:pctWidth>
-                </wp14:sizeRelH>
-                <wp14:sizeRelV relativeFrom="margin">
-                  <wp14:pctHeight>0</wp14:pctHeight>
-                </wp14:sizeRelV>
-              </wp:anchor>
-            </w:drawing>
-          </mc:Choice>
-          <mc:Fallback>
-            <w:pict>
-              <v:shape w14:anchorId="734EF4A9" id="_x0000_s1039" type="#_x0000_t202" style="position:absolute;left:0;text-align:left;margin-left:80.8pt;margin-top:117.7pt;width:105.95pt;height:18.3pt;z-index:251679744;visibility:visible;mso-wrap-style:square;mso-width-percent:0;mso-height-percent:0;mso-wrap-distance-left:9pt;mso-wrap-distance-top:3.6pt;mso-wrap-distance-right:9pt;mso-wrap-distance-bottom:3.6pt;mso-position-horizontal:absolute;mso-position-horizontal-relative:text;mso-position-vertical:absolute;mso-position-vertical-relative:text;mso-width-percent:0;mso-height-percent:0;mso-width-relative:margin;mso-height-relative:margin;v-text-anchor:top" o:gfxdata="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" filled="f" stroked="f">
-                <v:textbox>
-                  <w:txbxContent>
-                    <w:p>
-                      <w:r>
-                        <w:t xml:space="preserve">Password  </w:t>
-                      </w:r>
-                      <w:r>
-                        <w:t xml:space="preserve">             </w:t>
-                      </w:r>
-                      <w:r>
-                        <w:t xml:space="preserve">  </w:t>
-                      </w:r>
-                      <w:r>
-                        <w:t xml:space="preserve"> </w:t>
-                      </w:r>
-                      <w:r>
-                        <w:t xml:space="preserve">: </w:t>
-                      </w:r>
-                    </w:p>
-                  </w:txbxContent>
-                </v:textbox>
-                <w10:wrap type="square"/>
-              </v:shape>
-            </w:pict>
-          </mc:Fallback>
-        </mc:AlternateContent>
-      </w:r>
-      <w:r>
-        <mc:AlternateContent>
-          <mc:Choice Requires="wps">
-            <w:drawing>
-              <wp:anchor distT="0" distB="0" distL="114300" distR="114300" simplePos="0" relativeHeight="251704320" behindDoc="0" locked="0" layoutInCell="1" allowOverlap="1" wp14:anchorId="6EC747D1" wp14:editId="6E1B11F6">
-                <wp:simplePos x="0" y="0"/>
-                <wp:positionH relativeFrom="column">
-                  <wp:posOffset>2558415</wp:posOffset>
-                </wp:positionH>
-                <wp:positionV relativeFrom="paragraph">
-                  <wp:posOffset>3186059</wp:posOffset>
+                  <wp:posOffset>1387475</wp:posOffset>
                 </wp:positionV>
                 <wp:extent cx="1974850" cy="224155"/>
                 <wp:effectExtent l="0" t="0" r="25400" b="23495"/>
                 <wp:wrapNone/>
-                <wp:docPr id="28" name="Rounded Rectangle 28"/>
-                <wp:cNvGraphicFramePr/>
-                <a:graphic xmlns:a="http://schemas.openxmlformats.org/drawingml/2006/main">
-                  <a:graphicData uri="http://schemas.microsoft.com/office/word/2010/wordprocessingShape">
-                    <wps:wsp>
-                      <wps:cNvSpPr/>
-                      <wps:spPr>
-                        <a:xfrm>
-                          <a:off x="0" y="0"/>
-                          <a:ext cx="1974850" cy="224155"/>
-                        </a:xfrm>
-                        <a:prstGeom prst="roundRect">
-                          <a:avLst/>
-                        </a:prstGeom>
-                        <a:solidFill>
-                          <a:schemeClr val="bg1"/>
-                        </a:solidFill>
-                      </wps:spPr>
-                      <wps:style>
-                        <a:lnRef idx="2">
-                          <a:schemeClr val="accent1">
-                            <a:shade val="50000"/>
-                          </a:schemeClr>
-                        </a:lnRef>
-                        <a:fillRef idx="1">
-                          <a:schemeClr val="accent1"/>
-                        </a:fillRef>
-                        <a:effectRef idx="0">
-                          <a:schemeClr val="accent1"/>
-                        </a:effectRef>
-                        <a:fontRef idx="minor">
-                          <a:schemeClr val="lt1"/>
-                        </a:fontRef>
-                      </wps:style>
-                      <wps:bodyPr rot="0" spcFirstLastPara="0" vertOverflow="overflow" horzOverflow="overflow" vert="horz" wrap="square" lIns="91440" tIns="45720" rIns="91440" bIns="45720" numCol="1" spcCol="0" rtlCol="0" fromWordArt="0" anchor="ctr" anchorCtr="0" forceAA="0" compatLnSpc="1">
-                        <a:prstTxWarp prst="textNoShape">
-                          <a:avLst/>
-                        </a:prstTxWarp>
-                        <a:noAutofit/>
-                      </wps:bodyPr>
-                    </wps:wsp>
-                  </a:graphicData>
-                </a:graphic>
-                <wp14:sizeRelV relativeFrom="margin">
-                  <wp14:pctHeight>0</wp14:pctHeight>
-                </wp14:sizeRelV>
-              </wp:anchor>
-            </w:drawing>
-          </mc:Choice>
-          <mc:Fallback>
-            <w:pict>
-              <v:roundrect w14:anchorId="02FE0195" id="Rounded Rectangle 28" o:spid="_x0000_s1026" style="position:absolute;margin-left:201.45pt;margin-top:250.85pt;width:155.5pt;height:17.65pt;z-index:251704320;visibility:visible;mso-wrap-style:square;mso-height-percent:0;mso-wrap-distance-left:9pt;mso-wrap-distance-top:0;mso-wrap-distance-right:9pt;mso-wrap-distance-bottom:0;mso-position-horizontal:absolute;mso-position-horizontal-relative:text;mso-position-vertical:absolute;mso-position-vertical-relative:text;mso-height-percent:0;mso-height-relative:margin;v-text-anchor:middle" arcsize="10923f" o:gfxdata="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" fillcolor="white [3212]" strokecolor="#1f4d78 [1604]" strokeweight="1pt">
-                <v:stroke joinstyle="miter"/>
-              </v:roundrect>
-            </w:pict>
-          </mc:Fallback>
-        </mc:AlternateContent>
-      </w:r>
-      <w:r>
-        <mc:AlternateContent>
-          <mc:Choice Requires="wps">
-            <w:drawing>
-              <wp:anchor distT="0" distB="0" distL="114300" distR="114300" simplePos="0" relativeHeight="251700224" behindDoc="0" locked="0" layoutInCell="1" allowOverlap="1" wp14:anchorId="1F8D0015" wp14:editId="7F48E6E3">
-                <wp:simplePos x="0" y="0"/>
-                <wp:positionH relativeFrom="column">
-                  <wp:posOffset>2558415</wp:posOffset>
-                </wp:positionH>
-                <wp:positionV relativeFrom="paragraph">
-                  <wp:posOffset>2910840</wp:posOffset>
-                </wp:positionV>
-                <wp:extent cx="1974850" cy="224155"/>
-                <wp:effectExtent l="0" t="0" r="25400" b="23495"/>
-                <wp:wrapNone/>
-                <wp:docPr id="26" name="Rounded Rectangle 26"/>
+                <wp:docPr id="22" name="Rounded Rectangle 22"/>
                 <wp:cNvGraphicFramePr/>
                 <a:graphic xmlns:a="http://schemas.openxmlformats.org/drawingml/2006/main">
                   <a:graphicData uri="http://schemas.microsoft.com/office/word/2010/wordprocessingShape">
@@ -1888,11 +2054,6 @@
                               <w:t>Menu</w:t>
                             </w:r>
                           </w:p>
-                          <w:p>
-                            <w:pPr>
-                              <w:jc w:val="center"/>
-                            </w:pPr>
-                          </w:p>
                         </w:txbxContent>
                       </wps:txbx>
                       <wps:bodyPr rot="0" spcFirstLastPara="0" vertOverflow="overflow" horzOverflow="overflow" vert="horz" wrap="square" lIns="91440" tIns="45720" rIns="91440" bIns="45720" numCol="1" spcCol="0" rtlCol="0" fromWordArt="0" anchor="ctr" anchorCtr="0" forceAA="0" compatLnSpc="1">
@@ -1912,7 +2073,7 @@
           </mc:Choice>
           <mc:Fallback>
             <w:pict>
-              <v:roundrect w14:anchorId="1F8D0015" id="Rounded Rectangle 26" o:spid="_x0000_s1040" style="position:absolute;left:0;text-align:left;margin-left:201.45pt;margin-top:229.2pt;width:155.5pt;height:17.65pt;z-index:251700224;visibility:visible;mso-wrap-style:square;mso-height-percent:0;mso-wrap-distance-left:9pt;mso-wrap-distance-top:0;mso-wrap-distance-right:9pt;mso-wrap-distance-bottom:0;mso-position-horizontal:absolute;mso-position-horizontal-relative:text;mso-position-vertical:absolute;mso-position-vertical-relative:text;mso-height-percent:0;mso-height-relative:margin;v-text-anchor:middle" arcsize="10923f" o:gfxdata="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" fillcolor="white [3212]" strokecolor="#1f4d78 [1604]" strokeweight="1pt">
+              <v:roundrect w14:anchorId="5BDAC8CA" id="Rounded Rectangle 22" o:spid="_x0000_s1040" style="position:absolute;margin-left:202.1pt;margin-top:109.25pt;width:155.5pt;height:17.65pt;z-index:251693056;visibility:visible;mso-wrap-style:square;mso-height-percent:0;mso-wrap-distance-left:9pt;mso-wrap-distance-top:0;mso-wrap-distance-right:9pt;mso-wrap-distance-bottom:0;mso-position-horizontal:absolute;mso-position-horizontal-relative:text;mso-position-vertical:absolute;mso-position-vertical-relative:text;mso-height-percent:0;mso-height-relative:margin;v-text-anchor:middle" arcsize="10923f" o:gfxdata="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" fillcolor="white [3212]" strokecolor="#1f4d78 [1604]" strokeweight="1pt">
                 <v:stroke joinstyle="miter"/>
                 <v:textbox>
                   <w:txbxContent>
@@ -1934,11 +2095,6 @@
                         <w:t>Menu</w:t>
                       </w:r>
                     </w:p>
-                    <w:p>
-                      <w:pPr>
-                        <w:jc w:val="center"/>
-                      </w:pPr>
-                    </w:p>
                   </w:txbxContent>
                 </v:textbox>
               </v:roundrect>
@@ -1947,21 +2103,24 @@
         </mc:AlternateContent>
       </w:r>
       <w:r>
+        <w:rPr>
+          <w:noProof/>
+        </w:rPr>
         <mc:AlternateContent>
           <mc:Choice Requires="wps">
             <w:drawing>
-              <wp:anchor distT="0" distB="0" distL="114300" distR="114300" simplePos="0" relativeHeight="251696128" behindDoc="0" locked="0" layoutInCell="1" allowOverlap="1" wp14:anchorId="2ACE9AB0" wp14:editId="53110E1B">
+              <wp:anchor distT="0" distB="0" distL="114300" distR="114300" simplePos="0" relativeHeight="251689984" behindDoc="0" locked="0" layoutInCell="1" allowOverlap="1" wp14:anchorId="3E91B2D1" wp14:editId="7685D251">
                 <wp:simplePos x="0" y="0"/>
                 <wp:positionH relativeFrom="column">
-                  <wp:posOffset>2558415</wp:posOffset>
+                  <wp:posOffset>2566670</wp:posOffset>
                 </wp:positionH>
                 <wp:positionV relativeFrom="paragraph">
-                  <wp:posOffset>2636784</wp:posOffset>
+                  <wp:posOffset>1106805</wp:posOffset>
                 </wp:positionV>
                 <wp:extent cx="1974850" cy="224155"/>
                 <wp:effectExtent l="0" t="0" r="25400" b="23495"/>
                 <wp:wrapNone/>
-                <wp:docPr id="24" name="Rounded Rectangle 24"/>
+                <wp:docPr id="20" name="Rounded Rectangle 20"/>
                 <wp:cNvGraphicFramePr/>
                 <a:graphic xmlns:a="http://schemas.openxmlformats.org/drawingml/2006/main">
                   <a:graphicData uri="http://schemas.microsoft.com/office/word/2010/wordprocessingShape">
@@ -2012,9 +2171,947 @@
           </mc:Choice>
           <mc:Fallback>
             <w:pict>
-              <v:roundrect w14:anchorId="74F7CA46" id="Rounded Rectangle 24" o:spid="_x0000_s1026" style="position:absolute;margin-left:201.45pt;margin-top:207.6pt;width:155.5pt;height:17.65pt;z-index:251696128;visibility:visible;mso-wrap-style:square;mso-height-percent:0;mso-wrap-distance-left:9pt;mso-wrap-distance-top:0;mso-wrap-distance-right:9pt;mso-wrap-distance-bottom:0;mso-position-horizontal:absolute;mso-position-horizontal-relative:text;mso-position-vertical:absolute;mso-position-vertical-relative:text;mso-height-percent:0;mso-height-relative:margin;v-text-anchor:middle" arcsize="10923f" o:gfxdata="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" fillcolor="white [3212]" strokecolor="#1f4d78 [1604]" strokeweight="1pt">
+              <v:roundrect w14:anchorId="1F2D0C17" id="Rounded Rectangle 20" o:spid="_x0000_s1026" style="position:absolute;margin-left:202.1pt;margin-top:87.15pt;width:155.5pt;height:17.65pt;z-index:251689984;visibility:visible;mso-wrap-style:square;mso-height-percent:0;mso-wrap-distance-left:9pt;mso-wrap-distance-top:0;mso-wrap-distance-right:9pt;mso-wrap-distance-bottom:0;mso-position-horizontal:absolute;mso-position-horizontal-relative:text;mso-position-vertical:absolute;mso-position-vertical-relative:text;mso-height-percent:0;mso-height-relative:margin;v-text-anchor:middle" arcsize="10923f" o:gfxdata="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" fillcolor="white [3212]" strokecolor="#1f4d78 [1604]" strokeweight="1pt">
                 <v:stroke joinstyle="miter"/>
               </v:roundrect>
+            </w:pict>
+          </mc:Fallback>
+        </mc:AlternateContent>
+      </w:r>
+      <w:r>
+        <w:rPr>
+          <w:noProof/>
+        </w:rPr>
+        <mc:AlternateContent>
+          <mc:Choice Requires="wps">
+            <w:drawing>
+              <wp:anchor distT="0" distB="0" distL="114300" distR="114300" simplePos="0" relativeHeight="251685888" behindDoc="0" locked="0" layoutInCell="1" allowOverlap="1" wp14:anchorId="06E257D4" wp14:editId="345010CC">
+                <wp:simplePos x="0" y="0"/>
+                <wp:positionH relativeFrom="column">
+                  <wp:posOffset>2566670</wp:posOffset>
+                </wp:positionH>
+                <wp:positionV relativeFrom="paragraph">
+                  <wp:posOffset>835025</wp:posOffset>
+                </wp:positionV>
+                <wp:extent cx="1974850" cy="224155"/>
+                <wp:effectExtent l="0" t="0" r="25400" b="23495"/>
+                <wp:wrapNone/>
+                <wp:docPr id="18" name="Rounded Rectangle 18"/>
+                <wp:cNvGraphicFramePr/>
+                <a:graphic xmlns:a="http://schemas.openxmlformats.org/drawingml/2006/main">
+                  <a:graphicData uri="http://schemas.microsoft.com/office/word/2010/wordprocessingShape">
+                    <wps:wsp>
+                      <wps:cNvSpPr/>
+                      <wps:spPr>
+                        <a:xfrm>
+                          <a:off x="0" y="0"/>
+                          <a:ext cx="1974850" cy="224155"/>
+                        </a:xfrm>
+                        <a:prstGeom prst="roundRect">
+                          <a:avLst/>
+                        </a:prstGeom>
+                        <a:solidFill>
+                          <a:schemeClr val="bg1"/>
+                        </a:solidFill>
+                      </wps:spPr>
+                      <wps:style>
+                        <a:lnRef idx="2">
+                          <a:schemeClr val="accent1">
+                            <a:shade val="50000"/>
+                          </a:schemeClr>
+                        </a:lnRef>
+                        <a:fillRef idx="1">
+                          <a:schemeClr val="accent1"/>
+                        </a:fillRef>
+                        <a:effectRef idx="0">
+                          <a:schemeClr val="accent1"/>
+                        </a:effectRef>
+                        <a:fontRef idx="minor">
+                          <a:schemeClr val="lt1"/>
+                        </a:fontRef>
+                      </wps:style>
+                      <wps:bodyPr rot="0" spcFirstLastPara="0" vertOverflow="overflow" horzOverflow="overflow" vert="horz" wrap="square" lIns="91440" tIns="45720" rIns="91440" bIns="45720" numCol="1" spcCol="0" rtlCol="0" fromWordArt="0" anchor="ctr" anchorCtr="0" forceAA="0" compatLnSpc="1">
+                        <a:prstTxWarp prst="textNoShape">
+                          <a:avLst/>
+                        </a:prstTxWarp>
+                        <a:noAutofit/>
+                      </wps:bodyPr>
+                    </wps:wsp>
+                  </a:graphicData>
+                </a:graphic>
+                <wp14:sizeRelV relativeFrom="margin">
+                  <wp14:pctHeight>0</wp14:pctHeight>
+                </wp14:sizeRelV>
+              </wp:anchor>
+            </w:drawing>
+          </mc:Choice>
+          <mc:Fallback>
+            <w:pict>
+              <v:roundrect w14:anchorId="6C1AB1EE" id="Rounded Rectangle 18" o:spid="_x0000_s1026" style="position:absolute;margin-left:202.1pt;margin-top:65.75pt;width:155.5pt;height:17.65pt;z-index:251685888;visibility:visible;mso-wrap-style:square;mso-height-percent:0;mso-wrap-distance-left:9pt;mso-wrap-distance-top:0;mso-wrap-distance-right:9pt;mso-wrap-distance-bottom:0;mso-position-horizontal:absolute;mso-position-horizontal-relative:text;mso-position-vertical:absolute;mso-position-vertical-relative:text;mso-height-percent:0;mso-height-relative:margin;v-text-anchor:middle" arcsize="10923f" o:gfxdata="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" fillcolor="white [3212]" strokecolor="#1f4d78 [1604]" strokeweight="1pt">
+                <v:stroke joinstyle="miter"/>
+              </v:roundrect>
+            </w:pict>
+          </mc:Fallback>
+        </mc:AlternateContent>
+      </w:r>
+      <w:r>
+        <w:rPr>
+          <w:noProof/>
+        </w:rPr>
+        <mc:AlternateContent>
+          <mc:Choice Requires="wps">
+            <w:drawing>
+              <wp:anchor distT="0" distB="0" distL="114300" distR="114300" simplePos="0" relativeHeight="251677696" behindDoc="0" locked="0" layoutInCell="1" allowOverlap="1" wp14:anchorId="7EA11F19" wp14:editId="0632FCBE">
+                <wp:simplePos x="0" y="0"/>
+                <wp:positionH relativeFrom="column">
+                  <wp:posOffset>2573655</wp:posOffset>
+                </wp:positionH>
+                <wp:positionV relativeFrom="paragraph">
+                  <wp:posOffset>553720</wp:posOffset>
+                </wp:positionV>
+                <wp:extent cx="1974850" cy="224155"/>
+                <wp:effectExtent l="0" t="0" r="25400" b="23495"/>
+                <wp:wrapNone/>
+                <wp:docPr id="11" name="Rounded Rectangle 11"/>
+                <wp:cNvGraphicFramePr/>
+                <a:graphic xmlns:a="http://schemas.openxmlformats.org/drawingml/2006/main">
+                  <a:graphicData uri="http://schemas.microsoft.com/office/word/2010/wordprocessingShape">
+                    <wps:wsp>
+                      <wps:cNvSpPr/>
+                      <wps:spPr>
+                        <a:xfrm>
+                          <a:off x="0" y="0"/>
+                          <a:ext cx="1974850" cy="224155"/>
+                        </a:xfrm>
+                        <a:prstGeom prst="roundRect">
+                          <a:avLst/>
+                        </a:prstGeom>
+                        <a:solidFill>
+                          <a:schemeClr val="bg1"/>
+                        </a:solidFill>
+                      </wps:spPr>
+                      <wps:style>
+                        <a:lnRef idx="2">
+                          <a:schemeClr val="accent1">
+                            <a:shade val="50000"/>
+                          </a:schemeClr>
+                        </a:lnRef>
+                        <a:fillRef idx="1">
+                          <a:schemeClr val="accent1"/>
+                        </a:fillRef>
+                        <a:effectRef idx="0">
+                          <a:schemeClr val="accent1"/>
+                        </a:effectRef>
+                        <a:fontRef idx="minor">
+                          <a:schemeClr val="lt1"/>
+                        </a:fontRef>
+                      </wps:style>
+                      <wps:bodyPr rot="0" spcFirstLastPara="0" vertOverflow="overflow" horzOverflow="overflow" vert="horz" wrap="square" lIns="91440" tIns="45720" rIns="91440" bIns="45720" numCol="1" spcCol="0" rtlCol="0" fromWordArt="0" anchor="ctr" anchorCtr="0" forceAA="0" compatLnSpc="1">
+                        <a:prstTxWarp prst="textNoShape">
+                          <a:avLst/>
+                        </a:prstTxWarp>
+                        <a:noAutofit/>
+                      </wps:bodyPr>
+                    </wps:wsp>
+                  </a:graphicData>
+                </a:graphic>
+                <wp14:sizeRelV relativeFrom="margin">
+                  <wp14:pctHeight>0</wp14:pctHeight>
+                </wp14:sizeRelV>
+              </wp:anchor>
+            </w:drawing>
+          </mc:Choice>
+          <mc:Fallback>
+            <w:pict>
+              <v:roundrect w14:anchorId="79A12FD6" id="Rounded Rectangle 11" o:spid="_x0000_s1026" style="position:absolute;margin-left:202.65pt;margin-top:43.6pt;width:155.5pt;height:17.65pt;z-index:251677696;visibility:visible;mso-wrap-style:square;mso-height-percent:0;mso-wrap-distance-left:9pt;mso-wrap-distance-top:0;mso-wrap-distance-right:9pt;mso-wrap-distance-bottom:0;mso-position-horizontal:absolute;mso-position-horizontal-relative:text;mso-position-vertical:absolute;mso-position-vertical-relative:text;mso-height-percent:0;mso-height-relative:margin;v-text-anchor:middle" arcsize="10923f" o:gfxdata="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" fillcolor="white [3212]" strokecolor="#1f4d78 [1604]" strokeweight="1pt">
+                <v:stroke joinstyle="miter"/>
+              </v:roundrect>
+            </w:pict>
+          </mc:Fallback>
+        </mc:AlternateContent>
+      </w:r>
+      <w:r>
+        <w:rPr>
+          <w:noProof/>
+        </w:rPr>
+        <mc:AlternateContent>
+          <mc:Choice Requires="wps">
+            <w:drawing>
+              <wp:anchor distT="0" distB="0" distL="114300" distR="114300" simplePos="0" relativeHeight="251676672" behindDoc="0" locked="0" layoutInCell="1" allowOverlap="1" wp14:anchorId="6D16C5D6" wp14:editId="1DB08127">
+                <wp:simplePos x="0" y="0"/>
+                <wp:positionH relativeFrom="column">
+                  <wp:posOffset>2566035</wp:posOffset>
+                </wp:positionH>
+                <wp:positionV relativeFrom="paragraph">
+                  <wp:posOffset>280670</wp:posOffset>
+                </wp:positionV>
+                <wp:extent cx="1974850" cy="224155"/>
+                <wp:effectExtent l="0" t="0" r="25400" b="23495"/>
+                <wp:wrapNone/>
+                <wp:docPr id="10" name="Rounded Rectangle 10"/>
+                <wp:cNvGraphicFramePr/>
+                <a:graphic xmlns:a="http://schemas.openxmlformats.org/drawingml/2006/main">
+                  <a:graphicData uri="http://schemas.microsoft.com/office/word/2010/wordprocessingShape">
+                    <wps:wsp>
+                      <wps:cNvSpPr/>
+                      <wps:spPr>
+                        <a:xfrm>
+                          <a:off x="0" y="0"/>
+                          <a:ext cx="1974850" cy="224155"/>
+                        </a:xfrm>
+                        <a:prstGeom prst="roundRect">
+                          <a:avLst/>
+                        </a:prstGeom>
+                        <a:solidFill>
+                          <a:schemeClr val="bg1"/>
+                        </a:solidFill>
+                      </wps:spPr>
+                      <wps:style>
+                        <a:lnRef idx="2">
+                          <a:schemeClr val="accent1">
+                            <a:shade val="50000"/>
+                          </a:schemeClr>
+                        </a:lnRef>
+                        <a:fillRef idx="1">
+                          <a:schemeClr val="accent1"/>
+                        </a:fillRef>
+                        <a:effectRef idx="0">
+                          <a:schemeClr val="accent1"/>
+                        </a:effectRef>
+                        <a:fontRef idx="minor">
+                          <a:schemeClr val="lt1"/>
+                        </a:fontRef>
+                      </wps:style>
+                      <wps:bodyPr rot="0" spcFirstLastPara="0" vertOverflow="overflow" horzOverflow="overflow" vert="horz" wrap="square" lIns="91440" tIns="45720" rIns="91440" bIns="45720" numCol="1" spcCol="0" rtlCol="0" fromWordArt="0" anchor="ctr" anchorCtr="0" forceAA="0" compatLnSpc="1">
+                        <a:prstTxWarp prst="textNoShape">
+                          <a:avLst/>
+                        </a:prstTxWarp>
+                        <a:noAutofit/>
+                      </wps:bodyPr>
+                    </wps:wsp>
+                  </a:graphicData>
+                </a:graphic>
+                <wp14:sizeRelV relativeFrom="margin">
+                  <wp14:pctHeight>0</wp14:pctHeight>
+                </wp14:sizeRelV>
+              </wp:anchor>
+            </w:drawing>
+          </mc:Choice>
+          <mc:Fallback>
+            <w:pict>
+              <v:roundrect w14:anchorId="2DB4741B" id="Rounded Rectangle 10" o:spid="_x0000_s1026" style="position:absolute;margin-left:202.05pt;margin-top:22.1pt;width:155.5pt;height:17.65pt;z-index:251676672;visibility:visible;mso-wrap-style:square;mso-height-percent:0;mso-wrap-distance-left:9pt;mso-wrap-distance-top:0;mso-wrap-distance-right:9pt;mso-wrap-distance-bottom:0;mso-position-horizontal:absolute;mso-position-horizontal-relative:text;mso-position-vertical:absolute;mso-position-vertical-relative:text;mso-height-percent:0;mso-height-relative:margin;v-text-anchor:middle" arcsize="10923f" o:gfxdata="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" fillcolor="white [3212]" strokecolor="#1f4d78 [1604]" strokeweight="1pt">
+                <v:stroke joinstyle="miter"/>
+              </v:roundrect>
+            </w:pict>
+          </mc:Fallback>
+        </mc:AlternateContent>
+      </w:r>
+      <w:r>
+        <w:rPr>
+          <w:noProof/>
+        </w:rPr>
+        <mc:AlternateContent>
+          <mc:Choice Requires="wps">
+            <w:drawing>
+              <wp:anchor distT="0" distB="0" distL="114300" distR="114300" simplePos="0" relativeHeight="251758592" behindDoc="0" locked="0" layoutInCell="1" allowOverlap="1" wp14:anchorId="175789EA" wp14:editId="14529A32">
+                <wp:simplePos x="0" y="0"/>
+                <wp:positionH relativeFrom="column">
+                  <wp:posOffset>3613150</wp:posOffset>
+                </wp:positionH>
+                <wp:positionV relativeFrom="paragraph">
+                  <wp:posOffset>1666875</wp:posOffset>
+                </wp:positionV>
+                <wp:extent cx="939800" cy="224155"/>
+                <wp:effectExtent l="0" t="0" r="12700" b="23495"/>
+                <wp:wrapNone/>
+                <wp:docPr id="46" name="Rounded Rectangle 46"/>
+                <wp:cNvGraphicFramePr/>
+                <a:graphic xmlns:a="http://schemas.openxmlformats.org/drawingml/2006/main">
+                  <a:graphicData uri="http://schemas.microsoft.com/office/word/2010/wordprocessingShape">
+                    <wps:wsp>
+                      <wps:cNvSpPr/>
+                      <wps:spPr>
+                        <a:xfrm>
+                          <a:off x="0" y="0"/>
+                          <a:ext cx="939800" cy="224155"/>
+                        </a:xfrm>
+                        <a:prstGeom prst="roundRect">
+                          <a:avLst/>
+                        </a:prstGeom>
+                        <a:solidFill>
+                          <a:schemeClr val="bg1"/>
+                        </a:solidFill>
+                      </wps:spPr>
+                      <wps:style>
+                        <a:lnRef idx="2">
+                          <a:schemeClr val="accent1">
+                            <a:shade val="50000"/>
+                          </a:schemeClr>
+                        </a:lnRef>
+                        <a:fillRef idx="1">
+                          <a:schemeClr val="accent1"/>
+                        </a:fillRef>
+                        <a:effectRef idx="0">
+                          <a:schemeClr val="accent1"/>
+                        </a:effectRef>
+                        <a:fontRef idx="minor">
+                          <a:schemeClr val="lt1"/>
+                        </a:fontRef>
+                      </wps:style>
+                      <wps:bodyPr rot="0" spcFirstLastPara="0" vertOverflow="overflow" horzOverflow="overflow" vert="horz" wrap="square" lIns="91440" tIns="45720" rIns="91440" bIns="45720" numCol="1" spcCol="0" rtlCol="0" fromWordArt="0" anchor="ctr" anchorCtr="0" forceAA="0" compatLnSpc="1">
+                        <a:prstTxWarp prst="textNoShape">
+                          <a:avLst/>
+                        </a:prstTxWarp>
+                        <a:noAutofit/>
+                      </wps:bodyPr>
+                    </wps:wsp>
+                  </a:graphicData>
+                </a:graphic>
+                <wp14:sizeRelH relativeFrom="margin">
+                  <wp14:pctWidth>0</wp14:pctWidth>
+                </wp14:sizeRelH>
+                <wp14:sizeRelV relativeFrom="margin">
+                  <wp14:pctHeight>0</wp14:pctHeight>
+                </wp14:sizeRelV>
+              </wp:anchor>
+            </w:drawing>
+          </mc:Choice>
+          <mc:Fallback>
+            <w:pict>
+              <v:roundrect w14:anchorId="48A0E6BC" id="Rounded Rectangle 46" o:spid="_x0000_s1026" style="position:absolute;margin-left:284.5pt;margin-top:131.25pt;width:74pt;height:17.65pt;z-index:251758592;visibility:visible;mso-wrap-style:square;mso-width-percent:0;mso-height-percent:0;mso-wrap-distance-left:9pt;mso-wrap-distance-top:0;mso-wrap-distance-right:9pt;mso-wrap-distance-bottom:0;mso-position-horizontal:absolute;mso-position-horizontal-relative:text;mso-position-vertical:absolute;mso-position-vertical-relative:text;mso-width-percent:0;mso-height-percent:0;mso-width-relative:margin;mso-height-relative:margin;v-text-anchor:middle" arcsize="10923f" o:gfxdata="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" fillcolor="white [3212]" strokecolor="#1f4d78 [1604]" strokeweight="1pt">
+                <v:stroke joinstyle="miter"/>
+              </v:roundrect>
+            </w:pict>
+          </mc:Fallback>
+        </mc:AlternateContent>
+      </w:r>
+      <w:r>
+        <w:rPr>
+          <w:noProof/>
+        </w:rPr>
+        <mc:AlternateContent>
+          <mc:Choice Requires="wps">
+            <w:drawing>
+              <wp:anchor distT="0" distB="0" distL="114300" distR="114300" simplePos="0" relativeHeight="251696128" behindDoc="0" locked="0" layoutInCell="1" allowOverlap="1" wp14:anchorId="3FF22EE1" wp14:editId="48FD48DA">
+                <wp:simplePos x="0" y="0"/>
+                <wp:positionH relativeFrom="column">
+                  <wp:posOffset>2569845</wp:posOffset>
+                </wp:positionH>
+                <wp:positionV relativeFrom="paragraph">
+                  <wp:posOffset>1667510</wp:posOffset>
+                </wp:positionV>
+                <wp:extent cx="956945" cy="224155"/>
+                <wp:effectExtent l="0" t="0" r="14605" b="23495"/>
+                <wp:wrapNone/>
+                <wp:docPr id="24" name="Rounded Rectangle 24"/>
+                <wp:cNvGraphicFramePr/>
+                <a:graphic xmlns:a="http://schemas.openxmlformats.org/drawingml/2006/main">
+                  <a:graphicData uri="http://schemas.microsoft.com/office/word/2010/wordprocessingShape">
+                    <wps:wsp>
+                      <wps:cNvSpPr/>
+                      <wps:spPr>
+                        <a:xfrm>
+                          <a:off x="0" y="0"/>
+                          <a:ext cx="956945" cy="224155"/>
+                        </a:xfrm>
+                        <a:prstGeom prst="roundRect">
+                          <a:avLst/>
+                        </a:prstGeom>
+                        <a:solidFill>
+                          <a:schemeClr val="bg1"/>
+                        </a:solidFill>
+                      </wps:spPr>
+                      <wps:style>
+                        <a:lnRef idx="2">
+                          <a:schemeClr val="accent1">
+                            <a:shade val="50000"/>
+                          </a:schemeClr>
+                        </a:lnRef>
+                        <a:fillRef idx="1">
+                          <a:schemeClr val="accent1"/>
+                        </a:fillRef>
+                        <a:effectRef idx="0">
+                          <a:schemeClr val="accent1"/>
+                        </a:effectRef>
+                        <a:fontRef idx="minor">
+                          <a:schemeClr val="lt1"/>
+                        </a:fontRef>
+                      </wps:style>
+                      <wps:bodyPr rot="0" spcFirstLastPara="0" vertOverflow="overflow" horzOverflow="overflow" vert="horz" wrap="square" lIns="91440" tIns="45720" rIns="91440" bIns="45720" numCol="1" spcCol="0" rtlCol="0" fromWordArt="0" anchor="ctr" anchorCtr="0" forceAA="0" compatLnSpc="1">
+                        <a:prstTxWarp prst="textNoShape">
+                          <a:avLst/>
+                        </a:prstTxWarp>
+                        <a:noAutofit/>
+                      </wps:bodyPr>
+                    </wps:wsp>
+                  </a:graphicData>
+                </a:graphic>
+                <wp14:sizeRelH relativeFrom="margin">
+                  <wp14:pctWidth>0</wp14:pctWidth>
+                </wp14:sizeRelH>
+                <wp14:sizeRelV relativeFrom="margin">
+                  <wp14:pctHeight>0</wp14:pctHeight>
+                </wp14:sizeRelV>
+              </wp:anchor>
+            </w:drawing>
+          </mc:Choice>
+          <mc:Fallback>
+            <w:pict>
+              <v:roundrect w14:anchorId="5451717E" id="Rounded Rectangle 24" o:spid="_x0000_s1026" style="position:absolute;margin-left:202.35pt;margin-top:131.3pt;width:75.35pt;height:17.65pt;z-index:251696128;visibility:visible;mso-wrap-style:square;mso-width-percent:0;mso-height-percent:0;mso-wrap-distance-left:9pt;mso-wrap-distance-top:0;mso-wrap-distance-right:9pt;mso-wrap-distance-bottom:0;mso-position-horizontal:absolute;mso-position-horizontal-relative:text;mso-position-vertical:absolute;mso-position-vertical-relative:text;mso-width-percent:0;mso-height-percent:0;mso-width-relative:margin;mso-height-relative:margin;v-text-anchor:middle" arcsize="10923f" o:gfxdata="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" fillcolor="white [3212]" strokecolor="#1f4d78 [1604]" strokeweight="1pt">
+                <v:stroke joinstyle="miter"/>
+              </v:roundrect>
+            </w:pict>
+          </mc:Fallback>
+        </mc:AlternateContent>
+      </w:r>
+      <w:r>
+        <w:rPr>
+          <w:noProof/>
+        </w:rPr>
+        <mc:AlternateContent>
+          <mc:Choice Requires="wps">
+            <w:drawing>
+              <wp:anchor distT="45720" distB="45720" distL="114300" distR="114300" simplePos="0" relativeHeight="251678720" behindDoc="0" locked="0" layoutInCell="1" allowOverlap="1" wp14:anchorId="29A3C419" wp14:editId="0AA6CAE7">
+                <wp:simplePos x="0" y="0"/>
+                <wp:positionH relativeFrom="column">
+                  <wp:posOffset>1026160</wp:posOffset>
+                </wp:positionH>
+                <wp:positionV relativeFrom="paragraph">
+                  <wp:posOffset>235321</wp:posOffset>
+                </wp:positionV>
+                <wp:extent cx="1431925" cy="267335"/>
+                <wp:effectExtent l="0" t="0" r="0" b="0"/>
+                <wp:wrapSquare wrapText="bothSides"/>
+                <wp:docPr id="12" name="Text Box 2"/>
+                <wp:cNvGraphicFramePr>
+                  <a:graphicFrameLocks xmlns:a="http://schemas.openxmlformats.org/drawingml/2006/main"/>
+                </wp:cNvGraphicFramePr>
+                <a:graphic xmlns:a="http://schemas.openxmlformats.org/drawingml/2006/main">
+                  <a:graphicData uri="http://schemas.microsoft.com/office/word/2010/wordprocessingShape">
+                    <wps:wsp>
+                      <wps:cNvSpPr txBox="1">
+                        <a:spLocks noChangeArrowheads="1"/>
+                      </wps:cNvSpPr>
+                      <wps:spPr bwMode="auto">
+                        <a:xfrm>
+                          <a:off x="0" y="0"/>
+                          <a:ext cx="1431925" cy="267335"/>
+                        </a:xfrm>
+                        <a:prstGeom prst="rect">
+                          <a:avLst/>
+                        </a:prstGeom>
+                        <a:noFill/>
+                        <a:ln w="9525">
+                          <a:noFill/>
+                          <a:miter lim="800000"/>
+                          <a:headEnd/>
+                          <a:tailEnd/>
+                        </a:ln>
+                      </wps:spPr>
+                      <wps:txbx>
+                        <w:txbxContent>
+                          <w:p>
+                            <w:r>
+                              <w:t>Email Address</w:t>
+                            </w:r>
+                            <w:r>
+                              <w:t xml:space="preserve"> </w:t>
+                            </w:r>
+                            <w:r>
+                              <w:t xml:space="preserve">       </w:t>
+                            </w:r>
+                            <w:r>
+                              <w:t xml:space="preserve">  </w:t>
+                            </w:r>
+                            <w:r>
+                              <w:t xml:space="preserve">: </w:t>
+                            </w:r>
+                          </w:p>
+                        </w:txbxContent>
+                      </wps:txbx>
+                      <wps:bodyPr rot="0" vert="horz" wrap="square" lIns="91440" tIns="45720" rIns="91440" bIns="45720" anchor="t" anchorCtr="0">
+                        <a:noAutofit/>
+                      </wps:bodyPr>
+                    </wps:wsp>
+                  </a:graphicData>
+                </a:graphic>
+                <wp14:sizeRelH relativeFrom="margin">
+                  <wp14:pctWidth>0</wp14:pctWidth>
+                </wp14:sizeRelH>
+                <wp14:sizeRelV relativeFrom="margin">
+                  <wp14:pctHeight>0</wp14:pctHeight>
+                </wp14:sizeRelV>
+              </wp:anchor>
+            </w:drawing>
+          </mc:Choice>
+          <mc:Fallback>
+            <w:pict>
+              <v:shape w14:anchorId="29A3C419" id="_x0000_s1041" type="#_x0000_t202" style="position:absolute;margin-left:80.8pt;margin-top:18.55pt;width:112.75pt;height:21.05pt;z-index:251678720;visibility:visible;mso-wrap-style:square;mso-width-percent:0;mso-height-percent:0;mso-wrap-distance-left:9pt;mso-wrap-distance-top:3.6pt;mso-wrap-distance-right:9pt;mso-wrap-distance-bottom:3.6pt;mso-position-horizontal:absolute;mso-position-horizontal-relative:text;mso-position-vertical:absolute;mso-position-vertical-relative:text;mso-width-percent:0;mso-height-percent:0;mso-width-relative:margin;mso-height-relative:margin;v-text-anchor:top" o:gfxdata="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" filled="f" stroked="f">
+                <v:textbox>
+                  <w:txbxContent>
+                    <w:p>
+                      <w:r>
+                        <w:t>Email Address</w:t>
+                      </w:r>
+                      <w:r>
+                        <w:t xml:space="preserve"> </w:t>
+                      </w:r>
+                      <w:r>
+                        <w:t xml:space="preserve">       </w:t>
+                      </w:r>
+                      <w:r>
+                        <w:t xml:space="preserve">  </w:t>
+                      </w:r>
+                      <w:r>
+                        <w:t xml:space="preserve">: </w:t>
+                      </w:r>
+                    </w:p>
+                  </w:txbxContent>
+                </v:textbox>
+                <w10:wrap type="square"/>
+              </v:shape>
+            </w:pict>
+          </mc:Fallback>
+        </mc:AlternateContent>
+      </w:r>
+      <w:r>
+        <w:rPr>
+          <w:noProof/>
+        </w:rPr>
+        <mc:AlternateContent>
+          <mc:Choice Requires="wps">
+            <w:drawing>
+              <wp:anchor distT="45720" distB="45720" distL="114300" distR="114300" simplePos="0" relativeHeight="251682816" behindDoc="0" locked="0" layoutInCell="1" allowOverlap="1" wp14:anchorId="3BC2AEE6" wp14:editId="36BC8320">
+                <wp:simplePos x="0" y="0"/>
+                <wp:positionH relativeFrom="column">
+                  <wp:posOffset>1028700</wp:posOffset>
+                </wp:positionH>
+                <wp:positionV relativeFrom="paragraph">
+                  <wp:posOffset>16774</wp:posOffset>
+                </wp:positionV>
+                <wp:extent cx="2346325" cy="292735"/>
+                <wp:effectExtent l="0" t="0" r="0" b="0"/>
+                <wp:wrapSquare wrapText="bothSides"/>
+                <wp:docPr id="16" name="Text Box 2"/>
+                <wp:cNvGraphicFramePr>
+                  <a:graphicFrameLocks xmlns:a="http://schemas.openxmlformats.org/drawingml/2006/main"/>
+                </wp:cNvGraphicFramePr>
+                <a:graphic xmlns:a="http://schemas.openxmlformats.org/drawingml/2006/main">
+                  <a:graphicData uri="http://schemas.microsoft.com/office/word/2010/wordprocessingShape">
+                    <wps:wsp>
+                      <wps:cNvSpPr txBox="1">
+                        <a:spLocks noChangeArrowheads="1"/>
+                      </wps:cNvSpPr>
+                      <wps:spPr bwMode="auto">
+                        <a:xfrm>
+                          <a:off x="0" y="0"/>
+                          <a:ext cx="2346325" cy="292735"/>
+                        </a:xfrm>
+                        <a:prstGeom prst="rect">
+                          <a:avLst/>
+                        </a:prstGeom>
+                        <a:noFill/>
+                        <a:ln w="9525">
+                          <a:noFill/>
+                          <a:miter lim="800000"/>
+                          <a:headEnd/>
+                          <a:tailEnd/>
+                        </a:ln>
+                      </wps:spPr>
+                      <wps:txbx>
+                        <w:txbxContent>
+                          <w:p>
+                            <w:r>
+                              <w:t>Citizens Portal</w:t>
+                            </w:r>
+                            <w:r>
+                              <w:t>:</w:t>
+                            </w:r>
+                          </w:p>
+                        </w:txbxContent>
+                      </wps:txbx>
+                      <wps:bodyPr rot="0" vert="horz" wrap="square" lIns="91440" tIns="45720" rIns="91440" bIns="45720" anchor="t" anchorCtr="0">
+                        <a:noAutofit/>
+                      </wps:bodyPr>
+                    </wps:wsp>
+                  </a:graphicData>
+                </a:graphic>
+                <wp14:sizeRelH relativeFrom="margin">
+                  <wp14:pctWidth>0</wp14:pctWidth>
+                </wp14:sizeRelH>
+                <wp14:sizeRelV relativeFrom="margin">
+                  <wp14:pctHeight>0</wp14:pctHeight>
+                </wp14:sizeRelV>
+              </wp:anchor>
+            </w:drawing>
+          </mc:Choice>
+          <mc:Fallback>
+            <w:pict>
+              <v:shape w14:anchorId="3BC2AEE6" id="_x0000_s1042" type="#_x0000_t202" style="position:absolute;margin-left:81pt;margin-top:1.3pt;width:184.75pt;height:23.05pt;z-index:251682816;visibility:visible;mso-wrap-style:square;mso-width-percent:0;mso-height-percent:0;mso-wrap-distance-left:9pt;mso-wrap-distance-top:3.6pt;mso-wrap-distance-right:9pt;mso-wrap-distance-bottom:3.6pt;mso-position-horizontal:absolute;mso-position-horizontal-relative:text;mso-position-vertical:absolute;mso-position-vertical-relative:text;mso-width-percent:0;mso-height-percent:0;mso-width-relative:margin;mso-height-relative:margin;v-text-anchor:top" o:gfxdata="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" filled="f" stroked="f">
+                <v:textbox>
+                  <w:txbxContent>
+                    <w:p>
+                      <w:r>
+                        <w:t>Citizens Portal</w:t>
+                      </w:r>
+                      <w:r>
+                        <w:t>:</w:t>
+                      </w:r>
+                    </w:p>
+                  </w:txbxContent>
+                </v:textbox>
+                <w10:wrap type="square"/>
+              </v:shape>
+            </w:pict>
+          </mc:Fallback>
+        </mc:AlternateContent>
+      </w:r>
+    </w:p>
+    <w:p/>
+    <w:p/>
+    <w:p/>
+    <w:p/>
+    <w:p/>
+    <w:p>
+      <w:r>
+        <w:rPr>
+          <w:noProof/>
+        </w:rPr>
+        <mc:AlternateContent>
+          <mc:Choice Requires="wps">
+            <w:drawing>
+              <wp:anchor distT="45720" distB="45720" distL="114300" distR="114300" simplePos="0" relativeHeight="251756544" behindDoc="0" locked="0" layoutInCell="1" allowOverlap="1" wp14:anchorId="78FF26BB" wp14:editId="6F7DD867">
+                <wp:simplePos x="0" y="0"/>
+                <wp:positionH relativeFrom="column">
+                  <wp:posOffset>3912870</wp:posOffset>
+                </wp:positionH>
+                <wp:positionV relativeFrom="paragraph">
+                  <wp:posOffset>105781</wp:posOffset>
+                </wp:positionV>
+                <wp:extent cx="327660" cy="249555"/>
+                <wp:effectExtent l="0" t="0" r="0" b="0"/>
+                <wp:wrapSquare wrapText="bothSides"/>
+                <wp:docPr id="45" name="Text Box 2"/>
+                <wp:cNvGraphicFramePr>
+                  <a:graphicFrameLocks xmlns:a="http://schemas.openxmlformats.org/drawingml/2006/main"/>
+                </wp:cNvGraphicFramePr>
+                <a:graphic xmlns:a="http://schemas.openxmlformats.org/drawingml/2006/main">
+                  <a:graphicData uri="http://schemas.microsoft.com/office/word/2010/wordprocessingShape">
+                    <wps:wsp>
+                      <wps:cNvSpPr txBox="1">
+                        <a:spLocks noChangeArrowheads="1"/>
+                      </wps:cNvSpPr>
+                      <wps:spPr bwMode="auto">
+                        <a:xfrm>
+                          <a:off x="0" y="0"/>
+                          <a:ext cx="327660" cy="249555"/>
+                        </a:xfrm>
+                        <a:prstGeom prst="rect">
+                          <a:avLst/>
+                        </a:prstGeom>
+                        <a:noFill/>
+                        <a:ln w="9525">
+                          <a:noFill/>
+                          <a:miter lim="800000"/>
+                          <a:headEnd/>
+                          <a:tailEnd/>
+                        </a:ln>
+                      </wps:spPr>
+                      <wps:txbx>
+                        <w:txbxContent>
+                          <w:p>
+                            <w:r>
+                              <w:t>Y</w:t>
+                            </w:r>
+                          </w:p>
+                        </w:txbxContent>
+                      </wps:txbx>
+                      <wps:bodyPr rot="0" vert="horz" wrap="square" lIns="91440" tIns="45720" rIns="91440" bIns="45720" anchor="t" anchorCtr="0">
+                        <a:noAutofit/>
+                      </wps:bodyPr>
+                    </wps:wsp>
+                  </a:graphicData>
+                </a:graphic>
+                <wp14:sizeRelH relativeFrom="margin">
+                  <wp14:pctWidth>0</wp14:pctWidth>
+                </wp14:sizeRelH>
+                <wp14:sizeRelV relativeFrom="margin">
+                  <wp14:pctHeight>0</wp14:pctHeight>
+                </wp14:sizeRelV>
+              </wp:anchor>
+            </w:drawing>
+          </mc:Choice>
+          <mc:Fallback>
+            <w:pict>
+              <v:shape w14:anchorId="78FF26BB" id="_x0000_s1043" type="#_x0000_t202" style="position:absolute;margin-left:308.1pt;margin-top:8.35pt;width:25.8pt;height:19.65pt;z-index:251756544;visibility:visible;mso-wrap-style:square;mso-width-percent:0;mso-height-percent:0;mso-wrap-distance-left:9pt;mso-wrap-distance-top:3.6pt;mso-wrap-distance-right:9pt;mso-wrap-distance-bottom:3.6pt;mso-position-horizontal:absolute;mso-position-horizontal-relative:text;mso-position-vertical:absolute;mso-position-vertical-relative:text;mso-width-percent:0;mso-height-percent:0;mso-width-relative:margin;mso-height-relative:margin;v-text-anchor:top" o:gfxdata="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" filled="f" stroked="f">
+                <v:textbox>
+                  <w:txbxContent>
+                    <w:p>
+                      <w:r>
+                        <w:t>Y</w:t>
+                      </w:r>
+                    </w:p>
+                  </w:txbxContent>
+                </v:textbox>
+                <w10:wrap type="square"/>
+              </v:shape>
+            </w:pict>
+          </mc:Fallback>
+        </mc:AlternateContent>
+      </w:r>
+      <w:r>
+        <w:rPr>
+          <w:noProof/>
+        </w:rPr>
+        <mc:AlternateContent>
+          <mc:Choice Requires="wps">
+            <w:drawing>
+              <wp:anchor distT="45720" distB="45720" distL="114300" distR="114300" simplePos="0" relativeHeight="251754496" behindDoc="0" locked="0" layoutInCell="1" allowOverlap="1" wp14:anchorId="49E3ED04" wp14:editId="48088732">
+                <wp:simplePos x="0" y="0"/>
+                <wp:positionH relativeFrom="column">
+                  <wp:posOffset>3446145</wp:posOffset>
+                </wp:positionH>
+                <wp:positionV relativeFrom="paragraph">
+                  <wp:posOffset>81544</wp:posOffset>
+                </wp:positionV>
+                <wp:extent cx="327660" cy="249555"/>
+                <wp:effectExtent l="0" t="0" r="0" b="0"/>
+                <wp:wrapSquare wrapText="bothSides"/>
+                <wp:docPr id="41" name="Text Box 2"/>
+                <wp:cNvGraphicFramePr>
+                  <a:graphicFrameLocks xmlns:a="http://schemas.openxmlformats.org/drawingml/2006/main"/>
+                </wp:cNvGraphicFramePr>
+                <a:graphic xmlns:a="http://schemas.openxmlformats.org/drawingml/2006/main">
+                  <a:graphicData uri="http://schemas.microsoft.com/office/word/2010/wordprocessingShape">
+                    <wps:wsp>
+                      <wps:cNvSpPr txBox="1">
+                        <a:spLocks noChangeArrowheads="1"/>
+                      </wps:cNvSpPr>
+                      <wps:spPr bwMode="auto">
+                        <a:xfrm>
+                          <a:off x="0" y="0"/>
+                          <a:ext cx="327660" cy="249555"/>
+                        </a:xfrm>
+                        <a:prstGeom prst="rect">
+                          <a:avLst/>
+                        </a:prstGeom>
+                        <a:noFill/>
+                        <a:ln w="9525">
+                          <a:noFill/>
+                          <a:miter lim="800000"/>
+                          <a:headEnd/>
+                          <a:tailEnd/>
+                        </a:ln>
+                      </wps:spPr>
+                      <wps:txbx>
+                        <w:txbxContent>
+                          <w:p>
+                            <w:r>
+                              <w:t>,</w:t>
+                            </w:r>
+                          </w:p>
+                        </w:txbxContent>
+                      </wps:txbx>
+                      <wps:bodyPr rot="0" vert="horz" wrap="square" lIns="91440" tIns="45720" rIns="91440" bIns="45720" anchor="t" anchorCtr="0">
+                        <a:noAutofit/>
+                      </wps:bodyPr>
+                    </wps:wsp>
+                  </a:graphicData>
+                </a:graphic>
+                <wp14:sizeRelH relativeFrom="margin">
+                  <wp14:pctWidth>0</wp14:pctWidth>
+                </wp14:sizeRelH>
+                <wp14:sizeRelV relativeFrom="margin">
+                  <wp14:pctHeight>0</wp14:pctHeight>
+                </wp14:sizeRelV>
+              </wp:anchor>
+            </w:drawing>
+          </mc:Choice>
+          <mc:Fallback>
+            <w:pict>
+              <v:shape w14:anchorId="49E3ED04" id="_x0000_s1044" type="#_x0000_t202" style="position:absolute;margin-left:271.35pt;margin-top:6.4pt;width:25.8pt;height:19.65pt;z-index:251754496;visibility:visible;mso-wrap-style:square;mso-width-percent:0;mso-height-percent:0;mso-wrap-distance-left:9pt;mso-wrap-distance-top:3.6pt;mso-wrap-distance-right:9pt;mso-wrap-distance-bottom:3.6pt;mso-position-horizontal:absolute;mso-position-horizontal-relative:text;mso-position-vertical:absolute;mso-position-vertical-relative:text;mso-width-percent:0;mso-height-percent:0;mso-width-relative:margin;mso-height-relative:margin;v-text-anchor:top" o:gfxdata="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" filled="f" stroked="f">
+                <v:textbox>
+                  <w:txbxContent>
+                    <w:p>
+                      <w:r>
+                        <w:t>,</w:t>
+                      </w:r>
+                    </w:p>
+                  </w:txbxContent>
+                </v:textbox>
+                <w10:wrap type="square"/>
+              </v:shape>
+            </w:pict>
+          </mc:Fallback>
+        </mc:AlternateContent>
+      </w:r>
+      <w:r>
+        <w:rPr>
+          <w:noProof/>
+        </w:rPr>
+        <mc:AlternateContent>
+          <mc:Choice Requires="wps">
+            <w:drawing>
+              <wp:anchor distT="45720" distB="45720" distL="114300" distR="114300" simplePos="0" relativeHeight="251752448" behindDoc="0" locked="0" layoutInCell="1" allowOverlap="1" wp14:anchorId="0A3773B7" wp14:editId="0C5EF233">
+                <wp:simplePos x="0" y="0"/>
+                <wp:positionH relativeFrom="column">
+                  <wp:posOffset>2837180</wp:posOffset>
+                </wp:positionH>
+                <wp:positionV relativeFrom="paragraph">
+                  <wp:posOffset>109591</wp:posOffset>
+                </wp:positionV>
+                <wp:extent cx="327660" cy="249555"/>
+                <wp:effectExtent l="0" t="0" r="0" b="0"/>
+                <wp:wrapSquare wrapText="bothSides"/>
+                <wp:docPr id="14" name="Text Box 2"/>
+                <wp:cNvGraphicFramePr>
+                  <a:graphicFrameLocks xmlns:a="http://schemas.openxmlformats.org/drawingml/2006/main"/>
+                </wp:cNvGraphicFramePr>
+                <a:graphic xmlns:a="http://schemas.openxmlformats.org/drawingml/2006/main">
+                  <a:graphicData uri="http://schemas.microsoft.com/office/word/2010/wordprocessingShape">
+                    <wps:wsp>
+                      <wps:cNvSpPr txBox="1">
+                        <a:spLocks noChangeArrowheads="1"/>
+                      </wps:cNvSpPr>
+                      <wps:spPr bwMode="auto">
+                        <a:xfrm>
+                          <a:off x="0" y="0"/>
+                          <a:ext cx="327660" cy="249555"/>
+                        </a:xfrm>
+                        <a:prstGeom prst="rect">
+                          <a:avLst/>
+                        </a:prstGeom>
+                        <a:noFill/>
+                        <a:ln w="9525">
+                          <a:noFill/>
+                          <a:miter lim="800000"/>
+                          <a:headEnd/>
+                          <a:tailEnd/>
+                        </a:ln>
+                      </wps:spPr>
+                      <wps:txbx>
+                        <w:txbxContent>
+                          <w:p>
+                            <w:r>
+                              <w:t>X</w:t>
+                            </w:r>
+                          </w:p>
+                        </w:txbxContent>
+                      </wps:txbx>
+                      <wps:bodyPr rot="0" vert="horz" wrap="square" lIns="91440" tIns="45720" rIns="91440" bIns="45720" anchor="t" anchorCtr="0">
+                        <a:noAutofit/>
+                      </wps:bodyPr>
+                    </wps:wsp>
+                  </a:graphicData>
+                </a:graphic>
+                <wp14:sizeRelH relativeFrom="margin">
+                  <wp14:pctWidth>0</wp14:pctWidth>
+                </wp14:sizeRelH>
+                <wp14:sizeRelV relativeFrom="margin">
+                  <wp14:pctHeight>0</wp14:pctHeight>
+                </wp14:sizeRelV>
+              </wp:anchor>
+            </w:drawing>
+          </mc:Choice>
+          <mc:Fallback>
+            <w:pict>
+              <v:shape w14:anchorId="0A3773B7" id="_x0000_s1045" type="#_x0000_t202" style="position:absolute;margin-left:223.4pt;margin-top:8.65pt;width:25.8pt;height:19.65pt;z-index:251752448;visibility:visible;mso-wrap-style:square;mso-width-percent:0;mso-height-percent:0;mso-wrap-distance-left:9pt;mso-wrap-distance-top:3.6pt;mso-wrap-distance-right:9pt;mso-wrap-distance-bottom:3.6pt;mso-position-horizontal:absolute;mso-position-horizontal-relative:text;mso-position-vertical:absolute;mso-position-vertical-relative:text;mso-width-percent:0;mso-height-percent:0;mso-width-relative:margin;mso-height-relative:margin;v-text-anchor:top" o:gfxdata="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" filled="f" stroked="f">
+                <v:textbox>
+                  <w:txbxContent>
+                    <w:p>
+                      <w:r>
+                        <w:t>X</w:t>
+                      </w:r>
+                    </w:p>
+                  </w:txbxContent>
+                </v:textbox>
+                <w10:wrap type="square"/>
+              </v:shape>
+            </w:pict>
+          </mc:Fallback>
+        </mc:AlternateContent>
+      </w:r>
+    </w:p>
+    <w:p>
+      <w:r>
+        <mc:AlternateContent>
+          <mc:Choice Requires="wps">
+            <w:drawing>
+              <wp:anchor distT="45720" distB="45720" distL="114300" distR="114300" simplePos="0" relativeHeight="251773952" behindDoc="0" locked="0" layoutInCell="1" allowOverlap="1" wp14:anchorId="47378E70" wp14:editId="39604AE2">
+                <wp:simplePos x="0" y="0"/>
+                <wp:positionH relativeFrom="column">
+                  <wp:posOffset>2837815</wp:posOffset>
+                </wp:positionH>
+                <wp:positionV relativeFrom="paragraph">
+                  <wp:posOffset>1024255</wp:posOffset>
+                </wp:positionV>
+                <wp:extent cx="327660" cy="249555"/>
+                <wp:effectExtent l="0" t="0" r="0" b="0"/>
+                <wp:wrapSquare wrapText="bothSides"/>
+                <wp:docPr id="63" name="Text Box 2"/>
+                <wp:cNvGraphicFramePr>
+                  <a:graphicFrameLocks xmlns:a="http://schemas.openxmlformats.org/drawingml/2006/main"/>
+                </wp:cNvGraphicFramePr>
+                <a:graphic xmlns:a="http://schemas.openxmlformats.org/drawingml/2006/main">
+                  <a:graphicData uri="http://schemas.microsoft.com/office/word/2010/wordprocessingShape">
+                    <wps:wsp>
+                      <wps:cNvSpPr txBox="1">
+                        <a:spLocks noChangeArrowheads="1"/>
+                      </wps:cNvSpPr>
+                      <wps:spPr bwMode="auto">
+                        <a:xfrm>
+                          <a:off x="0" y="0"/>
+                          <a:ext cx="327660" cy="249555"/>
+                        </a:xfrm>
+                        <a:prstGeom prst="rect">
+                          <a:avLst/>
+                        </a:prstGeom>
+                        <a:noFill/>
+                        <a:ln w="9525">
+                          <a:noFill/>
+                          <a:miter lim="800000"/>
+                          <a:headEnd/>
+                          <a:tailEnd/>
+                        </a:ln>
+                      </wps:spPr>
+                      <wps:txbx>
+                        <w:txbxContent>
+                          <w:p>
+                            <w:r>
+                              <w:t>X</w:t>
+                            </w:r>
+                          </w:p>
+                        </w:txbxContent>
+                      </wps:txbx>
+                      <wps:bodyPr rot="0" vert="horz" wrap="square" lIns="91440" tIns="45720" rIns="91440" bIns="45720" anchor="t" anchorCtr="0">
+                        <a:noAutofit/>
+                      </wps:bodyPr>
+                    </wps:wsp>
+                  </a:graphicData>
+                </a:graphic>
+                <wp14:sizeRelH relativeFrom="margin">
+                  <wp14:pctWidth>0</wp14:pctWidth>
+                </wp14:sizeRelH>
+                <wp14:sizeRelV relativeFrom="margin">
+                  <wp14:pctHeight>0</wp14:pctHeight>
+                </wp14:sizeRelV>
+              </wp:anchor>
+            </w:drawing>
+          </mc:Choice>
+          <mc:Fallback>
+            <w:pict>
+              <v:shape w14:anchorId="47378E70" id="_x0000_s1046" type="#_x0000_t202" style="position:absolute;margin-left:223.45pt;margin-top:80.65pt;width:25.8pt;height:19.65pt;z-index:251773952;visibility:visible;mso-wrap-style:square;mso-width-percent:0;mso-height-percent:0;mso-wrap-distance-left:9pt;mso-wrap-distance-top:3.6pt;mso-wrap-distance-right:9pt;mso-wrap-distance-bottom:3.6pt;mso-position-horizontal:absolute;mso-position-horizontal-relative:text;mso-position-vertical:absolute;mso-position-vertical-relative:text;mso-width-percent:0;mso-height-percent:0;mso-width-relative:margin;mso-height-relative:margin;v-text-anchor:top" o:gfxdata="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" filled="f" stroked="f">
+                <v:textbox>
+                  <w:txbxContent>
+                    <w:p>
+                      <w:r>
+                        <w:t>X</w:t>
+                      </w:r>
+                    </w:p>
+                  </w:txbxContent>
+                </v:textbox>
+                <w10:wrap type="square"/>
+              </v:shape>
             </w:pict>
           </mc:Fallback>
         </mc:AlternateContent>
@@ -2023,18 +3120,180 @@
         <mc:AlternateContent>
           <mc:Choice Requires="wps">
             <w:drawing>
-              <wp:anchor distT="0" distB="0" distL="114300" distR="114300" simplePos="0" relativeHeight="251693056" behindDoc="0" locked="0" layoutInCell="1" allowOverlap="1" wp14:anchorId="5056F62D" wp14:editId="332F0A6B">
+              <wp:anchor distT="45720" distB="45720" distL="114300" distR="114300" simplePos="0" relativeHeight="251774976" behindDoc="0" locked="0" layoutInCell="1" allowOverlap="1" wp14:anchorId="3E25A508" wp14:editId="4538F115">
                 <wp:simplePos x="0" y="0"/>
                 <wp:positionH relativeFrom="column">
-                  <wp:posOffset>2558415</wp:posOffset>
+                  <wp:posOffset>3446780</wp:posOffset>
                 </wp:positionH>
                 <wp:positionV relativeFrom="paragraph">
-                  <wp:posOffset>2354209</wp:posOffset>
+                  <wp:posOffset>979805</wp:posOffset>
+                </wp:positionV>
+                <wp:extent cx="327660" cy="249555"/>
+                <wp:effectExtent l="0" t="0" r="0" b="0"/>
+                <wp:wrapSquare wrapText="bothSides"/>
+                <wp:docPr id="192" name="Text Box 2"/>
+                <wp:cNvGraphicFramePr>
+                  <a:graphicFrameLocks xmlns:a="http://schemas.openxmlformats.org/drawingml/2006/main"/>
+                </wp:cNvGraphicFramePr>
+                <a:graphic xmlns:a="http://schemas.openxmlformats.org/drawingml/2006/main">
+                  <a:graphicData uri="http://schemas.microsoft.com/office/word/2010/wordprocessingShape">
+                    <wps:wsp>
+                      <wps:cNvSpPr txBox="1">
+                        <a:spLocks noChangeArrowheads="1"/>
+                      </wps:cNvSpPr>
+                      <wps:spPr bwMode="auto">
+                        <a:xfrm>
+                          <a:off x="0" y="0"/>
+                          <a:ext cx="327660" cy="249555"/>
+                        </a:xfrm>
+                        <a:prstGeom prst="rect">
+                          <a:avLst/>
+                        </a:prstGeom>
+                        <a:noFill/>
+                        <a:ln w="9525">
+                          <a:noFill/>
+                          <a:miter lim="800000"/>
+                          <a:headEnd/>
+                          <a:tailEnd/>
+                        </a:ln>
+                      </wps:spPr>
+                      <wps:txbx>
+                        <w:txbxContent>
+                          <w:p>
+                            <w:r>
+                              <w:t>,</w:t>
+                            </w:r>
+                          </w:p>
+                        </w:txbxContent>
+                      </wps:txbx>
+                      <wps:bodyPr rot="0" vert="horz" wrap="square" lIns="91440" tIns="45720" rIns="91440" bIns="45720" anchor="t" anchorCtr="0">
+                        <a:noAutofit/>
+                      </wps:bodyPr>
+                    </wps:wsp>
+                  </a:graphicData>
+                </a:graphic>
+                <wp14:sizeRelH relativeFrom="margin">
+                  <wp14:pctWidth>0</wp14:pctWidth>
+                </wp14:sizeRelH>
+                <wp14:sizeRelV relativeFrom="margin">
+                  <wp14:pctHeight>0</wp14:pctHeight>
+                </wp14:sizeRelV>
+              </wp:anchor>
+            </w:drawing>
+          </mc:Choice>
+          <mc:Fallback>
+            <w:pict>
+              <v:shape w14:anchorId="3E25A508" id="_x0000_s1047" type="#_x0000_t202" style="position:absolute;margin-left:271.4pt;margin-top:77.15pt;width:25.8pt;height:19.65pt;z-index:251774976;visibility:visible;mso-wrap-style:square;mso-width-percent:0;mso-height-percent:0;mso-wrap-distance-left:9pt;mso-wrap-distance-top:3.6pt;mso-wrap-distance-right:9pt;mso-wrap-distance-bottom:3.6pt;mso-position-horizontal:absolute;mso-position-horizontal-relative:text;mso-position-vertical:absolute;mso-position-vertical-relative:text;mso-width-percent:0;mso-height-percent:0;mso-width-relative:margin;mso-height-relative:margin;v-text-anchor:top" o:gfxdata="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" filled="f" stroked="f">
+                <v:textbox>
+                  <w:txbxContent>
+                    <w:p>
+                      <w:r>
+                        <w:t>,</w:t>
+                      </w:r>
+                    </w:p>
+                  </w:txbxContent>
+                </v:textbox>
+                <w10:wrap type="square"/>
+              </v:shape>
+            </w:pict>
+          </mc:Fallback>
+        </mc:AlternateContent>
+      </w:r>
+      <w:r>
+        <w:rPr>
+          <w:noProof/>
+        </w:rPr>
+        <mc:AlternateContent>
+          <mc:Choice Requires="wps">
+            <w:drawing>
+              <wp:anchor distT="0" distB="0" distL="114300" distR="114300" simplePos="0" relativeHeight="251760640" behindDoc="0" locked="0" layoutInCell="1" allowOverlap="1" wp14:anchorId="34858FEA" wp14:editId="02EEE352">
+                <wp:simplePos x="0" y="0"/>
+                <wp:positionH relativeFrom="column">
+                  <wp:posOffset>2567305</wp:posOffset>
+                </wp:positionH>
+                <wp:positionV relativeFrom="paragraph">
+                  <wp:posOffset>585470</wp:posOffset>
                 </wp:positionV>
                 <wp:extent cx="1974850" cy="224155"/>
                 <wp:effectExtent l="0" t="0" r="25400" b="23495"/>
                 <wp:wrapNone/>
-                <wp:docPr id="22" name="Rounded Rectangle 22"/>
+                <wp:docPr id="43" name="Rounded Rectangle 43"/>
+                <wp:cNvGraphicFramePr/>
+                <a:graphic xmlns:a="http://schemas.openxmlformats.org/drawingml/2006/main">
+                  <a:graphicData uri="http://schemas.microsoft.com/office/word/2010/wordprocessingShape">
+                    <wps:wsp>
+                      <wps:cNvSpPr/>
+                      <wps:spPr>
+                        <a:xfrm>
+                          <a:off x="0" y="0"/>
+                          <a:ext cx="1974850" cy="224155"/>
+                        </a:xfrm>
+                        <a:prstGeom prst="roundRect">
+                          <a:avLst/>
+                        </a:prstGeom>
+                        <a:solidFill>
+                          <a:schemeClr val="bg1"/>
+                        </a:solidFill>
+                      </wps:spPr>
+                      <wps:style>
+                        <a:lnRef idx="2">
+                          <a:schemeClr val="accent1">
+                            <a:shade val="50000"/>
+                          </a:schemeClr>
+                        </a:lnRef>
+                        <a:fillRef idx="1">
+                          <a:schemeClr val="accent1"/>
+                        </a:fillRef>
+                        <a:effectRef idx="0">
+                          <a:schemeClr val="accent1"/>
+                        </a:effectRef>
+                        <a:fontRef idx="minor">
+                          <a:schemeClr val="lt1"/>
+                        </a:fontRef>
+                      </wps:style>
+                      <wps:bodyPr rot="0" spcFirstLastPara="0" vertOverflow="overflow" horzOverflow="overflow" vert="horz" wrap="square" lIns="91440" tIns="45720" rIns="91440" bIns="45720" numCol="1" spcCol="0" rtlCol="0" fromWordArt="0" anchor="ctr" anchorCtr="0" forceAA="0" compatLnSpc="1">
+                        <a:prstTxWarp prst="textNoShape">
+                          <a:avLst/>
+                        </a:prstTxWarp>
+                        <a:noAutofit/>
+                      </wps:bodyPr>
+                    </wps:wsp>
+                  </a:graphicData>
+                </a:graphic>
+                <wp14:sizeRelV relativeFrom="margin">
+                  <wp14:pctHeight>0</wp14:pctHeight>
+                </wp14:sizeRelV>
+              </wp:anchor>
+            </w:drawing>
+          </mc:Choice>
+          <mc:Fallback>
+            <w:pict>
+              <v:roundrect w14:anchorId="79159C7D" id="Rounded Rectangle 43" o:spid="_x0000_s1026" style="position:absolute;margin-left:202.15pt;margin-top:46.1pt;width:155.5pt;height:17.65pt;z-index:251760640;visibility:visible;mso-wrap-style:square;mso-height-percent:0;mso-wrap-distance-left:9pt;mso-wrap-distance-top:0;mso-wrap-distance-right:9pt;mso-wrap-distance-bottom:0;mso-position-horizontal:absolute;mso-position-horizontal-relative:text;mso-position-vertical:absolute;mso-position-vertical-relative:text;mso-height-percent:0;mso-height-relative:margin;v-text-anchor:middle" arcsize="10923f" o:gfxdata="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" fillcolor="white [3212]" strokecolor="#1f4d78 [1604]" strokeweight="1pt">
+                <v:stroke joinstyle="miter"/>
+              </v:roundrect>
+            </w:pict>
+          </mc:Fallback>
+        </mc:AlternateContent>
+      </w:r>
+      <w:r>
+        <w:rPr>
+          <w:noProof/>
+        </w:rPr>
+        <mc:AlternateContent>
+          <mc:Choice Requires="wps">
+            <w:drawing>
+              <wp:anchor distT="0" distB="0" distL="114300" distR="114300" simplePos="0" relativeHeight="251700224" behindDoc="0" locked="0" layoutInCell="1" allowOverlap="1" wp14:anchorId="21937611" wp14:editId="31252346">
+                <wp:simplePos x="0" y="0"/>
+                <wp:positionH relativeFrom="column">
+                  <wp:posOffset>2566670</wp:posOffset>
+                </wp:positionH>
+                <wp:positionV relativeFrom="paragraph">
+                  <wp:posOffset>35560</wp:posOffset>
+                </wp:positionV>
+                <wp:extent cx="1974850" cy="224155"/>
+                <wp:effectExtent l="0" t="0" r="25400" b="23495"/>
+                <wp:wrapNone/>
+                <wp:docPr id="26" name="Rounded Rectangle 26"/>
                 <wp:cNvGraphicFramePr/>
                 <a:graphic xmlns:a="http://schemas.openxmlformats.org/drawingml/2006/main">
                   <a:graphicData uri="http://schemas.microsoft.com/office/word/2010/wordprocessingShape">
@@ -2088,6 +3347,11 @@
                               <w:t>Menu</w:t>
                             </w:r>
                           </w:p>
+                          <w:p>
+                            <w:pPr>
+                              <w:jc w:val="center"/>
+                            </w:pPr>
+                          </w:p>
                         </w:txbxContent>
                       </wps:txbx>
                       <wps:bodyPr rot="0" spcFirstLastPara="0" vertOverflow="overflow" horzOverflow="overflow" vert="horz" wrap="square" lIns="91440" tIns="45720" rIns="91440" bIns="45720" numCol="1" spcCol="0" rtlCol="0" fromWordArt="0" anchor="ctr" anchorCtr="0" forceAA="0" compatLnSpc="1">
@@ -2107,7 +3371,7 @@
           </mc:Choice>
           <mc:Fallback>
             <w:pict>
-              <v:roundrect w14:anchorId="5056F62D" id="Rounded Rectangle 22" o:spid="_x0000_s1041" style="position:absolute;left:0;text-align:left;margin-left:201.45pt;margin-top:185.35pt;width:155.5pt;height:17.65pt;z-index:251693056;visibility:visible;mso-wrap-style:square;mso-height-percent:0;mso-wrap-distance-left:9pt;mso-wrap-distance-top:0;mso-wrap-distance-right:9pt;mso-wrap-distance-bottom:0;mso-position-horizontal:absolute;mso-position-horizontal-relative:text;mso-position-vertical:absolute;mso-position-vertical-relative:text;mso-height-percent:0;mso-height-relative:margin;v-text-anchor:middle" arcsize="10923f" o:gfxdata="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" fillcolor="white [3212]" strokecolor="#1f4d78 [1604]" strokeweight="1pt">
+              <v:roundrect w14:anchorId="21937611" id="Rounded Rectangle 26" o:spid="_x0000_s1048" style="position:absolute;margin-left:202.1pt;margin-top:2.8pt;width:155.5pt;height:17.65pt;z-index:251700224;visibility:visible;mso-wrap-style:square;mso-height-percent:0;mso-wrap-distance-left:9pt;mso-wrap-distance-top:0;mso-wrap-distance-right:9pt;mso-wrap-distance-bottom:0;mso-position-horizontal:absolute;mso-position-horizontal-relative:text;mso-position-vertical:absolute;mso-position-vertical-relative:text;mso-height-percent:0;mso-height-relative:margin;v-text-anchor:middle" arcsize="10923f" o:gfxdata="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" fillcolor="white [3212]" strokecolor="#1f4d78 [1604]" strokeweight="1pt">
                 <v:stroke joinstyle="miter"/>
                 <v:textbox>
                   <w:txbxContent>
@@ -2129,6 +3393,11 @@
                         <w:t>Menu</w:t>
                       </w:r>
                     </w:p>
+                    <w:p>
+                      <w:pPr>
+                        <w:jc w:val="center"/>
+                      </w:pPr>
+                    </w:p>
                   </w:txbxContent>
                 </v:textbox>
               </v:roundrect>
@@ -2137,21 +3406,24 @@
         </mc:AlternateContent>
       </w:r>
       <w:r>
+        <w:rPr>
+          <w:noProof/>
+        </w:rPr>
         <mc:AlternateContent>
           <mc:Choice Requires="wps">
             <w:drawing>
-              <wp:anchor distT="0" distB="0" distL="114300" distR="114300" simplePos="0" relativeHeight="251689984" behindDoc="0" locked="0" layoutInCell="1" allowOverlap="1" wp14:anchorId="2EAF7E31" wp14:editId="1D88F70B">
+              <wp:anchor distT="0" distB="0" distL="114300" distR="114300" simplePos="0" relativeHeight="251704320" behindDoc="0" locked="0" layoutInCell="1" allowOverlap="1" wp14:anchorId="78C70EA4" wp14:editId="07899E18">
                 <wp:simplePos x="0" y="0"/>
                 <wp:positionH relativeFrom="column">
-                  <wp:posOffset>2558415</wp:posOffset>
+                  <wp:posOffset>2566670</wp:posOffset>
                 </wp:positionH>
                 <wp:positionV relativeFrom="paragraph">
-                  <wp:posOffset>2073539</wp:posOffset>
+                  <wp:posOffset>310515</wp:posOffset>
                 </wp:positionV>
                 <wp:extent cx="1974850" cy="224155"/>
                 <wp:effectExtent l="0" t="0" r="25400" b="23495"/>
                 <wp:wrapNone/>
-                <wp:docPr id="20" name="Rounded Rectangle 20"/>
+                <wp:docPr id="28" name="Rounded Rectangle 28"/>
                 <wp:cNvGraphicFramePr/>
                 <a:graphic xmlns:a="http://schemas.openxmlformats.org/drawingml/2006/main">
                   <a:graphicData uri="http://schemas.microsoft.com/office/word/2010/wordprocessingShape">
@@ -2202,29 +3474,32 @@
           </mc:Choice>
           <mc:Fallback>
             <w:pict>
-              <v:roundrect w14:anchorId="217549E7" id="Rounded Rectangle 20" o:spid="_x0000_s1026" style="position:absolute;margin-left:201.45pt;margin-top:163.25pt;width:155.5pt;height:17.65pt;z-index:251689984;visibility:visible;mso-wrap-style:square;mso-height-percent:0;mso-wrap-distance-left:9pt;mso-wrap-distance-top:0;mso-wrap-distance-right:9pt;mso-wrap-distance-bottom:0;mso-position-horizontal:absolute;mso-position-horizontal-relative:text;mso-position-vertical:absolute;mso-position-vertical-relative:text;mso-height-percent:0;mso-height-relative:margin;v-text-anchor:middle" arcsize="10923f" o:gfxdata="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" fillcolor="white [3212]" strokecolor="#1f4d78 [1604]" strokeweight="1pt">
+              <v:roundrect w14:anchorId="2CB38E29" id="Rounded Rectangle 28" o:spid="_x0000_s1026" style="position:absolute;margin-left:202.1pt;margin-top:24.45pt;width:155.5pt;height:17.65pt;z-index:251704320;visibility:visible;mso-wrap-style:square;mso-height-percent:0;mso-wrap-distance-left:9pt;mso-wrap-distance-top:0;mso-wrap-distance-right:9pt;mso-wrap-distance-bottom:0;mso-position-horizontal:absolute;mso-position-horizontal-relative:text;mso-position-vertical:absolute;mso-position-vertical-relative:text;mso-height-percent:0;mso-height-relative:margin;v-text-anchor:middle" arcsize="10923f" o:gfxdata="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" fillcolor="white [3212]" strokecolor="#1f4d78 [1604]" strokeweight="1pt">
                 <v:stroke joinstyle="miter"/>
               </v:roundrect>
             </w:pict>
           </mc:Fallback>
         </mc:AlternateContent>
       </w:r>
+    </w:p>
+    <w:p/>
+    <w:p>
       <w:r>
         <mc:AlternateContent>
           <mc:Choice Requires="wps">
             <w:drawing>
-              <wp:anchor distT="0" distB="0" distL="114300" distR="114300" simplePos="0" relativeHeight="251685888" behindDoc="0" locked="0" layoutInCell="1" allowOverlap="1" wp14:anchorId="2A7A2149" wp14:editId="2A5BC184">
+              <wp:anchor distT="0" distB="0" distL="114300" distR="114300" simplePos="0" relativeHeight="251777024" behindDoc="0" locked="0" layoutInCell="1" allowOverlap="1" wp14:anchorId="441F56C4" wp14:editId="0150759F">
                 <wp:simplePos x="0" y="0"/>
                 <wp:positionH relativeFrom="column">
-                  <wp:posOffset>2558415</wp:posOffset>
+                  <wp:posOffset>2570672</wp:posOffset>
                 </wp:positionH>
                 <wp:positionV relativeFrom="paragraph">
-                  <wp:posOffset>1801759</wp:posOffset>
+                  <wp:posOffset>286589</wp:posOffset>
                 </wp:positionV>
-                <wp:extent cx="1974850" cy="224155"/>
-                <wp:effectExtent l="0" t="0" r="25400" b="23495"/>
+                <wp:extent cx="1983596" cy="224155"/>
+                <wp:effectExtent l="0" t="0" r="17145" b="23495"/>
                 <wp:wrapNone/>
-                <wp:docPr id="18" name="Rounded Rectangle 18"/>
+                <wp:docPr id="197" name="Rounded Rectangle 197"/>
                 <wp:cNvGraphicFramePr/>
                 <a:graphic xmlns:a="http://schemas.openxmlformats.org/drawingml/2006/main">
                   <a:graphicData uri="http://schemas.microsoft.com/office/word/2010/wordprocessingShape">
@@ -2233,7 +3508,7 @@
                       <wps:spPr>
                         <a:xfrm>
                           <a:off x="0" y="0"/>
-                          <a:ext cx="1974850" cy="224155"/>
+                          <a:ext cx="1983596" cy="224155"/>
                         </a:xfrm>
                         <a:prstGeom prst="roundRect">
                           <a:avLst/>
@@ -2267,6 +3542,9 @@
                     </wps:wsp>
                   </a:graphicData>
                 </a:graphic>
+                <wp14:sizeRelH relativeFrom="margin">
+                  <wp14:pctWidth>0</wp14:pctWidth>
+                </wp14:sizeRelH>
                 <wp14:sizeRelV relativeFrom="margin">
                   <wp14:pctHeight>0</wp14:pctHeight>
                 </wp14:sizeRelV>
@@ -2275,7 +3553,7 @@
           </mc:Choice>
           <mc:Fallback>
             <w:pict>
-              <v:roundrect w14:anchorId="52A9581D" id="Rounded Rectangle 18" o:spid="_x0000_s1026" style="position:absolute;margin-left:201.45pt;margin-top:141.85pt;width:155.5pt;height:17.65pt;z-index:251685888;visibility:visible;mso-wrap-style:square;mso-height-percent:0;mso-wrap-distance-left:9pt;mso-wrap-distance-top:0;mso-wrap-distance-right:9pt;mso-wrap-distance-bottom:0;mso-position-horizontal:absolute;mso-position-horizontal-relative:text;mso-position-vertical:absolute;mso-position-vertical-relative:text;mso-height-percent:0;mso-height-relative:margin;v-text-anchor:middle" arcsize="10923f" o:gfxdata="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" fillcolor="white [3212]" strokecolor="#1f4d78 [1604]" strokeweight="1pt">
+              <v:roundrect w14:anchorId="4DC382D2" id="Rounded Rectangle 197" o:spid="_x0000_s1026" style="position:absolute;margin-left:202.4pt;margin-top:22.55pt;width:156.2pt;height:17.65pt;z-index:251777024;visibility:visible;mso-wrap-style:square;mso-width-percent:0;mso-height-percent:0;mso-wrap-distance-left:9pt;mso-wrap-distance-top:0;mso-wrap-distance-right:9pt;mso-wrap-distance-bottom:0;mso-position-horizontal:absolute;mso-position-horizontal-relative:text;mso-position-vertical:absolute;mso-position-vertical-relative:text;mso-width-percent:0;mso-height-percent:0;mso-width-relative:margin;mso-height-relative:margin;v-text-anchor:middle" arcsize="10923f" o:gfxdata="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" fillcolor="white [3212]" strokecolor="#1f4d78 [1604]" strokeweight="1pt">
                 <v:stroke joinstyle="miter"/>
               </v:roundrect>
             </w:pict>
@@ -2283,21 +3561,240 @@
         </mc:AlternateContent>
       </w:r>
       <w:r>
+        <w:rPr>
+          <w:noProof/>
+        </w:rPr>
         <mc:AlternateContent>
           <mc:Choice Requires="wps">
             <w:drawing>
-              <wp:anchor distT="0" distB="0" distL="114300" distR="114300" simplePos="0" relativeHeight="251677696" behindDoc="0" locked="0" layoutInCell="1" allowOverlap="1" wp14:anchorId="1D1BB02F" wp14:editId="4A42BCA3">
+              <wp:anchor distT="45720" distB="45720" distL="114300" distR="114300" simplePos="0" relativeHeight="251766784" behindDoc="0" locked="0" layoutInCell="1" allowOverlap="1" wp14:anchorId="14FC9DED" wp14:editId="3A435AE0">
                 <wp:simplePos x="0" y="0"/>
                 <wp:positionH relativeFrom="column">
-                  <wp:posOffset>2565400</wp:posOffset>
+                  <wp:posOffset>1030234</wp:posOffset>
                 </wp:positionH>
                 <wp:positionV relativeFrom="paragraph">
-                  <wp:posOffset>1520190</wp:posOffset>
+                  <wp:posOffset>7620</wp:posOffset>
+                </wp:positionV>
+                <wp:extent cx="1431925" cy="266700"/>
+                <wp:effectExtent l="0" t="0" r="0" b="0"/>
+                <wp:wrapSquare wrapText="bothSides"/>
+                <wp:docPr id="57" name="Text Box 2"/>
+                <wp:cNvGraphicFramePr>
+                  <a:graphicFrameLocks xmlns:a="http://schemas.openxmlformats.org/drawingml/2006/main"/>
+                </wp:cNvGraphicFramePr>
+                <a:graphic xmlns:a="http://schemas.openxmlformats.org/drawingml/2006/main">
+                  <a:graphicData uri="http://schemas.microsoft.com/office/word/2010/wordprocessingShape">
+                    <wps:wsp>
+                      <wps:cNvSpPr txBox="1">
+                        <a:spLocks noChangeArrowheads="1"/>
+                      </wps:cNvSpPr>
+                      <wps:spPr bwMode="auto">
+                        <a:xfrm>
+                          <a:off x="0" y="0"/>
+                          <a:ext cx="1431925" cy="266700"/>
+                        </a:xfrm>
+                        <a:prstGeom prst="rect">
+                          <a:avLst/>
+                        </a:prstGeom>
+                        <a:noFill/>
+                        <a:ln w="9525">
+                          <a:noFill/>
+                          <a:miter lim="800000"/>
+                          <a:headEnd/>
+                          <a:tailEnd/>
+                        </a:ln>
+                      </wps:spPr>
+                      <wps:txbx>
+                        <w:txbxContent>
+                          <w:p>
+                            <w:r>
+                              <w:t xml:space="preserve">Relative Name       </w:t>
+                            </w:r>
+                            <w:r>
+                              <w:t xml:space="preserve"> </w:t>
+                            </w:r>
+                            <w:r>
+                              <w:t xml:space="preserve">  </w:t>
+                            </w:r>
+                            <w:r>
+                              <w:t xml:space="preserve">: </w:t>
+                            </w:r>
+                          </w:p>
+                        </w:txbxContent>
+                      </wps:txbx>
+                      <wps:bodyPr rot="0" vert="horz" wrap="square" lIns="91440" tIns="45720" rIns="91440" bIns="45720" anchor="t" anchorCtr="0">
+                        <a:noAutofit/>
+                      </wps:bodyPr>
+                    </wps:wsp>
+                  </a:graphicData>
+                </a:graphic>
+                <wp14:sizeRelH relativeFrom="margin">
+                  <wp14:pctWidth>0</wp14:pctWidth>
+                </wp14:sizeRelH>
+                <wp14:sizeRelV relativeFrom="margin">
+                  <wp14:pctHeight>0</wp14:pctHeight>
+                </wp14:sizeRelV>
+              </wp:anchor>
+            </w:drawing>
+          </mc:Choice>
+          <mc:Fallback>
+            <w:pict>
+              <v:shape w14:anchorId="14FC9DED" id="_x0000_s1049" type="#_x0000_t202" style="position:absolute;margin-left:81.1pt;margin-top:.6pt;width:112.75pt;height:21pt;z-index:251766784;visibility:visible;mso-wrap-style:square;mso-width-percent:0;mso-height-percent:0;mso-wrap-distance-left:9pt;mso-wrap-distance-top:3.6pt;mso-wrap-distance-right:9pt;mso-wrap-distance-bottom:3.6pt;mso-position-horizontal:absolute;mso-position-horizontal-relative:text;mso-position-vertical:absolute;mso-position-vertical-relative:text;mso-width-percent:0;mso-height-percent:0;mso-width-relative:margin;mso-height-relative:margin;v-text-anchor:top" o:gfxdata="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" filled="f" stroked="f">
+                <v:textbox>
+                  <w:txbxContent>
+                    <w:p>
+                      <w:r>
+                        <w:t xml:space="preserve">Relative Name       </w:t>
+                      </w:r>
+                      <w:r>
+                        <w:t xml:space="preserve"> </w:t>
+                      </w:r>
+                      <w:r>
+                        <w:t xml:space="preserve">  </w:t>
+                      </w:r>
+                      <w:r>
+                        <w:t xml:space="preserve">: </w:t>
+                      </w:r>
+                    </w:p>
+                  </w:txbxContent>
+                </v:textbox>
+                <w10:wrap type="square"/>
+              </v:shape>
+            </w:pict>
+          </mc:Fallback>
+        </mc:AlternateContent>
+      </w:r>
+    </w:p>
+    <w:p>
+      <w:bookmarkStart w:id="0" w:name="_GoBack"/>
+      <w:bookmarkEnd w:id="0"/>
+      <w:r>
+        <w:rPr>
+          <w:noProof/>
+        </w:rPr>
+        <mc:AlternateContent>
+          <mc:Choice Requires="wps">
+            <w:drawing>
+              <wp:anchor distT="45720" distB="45720" distL="114300" distR="114300" simplePos="0" relativeHeight="251770880" behindDoc="0" locked="0" layoutInCell="1" allowOverlap="1" wp14:anchorId="5DA99EA6" wp14:editId="4F3824DD">
+                <wp:simplePos x="0" y="0"/>
+                <wp:positionH relativeFrom="column">
+                  <wp:posOffset>1022985</wp:posOffset>
+                </wp:positionH>
+                <wp:positionV relativeFrom="paragraph">
+                  <wp:posOffset>258181</wp:posOffset>
+                </wp:positionV>
+                <wp:extent cx="1432559" cy="264794"/>
+                <wp:effectExtent l="0" t="0" r="0" b="2540"/>
+                <wp:wrapSquare wrapText="bothSides"/>
+                <wp:docPr id="59" name="Text Box 2"/>
+                <wp:cNvGraphicFramePr>
+                  <a:graphicFrameLocks xmlns:a="http://schemas.openxmlformats.org/drawingml/2006/main"/>
+                </wp:cNvGraphicFramePr>
+                <a:graphic xmlns:a="http://schemas.openxmlformats.org/drawingml/2006/main">
+                  <a:graphicData uri="http://schemas.microsoft.com/office/word/2010/wordprocessingShape">
+                    <wps:wsp>
+                      <wps:cNvSpPr txBox="1">
+                        <a:spLocks noChangeArrowheads="1"/>
+                      </wps:cNvSpPr>
+                      <wps:spPr bwMode="auto">
+                        <a:xfrm>
+                          <a:off x="0" y="0"/>
+                          <a:ext cx="1432559" cy="264794"/>
+                        </a:xfrm>
+                        <a:prstGeom prst="rect">
+                          <a:avLst/>
+                        </a:prstGeom>
+                        <a:noFill/>
+                        <a:ln w="9525">
+                          <a:noFill/>
+                          <a:miter lim="800000"/>
+                          <a:headEnd/>
+                          <a:tailEnd/>
+                        </a:ln>
+                      </wps:spPr>
+                      <wps:txbx>
+                        <w:txbxContent>
+                          <w:p>
+                            <w:r>
+                              <w:t xml:space="preserve">Mobile / </w:t>
+                            </w:r>
+                            <w:proofErr w:type="gramStart"/>
+                            <w:r>
+                              <w:t>Telephone</w:t>
+                            </w:r>
+                            <w:r>
+                              <w:t xml:space="preserve"> :</w:t>
+                            </w:r>
+                            <w:proofErr w:type="gramEnd"/>
+                            <w:r>
+                              <w:t xml:space="preserve"> </w:t>
+                            </w:r>
+                          </w:p>
+                        </w:txbxContent>
+                      </wps:txbx>
+                      <wps:bodyPr rot="0" vert="horz" wrap="square" lIns="91440" tIns="45720" rIns="91440" bIns="45720" anchor="t" anchorCtr="0">
+                        <a:noAutofit/>
+                      </wps:bodyPr>
+                    </wps:wsp>
+                  </a:graphicData>
+                </a:graphic>
+                <wp14:sizeRelH relativeFrom="margin">
+                  <wp14:pctWidth>0</wp14:pctWidth>
+                </wp14:sizeRelH>
+                <wp14:sizeRelV relativeFrom="margin">
+                  <wp14:pctHeight>0</wp14:pctHeight>
+                </wp14:sizeRelV>
+              </wp:anchor>
+            </w:drawing>
+          </mc:Choice>
+          <mc:Fallback>
+            <w:pict>
+              <v:shape w14:anchorId="5DA99EA6" id="_x0000_s1050" type="#_x0000_t202" style="position:absolute;margin-left:80.55pt;margin-top:20.35pt;width:112.8pt;height:20.85pt;z-index:251770880;visibility:visible;mso-wrap-style:square;mso-width-percent:0;mso-height-percent:0;mso-wrap-distance-left:9pt;mso-wrap-distance-top:3.6pt;mso-wrap-distance-right:9pt;mso-wrap-distance-bottom:3.6pt;mso-position-horizontal:absolute;mso-position-horizontal-relative:text;mso-position-vertical:absolute;mso-position-vertical-relative:text;mso-width-percent:0;mso-height-percent:0;mso-width-relative:margin;mso-height-relative:margin;v-text-anchor:top" o:gfxdata="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" filled="f" stroked="f">
+                <v:textbox>
+                  <w:txbxContent>
+                    <w:p>
+                      <w:r>
+                        <w:t xml:space="preserve">Mobile / </w:t>
+                      </w:r>
+                      <w:proofErr w:type="gramStart"/>
+                      <w:r>
+                        <w:t>Telephone</w:t>
+                      </w:r>
+                      <w:r>
+                        <w:t xml:space="preserve"> :</w:t>
+                      </w:r>
+                      <w:proofErr w:type="gramEnd"/>
+                      <w:r>
+                        <w:t xml:space="preserve"> </w:t>
+                      </w:r>
+                    </w:p>
+                  </w:txbxContent>
+                </v:textbox>
+                <w10:wrap type="square"/>
+              </v:shape>
+            </w:pict>
+          </mc:Fallback>
+        </mc:AlternateContent>
+      </w:r>
+      <w:r>
+        <w:rPr>
+          <w:noProof/>
+        </w:rPr>
+        <mc:AlternateContent>
+          <mc:Choice Requires="wps">
+            <w:drawing>
+              <wp:anchor distT="0" distB="0" distL="114300" distR="114300" simplePos="0" relativeHeight="251764736" behindDoc="0" locked="0" layoutInCell="1" allowOverlap="1" wp14:anchorId="21CDA966" wp14:editId="69E87250">
+                <wp:simplePos x="0" y="0"/>
+                <wp:positionH relativeFrom="column">
+                  <wp:posOffset>2566670</wp:posOffset>
+                </wp:positionH>
+                <wp:positionV relativeFrom="paragraph">
+                  <wp:posOffset>362585</wp:posOffset>
                 </wp:positionV>
                 <wp:extent cx="1974850" cy="224155"/>
                 <wp:effectExtent l="0" t="0" r="25400" b="23495"/>
                 <wp:wrapNone/>
-                <wp:docPr id="11" name="Rounded Rectangle 11"/>
+                <wp:docPr id="56" name="Rounded Rectangle 56"/>
                 <wp:cNvGraphicFramePr/>
                 <a:graphic xmlns:a="http://schemas.openxmlformats.org/drawingml/2006/main">
                   <a:graphicData uri="http://schemas.microsoft.com/office/word/2010/wordprocessingShape">
@@ -2348,7 +3845,7 @@
           </mc:Choice>
           <mc:Fallback>
             <w:pict>
-              <v:roundrect w14:anchorId="3A47A382" id="Rounded Rectangle 11" o:spid="_x0000_s1026" style="position:absolute;margin-left:202pt;margin-top:119.7pt;width:155.5pt;height:17.65pt;z-index:251677696;visibility:visible;mso-wrap-style:square;mso-height-percent:0;mso-wrap-distance-left:9pt;mso-wrap-distance-top:0;mso-wrap-distance-right:9pt;mso-wrap-distance-bottom:0;mso-position-horizontal:absolute;mso-position-horizontal-relative:text;mso-position-vertical:absolute;mso-position-vertical-relative:text;mso-height-percent:0;mso-height-relative:margin;v-text-anchor:middle" arcsize="10923f" o:gfxdata="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" fillcolor="white [3212]" strokecolor="#1f4d78 [1604]" strokeweight="1pt">
+              <v:roundrect w14:anchorId="78949213" id="Rounded Rectangle 56" o:spid="_x0000_s1026" style="position:absolute;margin-left:202.1pt;margin-top:28.55pt;width:155.5pt;height:17.65pt;z-index:251764736;visibility:visible;mso-wrap-style:square;mso-height-percent:0;mso-wrap-distance-left:9pt;mso-wrap-distance-top:0;mso-wrap-distance-right:9pt;mso-wrap-distance-bottom:0;mso-position-horizontal:absolute;mso-position-horizontal-relative:text;mso-position-vertical:absolute;mso-position-vertical-relative:text;mso-height-percent:0;mso-height-relative:margin;v-text-anchor:middle" arcsize="10923f" o:gfxdata="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" fillcolor="white [3212]" strokecolor="#1f4d78 [1604]" strokeweight="1pt">
                 <v:stroke joinstyle="miter"/>
               </v:roundrect>
             </w:pict>
@@ -2359,13 +3856,191 @@
         <mc:AlternateContent>
           <mc:Choice Requires="wps">
             <w:drawing>
-              <wp:anchor distT="0" distB="0" distL="114300" distR="114300" simplePos="0" relativeHeight="251681792" behindDoc="0" locked="0" layoutInCell="1" allowOverlap="1" wp14:anchorId="64D66A59" wp14:editId="10BAD265">
+              <wp:anchor distT="45720" distB="45720" distL="114300" distR="114300" simplePos="0" relativeHeight="251776000" behindDoc="0" locked="0" layoutInCell="1" allowOverlap="1" wp14:anchorId="1576531D" wp14:editId="775F3029">
                 <wp:simplePos x="0" y="0"/>
                 <wp:positionH relativeFrom="column">
-                  <wp:posOffset>2842260</wp:posOffset>
+                  <wp:posOffset>3913505</wp:posOffset>
                 </wp:positionH>
                 <wp:positionV relativeFrom="paragraph">
-                  <wp:posOffset>3653335</wp:posOffset>
+                  <wp:posOffset>167376</wp:posOffset>
+                </wp:positionV>
+                <wp:extent cx="327660" cy="249555"/>
+                <wp:effectExtent l="0" t="0" r="0" b="0"/>
+                <wp:wrapSquare wrapText="bothSides"/>
+                <wp:docPr id="195" name="Text Box 2"/>
+                <wp:cNvGraphicFramePr>
+                  <a:graphicFrameLocks xmlns:a="http://schemas.openxmlformats.org/drawingml/2006/main"/>
+                </wp:cNvGraphicFramePr>
+                <a:graphic xmlns:a="http://schemas.openxmlformats.org/drawingml/2006/main">
+                  <a:graphicData uri="http://schemas.microsoft.com/office/word/2010/wordprocessingShape">
+                    <wps:wsp>
+                      <wps:cNvSpPr txBox="1">
+                        <a:spLocks noChangeArrowheads="1"/>
+                      </wps:cNvSpPr>
+                      <wps:spPr bwMode="auto">
+                        <a:xfrm>
+                          <a:off x="0" y="0"/>
+                          <a:ext cx="327660" cy="249555"/>
+                        </a:xfrm>
+                        <a:prstGeom prst="rect">
+                          <a:avLst/>
+                        </a:prstGeom>
+                        <a:noFill/>
+                        <a:ln w="9525">
+                          <a:noFill/>
+                          <a:miter lim="800000"/>
+                          <a:headEnd/>
+                          <a:tailEnd/>
+                        </a:ln>
+                      </wps:spPr>
+                      <wps:txbx>
+                        <w:txbxContent>
+                          <w:p>
+                            <w:r>
+                              <w:t>Y</w:t>
+                            </w:r>
+                          </w:p>
+                        </w:txbxContent>
+                      </wps:txbx>
+                      <wps:bodyPr rot="0" vert="horz" wrap="square" lIns="91440" tIns="45720" rIns="91440" bIns="45720" anchor="t" anchorCtr="0">
+                        <a:noAutofit/>
+                      </wps:bodyPr>
+                    </wps:wsp>
+                  </a:graphicData>
+                </a:graphic>
+                <wp14:sizeRelH relativeFrom="margin">
+                  <wp14:pctWidth>0</wp14:pctWidth>
+                </wp14:sizeRelH>
+                <wp14:sizeRelV relativeFrom="margin">
+                  <wp14:pctHeight>0</wp14:pctHeight>
+                </wp14:sizeRelV>
+              </wp:anchor>
+            </w:drawing>
+          </mc:Choice>
+          <mc:Fallback>
+            <w:pict>
+              <v:shape w14:anchorId="1576531D" id="_x0000_s1051" type="#_x0000_t202" style="position:absolute;margin-left:308.15pt;margin-top:13.2pt;width:25.8pt;height:19.65pt;z-index:251776000;visibility:visible;mso-wrap-style:square;mso-width-percent:0;mso-height-percent:0;mso-wrap-distance-left:9pt;mso-wrap-distance-top:3.6pt;mso-wrap-distance-right:9pt;mso-wrap-distance-bottom:3.6pt;mso-position-horizontal:absolute;mso-position-horizontal-relative:text;mso-position-vertical:absolute;mso-position-vertical-relative:text;mso-width-percent:0;mso-height-percent:0;mso-width-relative:margin;mso-height-relative:margin;v-text-anchor:top" o:gfxdata="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" filled="f" stroked="f">
+                <v:textbox>
+                  <w:txbxContent>
+                    <w:p>
+                      <w:r>
+                        <w:t>Y</w:t>
+                      </w:r>
+                    </w:p>
+                  </w:txbxContent>
+                </v:textbox>
+                <w10:wrap type="square"/>
+              </v:shape>
+            </w:pict>
+          </mc:Fallback>
+        </mc:AlternateContent>
+      </w:r>
+      <w:r>
+        <w:rPr>
+          <w:noProof/>
+        </w:rPr>
+        <mc:AlternateContent>
+          <mc:Choice Requires="wps">
+            <w:drawing>
+              <wp:anchor distT="45720" distB="45720" distL="114300" distR="114300" simplePos="0" relativeHeight="251768832" behindDoc="0" locked="0" layoutInCell="1" allowOverlap="1" wp14:anchorId="0817DB84" wp14:editId="164CFF6B">
+                <wp:simplePos x="0" y="0"/>
+                <wp:positionH relativeFrom="column">
+                  <wp:posOffset>1022985</wp:posOffset>
+                </wp:positionH>
+                <wp:positionV relativeFrom="paragraph">
+                  <wp:posOffset>6985</wp:posOffset>
+                </wp:positionV>
+                <wp:extent cx="1431925" cy="266700"/>
+                <wp:effectExtent l="0" t="0" r="0" b="0"/>
+                <wp:wrapSquare wrapText="bothSides"/>
+                <wp:docPr id="58" name="Text Box 2"/>
+                <wp:cNvGraphicFramePr>
+                  <a:graphicFrameLocks xmlns:a="http://schemas.openxmlformats.org/drawingml/2006/main"/>
+                </wp:cNvGraphicFramePr>
+                <a:graphic xmlns:a="http://schemas.openxmlformats.org/drawingml/2006/main">
+                  <a:graphicData uri="http://schemas.microsoft.com/office/word/2010/wordprocessingShape">
+                    <wps:wsp>
+                      <wps:cNvSpPr txBox="1">
+                        <a:spLocks noChangeArrowheads="1"/>
+                      </wps:cNvSpPr>
+                      <wps:spPr bwMode="auto">
+                        <a:xfrm>
+                          <a:off x="0" y="0"/>
+                          <a:ext cx="1431925" cy="266700"/>
+                        </a:xfrm>
+                        <a:prstGeom prst="rect">
+                          <a:avLst/>
+                        </a:prstGeom>
+                        <a:noFill/>
+                        <a:ln w="9525">
+                          <a:noFill/>
+                          <a:miter lim="800000"/>
+                          <a:headEnd/>
+                          <a:tailEnd/>
+                        </a:ln>
+                      </wps:spPr>
+                      <wps:txbx>
+                        <w:txbxContent>
+                          <w:p>
+                            <w:r>
+                              <w:t>Geo-Coordinates</w:t>
+                            </w:r>
+                            <w:r>
+                              <w:t xml:space="preserve">      : </w:t>
+                            </w:r>
+                          </w:p>
+                        </w:txbxContent>
+                      </wps:txbx>
+                      <wps:bodyPr rot="0" vert="horz" wrap="square" lIns="91440" tIns="45720" rIns="91440" bIns="45720" anchor="t" anchorCtr="0">
+                        <a:noAutofit/>
+                      </wps:bodyPr>
+                    </wps:wsp>
+                  </a:graphicData>
+                </a:graphic>
+                <wp14:sizeRelH relativeFrom="margin">
+                  <wp14:pctWidth>0</wp14:pctWidth>
+                </wp14:sizeRelH>
+                <wp14:sizeRelV relativeFrom="margin">
+                  <wp14:pctHeight>0</wp14:pctHeight>
+                </wp14:sizeRelV>
+              </wp:anchor>
+            </w:drawing>
+          </mc:Choice>
+          <mc:Fallback>
+            <w:pict>
+              <v:shape w14:anchorId="0817DB84" id="_x0000_s1052" type="#_x0000_t202" style="position:absolute;margin-left:80.55pt;margin-top:.55pt;width:112.75pt;height:21pt;z-index:251768832;visibility:visible;mso-wrap-style:square;mso-width-percent:0;mso-height-percent:0;mso-wrap-distance-left:9pt;mso-wrap-distance-top:3.6pt;mso-wrap-distance-right:9pt;mso-wrap-distance-bottom:3.6pt;mso-position-horizontal:absolute;mso-position-horizontal-relative:text;mso-position-vertical:absolute;mso-position-vertical-relative:text;mso-width-percent:0;mso-height-percent:0;mso-width-relative:margin;mso-height-relative:margin;v-text-anchor:top" o:gfxdata="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" filled="f" stroked="f">
+                <v:textbox>
+                  <w:txbxContent>
+                    <w:p>
+                      <w:r>
+                        <w:t>Geo-Coordinates</w:t>
+                      </w:r>
+                      <w:r>
+                        <w:t xml:space="preserve">      : </w:t>
+                      </w:r>
+                    </w:p>
+                  </w:txbxContent>
+                </v:textbox>
+                <w10:wrap type="square"/>
+              </v:shape>
+            </w:pict>
+          </mc:Fallback>
+        </mc:AlternateContent>
+      </w:r>
+      <w:r>
+        <w:rPr>
+          <w:noProof/>
+        </w:rPr>
+        <mc:AlternateContent>
+          <mc:Choice Requires="wps">
+            <w:drawing>
+              <wp:anchor distT="0" distB="0" distL="114300" distR="114300" simplePos="0" relativeHeight="251681792" behindDoc="0" locked="0" layoutInCell="1" allowOverlap="1" wp14:anchorId="6BEED53D" wp14:editId="447772C8">
+                <wp:simplePos x="0" y="0"/>
+                <wp:positionH relativeFrom="column">
+                  <wp:posOffset>2928525</wp:posOffset>
+                </wp:positionH>
+                <wp:positionV relativeFrom="paragraph">
+                  <wp:posOffset>690640</wp:posOffset>
                 </wp:positionV>
                 <wp:extent cx="1216025" cy="301625"/>
                 <wp:effectExtent l="0" t="0" r="22225" b="22225"/>
@@ -2430,7 +4105,7 @@
           </mc:Choice>
           <mc:Fallback>
             <w:pict>
-              <v:roundrect w14:anchorId="64D66A59" id="Rounded Rectangle 15" o:spid="_x0000_s1042" style="position:absolute;left:0;text-align:left;margin-left:223.8pt;margin-top:287.65pt;width:95.75pt;height:23.75pt;z-index:251681792;visibility:visible;mso-wrap-style:square;mso-height-percent:0;mso-wrap-distance-left:9pt;mso-wrap-distance-top:0;mso-wrap-distance-right:9pt;mso-wrap-distance-bottom:0;mso-position-horizontal:absolute;mso-position-horizontal-relative:text;mso-position-vertical:absolute;mso-position-vertical-relative:text;mso-height-percent:0;mso-height-relative:margin;v-text-anchor:middle" arcsize="10923f" o:gfxdata="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" fillcolor="#5b9bd5 [3204]" strokecolor="#1f4d78 [1604]" strokeweight="1pt">
+              <v:roundrect w14:anchorId="6BEED53D" id="Rounded Rectangle 15" o:spid="_x0000_s1053" style="position:absolute;margin-left:230.6pt;margin-top:54.4pt;width:95.75pt;height:23.75pt;z-index:251681792;visibility:visible;mso-wrap-style:square;mso-height-percent:0;mso-wrap-distance-left:9pt;mso-wrap-distance-top:0;mso-wrap-distance-right:9pt;mso-wrap-distance-bottom:0;mso-position-horizontal:absolute;mso-position-horizontal-relative:text;mso-position-vertical:absolute;mso-position-vertical-relative:text;mso-height-percent:0;mso-height-relative:margin;v-text-anchor:middle" arcsize="10923f" o:gfxdata="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" fillcolor="#5b9bd5 [3204]" strokecolor="#1f4d78 [1604]" strokeweight="1pt">
                 <v:stroke joinstyle="miter"/>
                 <v:textbox>
                   <w:txbxContent>
@@ -2449,417 +4124,7 @@
           </mc:Fallback>
         </mc:AlternateContent>
       </w:r>
-      <w:r>
-        <mc:AlternateContent>
-          <mc:Choice Requires="wps">
-            <w:drawing>
-              <wp:anchor distT="0" distB="0" distL="114300" distR="114300" simplePos="0" relativeHeight="251676672" behindDoc="0" locked="0" layoutInCell="1" allowOverlap="1" wp14:anchorId="51B21B48" wp14:editId="38CD6F53">
-                <wp:simplePos x="0" y="0"/>
-                <wp:positionH relativeFrom="column">
-                  <wp:posOffset>2557780</wp:posOffset>
-                </wp:positionH>
-                <wp:positionV relativeFrom="paragraph">
-                  <wp:posOffset>1247140</wp:posOffset>
-                </wp:positionV>
-                <wp:extent cx="1974850" cy="224155"/>
-                <wp:effectExtent l="0" t="0" r="25400" b="23495"/>
-                <wp:wrapNone/>
-                <wp:docPr id="10" name="Rounded Rectangle 10"/>
-                <wp:cNvGraphicFramePr/>
-                <a:graphic xmlns:a="http://schemas.openxmlformats.org/drawingml/2006/main">
-                  <a:graphicData uri="http://schemas.microsoft.com/office/word/2010/wordprocessingShape">
-                    <wps:wsp>
-                      <wps:cNvSpPr/>
-                      <wps:spPr>
-                        <a:xfrm>
-                          <a:off x="0" y="0"/>
-                          <a:ext cx="1974850" cy="224155"/>
-                        </a:xfrm>
-                        <a:prstGeom prst="roundRect">
-                          <a:avLst/>
-                        </a:prstGeom>
-                        <a:solidFill>
-                          <a:schemeClr val="bg1"/>
-                        </a:solidFill>
-                      </wps:spPr>
-                      <wps:style>
-                        <a:lnRef idx="2">
-                          <a:schemeClr val="accent1">
-                            <a:shade val="50000"/>
-                          </a:schemeClr>
-                        </a:lnRef>
-                        <a:fillRef idx="1">
-                          <a:schemeClr val="accent1"/>
-                        </a:fillRef>
-                        <a:effectRef idx="0">
-                          <a:schemeClr val="accent1"/>
-                        </a:effectRef>
-                        <a:fontRef idx="minor">
-                          <a:schemeClr val="lt1"/>
-                        </a:fontRef>
-                      </wps:style>
-                      <wps:bodyPr rot="0" spcFirstLastPara="0" vertOverflow="overflow" horzOverflow="overflow" vert="horz" wrap="square" lIns="91440" tIns="45720" rIns="91440" bIns="45720" numCol="1" spcCol="0" rtlCol="0" fromWordArt="0" anchor="ctr" anchorCtr="0" forceAA="0" compatLnSpc="1">
-                        <a:prstTxWarp prst="textNoShape">
-                          <a:avLst/>
-                        </a:prstTxWarp>
-                        <a:noAutofit/>
-                      </wps:bodyPr>
-                    </wps:wsp>
-                  </a:graphicData>
-                </a:graphic>
-                <wp14:sizeRelV relativeFrom="margin">
-                  <wp14:pctHeight>0</wp14:pctHeight>
-                </wp14:sizeRelV>
-              </wp:anchor>
-            </w:drawing>
-          </mc:Choice>
-          <mc:Fallback>
-            <w:pict>
-              <v:roundrect w14:anchorId="578D9C3F" id="Rounded Rectangle 10" o:spid="_x0000_s1026" style="position:absolute;margin-left:201.4pt;margin-top:98.2pt;width:155.5pt;height:17.65pt;z-index:251676672;visibility:visible;mso-wrap-style:square;mso-height-percent:0;mso-wrap-distance-left:9pt;mso-wrap-distance-top:0;mso-wrap-distance-right:9pt;mso-wrap-distance-bottom:0;mso-position-horizontal:absolute;mso-position-horizontal-relative:text;mso-position-vertical:absolute;mso-position-vertical-relative:text;mso-height-percent:0;mso-height-relative:margin;v-text-anchor:middle" arcsize="10923f" o:gfxdata="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" fillcolor="white [3212]" strokecolor="#1f4d78 [1604]" strokeweight="1pt">
-                <v:stroke joinstyle="miter"/>
-              </v:roundrect>
-            </w:pict>
-          </mc:Fallback>
-        </mc:AlternateContent>
-      </w:r>
-      <w:r>
-        <mc:AlternateContent>
-          <mc:Choice Requires="wps">
-            <w:drawing>
-              <wp:anchor distT="0" distB="0" distL="114300" distR="114300" simplePos="0" relativeHeight="251675648" behindDoc="0" locked="0" layoutInCell="1" allowOverlap="1" wp14:anchorId="3C3498A5" wp14:editId="48D0D572">
-                <wp:simplePos x="0" y="0"/>
-                <wp:positionH relativeFrom="column">
-                  <wp:posOffset>586596</wp:posOffset>
-                </wp:positionH>
-                <wp:positionV relativeFrom="paragraph">
-                  <wp:posOffset>210472</wp:posOffset>
-                </wp:positionV>
-                <wp:extent cx="5425440" cy="3942271"/>
-                <wp:effectExtent l="0" t="0" r="22860" b="20320"/>
-                <wp:wrapNone/>
-                <wp:docPr id="6" name="Rectangle 6"/>
-                <wp:cNvGraphicFramePr/>
-                <a:graphic xmlns:a="http://schemas.openxmlformats.org/drawingml/2006/main">
-                  <a:graphicData uri="http://schemas.microsoft.com/office/word/2010/wordprocessingShape">
-                    <wps:wsp>
-                      <wps:cNvSpPr/>
-                      <wps:spPr>
-                        <a:xfrm>
-                          <a:off x="0" y="0"/>
-                          <a:ext cx="5425440" cy="3942271"/>
-                        </a:xfrm>
-                        <a:prstGeom prst="rect">
-                          <a:avLst/>
-                        </a:prstGeom>
-                        <a:solidFill>
-                          <a:schemeClr val="accent1">
-                            <a:lumMod val="20000"/>
-                            <a:lumOff val="80000"/>
-                          </a:schemeClr>
-                        </a:solidFill>
-                      </wps:spPr>
-                      <wps:style>
-                        <a:lnRef idx="2">
-                          <a:schemeClr val="accent1">
-                            <a:shade val="50000"/>
-                          </a:schemeClr>
-                        </a:lnRef>
-                        <a:fillRef idx="1">
-                          <a:schemeClr val="accent1"/>
-                        </a:fillRef>
-                        <a:effectRef idx="0">
-                          <a:schemeClr val="accent1"/>
-                        </a:effectRef>
-                        <a:fontRef idx="minor">
-                          <a:schemeClr val="lt1"/>
-                        </a:fontRef>
-                      </wps:style>
-                      <wps:bodyPr rot="0" spcFirstLastPara="0" vertOverflow="overflow" horzOverflow="overflow" vert="horz" wrap="square" lIns="91440" tIns="45720" rIns="91440" bIns="45720" numCol="1" spcCol="0" rtlCol="0" fromWordArt="0" anchor="ctr" anchorCtr="0" forceAA="0" compatLnSpc="1">
-                        <a:prstTxWarp prst="textNoShape">
-                          <a:avLst/>
-                        </a:prstTxWarp>
-                        <a:noAutofit/>
-                      </wps:bodyPr>
-                    </wps:wsp>
-                  </a:graphicData>
-                </a:graphic>
-                <wp14:sizeRelV relativeFrom="margin">
-                  <wp14:pctHeight>0</wp14:pctHeight>
-                </wp14:sizeRelV>
-              </wp:anchor>
-            </w:drawing>
-          </mc:Choice>
-          <mc:Fallback>
-            <w:pict>
-              <v:rect w14:anchorId="07DB6FCE" id="Rectangle 6" o:spid="_x0000_s1026" style="position:absolute;margin-left:46.2pt;margin-top:16.55pt;width:427.2pt;height:310.4pt;z-index:251675648;visibility:visible;mso-wrap-style:square;mso-height-percent:0;mso-wrap-distance-left:9pt;mso-wrap-distance-top:0;mso-wrap-distance-right:9pt;mso-wrap-distance-bottom:0;mso-position-horizontal:absolute;mso-position-horizontal-relative:text;mso-position-vertical:absolute;mso-position-vertical-relative:text;mso-height-percent:0;mso-height-relative:margin;v-text-anchor:middle" o:gfxdata="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" fillcolor="#deeaf6 [660]" strokecolor="#1f4d78 [1604]" strokeweight="1pt"/>
-            </w:pict>
-          </mc:Fallback>
-        </mc:AlternateContent>
-      </w:r>
-      <w:r>
-        <mc:AlternateContent>
-          <mc:Choice Requires="wps">
-            <w:drawing>
-              <wp:anchor distT="45720" distB="45720" distL="114300" distR="114300" simplePos="0" relativeHeight="251682816" behindDoc="0" locked="0" layoutInCell="1" allowOverlap="1" wp14:anchorId="0E9958A6" wp14:editId="2BEA90CD">
-                <wp:simplePos x="0" y="0"/>
-                <wp:positionH relativeFrom="column">
-                  <wp:posOffset>1029922</wp:posOffset>
-                </wp:positionH>
-                <wp:positionV relativeFrom="paragraph">
-                  <wp:posOffset>950104</wp:posOffset>
-                </wp:positionV>
-                <wp:extent cx="2346325" cy="292735"/>
-                <wp:effectExtent l="0" t="0" r="0" b="0"/>
-                <wp:wrapSquare wrapText="bothSides"/>
-                <wp:docPr id="16" name="Text Box 2"/>
-                <wp:cNvGraphicFramePr>
-                  <a:graphicFrameLocks xmlns:a="http://schemas.openxmlformats.org/drawingml/2006/main"/>
-                </wp:cNvGraphicFramePr>
-                <a:graphic xmlns:a="http://schemas.openxmlformats.org/drawingml/2006/main">
-                  <a:graphicData uri="http://schemas.microsoft.com/office/word/2010/wordprocessingShape">
-                    <wps:wsp>
-                      <wps:cNvSpPr txBox="1">
-                        <a:spLocks noChangeArrowheads="1"/>
-                      </wps:cNvSpPr>
-                      <wps:spPr bwMode="auto">
-                        <a:xfrm>
-                          <a:off x="0" y="0"/>
-                          <a:ext cx="2346325" cy="292735"/>
-                        </a:xfrm>
-                        <a:prstGeom prst="rect">
-                          <a:avLst/>
-                        </a:prstGeom>
-                        <a:noFill/>
-                        <a:ln w="9525">
-                          <a:noFill/>
-                          <a:miter lim="800000"/>
-                          <a:headEnd/>
-                          <a:tailEnd/>
-                        </a:ln>
-                      </wps:spPr>
-                      <wps:txbx>
-                        <w:txbxContent>
-                          <w:p>
-                            <w:r>
-                              <w:t>Citizens Portal</w:t>
-                            </w:r>
-                            <w:r>
-                              <w:t>:</w:t>
-                            </w:r>
-                          </w:p>
-                        </w:txbxContent>
-                      </wps:txbx>
-                      <wps:bodyPr rot="0" vert="horz" wrap="square" lIns="91440" tIns="45720" rIns="91440" bIns="45720" anchor="t" anchorCtr="0">
-                        <a:noAutofit/>
-                      </wps:bodyPr>
-                    </wps:wsp>
-                  </a:graphicData>
-                </a:graphic>
-                <wp14:sizeRelH relativeFrom="margin">
-                  <wp14:pctWidth>0</wp14:pctWidth>
-                </wp14:sizeRelH>
-                <wp14:sizeRelV relativeFrom="margin">
-                  <wp14:pctHeight>0</wp14:pctHeight>
-                </wp14:sizeRelV>
-              </wp:anchor>
-            </w:drawing>
-          </mc:Choice>
-          <mc:Fallback>
-            <w:pict>
-              <v:shape w14:anchorId="0E9958A6" id="_x0000_s1043" type="#_x0000_t202" style="position:absolute;left:0;text-align:left;margin-left:81.1pt;margin-top:74.8pt;width:184.75pt;height:23.05pt;z-index:251682816;visibility:visible;mso-wrap-style:square;mso-width-percent:0;mso-height-percent:0;mso-wrap-distance-left:9pt;mso-wrap-distance-top:3.6pt;mso-wrap-distance-right:9pt;mso-wrap-distance-bottom:3.6pt;mso-position-horizontal:absolute;mso-position-horizontal-relative:text;mso-position-vertical:absolute;mso-position-vertical-relative:text;mso-width-percent:0;mso-height-percent:0;mso-width-relative:margin;mso-height-relative:margin;v-text-anchor:top" o:gfxdata="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" filled="f" stroked="f">
-                <v:textbox>
-                  <w:txbxContent>
-                    <w:p>
-                      <w:r>
-                        <w:t>Citizens Portal</w:t>
-                      </w:r>
-                      <w:r>
-                        <w:t>:</w:t>
-                      </w:r>
-                    </w:p>
-                  </w:txbxContent>
-                </v:textbox>
-                <w10:wrap type="square"/>
-              </v:shape>
-            </w:pict>
-          </mc:Fallback>
-        </mc:AlternateContent>
-      </w:r>
-      <w:r>
-        <mc:AlternateContent>
-          <mc:Choice Requires="wps">
-            <w:drawing>
-              <wp:anchor distT="45720" distB="45720" distL="114300" distR="114300" simplePos="0" relativeHeight="251683840" behindDoc="0" locked="0" layoutInCell="1" allowOverlap="1" wp14:anchorId="60C1E0A9" wp14:editId="08D4AB95">
-                <wp:simplePos x="0" y="0"/>
-                <wp:positionH relativeFrom="column">
-                  <wp:posOffset>1172210</wp:posOffset>
-                </wp:positionH>
-                <wp:positionV relativeFrom="paragraph">
-                  <wp:posOffset>406831</wp:posOffset>
-                </wp:positionV>
-                <wp:extent cx="4373245" cy="698500"/>
-                <wp:effectExtent l="0" t="0" r="0" b="6350"/>
-                <wp:wrapSquare wrapText="bothSides"/>
-                <wp:docPr id="17" name="Text Box 2"/>
-                <wp:cNvGraphicFramePr>
-                  <a:graphicFrameLocks xmlns:a="http://schemas.openxmlformats.org/drawingml/2006/main"/>
-                </wp:cNvGraphicFramePr>
-                <a:graphic xmlns:a="http://schemas.openxmlformats.org/drawingml/2006/main">
-                  <a:graphicData uri="http://schemas.microsoft.com/office/word/2010/wordprocessingShape">
-                    <wps:wsp>
-                      <wps:cNvSpPr txBox="1">
-                        <a:spLocks noChangeArrowheads="1"/>
-                      </wps:cNvSpPr>
-                      <wps:spPr bwMode="auto">
-                        <a:xfrm>
-                          <a:off x="0" y="0"/>
-                          <a:ext cx="4373245" cy="698500"/>
-                        </a:xfrm>
-                        <a:prstGeom prst="rect">
-                          <a:avLst/>
-                        </a:prstGeom>
-                        <a:noFill/>
-                        <a:ln w="9525">
-                          <a:noFill/>
-                          <a:miter lim="800000"/>
-                          <a:headEnd/>
-                          <a:tailEnd/>
-                        </a:ln>
-                      </wps:spPr>
-                      <wps:txbx>
-                        <w:txbxContent>
-                          <w:p>
-                            <w:pPr>
-                              <w:spacing w:after="0"/>
-                              <w:jc w:val="center"/>
-                              <w:rPr>
-                                <w:sz w:val="32"/>
-                                <w:szCs w:val="32"/>
-                              </w:rPr>
-                            </w:pPr>
-                            <w:r>
-                              <w:rPr>
-                                <w:sz w:val="32"/>
-                                <w:szCs w:val="32"/>
-                              </w:rPr>
-                              <w:t xml:space="preserve">Wakanda </w:t>
-                            </w:r>
-                            <w:r>
-                              <w:rPr>
-                                <w:sz w:val="32"/>
-                                <w:szCs w:val="32"/>
-                              </w:rPr>
-                              <w:t>–</w:t>
-                            </w:r>
-                            <w:r>
-                              <w:rPr>
-                                <w:sz w:val="32"/>
-                                <w:szCs w:val="32"/>
-                              </w:rPr>
-                              <w:t xml:space="preserve"> NCMS</w:t>
-                            </w:r>
-                          </w:p>
-                          <w:p>
-                            <w:pPr>
-                              <w:spacing w:after="0"/>
-                              <w:jc w:val="center"/>
-                            </w:pPr>
-                            <w:r>
-                              <w:t xml:space="preserve">    </w:t>
-                            </w:r>
-                            <w:r>
-                              <w:t>(Wakanda – National COVID Management System)</w:t>
-                            </w:r>
-                          </w:p>
-                        </w:txbxContent>
-                      </wps:txbx>
-                      <wps:bodyPr rot="0" vert="horz" wrap="square" lIns="91440" tIns="45720" rIns="91440" bIns="45720" anchor="t" anchorCtr="0">
-                        <a:noAutofit/>
-                      </wps:bodyPr>
-                    </wps:wsp>
-                  </a:graphicData>
-                </a:graphic>
-                <wp14:sizeRelH relativeFrom="margin">
-                  <wp14:pctWidth>0</wp14:pctWidth>
-                </wp14:sizeRelH>
-                <wp14:sizeRelV relativeFrom="margin">
-                  <wp14:pctHeight>0</wp14:pctHeight>
-                </wp14:sizeRelV>
-              </wp:anchor>
-            </w:drawing>
-          </mc:Choice>
-          <mc:Fallback>
-            <w:pict>
-              <v:shape w14:anchorId="60C1E0A9" id="_x0000_s1044" type="#_x0000_t202" style="position:absolute;left:0;text-align:left;margin-left:92.3pt;margin-top:32.05pt;width:344.35pt;height:55pt;z-index:251683840;visibility:visible;mso-wrap-style:square;mso-width-percent:0;mso-height-percent:0;mso-wrap-distance-left:9pt;mso-wrap-distance-top:3.6pt;mso-wrap-distance-right:9pt;mso-wrap-distance-bottom:3.6pt;mso-position-horizontal:absolute;mso-position-horizontal-relative:text;mso-position-vertical:absolute;mso-position-vertical-relative:text;mso-width-percent:0;mso-height-percent:0;mso-width-relative:margin;mso-height-relative:margin;v-text-anchor:top" o:gfxdata="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" filled="f" stroked="f">
-                <v:textbox>
-                  <w:txbxContent>
-                    <w:p>
-                      <w:pPr>
-                        <w:spacing w:after="0"/>
-                        <w:jc w:val="center"/>
-                        <w:rPr>
-                          <w:sz w:val="32"/>
-                          <w:szCs w:val="32"/>
-                        </w:rPr>
-                      </w:pPr>
-                      <w:r>
-                        <w:rPr>
-                          <w:sz w:val="32"/>
-                          <w:szCs w:val="32"/>
-                        </w:rPr>
-                        <w:t xml:space="preserve">Wakanda </w:t>
-                      </w:r>
-                      <w:r>
-                        <w:rPr>
-                          <w:sz w:val="32"/>
-                          <w:szCs w:val="32"/>
-                        </w:rPr>
-                        <w:t>–</w:t>
-                      </w:r>
-                      <w:r>
-                        <w:rPr>
-                          <w:sz w:val="32"/>
-                          <w:szCs w:val="32"/>
-                        </w:rPr>
-                        <w:t xml:space="preserve"> NCMS</w:t>
-                      </w:r>
-                    </w:p>
-                    <w:p>
-                      <w:pPr>
-                        <w:spacing w:after="0"/>
-                        <w:jc w:val="center"/>
-                      </w:pPr>
-                      <w:r>
-                        <w:t xml:space="preserve">    </w:t>
-                      </w:r>
-                      <w:r>
-                        <w:t>(Wakanda – National COVID Management System)</w:t>
-                      </w:r>
-                    </w:p>
-                  </w:txbxContent>
-                </v:textbox>
-                <w10:wrap type="square"/>
-              </v:shape>
-            </w:pict>
-          </mc:Fallback>
-        </mc:AlternateContent>
-      </w:r>
     </w:p>
-    <w:p/>
-    <w:p/>
-    <w:p/>
-    <w:p/>
-    <w:p/>
-    <w:p/>
-    <w:p>
-      <w:bookmarkStart w:id="0" w:name="_GoBack"/>
-      <w:bookmarkEnd w:id="0"/>
-    </w:p>
-    <w:p/>
-    <w:p/>
-    <w:p/>
-    <w:p/>
-    <w:p/>
     <w:p>
       <w:pPr>
         <w:pStyle w:val="Heading3"/>
@@ -2870,10 +4135,7 @@
       </w:pPr>
       <w:r>
         <w:lastRenderedPageBreak/>
-        <w:t xml:space="preserve">Create account (Register) – For </w:t>
-      </w:r>
-      <w:r>
-        <w:t>Doctors</w:t>
+        <w:t>Create account (Register) – For Doctors</w:t>
       </w:r>
     </w:p>
     <w:p>
@@ -2883,6 +4145,9 @@
         </w:tabs>
       </w:pPr>
       <w:r>
+        <w:rPr>
+          <w:noProof/>
+        </w:rPr>
         <mc:AlternateContent>
           <mc:Choice Requires="wps">
             <w:drawing>
@@ -2934,12 +4199,21 @@
                                 <w:szCs w:val="32"/>
                               </w:rPr>
                             </w:pPr>
+                            <w:proofErr w:type="spellStart"/>
                             <w:r>
                               <w:rPr>
                                 <w:sz w:val="32"/>
                                 <w:szCs w:val="32"/>
                               </w:rPr>
-                              <w:t xml:space="preserve">Wakanda </w:t>
+                              <w:t>Wakanda</w:t>
+                            </w:r>
+                            <w:proofErr w:type="spellEnd"/>
+                            <w:r>
+                              <w:rPr>
+                                <w:sz w:val="32"/>
+                                <w:szCs w:val="32"/>
+                              </w:rPr>
+                              <w:t xml:space="preserve"> </w:t>
                             </w:r>
                             <w:r>
                               <w:rPr>
@@ -2965,7 +4239,15 @@
                               <w:t xml:space="preserve">    </w:t>
                             </w:r>
                             <w:r>
-                              <w:t>(Wakanda – National COVID Management System)</w:t>
+                              <w:t>(</w:t>
+                            </w:r>
+                            <w:proofErr w:type="spellStart"/>
+                            <w:r>
+                              <w:t>Wakanda</w:t>
+                            </w:r>
+                            <w:proofErr w:type="spellEnd"/>
+                            <w:r>
+                              <w:t xml:space="preserve"> – National COVID Management System)</w:t>
                             </w:r>
                           </w:p>
                         </w:txbxContent>
@@ -2987,7 +4269,7 @@
           </mc:Choice>
           <mc:Fallback>
             <w:pict>
-              <v:shape w14:anchorId="3B81AABF" id="_x0000_s1045" type="#_x0000_t202" style="position:absolute;margin-left:92.3pt;margin-top:22.4pt;width:344.35pt;height:55pt;z-index:251715584;visibility:visible;mso-wrap-style:square;mso-width-percent:0;mso-height-percent:0;mso-wrap-distance-left:9pt;mso-wrap-distance-top:3.6pt;mso-wrap-distance-right:9pt;mso-wrap-distance-bottom:3.6pt;mso-position-horizontal:absolute;mso-position-horizontal-relative:text;mso-position-vertical:absolute;mso-position-vertical-relative:text;mso-width-percent:0;mso-height-percent:0;mso-width-relative:margin;mso-height-relative:margin;v-text-anchor:top" o:gfxdata="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" filled="f" stroked="f">
+              <v:shape w14:anchorId="3B81AABF" id="_x0000_s1048" type="#_x0000_t202" style="position:absolute;margin-left:92.3pt;margin-top:22.4pt;width:344.35pt;height:55pt;z-index:251715584;visibility:visible;mso-wrap-style:square;mso-width-percent:0;mso-height-percent:0;mso-wrap-distance-left:9pt;mso-wrap-distance-top:3.6pt;mso-wrap-distance-right:9pt;mso-wrap-distance-bottom:3.6pt;mso-position-horizontal:absolute;mso-position-horizontal-relative:text;mso-position-vertical:absolute;mso-position-vertical-relative:text;mso-width-percent:0;mso-height-percent:0;mso-width-relative:margin;mso-height-relative:margin;v-text-anchor:top" o:gfxdata="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" filled="f" stroked="f">
                 <v:textbox>
                   <w:txbxContent>
                     <w:p>
@@ -3042,6 +4324,9 @@
         </mc:AlternateContent>
       </w:r>
       <w:r>
+        <w:rPr>
+          <w:noProof/>
+        </w:rPr>
         <mc:AlternateContent>
           <mc:Choice Requires="wps">
             <w:drawing>
@@ -3121,6 +4406,9 @@
     </w:p>
     <w:p>
       <w:r>
+        <w:rPr>
+          <w:noProof/>
+        </w:rPr>
         <mc:AlternateContent>
           <mc:Choice Requires="wps">
             <w:drawing>
@@ -3195,7 +4483,7 @@
           </mc:Choice>
           <mc:Fallback>
             <w:pict>
-              <v:roundrect w14:anchorId="1E481B01" id="Rounded Rectangle 35" o:spid="_x0000_s1046" style="position:absolute;margin-left:217pt;margin-top:224.8pt;width:95.75pt;height:23.75pt;z-index:251713536;visibility:visible;mso-wrap-style:square;mso-height-percent:0;mso-wrap-distance-left:9pt;mso-wrap-distance-top:0;mso-wrap-distance-right:9pt;mso-wrap-distance-bottom:0;mso-position-horizontal:absolute;mso-position-horizontal-relative:text;mso-position-vertical:absolute;mso-position-vertical-relative:text;mso-height-percent:0;mso-height-relative:margin;v-text-anchor:middle" arcsize="10923f" o:gfxdata="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" fillcolor="#5b9bd5 [3204]" strokecolor="#1f4d78 [1604]" strokeweight="1pt">
+              <v:roundrect w14:anchorId="1E481B01" id="Rounded Rectangle 35" o:spid="_x0000_s1049" style="position:absolute;margin-left:217pt;margin-top:224.8pt;width:95.75pt;height:23.75pt;z-index:251713536;visibility:visible;mso-wrap-style:square;mso-height-percent:0;mso-wrap-distance-left:9pt;mso-wrap-distance-top:0;mso-wrap-distance-right:9pt;mso-wrap-distance-bottom:0;mso-position-horizontal:absolute;mso-position-horizontal-relative:text;mso-position-vertical:absolute;mso-position-vertical-relative:text;mso-height-percent:0;mso-height-relative:margin;v-text-anchor:middle" arcsize="10923f" o:gfxdata="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" fillcolor="#5b9bd5 [3204]" strokecolor="#1f4d78 [1604]" strokeweight="1pt">
                 <v:stroke joinstyle="miter"/>
                 <v:textbox>
                   <w:txbxContent>
@@ -3215,6 +4503,9 @@
         </mc:AlternateContent>
       </w:r>
       <w:r>
+        <w:rPr>
+          <w:noProof/>
+        </w:rPr>
         <mc:AlternateContent>
           <mc:Choice Requires="wps">
             <w:drawing>
@@ -3259,7 +4550,15 @@
                         <w:txbxContent>
                           <w:p>
                             <w:r>
-                              <w:t xml:space="preserve">Mobile / Telephone : </w:t>
+                              <w:t xml:space="preserve">Mobile / </w:t>
+                            </w:r>
+                            <w:proofErr w:type="gramStart"/>
+                            <w:r>
+                              <w:t>Telephone :</w:t>
+                            </w:r>
+                            <w:proofErr w:type="gramEnd"/>
+                            <w:r>
+                              <w:t xml:space="preserve"> </w:t>
                             </w:r>
                           </w:p>
                         </w:txbxContent>
@@ -3281,7 +4580,7 @@
           </mc:Choice>
           <mc:Fallback>
             <w:pict>
-              <v:shape w14:anchorId="1F740F68" id="_x0000_s1047" type="#_x0000_t202" style="position:absolute;margin-left:80.8pt;margin-top:170.05pt;width:112.75pt;height:21pt;z-index:251727872;visibility:visible;mso-wrap-style:square;mso-width-percent:0;mso-height-percent:0;mso-wrap-distance-left:9pt;mso-wrap-distance-top:3.6pt;mso-wrap-distance-right:9pt;mso-wrap-distance-bottom:3.6pt;mso-position-horizontal:absolute;mso-position-horizontal-relative:text;mso-position-vertical:absolute;mso-position-vertical-relative:text;mso-width-percent:0;mso-height-percent:0;mso-width-relative:margin;mso-height-relative:margin;v-text-anchor:top" o:gfxdata="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" filled="f" stroked="f">
+              <v:shape w14:anchorId="1F740F68" id="_x0000_s1050" type="#_x0000_t202" style="position:absolute;margin-left:80.8pt;margin-top:170.05pt;width:112.75pt;height:21pt;z-index:251727872;visibility:visible;mso-wrap-style:square;mso-width-percent:0;mso-height-percent:0;mso-wrap-distance-left:9pt;mso-wrap-distance-top:3.6pt;mso-wrap-distance-right:9pt;mso-wrap-distance-bottom:3.6pt;mso-position-horizontal:absolute;mso-position-horizontal-relative:text;mso-position-vertical:absolute;mso-position-vertical-relative:text;mso-width-percent:0;mso-height-percent:0;mso-width-relative:margin;mso-height-relative:margin;v-text-anchor:top" o:gfxdata="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" filled="f" stroked="f">
                 <v:textbox>
                   <w:txbxContent>
                     <w:p>
@@ -3298,83 +4597,13 @@
         </mc:AlternateContent>
       </w:r>
       <w:r>
+        <w:rPr>
+          <w:noProof/>
+        </w:rPr>
         <mc:AlternateContent>
           <mc:Choice Requires="wps">
             <w:drawing>
-              <wp:anchor distT="0" distB="0" distL="114300" distR="114300" simplePos="0" relativeHeight="251726848" behindDoc="0" locked="0" layoutInCell="1" allowOverlap="1" wp14:anchorId="3B03EF07" wp14:editId="20F5A6F4">
-                <wp:simplePos x="0" y="0"/>
-                <wp:positionH relativeFrom="column">
-                  <wp:posOffset>2575560</wp:posOffset>
-                </wp:positionH>
-                <wp:positionV relativeFrom="paragraph">
-                  <wp:posOffset>2188474</wp:posOffset>
-                </wp:positionV>
-                <wp:extent cx="1974850" cy="224155"/>
-                <wp:effectExtent l="0" t="0" r="25400" b="23495"/>
-                <wp:wrapNone/>
-                <wp:docPr id="48" name="Rounded Rectangle 48"/>
-                <wp:cNvGraphicFramePr/>
-                <a:graphic xmlns:a="http://schemas.openxmlformats.org/drawingml/2006/main">
-                  <a:graphicData uri="http://schemas.microsoft.com/office/word/2010/wordprocessingShape">
-                    <wps:wsp>
-                      <wps:cNvSpPr/>
-                      <wps:spPr>
-                        <a:xfrm>
-                          <a:off x="0" y="0"/>
-                          <a:ext cx="1974850" cy="224155"/>
-                        </a:xfrm>
-                        <a:prstGeom prst="roundRect">
-                          <a:avLst/>
-                        </a:prstGeom>
-                        <a:solidFill>
-                          <a:schemeClr val="bg1"/>
-                        </a:solidFill>
-                      </wps:spPr>
-                      <wps:style>
-                        <a:lnRef idx="2">
-                          <a:schemeClr val="accent1">
-                            <a:shade val="50000"/>
-                          </a:schemeClr>
-                        </a:lnRef>
-                        <a:fillRef idx="1">
-                          <a:schemeClr val="accent1"/>
-                        </a:fillRef>
-                        <a:effectRef idx="0">
-                          <a:schemeClr val="accent1"/>
-                        </a:effectRef>
-                        <a:fontRef idx="minor">
-                          <a:schemeClr val="lt1"/>
-                        </a:fontRef>
-                      </wps:style>
-                      <wps:bodyPr rot="0" spcFirstLastPara="0" vertOverflow="overflow" horzOverflow="overflow" vert="horz" wrap="square" lIns="91440" tIns="45720" rIns="91440" bIns="45720" numCol="1" spcCol="0" rtlCol="0" fromWordArt="0" anchor="ctr" anchorCtr="0" forceAA="0" compatLnSpc="1">
-                        <a:prstTxWarp prst="textNoShape">
-                          <a:avLst/>
-                        </a:prstTxWarp>
-                        <a:noAutofit/>
-                      </wps:bodyPr>
-                    </wps:wsp>
-                  </a:graphicData>
-                </a:graphic>
-                <wp14:sizeRelV relativeFrom="margin">
-                  <wp14:pctHeight>0</wp14:pctHeight>
-                </wp14:sizeRelV>
-              </wp:anchor>
-            </w:drawing>
-          </mc:Choice>
-          <mc:Fallback>
-            <w:pict>
-              <v:roundrect w14:anchorId="75F91FB1" id="Rounded Rectangle 48" o:spid="_x0000_s1026" style="position:absolute;margin-left:202.8pt;margin-top:172.3pt;width:155.5pt;height:17.65pt;z-index:251726848;visibility:visible;mso-wrap-style:square;mso-height-percent:0;mso-wrap-distance-left:9pt;mso-wrap-distance-top:0;mso-wrap-distance-right:9pt;mso-wrap-distance-bottom:0;mso-position-horizontal:absolute;mso-position-horizontal-relative:text;mso-position-vertical:absolute;mso-position-vertical-relative:text;mso-height-percent:0;mso-height-relative:margin;v-text-anchor:middle" arcsize="10923f" o:gfxdata="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" fillcolor="white [3212]" strokecolor="#1f4d78 [1604]" strokeweight="1pt">
-                <v:stroke joinstyle="miter"/>
-              </v:roundrect>
-            </w:pict>
-          </mc:Fallback>
-        </mc:AlternateContent>
-      </w:r>
-      <w:r>
-        <mc:AlternateContent>
-          <mc:Choice Requires="wps">
-            <w:drawing>
-              <wp:anchor distT="45720" distB="45720" distL="114300" distR="114300" simplePos="0" relativeHeight="251725824" behindDoc="0" locked="0" layoutInCell="1" allowOverlap="1" wp14:anchorId="0B129617" wp14:editId="6314B3B7">
+              <wp:anchor distT="45720" distB="45720" distL="114300" distR="114300" simplePos="0" relativeHeight="251725824" behindDoc="0" locked="0" layoutInCell="1" allowOverlap="1" wp14:anchorId="6960D1C8" wp14:editId="425CC3C4">
                 <wp:simplePos x="0" y="0"/>
                 <wp:positionH relativeFrom="column">
                   <wp:posOffset>1024890</wp:posOffset>
@@ -3415,7 +4644,13 @@
                         <w:txbxContent>
                           <w:p>
                             <w:r>
-                              <w:t xml:space="preserve">District                       : </w:t>
+                              <w:t xml:space="preserve">District                      </w:t>
+                            </w:r>
+                            <w:r>
+                              <w:t xml:space="preserve"> </w:t>
+                            </w:r>
+                            <w:r>
+                              <w:t xml:space="preserve"> : </w:t>
                             </w:r>
                           </w:p>
                         </w:txbxContent>
@@ -3437,12 +4672,18 @@
           </mc:Choice>
           <mc:Fallback>
             <w:pict>
-              <v:shape w14:anchorId="0B129617" id="_x0000_s1048" type="#_x0000_t202" style="position:absolute;margin-left:80.7pt;margin-top:147.5pt;width:112.75pt;height:19.65pt;z-index:251725824;visibility:visible;mso-wrap-style:square;mso-width-percent:0;mso-height-percent:0;mso-wrap-distance-left:9pt;mso-wrap-distance-top:3.6pt;mso-wrap-distance-right:9pt;mso-wrap-distance-bottom:3.6pt;mso-position-horizontal:absolute;mso-position-horizontal-relative:text;mso-position-vertical:absolute;mso-position-vertical-relative:text;mso-width-percent:0;mso-height-percent:0;mso-width-relative:margin;mso-height-relative:margin;v-text-anchor:top" o:gfxdata="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" filled="f" stroked="f">
+              <v:shape w14:anchorId="6960D1C8" id="_x0000_s1057" type="#_x0000_t202" style="position:absolute;margin-left:80.7pt;margin-top:147.5pt;width:112.75pt;height:19.65pt;z-index:251725824;visibility:visible;mso-wrap-style:square;mso-width-percent:0;mso-height-percent:0;mso-wrap-distance-left:9pt;mso-wrap-distance-top:3.6pt;mso-wrap-distance-right:9pt;mso-wrap-distance-bottom:3.6pt;mso-position-horizontal:absolute;mso-position-horizontal-relative:text;mso-position-vertical:absolute;mso-position-vertical-relative:text;mso-width-percent:0;mso-height-percent:0;mso-width-relative:margin;mso-height-relative:margin;v-text-anchor:top" o:gfxdata="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" filled="f" stroked="f">
                 <v:textbox>
                   <w:txbxContent>
                     <w:p>
                       <w:r>
-                        <w:t xml:space="preserve">District                       : </w:t>
+                        <w:t xml:space="preserve">District                      </w:t>
+                      </w:r>
+                      <w:r>
+                        <w:t xml:space="preserve"> </w:t>
+                      </w:r>
+                      <w:r>
+                        <w:t xml:space="preserve"> : </w:t>
                       </w:r>
                     </w:p>
                   </w:txbxContent>
@@ -3454,10 +4695,13 @@
         </mc:AlternateContent>
       </w:r>
       <w:r>
+        <w:rPr>
+          <w:noProof/>
+        </w:rPr>
         <mc:AlternateContent>
           <mc:Choice Requires="wps">
             <w:drawing>
-              <wp:anchor distT="45720" distB="45720" distL="114300" distR="114300" simplePos="0" relativeHeight="251729920" behindDoc="0" locked="0" layoutInCell="1" allowOverlap="1" wp14:anchorId="2C3F58A3" wp14:editId="153820F0">
+              <wp:anchor distT="45720" distB="45720" distL="114300" distR="114300" simplePos="0" relativeHeight="251729920" behindDoc="0" locked="0" layoutInCell="1" allowOverlap="1" wp14:anchorId="7BCF156F" wp14:editId="52763E5B">
                 <wp:simplePos x="0" y="0"/>
                 <wp:positionH relativeFrom="column">
                   <wp:posOffset>1023236</wp:posOffset>
@@ -3498,10 +4742,13 @@
                         <w:txbxContent>
                           <w:p>
                             <w:r>
-                              <w:t>Hospital</w:t>
-                            </w:r>
-                            <w:r>
-                              <w:t xml:space="preserve">                     : </w:t>
+                              <w:t xml:space="preserve">Hospital                   </w:t>
+                            </w:r>
+                            <w:r>
+                              <w:t xml:space="preserve"> </w:t>
+                            </w:r>
+                            <w:r>
+                              <w:t xml:space="preserve">  : </w:t>
                             </w:r>
                           </w:p>
                         </w:txbxContent>
@@ -3523,15 +4770,18 @@
           </mc:Choice>
           <mc:Fallback>
             <w:pict>
-              <v:shape w14:anchorId="2C3F58A3" id="_x0000_s1049" type="#_x0000_t202" style="position:absolute;margin-left:80.55pt;margin-top:125.9pt;width:112.75pt;height:19.65pt;z-index:251729920;visibility:visible;mso-wrap-style:square;mso-width-percent:0;mso-height-percent:0;mso-wrap-distance-left:9pt;mso-wrap-distance-top:3.6pt;mso-wrap-distance-right:9pt;mso-wrap-distance-bottom:3.6pt;mso-position-horizontal:absolute;mso-position-horizontal-relative:text;mso-position-vertical:absolute;mso-position-vertical-relative:text;mso-width-percent:0;mso-height-percent:0;mso-width-relative:margin;mso-height-relative:margin;v-text-anchor:top" o:gfxdata="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" filled="f" stroked="f">
+              <v:shape w14:anchorId="7BCF156F" id="_x0000_s1058" type="#_x0000_t202" style="position:absolute;margin-left:80.55pt;margin-top:125.9pt;width:112.75pt;height:19.65pt;z-index:251729920;visibility:visible;mso-wrap-style:square;mso-width-percent:0;mso-height-percent:0;mso-wrap-distance-left:9pt;mso-wrap-distance-top:3.6pt;mso-wrap-distance-right:9pt;mso-wrap-distance-bottom:3.6pt;mso-position-horizontal:absolute;mso-position-horizontal-relative:text;mso-position-vertical:absolute;mso-position-vertical-relative:text;mso-width-percent:0;mso-height-percent:0;mso-width-relative:margin;mso-height-relative:margin;v-text-anchor:top" o:gfxdata="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" filled="f" stroked="f">
                 <v:textbox>
                   <w:txbxContent>
                     <w:p>
                       <w:r>
-                        <w:t>Hospital</w:t>
-                      </w:r>
-                      <w:r>
-                        <w:t xml:space="preserve">                     : </w:t>
+                        <w:t xml:space="preserve">Hospital                   </w:t>
+                      </w:r>
+                      <w:r>
+                        <w:t xml:space="preserve"> </w:t>
+                      </w:r>
+                      <w:r>
+                        <w:t xml:space="preserve">  : </w:t>
                       </w:r>
                     </w:p>
                   </w:txbxContent>
@@ -3543,10 +4793,13 @@
         </mc:AlternateContent>
       </w:r>
       <w:r>
+        <w:rPr>
+          <w:noProof/>
+        </w:rPr>
         <mc:AlternateContent>
           <mc:Choice Requires="wps">
             <w:drawing>
-              <wp:anchor distT="45720" distB="45720" distL="114300" distR="114300" simplePos="0" relativeHeight="251711488" behindDoc="0" locked="0" layoutInCell="1" allowOverlap="1" wp14:anchorId="255441C0" wp14:editId="2C6B1CD2">
+              <wp:anchor distT="45720" distB="45720" distL="114300" distR="114300" simplePos="0" relativeHeight="251711488" behindDoc="0" locked="0" layoutInCell="1" allowOverlap="1" wp14:anchorId="1D430CCA" wp14:editId="304E7228">
                 <wp:simplePos x="0" y="0"/>
                 <wp:positionH relativeFrom="column">
                   <wp:posOffset>1026160</wp:posOffset>
@@ -3587,7 +4840,13 @@
                         <w:txbxContent>
                           <w:p>
                             <w:r>
-                              <w:t xml:space="preserve">Email Address          : </w:t>
+                              <w:t xml:space="preserve">Email Address        </w:t>
+                            </w:r>
+                            <w:r>
+                              <w:t xml:space="preserve"> </w:t>
+                            </w:r>
+                            <w:r>
+                              <w:t xml:space="preserve">  : </w:t>
                             </w:r>
                           </w:p>
                         </w:txbxContent>
@@ -3609,12 +4868,18 @@
           </mc:Choice>
           <mc:Fallback>
             <w:pict>
-              <v:shape w14:anchorId="255441C0" id="_x0000_s1050" type="#_x0000_t202" style="position:absolute;margin-left:80.8pt;margin-top:61.2pt;width:112.75pt;height:21.05pt;z-index:251711488;visibility:visible;mso-wrap-style:square;mso-width-percent:0;mso-height-percent:0;mso-wrap-distance-left:9pt;mso-wrap-distance-top:3.6pt;mso-wrap-distance-right:9pt;mso-wrap-distance-bottom:3.6pt;mso-position-horizontal:absolute;mso-position-horizontal-relative:text;mso-position-vertical:absolute;mso-position-vertical-relative:text;mso-width-percent:0;mso-height-percent:0;mso-width-relative:margin;mso-height-relative:margin;v-text-anchor:top" o:gfxdata="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" filled="f" stroked="f">
+              <v:shape w14:anchorId="1D430CCA" id="_x0000_s1059" type="#_x0000_t202" style="position:absolute;margin-left:80.8pt;margin-top:61.2pt;width:112.75pt;height:21.05pt;z-index:251711488;visibility:visible;mso-wrap-style:square;mso-width-percent:0;mso-height-percent:0;mso-wrap-distance-left:9pt;mso-wrap-distance-top:3.6pt;mso-wrap-distance-right:9pt;mso-wrap-distance-bottom:3.6pt;mso-position-horizontal:absolute;mso-position-horizontal-relative:text;mso-position-vertical:absolute;mso-position-vertical-relative:text;mso-width-percent:0;mso-height-percent:0;mso-width-relative:margin;mso-height-relative:margin;v-text-anchor:top" o:gfxdata="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" filled="f" stroked="f">
                 <v:textbox>
                   <w:txbxContent>
                     <w:p>
                       <w:r>
-                        <w:t xml:space="preserve">Email Address          : </w:t>
+                        <w:t xml:space="preserve">Email Address        </w:t>
+                      </w:r>
+                      <w:r>
+                        <w:t xml:space="preserve"> </w:t>
+                      </w:r>
+                      <w:r>
+                        <w:t xml:space="preserve">  : </w:t>
                       </w:r>
                     </w:p>
                   </w:txbxContent>
@@ -3626,93 +4891,13 @@
         </mc:AlternateContent>
       </w:r>
       <w:r>
+        <w:rPr>
+          <w:noProof/>
+        </w:rPr>
         <mc:AlternateContent>
           <mc:Choice Requires="wps">
             <w:drawing>
-              <wp:anchor distT="45720" distB="45720" distL="114300" distR="114300" simplePos="0" relativeHeight="251712512" behindDoc="0" locked="0" layoutInCell="1" allowOverlap="1" wp14:anchorId="243D755D" wp14:editId="64CC38CA">
-                <wp:simplePos x="0" y="0"/>
-                <wp:positionH relativeFrom="column">
-                  <wp:posOffset>1026160</wp:posOffset>
-                </wp:positionH>
-                <wp:positionV relativeFrom="paragraph">
-                  <wp:posOffset>1052830</wp:posOffset>
-                </wp:positionV>
-                <wp:extent cx="1345565" cy="232410"/>
-                <wp:effectExtent l="0" t="0" r="0" b="0"/>
-                <wp:wrapSquare wrapText="bothSides"/>
-                <wp:docPr id="34" name="Text Box 2"/>
-                <wp:cNvGraphicFramePr>
-                  <a:graphicFrameLocks xmlns:a="http://schemas.openxmlformats.org/drawingml/2006/main"/>
-                </wp:cNvGraphicFramePr>
-                <a:graphic xmlns:a="http://schemas.openxmlformats.org/drawingml/2006/main">
-                  <a:graphicData uri="http://schemas.microsoft.com/office/word/2010/wordprocessingShape">
-                    <wps:wsp>
-                      <wps:cNvSpPr txBox="1">
-                        <a:spLocks noChangeArrowheads="1"/>
-                      </wps:cNvSpPr>
-                      <wps:spPr bwMode="auto">
-                        <a:xfrm>
-                          <a:off x="0" y="0"/>
-                          <a:ext cx="1345565" cy="232410"/>
-                        </a:xfrm>
-                        <a:prstGeom prst="rect">
-                          <a:avLst/>
-                        </a:prstGeom>
-                        <a:noFill/>
-                        <a:ln w="9525">
-                          <a:noFill/>
-                          <a:miter lim="800000"/>
-                          <a:headEnd/>
-                          <a:tailEnd/>
-                        </a:ln>
-                      </wps:spPr>
-                      <wps:txbx>
-                        <w:txbxContent>
-                          <w:p>
-                            <w:r>
-                              <w:t xml:space="preserve">Password                  : </w:t>
-                            </w:r>
-                          </w:p>
-                        </w:txbxContent>
-                      </wps:txbx>
-                      <wps:bodyPr rot="0" vert="horz" wrap="square" lIns="91440" tIns="45720" rIns="91440" bIns="45720" anchor="t" anchorCtr="0">
-                        <a:noAutofit/>
-                      </wps:bodyPr>
-                    </wps:wsp>
-                  </a:graphicData>
-                </a:graphic>
-                <wp14:sizeRelH relativeFrom="margin">
-                  <wp14:pctWidth>0</wp14:pctWidth>
-                </wp14:sizeRelH>
-                <wp14:sizeRelV relativeFrom="margin">
-                  <wp14:pctHeight>0</wp14:pctHeight>
-                </wp14:sizeRelV>
-              </wp:anchor>
-            </w:drawing>
-          </mc:Choice>
-          <mc:Fallback>
-            <w:pict>
-              <v:shape w14:anchorId="243D755D" id="_x0000_s1051" type="#_x0000_t202" style="position:absolute;margin-left:80.8pt;margin-top:82.9pt;width:105.95pt;height:18.3pt;z-index:251712512;visibility:visible;mso-wrap-style:square;mso-width-percent:0;mso-height-percent:0;mso-wrap-distance-left:9pt;mso-wrap-distance-top:3.6pt;mso-wrap-distance-right:9pt;mso-wrap-distance-bottom:3.6pt;mso-position-horizontal:absolute;mso-position-horizontal-relative:text;mso-position-vertical:absolute;mso-position-vertical-relative:text;mso-width-percent:0;mso-height-percent:0;mso-width-relative:margin;mso-height-relative:margin;v-text-anchor:top" o:gfxdata="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" filled="f" stroked="f">
-                <v:textbox>
-                  <w:txbxContent>
-                    <w:p>
-                      <w:r>
-                        <w:t xml:space="preserve">Password                  : </w:t>
-                      </w:r>
-                    </w:p>
-                  </w:txbxContent>
-                </v:textbox>
-                <w10:wrap type="square"/>
-              </v:shape>
-            </w:pict>
-          </mc:Fallback>
-        </mc:AlternateContent>
-      </w:r>
-      <w:r>
-        <mc:AlternateContent>
-          <mc:Choice Requires="wps">
-            <w:drawing>
-              <wp:anchor distT="45720" distB="45720" distL="114300" distR="114300" simplePos="0" relativeHeight="251714560" behindDoc="0" locked="0" layoutInCell="1" allowOverlap="1" wp14:anchorId="09AB8C94" wp14:editId="153CD286">
+              <wp:anchor distT="45720" distB="45720" distL="114300" distR="114300" simplePos="0" relativeHeight="251714560" behindDoc="0" locked="0" layoutInCell="1" allowOverlap="1" wp14:anchorId="3330B057" wp14:editId="6DE9CAE6">
                 <wp:simplePos x="0" y="0"/>
                 <wp:positionH relativeFrom="column">
                   <wp:posOffset>1029335</wp:posOffset>
@@ -3753,10 +4938,7 @@
                         <w:txbxContent>
                           <w:p>
                             <w:r>
-                              <w:t>Doctors Portal</w:t>
-                            </w:r>
-                            <w:r>
-                              <w:t>:</w:t>
+                              <w:t>Doctors Portal:</w:t>
                             </w:r>
                           </w:p>
                         </w:txbxContent>
@@ -3778,15 +4960,12 @@
           </mc:Choice>
           <mc:Fallback>
             <w:pict>
-              <v:shape w14:anchorId="09AB8C94" id="_x0000_s1052" type="#_x0000_t202" style="position:absolute;margin-left:81.05pt;margin-top:40pt;width:184.75pt;height:23.05pt;z-index:251714560;visibility:visible;mso-wrap-style:square;mso-width-percent:0;mso-height-percent:0;mso-wrap-distance-left:9pt;mso-wrap-distance-top:3.6pt;mso-wrap-distance-right:9pt;mso-wrap-distance-bottom:3.6pt;mso-position-horizontal:absolute;mso-position-horizontal-relative:text;mso-position-vertical:absolute;mso-position-vertical-relative:text;mso-width-percent:0;mso-height-percent:0;mso-width-relative:margin;mso-height-relative:margin;v-text-anchor:top" o:gfxdata="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" filled="f" stroked="f">
+              <v:shape w14:anchorId="3330B057" id="_x0000_s1060" type="#_x0000_t202" style="position:absolute;margin-left:81.05pt;margin-top:40pt;width:184.75pt;height:23.05pt;z-index:251714560;visibility:visible;mso-wrap-style:square;mso-width-percent:0;mso-height-percent:0;mso-wrap-distance-left:9pt;mso-wrap-distance-top:3.6pt;mso-wrap-distance-right:9pt;mso-wrap-distance-bottom:3.6pt;mso-position-horizontal:absolute;mso-position-horizontal-relative:text;mso-position-vertical:absolute;mso-position-vertical-relative:text;mso-width-percent:0;mso-height-percent:0;mso-width-relative:margin;mso-height-relative:margin;v-text-anchor:top" o:gfxdata="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" filled="f" stroked="f">
                 <v:textbox>
                   <w:txbxContent>
                     <w:p>
                       <w:r>
-                        <w:t>Doctors Portal</w:t>
-                      </w:r>
-                      <w:r>
-                        <w:t>:</w:t>
+                        <w:t>Doctors Portal:</w:t>
                       </w:r>
                     </w:p>
                   </w:txbxContent>
@@ -3798,10 +4977,13 @@
         </mc:AlternateContent>
       </w:r>
       <w:r>
+        <w:rPr>
+          <w:noProof/>
+        </w:rPr>
         <mc:AlternateContent>
           <mc:Choice Requires="wps">
             <w:drawing>
-              <wp:anchor distT="45720" distB="45720" distL="114300" distR="114300" simplePos="0" relativeHeight="251717632" behindDoc="0" locked="0" layoutInCell="1" allowOverlap="1" wp14:anchorId="59652077" wp14:editId="179B6181">
+              <wp:anchor distT="45720" distB="45720" distL="114300" distR="114300" simplePos="0" relativeHeight="251717632" behindDoc="0" locked="0" layoutInCell="1" allowOverlap="1" wp14:anchorId="3D19DCD4" wp14:editId="243993D9">
                 <wp:simplePos x="0" y="0"/>
                 <wp:positionH relativeFrom="column">
                   <wp:posOffset>1026160</wp:posOffset>
@@ -3842,7 +5024,13 @@
                         <w:txbxContent>
                           <w:p>
                             <w:r>
-                              <w:t xml:space="preserve">Name with Initials   : </w:t>
+                              <w:t xml:space="preserve">Name with Initials  </w:t>
+                            </w:r>
+                            <w:r>
+                              <w:t xml:space="preserve"> </w:t>
+                            </w:r>
+                            <w:r>
+                              <w:t xml:space="preserve"> : </w:t>
                             </w:r>
                           </w:p>
                         </w:txbxContent>
@@ -3864,12 +5052,18 @@
           </mc:Choice>
           <mc:Fallback>
             <w:pict>
-              <v:shape w14:anchorId="59652077" id="_x0000_s1053" type="#_x0000_t202" style="position:absolute;margin-left:80.8pt;margin-top:106.05pt;width:109.35pt;height:19pt;z-index:251717632;visibility:visible;mso-wrap-style:square;mso-width-percent:0;mso-height-percent:0;mso-wrap-distance-left:9pt;mso-wrap-distance-top:3.6pt;mso-wrap-distance-right:9pt;mso-wrap-distance-bottom:3.6pt;mso-position-horizontal:absolute;mso-position-horizontal-relative:text;mso-position-vertical:absolute;mso-position-vertical-relative:text;mso-width-percent:0;mso-height-percent:0;mso-width-relative:margin;mso-height-relative:margin;v-text-anchor:top" o:gfxdata="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" filled="f" stroked="f">
+              <v:shape w14:anchorId="3D19DCD4" id="_x0000_s1061" type="#_x0000_t202" style="position:absolute;margin-left:80.8pt;margin-top:106.05pt;width:109.35pt;height:19pt;z-index:251717632;visibility:visible;mso-wrap-style:square;mso-width-percent:0;mso-height-percent:0;mso-wrap-distance-left:9pt;mso-wrap-distance-top:3.6pt;mso-wrap-distance-right:9pt;mso-wrap-distance-bottom:3.6pt;mso-position-horizontal:absolute;mso-position-horizontal-relative:text;mso-position-vertical:absolute;mso-position-vertical-relative:text;mso-width-percent:0;mso-height-percent:0;mso-width-relative:margin;mso-height-relative:margin;v-text-anchor:top" o:gfxdata="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" filled="f" stroked="f">
                 <v:textbox>
                   <w:txbxContent>
                     <w:p>
                       <w:r>
-                        <w:t xml:space="preserve">Name with Initials   : </w:t>
+                        <w:t xml:space="preserve">Name with Initials  </w:t>
+                      </w:r>
+                      <w:r>
+                        <w:t xml:space="preserve"> </w:t>
+                      </w:r>
+                      <w:r>
+                        <w:t xml:space="preserve"> : </w:t>
                       </w:r>
                     </w:p>
                   </w:txbxContent>
@@ -3881,10 +5075,13 @@
         </mc:AlternateContent>
       </w:r>
       <w:r>
+        <w:rPr>
+          <w:noProof/>
+        </w:rPr>
         <mc:AlternateContent>
           <mc:Choice Requires="wps">
             <w:drawing>
-              <wp:anchor distT="0" distB="0" distL="114300" distR="114300" simplePos="0" relativeHeight="251709440" behindDoc="0" locked="0" layoutInCell="1" allowOverlap="1" wp14:anchorId="3EF85766" wp14:editId="583DAD1C">
+              <wp:anchor distT="0" distB="0" distL="114300" distR="114300" simplePos="0" relativeHeight="251709440" behindDoc="0" locked="0" layoutInCell="1" allowOverlap="1" wp14:anchorId="4FE9B5B6" wp14:editId="53ECE4B4">
                 <wp:simplePos x="0" y="0"/>
                 <wp:positionH relativeFrom="column">
                   <wp:posOffset>2557780</wp:posOffset>
@@ -3954,10 +5151,13 @@
         </mc:AlternateContent>
       </w:r>
       <w:r>
+        <w:rPr>
+          <w:noProof/>
+        </w:rPr>
         <mc:AlternateContent>
           <mc:Choice Requires="wps">
             <w:drawing>
-              <wp:anchor distT="0" distB="0" distL="114300" distR="114300" simplePos="0" relativeHeight="251710464" behindDoc="0" locked="0" layoutInCell="1" allowOverlap="1" wp14:anchorId="5126E8D5" wp14:editId="5CBF0F2A">
+              <wp:anchor distT="0" distB="0" distL="114300" distR="114300" simplePos="0" relativeHeight="251710464" behindDoc="0" locked="0" layoutInCell="1" allowOverlap="1" wp14:anchorId="420EA236" wp14:editId="4671BCC5">
                 <wp:simplePos x="0" y="0"/>
                 <wp:positionH relativeFrom="column">
                   <wp:posOffset>2565400</wp:posOffset>
@@ -4027,10 +5227,13 @@
         </mc:AlternateContent>
       </w:r>
       <w:r>
+        <w:rPr>
+          <w:noProof/>
+        </w:rPr>
         <mc:AlternateContent>
           <mc:Choice Requires="wps">
             <w:drawing>
-              <wp:anchor distT="0" distB="0" distL="114300" distR="114300" simplePos="0" relativeHeight="251716608" behindDoc="0" locked="0" layoutInCell="1" allowOverlap="1" wp14:anchorId="30F7BC24" wp14:editId="2AF98274">
+              <wp:anchor distT="0" distB="0" distL="114300" distR="114300" simplePos="0" relativeHeight="251716608" behindDoc="0" locked="0" layoutInCell="1" allowOverlap="1" wp14:anchorId="1463B287" wp14:editId="4FC49A2B">
                 <wp:simplePos x="0" y="0"/>
                 <wp:positionH relativeFrom="column">
                   <wp:posOffset>2558415</wp:posOffset>
@@ -4100,10 +5303,13 @@
         </mc:AlternateContent>
       </w:r>
       <w:r>
+        <w:rPr>
+          <w:noProof/>
+        </w:rPr>
         <mc:AlternateContent>
           <mc:Choice Requires="wps">
             <w:drawing>
-              <wp:anchor distT="0" distB="0" distL="114300" distR="114300" simplePos="0" relativeHeight="251718656" behindDoc="0" locked="0" layoutInCell="1" allowOverlap="1" wp14:anchorId="410E59A8" wp14:editId="5E9260BD">
+              <wp:anchor distT="0" distB="0" distL="114300" distR="114300" simplePos="0" relativeHeight="251718656" behindDoc="0" locked="0" layoutInCell="1" allowOverlap="1" wp14:anchorId="445B3525" wp14:editId="7A1297E4">
                 <wp:simplePos x="0" y="0"/>
                 <wp:positionH relativeFrom="column">
                   <wp:posOffset>2558415</wp:posOffset>
@@ -4187,7 +5393,7 @@
           </mc:Choice>
           <mc:Fallback>
             <w:pict>
-              <v:roundrect w14:anchorId="410E59A8" id="Rounded Rectangle 40" o:spid="_x0000_s1054" style="position:absolute;margin-left:201.45pt;margin-top:128.25pt;width:155.5pt;height:17.65pt;z-index:251718656;visibility:visible;mso-wrap-style:square;mso-height-percent:0;mso-wrap-distance-left:9pt;mso-wrap-distance-top:0;mso-wrap-distance-right:9pt;mso-wrap-distance-bottom:0;mso-position-horizontal:absolute;mso-position-horizontal-relative:text;mso-position-vertical:absolute;mso-position-vertical-relative:text;mso-height-percent:0;mso-height-relative:margin;v-text-anchor:middle" arcsize="10923f" o:gfxdata="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" fillcolor="white [3212]" strokecolor="#1f4d78 [1604]" strokeweight="1pt">
+              <v:roundrect w14:anchorId="410E59A8" id="Rounded Rectangle 40" o:spid="_x0000_s1057" style="position:absolute;margin-left:201.45pt;margin-top:128.25pt;width:155.5pt;height:17.65pt;z-index:251718656;visibility:visible;mso-wrap-style:square;mso-height-percent:0;mso-wrap-distance-left:9pt;mso-wrap-distance-top:0;mso-wrap-distance-right:9pt;mso-wrap-distance-bottom:0;mso-position-horizontal:absolute;mso-position-horizontal-relative:text;mso-position-vertical:absolute;mso-position-vertical-relative:text;mso-height-percent:0;mso-height-relative:margin;v-text-anchor:middle" arcsize="10923f" o:gfxdata="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" fillcolor="white [3212]" strokecolor="#1f4d78 [1604]" strokeweight="1pt">
                 <v:stroke joinstyle="miter"/>
                 <v:textbox>
                   <w:txbxContent>
@@ -4217,10 +5423,13 @@
         </mc:AlternateContent>
       </w:r>
       <w:r>
+        <w:rPr>
+          <w:noProof/>
+        </w:rPr>
         <mc:AlternateContent>
           <mc:Choice Requires="wps">
             <w:drawing>
-              <wp:anchor distT="0" distB="0" distL="114300" distR="114300" simplePos="0" relativeHeight="251720704" behindDoc="0" locked="0" layoutInCell="1" allowOverlap="1" wp14:anchorId="30962347" wp14:editId="0AD434DC">
+              <wp:anchor distT="0" distB="0" distL="114300" distR="114300" simplePos="0" relativeHeight="251720704" behindDoc="0" locked="0" layoutInCell="1" allowOverlap="1" wp14:anchorId="365A02A9" wp14:editId="3624D88C">
                 <wp:simplePos x="0" y="0"/>
                 <wp:positionH relativeFrom="column">
                   <wp:posOffset>2558415</wp:posOffset>
@@ -4309,7 +5518,7 @@
           </mc:Choice>
           <mc:Fallback>
             <w:pict>
-              <v:roundrect w14:anchorId="30962347" id="Rounded Rectangle 42" o:spid="_x0000_s1055" style="position:absolute;margin-left:201.45pt;margin-top:150.35pt;width:155.5pt;height:17.65pt;z-index:251720704;visibility:visible;mso-wrap-style:square;mso-height-percent:0;mso-wrap-distance-left:9pt;mso-wrap-distance-top:0;mso-wrap-distance-right:9pt;mso-wrap-distance-bottom:0;mso-position-horizontal:absolute;mso-position-horizontal-relative:text;mso-position-vertical:absolute;mso-position-vertical-relative:text;mso-height-percent:0;mso-height-relative:margin;v-text-anchor:middle" arcsize="10923f" o:gfxdata="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" fillcolor="white [3212]" strokecolor="#1f4d78 [1604]" strokeweight="1pt">
+              <v:roundrect w14:anchorId="30962347" id="Rounded Rectangle 42" o:spid="_x0000_s1058" style="position:absolute;margin-left:201.45pt;margin-top:150.35pt;width:155.5pt;height:17.65pt;z-index:251720704;visibility:visible;mso-wrap-style:square;mso-height-percent:0;mso-wrap-distance-left:9pt;mso-wrap-distance-top:0;mso-wrap-distance-right:9pt;mso-wrap-distance-bottom:0;mso-position-horizontal:absolute;mso-position-horizontal-relative:text;mso-position-vertical:absolute;mso-position-vertical-relative:text;mso-height-percent:0;mso-height-relative:margin;v-text-anchor:middle" arcsize="10923f" o:gfxdata="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" fillcolor="white [3212]" strokecolor="#1f4d78 [1604]" strokeweight="1pt">
                 <v:stroke joinstyle="miter"/>
                 <v:textbox>
                   <w:txbxContent>
@@ -4346,11 +5555,187 @@
     </w:p>
     <w:p/>
     <w:p/>
+    <w:p>
+      <w:r>
+        <w:rPr>
+          <w:noProof/>
+        </w:rPr>
+        <mc:AlternateContent>
+          <mc:Choice Requires="wps">
+            <w:drawing>
+              <wp:anchor distT="45720" distB="45720" distL="114300" distR="114300" simplePos="0" relativeHeight="251712512" behindDoc="0" locked="0" layoutInCell="1" allowOverlap="1" wp14:anchorId="0FD2DDE4" wp14:editId="27973ED5">
+                <wp:simplePos x="0" y="0"/>
+                <wp:positionH relativeFrom="column">
+                  <wp:posOffset>1026160</wp:posOffset>
+                </wp:positionH>
+                <wp:positionV relativeFrom="paragraph">
+                  <wp:posOffset>192405</wp:posOffset>
+                </wp:positionV>
+                <wp:extent cx="1388745" cy="232410"/>
+                <wp:effectExtent l="0" t="0" r="0" b="0"/>
+                <wp:wrapSquare wrapText="bothSides"/>
+                <wp:docPr id="34" name="Text Box 2"/>
+                <wp:cNvGraphicFramePr>
+                  <a:graphicFrameLocks xmlns:a="http://schemas.openxmlformats.org/drawingml/2006/main"/>
+                </wp:cNvGraphicFramePr>
+                <a:graphic xmlns:a="http://schemas.openxmlformats.org/drawingml/2006/main">
+                  <a:graphicData uri="http://schemas.microsoft.com/office/word/2010/wordprocessingShape">
+                    <wps:wsp>
+                      <wps:cNvSpPr txBox="1">
+                        <a:spLocks noChangeArrowheads="1"/>
+                      </wps:cNvSpPr>
+                      <wps:spPr bwMode="auto">
+                        <a:xfrm>
+                          <a:off x="0" y="0"/>
+                          <a:ext cx="1388745" cy="232410"/>
+                        </a:xfrm>
+                        <a:prstGeom prst="rect">
+                          <a:avLst/>
+                        </a:prstGeom>
+                        <a:noFill/>
+                        <a:ln w="9525">
+                          <a:noFill/>
+                          <a:miter lim="800000"/>
+                          <a:headEnd/>
+                          <a:tailEnd/>
+                        </a:ln>
+                      </wps:spPr>
+                      <wps:txbx>
+                        <w:txbxContent>
+                          <w:p>
+                            <w:r>
+                              <w:t xml:space="preserve">Password                </w:t>
+                            </w:r>
+                            <w:r>
+                              <w:t xml:space="preserve"> </w:t>
+                            </w:r>
+                            <w:r>
+                              <w:t xml:space="preserve">  : </w:t>
+                            </w:r>
+                          </w:p>
+                        </w:txbxContent>
+                      </wps:txbx>
+                      <wps:bodyPr rot="0" vert="horz" wrap="square" lIns="91440" tIns="45720" rIns="91440" bIns="45720" anchor="t" anchorCtr="0">
+                        <a:noAutofit/>
+                      </wps:bodyPr>
+                    </wps:wsp>
+                  </a:graphicData>
+                </a:graphic>
+                <wp14:sizeRelH relativeFrom="margin">
+                  <wp14:pctWidth>0</wp14:pctWidth>
+                </wp14:sizeRelH>
+                <wp14:sizeRelV relativeFrom="margin">
+                  <wp14:pctHeight>0</wp14:pctHeight>
+                </wp14:sizeRelV>
+              </wp:anchor>
+            </w:drawing>
+          </mc:Choice>
+          <mc:Fallback>
+            <w:pict>
+              <v:shape w14:anchorId="0FD2DDE4" id="_x0000_s1064" type="#_x0000_t202" style="position:absolute;margin-left:80.8pt;margin-top:15.15pt;width:109.35pt;height:18.3pt;z-index:251712512;visibility:visible;mso-wrap-style:square;mso-width-percent:0;mso-height-percent:0;mso-wrap-distance-left:9pt;mso-wrap-distance-top:3.6pt;mso-wrap-distance-right:9pt;mso-wrap-distance-bottom:3.6pt;mso-position-horizontal:absolute;mso-position-horizontal-relative:text;mso-position-vertical:absolute;mso-position-vertical-relative:text;mso-width-percent:0;mso-height-percent:0;mso-width-relative:margin;mso-height-relative:margin;v-text-anchor:top" o:gfxdata="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" filled="f" stroked="f">
+                <v:textbox>
+                  <w:txbxContent>
+                    <w:p>
+                      <w:r>
+                        <w:t xml:space="preserve">Password                </w:t>
+                      </w:r>
+                      <w:r>
+                        <w:t xml:space="preserve"> </w:t>
+                      </w:r>
+                      <w:r>
+                        <w:t xml:space="preserve">  : </w:t>
+                      </w:r>
+                    </w:p>
+                  </w:txbxContent>
+                </v:textbox>
+                <w10:wrap type="square"/>
+              </v:shape>
+            </w:pict>
+          </mc:Fallback>
+        </mc:AlternateContent>
+      </w:r>
+    </w:p>
     <w:p/>
     <w:p/>
     <w:p/>
-    <w:p/>
-    <w:p/>
+    <w:p>
+      <w:r>
+        <w:rPr>
+          <w:noProof/>
+        </w:rPr>
+        <mc:AlternateContent>
+          <mc:Choice Requires="wps">
+            <w:drawing>
+              <wp:anchor distT="0" distB="0" distL="114300" distR="114300" simplePos="0" relativeHeight="251726848" behindDoc="0" locked="0" layoutInCell="1" allowOverlap="1" wp14:anchorId="09636820" wp14:editId="459E4228">
+                <wp:simplePos x="0" y="0"/>
+                <wp:positionH relativeFrom="column">
+                  <wp:posOffset>2566670</wp:posOffset>
+                </wp:positionH>
+                <wp:positionV relativeFrom="paragraph">
+                  <wp:posOffset>188595</wp:posOffset>
+                </wp:positionV>
+                <wp:extent cx="1974850" cy="224155"/>
+                <wp:effectExtent l="0" t="0" r="25400" b="23495"/>
+                <wp:wrapNone/>
+                <wp:docPr id="48" name="Rounded Rectangle 48"/>
+                <wp:cNvGraphicFramePr/>
+                <a:graphic xmlns:a="http://schemas.openxmlformats.org/drawingml/2006/main">
+                  <a:graphicData uri="http://schemas.microsoft.com/office/word/2010/wordprocessingShape">
+                    <wps:wsp>
+                      <wps:cNvSpPr/>
+                      <wps:spPr>
+                        <a:xfrm>
+                          <a:off x="0" y="0"/>
+                          <a:ext cx="1974850" cy="224155"/>
+                        </a:xfrm>
+                        <a:prstGeom prst="roundRect">
+                          <a:avLst/>
+                        </a:prstGeom>
+                        <a:solidFill>
+                          <a:schemeClr val="bg1"/>
+                        </a:solidFill>
+                      </wps:spPr>
+                      <wps:style>
+                        <a:lnRef idx="2">
+                          <a:schemeClr val="accent1">
+                            <a:shade val="50000"/>
+                          </a:schemeClr>
+                        </a:lnRef>
+                        <a:fillRef idx="1">
+                          <a:schemeClr val="accent1"/>
+                        </a:fillRef>
+                        <a:effectRef idx="0">
+                          <a:schemeClr val="accent1"/>
+                        </a:effectRef>
+                        <a:fontRef idx="minor">
+                          <a:schemeClr val="lt1"/>
+                        </a:fontRef>
+                      </wps:style>
+                      <wps:bodyPr rot="0" spcFirstLastPara="0" vertOverflow="overflow" horzOverflow="overflow" vert="horz" wrap="square" lIns="91440" tIns="45720" rIns="91440" bIns="45720" numCol="1" spcCol="0" rtlCol="0" fromWordArt="0" anchor="ctr" anchorCtr="0" forceAA="0" compatLnSpc="1">
+                        <a:prstTxWarp prst="textNoShape">
+                          <a:avLst/>
+                        </a:prstTxWarp>
+                        <a:noAutofit/>
+                      </wps:bodyPr>
+                    </wps:wsp>
+                  </a:graphicData>
+                </a:graphic>
+                <wp14:sizeRelV relativeFrom="margin">
+                  <wp14:pctHeight>0</wp14:pctHeight>
+                </wp14:sizeRelV>
+              </wp:anchor>
+            </w:drawing>
+          </mc:Choice>
+          <mc:Fallback>
+            <w:pict>
+              <v:roundrect w14:anchorId="773CE3D3" id="Rounded Rectangle 48" o:spid="_x0000_s1026" style="position:absolute;margin-left:202.1pt;margin-top:14.85pt;width:155.5pt;height:17.65pt;z-index:251726848;visibility:visible;mso-wrap-style:square;mso-height-percent:0;mso-wrap-distance-left:9pt;mso-wrap-distance-top:0;mso-wrap-distance-right:9pt;mso-wrap-distance-bottom:0;mso-position-horizontal:absolute;mso-position-horizontal-relative:text;mso-position-vertical:absolute;mso-position-vertical-relative:text;mso-height-percent:0;mso-height-relative:margin;v-text-anchor:middle" arcsize="10923f" o:gfxdata="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" fillcolor="white [3212]" strokecolor="#1f4d78 [1604]" strokeweight="1pt">
+                <v:stroke joinstyle="miter"/>
+              </v:roundrect>
+            </w:pict>
+          </mc:Fallback>
+        </mc:AlternateContent>
+      </w:r>
+    </w:p>
     <w:p/>
     <w:p/>
     <w:p/>
@@ -4380,6 +5765,9 @@
     </w:p>
     <w:p>
       <w:r>
+        <w:rPr>
+          <w:noProof/>
+        </w:rPr>
         <mc:AlternateContent>
           <mc:Choice Requires="wps">
             <w:drawing>
@@ -4431,8 +5819,13 @@
                             <w:pPr>
                               <w:spacing w:after="0"/>
                             </w:pPr>
-                            <w:r>
-                              <w:t>Wakanda – NCMS</w:t>
+                            <w:proofErr w:type="spellStart"/>
+                            <w:r>
+                              <w:t>Wakanda</w:t>
+                            </w:r>
+                            <w:proofErr w:type="spellEnd"/>
+                            <w:r>
+                              <w:t xml:space="preserve"> – NCMS</w:t>
                             </w:r>
                           </w:p>
                           <w:p>
@@ -4459,7 +5852,7 @@
           </mc:Choice>
           <mc:Fallback>
             <w:pict>
-              <v:shape w14:anchorId="525CB06C" id="_x0000_s1056" type="#_x0000_t202" style="position:absolute;margin-left:46.15pt;margin-top:5.25pt;width:427.2pt;height:21.05pt;z-index:251734016;visibility:visible;mso-wrap-style:square;mso-width-percent:0;mso-height-percent:0;mso-wrap-distance-left:9pt;mso-wrap-distance-top:3.6pt;mso-wrap-distance-right:9pt;mso-wrap-distance-bottom:3.6pt;mso-position-horizontal:absolute;mso-position-horizontal-relative:text;mso-position-vertical:absolute;mso-position-vertical-relative:text;mso-width-percent:0;mso-height-percent:0;mso-width-relative:margin;mso-height-relative:margin;v-text-anchor:top" o:gfxdata="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" fillcolor="#9cc2e5 [1940]" stroked="f">
+              <v:shape w14:anchorId="525CB06C" id="_x0000_s1059" type="#_x0000_t202" style="position:absolute;margin-left:46.15pt;margin-top:5.25pt;width:427.2pt;height:21.05pt;z-index:251734016;visibility:visible;mso-wrap-style:square;mso-width-percent:0;mso-height-percent:0;mso-wrap-distance-left:9pt;mso-wrap-distance-top:3.6pt;mso-wrap-distance-right:9pt;mso-wrap-distance-bottom:3.6pt;mso-position-horizontal:absolute;mso-position-horizontal-relative:text;mso-position-vertical:absolute;mso-position-vertical-relative:text;mso-width-percent:0;mso-height-percent:0;mso-width-relative:margin;mso-height-relative:margin;v-text-anchor:top" o:gfxdata="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" fillcolor="#9cc2e5 [1940]" stroked="f">
                 <v:textbox>
                   <w:txbxContent>
                     <w:p>
@@ -4484,6 +5877,9 @@
         </mc:AlternateContent>
       </w:r>
       <w:r>
+        <w:rPr>
+          <w:noProof/>
+        </w:rPr>
         <mc:AlternateContent>
           <mc:Choice Requires="wps">
             <w:drawing>
@@ -4540,19 +5936,20 @@
                           <w:tbl>
                             <w:tblPr>
                               <w:tblStyle w:val="TableGrid"/>
-                              <w:tblW w:w="7947" w:type="dxa"/>
+                              <w:tblW w:w="8241" w:type="dxa"/>
                               <w:jc w:val="center"/>
                               <w:tblLook w:val="04A0" w:firstRow="1" w:lastRow="0" w:firstColumn="1" w:lastColumn="0" w:noHBand="0" w:noVBand="1"/>
                             </w:tblPr>
                             <w:tblGrid>
-                              <w:gridCol w:w="1585"/>
-                              <w:gridCol w:w="1108"/>
-                              <w:gridCol w:w="567"/>
-                              <w:gridCol w:w="897"/>
-                              <w:gridCol w:w="945"/>
-                              <w:gridCol w:w="978"/>
-                              <w:gridCol w:w="916"/>
-                              <w:gridCol w:w="951"/>
+                              <w:gridCol w:w="1339"/>
+                              <w:gridCol w:w="974"/>
+                              <w:gridCol w:w="563"/>
+                              <w:gridCol w:w="891"/>
+                              <w:gridCol w:w="936"/>
+                              <w:gridCol w:w="880"/>
+                              <w:gridCol w:w="932"/>
+                              <w:gridCol w:w="837"/>
+                              <w:gridCol w:w="889"/>
                             </w:tblGrid>
                             <w:tr>
                               <w:trPr>
@@ -4561,7 +5958,7 @@
                               </w:trPr>
                               <w:tc>
                                 <w:tcPr>
-                                  <w:tcW w:w="1585" w:type="dxa"/>
+                                  <w:tcW w:w="1409" w:type="dxa"/>
                                   <w:shd w:val="clear" w:color="auto" w:fill="D0CECE" w:themeFill="background2" w:themeFillShade="E6"/>
                                 </w:tcPr>
                                 <w:p>
@@ -4572,7 +5969,7 @@
                               </w:tc>
                               <w:tc>
                                 <w:tcPr>
-                                  <w:tcW w:w="1108" w:type="dxa"/>
+                                  <w:tcW w:w="1012" w:type="dxa"/>
                                   <w:shd w:val="clear" w:color="auto" w:fill="D0CECE" w:themeFill="background2" w:themeFillShade="E6"/>
                                 </w:tcPr>
                                 <w:p>
@@ -4583,7 +5980,7 @@
                               </w:tc>
                               <w:tc>
                                 <w:tcPr>
-                                  <w:tcW w:w="567" w:type="dxa"/>
+                                  <w:tcW w:w="564" w:type="dxa"/>
                                   <w:shd w:val="clear" w:color="auto" w:fill="D0CECE" w:themeFill="background2" w:themeFillShade="E6"/>
                                 </w:tcPr>
                                 <w:p>
@@ -4594,7 +5991,7 @@
                               </w:tc>
                               <w:tc>
                                 <w:tcPr>
-                                  <w:tcW w:w="897" w:type="dxa"/>
+                                  <w:tcW w:w="893" w:type="dxa"/>
                                   <w:shd w:val="clear" w:color="auto" w:fill="D0CECE" w:themeFill="background2" w:themeFillShade="E6"/>
                                 </w:tcPr>
                                 <w:p>
@@ -4605,7 +6002,18 @@
                               </w:tc>
                               <w:tc>
                                 <w:tcPr>
-                                  <w:tcW w:w="945" w:type="dxa"/>
+                                  <w:tcW w:w="752" w:type="dxa"/>
+                                  <w:shd w:val="clear" w:color="auto" w:fill="D0CECE" w:themeFill="background2" w:themeFillShade="E6"/>
+                                </w:tcPr>
+                                <w:p>
+                                  <w:r>
+                                    <w:t>Severity</w:t>
+                                  </w:r>
+                                </w:p>
+                              </w:tc>
+                              <w:tc>
+                                <w:tcPr>
+                                  <w:tcW w:w="899" w:type="dxa"/>
                                   <w:shd w:val="clear" w:color="auto" w:fill="D0CECE" w:themeFill="background2" w:themeFillShade="E6"/>
                                 </w:tcPr>
                                 <w:p>
@@ -4616,7 +6024,7 @@
                               </w:tc>
                               <w:tc>
                                 <w:tcPr>
-                                  <w:tcW w:w="978" w:type="dxa"/>
+                                  <w:tcW w:w="945" w:type="dxa"/>
                                   <w:shd w:val="clear" w:color="auto" w:fill="D0CECE" w:themeFill="background2" w:themeFillShade="E6"/>
                                 </w:tcPr>
                                 <w:p>
@@ -4627,7 +6035,7 @@
                               </w:tc>
                               <w:tc>
                                 <w:tcPr>
-                                  <w:tcW w:w="916" w:type="dxa"/>
+                                  <w:tcW w:w="860" w:type="dxa"/>
                                   <w:shd w:val="clear" w:color="auto" w:fill="D0CECE" w:themeFill="background2" w:themeFillShade="E6"/>
                                 </w:tcPr>
                                 <w:p>
@@ -4638,7 +6046,7 @@
                               </w:tc>
                               <w:tc>
                                 <w:tcPr>
-                                  <w:tcW w:w="951" w:type="dxa"/>
+                                  <w:tcW w:w="907" w:type="dxa"/>
                                   <w:shd w:val="clear" w:color="auto" w:fill="D0CECE" w:themeFill="background2" w:themeFillShade="E6"/>
                                 </w:tcPr>
                                 <w:p>
@@ -4655,28 +6063,42 @@
                               </w:trPr>
                               <w:tc>
                                 <w:tcPr>
-                                  <w:tcW w:w="1585" w:type="dxa"/>
+                                  <w:tcW w:w="1409" w:type="dxa"/>
                                   <w:shd w:val="clear" w:color="auto" w:fill="FFF2CC" w:themeFill="accent4" w:themeFillTint="33"/>
                                 </w:tcPr>
                                 <w:p/>
                               </w:tc>
                               <w:tc>
                                 <w:tcPr>
-                                  <w:tcW w:w="1108" w:type="dxa"/>
+                                  <w:tcW w:w="1012" w:type="dxa"/>
                                   <w:shd w:val="clear" w:color="auto" w:fill="FFF2CC" w:themeFill="accent4" w:themeFillTint="33"/>
                                 </w:tcPr>
                                 <w:p/>
                               </w:tc>
                               <w:tc>
                                 <w:tcPr>
-                                  <w:tcW w:w="567" w:type="dxa"/>
+                                  <w:tcW w:w="564" w:type="dxa"/>
                                   <w:shd w:val="clear" w:color="auto" w:fill="FFF2CC" w:themeFill="accent4" w:themeFillTint="33"/>
                                 </w:tcPr>
                                 <w:p/>
                               </w:tc>
                               <w:tc>
                                 <w:tcPr>
-                                  <w:tcW w:w="897" w:type="dxa"/>
+                                  <w:tcW w:w="893" w:type="dxa"/>
+                                  <w:shd w:val="clear" w:color="auto" w:fill="FFF2CC" w:themeFill="accent4" w:themeFillTint="33"/>
+                                </w:tcPr>
+                                <w:p/>
+                              </w:tc>
+                              <w:tc>
+                                <w:tcPr>
+                                  <w:tcW w:w="752" w:type="dxa"/>
+                                  <w:shd w:val="clear" w:color="auto" w:fill="FFF2CC" w:themeFill="accent4" w:themeFillTint="33"/>
+                                </w:tcPr>
+                                <w:p/>
+                              </w:tc>
+                              <w:tc>
+                                <w:tcPr>
+                                  <w:tcW w:w="899" w:type="dxa"/>
                                   <w:shd w:val="clear" w:color="auto" w:fill="FFF2CC" w:themeFill="accent4" w:themeFillTint="33"/>
                                 </w:tcPr>
                                 <w:p/>
@@ -4690,21 +6112,14 @@
                               </w:tc>
                               <w:tc>
                                 <w:tcPr>
-                                  <w:tcW w:w="978" w:type="dxa"/>
+                                  <w:tcW w:w="860" w:type="dxa"/>
                                   <w:shd w:val="clear" w:color="auto" w:fill="FFF2CC" w:themeFill="accent4" w:themeFillTint="33"/>
                                 </w:tcPr>
                                 <w:p/>
                               </w:tc>
                               <w:tc>
                                 <w:tcPr>
-                                  <w:tcW w:w="916" w:type="dxa"/>
-                                  <w:shd w:val="clear" w:color="auto" w:fill="FFF2CC" w:themeFill="accent4" w:themeFillTint="33"/>
-                                </w:tcPr>
-                                <w:p/>
-                              </w:tc>
-                              <w:tc>
-                                <w:tcPr>
-                                  <w:tcW w:w="951" w:type="dxa"/>
+                                  <w:tcW w:w="907" w:type="dxa"/>
                                   <w:shd w:val="clear" w:color="auto" w:fill="FFF2CC" w:themeFill="accent4" w:themeFillTint="33"/>
                                 </w:tcPr>
                                 <w:p/>
@@ -4717,28 +6132,42 @@
                               </w:trPr>
                               <w:tc>
                                 <w:tcPr>
-                                  <w:tcW w:w="1585" w:type="dxa"/>
+                                  <w:tcW w:w="1409" w:type="dxa"/>
                                   <w:shd w:val="clear" w:color="auto" w:fill="FFF2CC" w:themeFill="accent4" w:themeFillTint="33"/>
                                 </w:tcPr>
                                 <w:p/>
                               </w:tc>
                               <w:tc>
                                 <w:tcPr>
-                                  <w:tcW w:w="1108" w:type="dxa"/>
+                                  <w:tcW w:w="1012" w:type="dxa"/>
                                   <w:shd w:val="clear" w:color="auto" w:fill="FFF2CC" w:themeFill="accent4" w:themeFillTint="33"/>
                                 </w:tcPr>
                                 <w:p/>
                               </w:tc>
                               <w:tc>
                                 <w:tcPr>
-                                  <w:tcW w:w="567" w:type="dxa"/>
+                                  <w:tcW w:w="564" w:type="dxa"/>
                                   <w:shd w:val="clear" w:color="auto" w:fill="FFF2CC" w:themeFill="accent4" w:themeFillTint="33"/>
                                 </w:tcPr>
                                 <w:p/>
                               </w:tc>
                               <w:tc>
                                 <w:tcPr>
-                                  <w:tcW w:w="897" w:type="dxa"/>
+                                  <w:tcW w:w="893" w:type="dxa"/>
+                                  <w:shd w:val="clear" w:color="auto" w:fill="FFF2CC" w:themeFill="accent4" w:themeFillTint="33"/>
+                                </w:tcPr>
+                                <w:p/>
+                              </w:tc>
+                              <w:tc>
+                                <w:tcPr>
+                                  <w:tcW w:w="752" w:type="dxa"/>
+                                  <w:shd w:val="clear" w:color="auto" w:fill="FFF2CC" w:themeFill="accent4" w:themeFillTint="33"/>
+                                </w:tcPr>
+                                <w:p/>
+                              </w:tc>
+                              <w:tc>
+                                <w:tcPr>
+                                  <w:tcW w:w="899" w:type="dxa"/>
                                   <w:shd w:val="clear" w:color="auto" w:fill="FFF2CC" w:themeFill="accent4" w:themeFillTint="33"/>
                                 </w:tcPr>
                                 <w:p/>
@@ -4752,21 +6181,14 @@
                               </w:tc>
                               <w:tc>
                                 <w:tcPr>
-                                  <w:tcW w:w="978" w:type="dxa"/>
+                                  <w:tcW w:w="860" w:type="dxa"/>
                                   <w:shd w:val="clear" w:color="auto" w:fill="FFF2CC" w:themeFill="accent4" w:themeFillTint="33"/>
                                 </w:tcPr>
                                 <w:p/>
                               </w:tc>
                               <w:tc>
                                 <w:tcPr>
-                                  <w:tcW w:w="916" w:type="dxa"/>
-                                  <w:shd w:val="clear" w:color="auto" w:fill="FFF2CC" w:themeFill="accent4" w:themeFillTint="33"/>
-                                </w:tcPr>
-                                <w:p/>
-                              </w:tc>
-                              <w:tc>
-                                <w:tcPr>
-                                  <w:tcW w:w="951" w:type="dxa"/>
+                                  <w:tcW w:w="907" w:type="dxa"/>
                                   <w:shd w:val="clear" w:color="auto" w:fill="FFF2CC" w:themeFill="accent4" w:themeFillTint="33"/>
                                 </w:tcPr>
                                 <w:p/>
@@ -4797,25 +6219,26 @@
           </mc:Choice>
           <mc:Fallback>
             <w:pict>
-              <v:rect w14:anchorId="2E826A3D" id="Rectangle 51" o:spid="_x0000_s1057" style="position:absolute;margin-left:46.2pt;margin-top:5.4pt;width:427.2pt;height:310.4pt;z-index:251658239;visibility:visible;mso-wrap-style:square;mso-height-percent:0;mso-wrap-distance-left:9pt;mso-wrap-distance-top:0;mso-wrap-distance-right:9pt;mso-wrap-distance-bottom:0;mso-position-horizontal:absolute;mso-position-horizontal-relative:text;mso-position-vertical:absolute;mso-position-vertical-relative:text;mso-height-percent:0;mso-height-relative:margin;v-text-anchor:middle" o:gfxdata="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" fillcolor="#deeaf6 [660]" strokecolor="#1f4d78 [1604]" strokeweight="1pt">
+              <v:rect w14:anchorId="2E826A3D" id="Rectangle 51" o:spid="_x0000_s1066" style="position:absolute;margin-left:46.2pt;margin-top:5.4pt;width:427.2pt;height:310.4pt;z-index:251658239;visibility:visible;mso-wrap-style:square;mso-height-percent:0;mso-wrap-distance-left:9pt;mso-wrap-distance-top:0;mso-wrap-distance-right:9pt;mso-wrap-distance-bottom:0;mso-position-horizontal:absolute;mso-position-horizontal-relative:text;mso-position-vertical:absolute;mso-position-vertical-relative:text;mso-height-percent:0;mso-height-relative:margin;v-text-anchor:middle" o:gfxdata="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" fillcolor="#deeaf6 [660]" strokecolor="#1f4d78 [1604]" strokeweight="1pt">
                 <v:textbox>
                   <w:txbxContent>
                     <w:tbl>
                       <w:tblPr>
                         <w:tblStyle w:val="TableGrid"/>
-                        <w:tblW w:w="7947" w:type="dxa"/>
+                        <w:tblW w:w="8241" w:type="dxa"/>
                         <w:jc w:val="center"/>
                         <w:tblLook w:val="04A0" w:firstRow="1" w:lastRow="0" w:firstColumn="1" w:lastColumn="0" w:noHBand="0" w:noVBand="1"/>
                       </w:tblPr>
                       <w:tblGrid>
-                        <w:gridCol w:w="1585"/>
-                        <w:gridCol w:w="1108"/>
-                        <w:gridCol w:w="567"/>
-                        <w:gridCol w:w="897"/>
-                        <w:gridCol w:w="945"/>
-                        <w:gridCol w:w="978"/>
-                        <w:gridCol w:w="916"/>
-                        <w:gridCol w:w="951"/>
+                        <w:gridCol w:w="1339"/>
+                        <w:gridCol w:w="974"/>
+                        <w:gridCol w:w="563"/>
+                        <w:gridCol w:w="891"/>
+                        <w:gridCol w:w="936"/>
+                        <w:gridCol w:w="880"/>
+                        <w:gridCol w:w="932"/>
+                        <w:gridCol w:w="837"/>
+                        <w:gridCol w:w="889"/>
                       </w:tblGrid>
                       <w:tr>
                         <w:trPr>
@@ -4824,7 +6247,7 @@
                         </w:trPr>
                         <w:tc>
                           <w:tcPr>
-                            <w:tcW w:w="1585" w:type="dxa"/>
+                            <w:tcW w:w="1409" w:type="dxa"/>
                             <w:shd w:val="clear" w:color="auto" w:fill="D0CECE" w:themeFill="background2" w:themeFillShade="E6"/>
                           </w:tcPr>
                           <w:p>
@@ -4835,7 +6258,7 @@
                         </w:tc>
                         <w:tc>
                           <w:tcPr>
-                            <w:tcW w:w="1108" w:type="dxa"/>
+                            <w:tcW w:w="1012" w:type="dxa"/>
                             <w:shd w:val="clear" w:color="auto" w:fill="D0CECE" w:themeFill="background2" w:themeFillShade="E6"/>
                           </w:tcPr>
                           <w:p>
@@ -4846,7 +6269,7 @@
                         </w:tc>
                         <w:tc>
                           <w:tcPr>
-                            <w:tcW w:w="567" w:type="dxa"/>
+                            <w:tcW w:w="564" w:type="dxa"/>
                             <w:shd w:val="clear" w:color="auto" w:fill="D0CECE" w:themeFill="background2" w:themeFillShade="E6"/>
                           </w:tcPr>
                           <w:p>
@@ -4857,12 +6280,34 @@
                         </w:tc>
                         <w:tc>
                           <w:tcPr>
-                            <w:tcW w:w="897" w:type="dxa"/>
+                            <w:tcW w:w="893" w:type="dxa"/>
                             <w:shd w:val="clear" w:color="auto" w:fill="D0CECE" w:themeFill="background2" w:themeFillShade="E6"/>
                           </w:tcPr>
                           <w:p>
                             <w:r>
                               <w:t>Gender</w:t>
+                            </w:r>
+                          </w:p>
+                        </w:tc>
+                        <w:tc>
+                          <w:tcPr>
+                            <w:tcW w:w="752" w:type="dxa"/>
+                            <w:shd w:val="clear" w:color="auto" w:fill="D0CECE" w:themeFill="background2" w:themeFillShade="E6"/>
+                          </w:tcPr>
+                          <w:p>
+                            <w:r>
+                              <w:t>Severity</w:t>
+                            </w:r>
+                          </w:p>
+                        </w:tc>
+                        <w:tc>
+                          <w:tcPr>
+                            <w:tcW w:w="899" w:type="dxa"/>
+                            <w:shd w:val="clear" w:color="auto" w:fill="D0CECE" w:themeFill="background2" w:themeFillShade="E6"/>
+                          </w:tcPr>
+                          <w:p>
+                            <w:r>
+                              <w:t>Status</w:t>
                             </w:r>
                           </w:p>
                         </w:tc>
@@ -4873,35 +6318,24 @@
                           </w:tcPr>
                           <w:p>
                             <w:r>
-                              <w:t>Status</w:t>
+                              <w:t>District</w:t>
                             </w:r>
                           </w:p>
                         </w:tc>
                         <w:tc>
                           <w:tcPr>
-                            <w:tcW w:w="978" w:type="dxa"/>
+                            <w:tcW w:w="860" w:type="dxa"/>
                             <w:shd w:val="clear" w:color="auto" w:fill="D0CECE" w:themeFill="background2" w:themeFillShade="E6"/>
                           </w:tcPr>
                           <w:p>
                             <w:r>
-                              <w:t>District</w:t>
+                              <w:t>Email</w:t>
                             </w:r>
                           </w:p>
                         </w:tc>
                         <w:tc>
                           <w:tcPr>
-                            <w:tcW w:w="916" w:type="dxa"/>
-                            <w:shd w:val="clear" w:color="auto" w:fill="D0CECE" w:themeFill="background2" w:themeFillShade="E6"/>
-                          </w:tcPr>
-                          <w:p>
-                            <w:r>
-                              <w:t>Email</w:t>
-                            </w:r>
-                          </w:p>
-                        </w:tc>
-                        <w:tc>
-                          <w:tcPr>
-                            <w:tcW w:w="951" w:type="dxa"/>
+                            <w:tcW w:w="907" w:type="dxa"/>
                             <w:shd w:val="clear" w:color="auto" w:fill="D0CECE" w:themeFill="background2" w:themeFillShade="E6"/>
                           </w:tcPr>
                           <w:p>
@@ -4918,28 +6352,42 @@
                         </w:trPr>
                         <w:tc>
                           <w:tcPr>
-                            <w:tcW w:w="1585" w:type="dxa"/>
+                            <w:tcW w:w="1409" w:type="dxa"/>
                             <w:shd w:val="clear" w:color="auto" w:fill="FFF2CC" w:themeFill="accent4" w:themeFillTint="33"/>
                           </w:tcPr>
                           <w:p/>
                         </w:tc>
                         <w:tc>
                           <w:tcPr>
-                            <w:tcW w:w="1108" w:type="dxa"/>
+                            <w:tcW w:w="1012" w:type="dxa"/>
                             <w:shd w:val="clear" w:color="auto" w:fill="FFF2CC" w:themeFill="accent4" w:themeFillTint="33"/>
                           </w:tcPr>
                           <w:p/>
                         </w:tc>
                         <w:tc>
                           <w:tcPr>
-                            <w:tcW w:w="567" w:type="dxa"/>
+                            <w:tcW w:w="564" w:type="dxa"/>
                             <w:shd w:val="clear" w:color="auto" w:fill="FFF2CC" w:themeFill="accent4" w:themeFillTint="33"/>
                           </w:tcPr>
                           <w:p/>
                         </w:tc>
                         <w:tc>
                           <w:tcPr>
-                            <w:tcW w:w="897" w:type="dxa"/>
+                            <w:tcW w:w="893" w:type="dxa"/>
+                            <w:shd w:val="clear" w:color="auto" w:fill="FFF2CC" w:themeFill="accent4" w:themeFillTint="33"/>
+                          </w:tcPr>
+                          <w:p/>
+                        </w:tc>
+                        <w:tc>
+                          <w:tcPr>
+                            <w:tcW w:w="752" w:type="dxa"/>
+                            <w:shd w:val="clear" w:color="auto" w:fill="FFF2CC" w:themeFill="accent4" w:themeFillTint="33"/>
+                          </w:tcPr>
+                          <w:p/>
+                        </w:tc>
+                        <w:tc>
+                          <w:tcPr>
+                            <w:tcW w:w="899" w:type="dxa"/>
                             <w:shd w:val="clear" w:color="auto" w:fill="FFF2CC" w:themeFill="accent4" w:themeFillTint="33"/>
                           </w:tcPr>
                           <w:p/>
@@ -4953,21 +6401,14 @@
                         </w:tc>
                         <w:tc>
                           <w:tcPr>
-                            <w:tcW w:w="978" w:type="dxa"/>
+                            <w:tcW w:w="860" w:type="dxa"/>
                             <w:shd w:val="clear" w:color="auto" w:fill="FFF2CC" w:themeFill="accent4" w:themeFillTint="33"/>
                           </w:tcPr>
                           <w:p/>
                         </w:tc>
                         <w:tc>
                           <w:tcPr>
-                            <w:tcW w:w="916" w:type="dxa"/>
-                            <w:shd w:val="clear" w:color="auto" w:fill="FFF2CC" w:themeFill="accent4" w:themeFillTint="33"/>
-                          </w:tcPr>
-                          <w:p/>
-                        </w:tc>
-                        <w:tc>
-                          <w:tcPr>
-                            <w:tcW w:w="951" w:type="dxa"/>
+                            <w:tcW w:w="907" w:type="dxa"/>
                             <w:shd w:val="clear" w:color="auto" w:fill="FFF2CC" w:themeFill="accent4" w:themeFillTint="33"/>
                           </w:tcPr>
                           <w:p/>
@@ -4980,28 +6421,42 @@
                         </w:trPr>
                         <w:tc>
                           <w:tcPr>
-                            <w:tcW w:w="1585" w:type="dxa"/>
+                            <w:tcW w:w="1409" w:type="dxa"/>
                             <w:shd w:val="clear" w:color="auto" w:fill="FFF2CC" w:themeFill="accent4" w:themeFillTint="33"/>
                           </w:tcPr>
                           <w:p/>
                         </w:tc>
                         <w:tc>
                           <w:tcPr>
-                            <w:tcW w:w="1108" w:type="dxa"/>
+                            <w:tcW w:w="1012" w:type="dxa"/>
                             <w:shd w:val="clear" w:color="auto" w:fill="FFF2CC" w:themeFill="accent4" w:themeFillTint="33"/>
                           </w:tcPr>
                           <w:p/>
                         </w:tc>
                         <w:tc>
                           <w:tcPr>
-                            <w:tcW w:w="567" w:type="dxa"/>
+                            <w:tcW w:w="564" w:type="dxa"/>
                             <w:shd w:val="clear" w:color="auto" w:fill="FFF2CC" w:themeFill="accent4" w:themeFillTint="33"/>
                           </w:tcPr>
                           <w:p/>
                         </w:tc>
                         <w:tc>
                           <w:tcPr>
-                            <w:tcW w:w="897" w:type="dxa"/>
+                            <w:tcW w:w="893" w:type="dxa"/>
+                            <w:shd w:val="clear" w:color="auto" w:fill="FFF2CC" w:themeFill="accent4" w:themeFillTint="33"/>
+                          </w:tcPr>
+                          <w:p/>
+                        </w:tc>
+                        <w:tc>
+                          <w:tcPr>
+                            <w:tcW w:w="752" w:type="dxa"/>
+                            <w:shd w:val="clear" w:color="auto" w:fill="FFF2CC" w:themeFill="accent4" w:themeFillTint="33"/>
+                          </w:tcPr>
+                          <w:p/>
+                        </w:tc>
+                        <w:tc>
+                          <w:tcPr>
+                            <w:tcW w:w="899" w:type="dxa"/>
                             <w:shd w:val="clear" w:color="auto" w:fill="FFF2CC" w:themeFill="accent4" w:themeFillTint="33"/>
                           </w:tcPr>
                           <w:p/>
@@ -5015,21 +6470,14 @@
                         </w:tc>
                         <w:tc>
                           <w:tcPr>
-                            <w:tcW w:w="978" w:type="dxa"/>
+                            <w:tcW w:w="860" w:type="dxa"/>
                             <w:shd w:val="clear" w:color="auto" w:fill="FFF2CC" w:themeFill="accent4" w:themeFillTint="33"/>
                           </w:tcPr>
                           <w:p/>
                         </w:tc>
                         <w:tc>
                           <w:tcPr>
-                            <w:tcW w:w="916" w:type="dxa"/>
-                            <w:shd w:val="clear" w:color="auto" w:fill="FFF2CC" w:themeFill="accent4" w:themeFillTint="33"/>
-                          </w:tcPr>
-                          <w:p/>
-                        </w:tc>
-                        <w:tc>
-                          <w:tcPr>
-                            <w:tcW w:w="951" w:type="dxa"/>
+                            <w:tcW w:w="907" w:type="dxa"/>
                             <w:shd w:val="clear" w:color="auto" w:fill="FFF2CC" w:themeFill="accent4" w:themeFillTint="33"/>
                           </w:tcPr>
                           <w:p/>
@@ -5056,6 +6504,9 @@
         </w:tabs>
       </w:pPr>
       <w:r>
+        <w:rPr>
+          <w:noProof/>
+        </w:rPr>
         <mc:AlternateContent>
           <mc:Choice Requires="wps">
             <w:drawing>
@@ -5117,10 +6568,7 @@
                             </w:r>
                             <w:r>
                               <w:tab/>
-                              <w:t xml:space="preserve"> </w:t>
-                            </w:r>
-                            <w:r>
-                              <w:t xml:space="preserve"> </w:t>
+                              <w:t xml:space="preserve">  </w:t>
                             </w:r>
                           </w:p>
                         </w:txbxContent>
@@ -5142,7 +6590,7 @@
           </mc:Choice>
           <mc:Fallback>
             <w:pict>
-              <v:shape w14:anchorId="07E2EC52" id="_x0000_s1058" type="#_x0000_t202" style="position:absolute;margin-left:312.4pt;margin-top:3.85pt;width:152.15pt;height:21pt;z-index:251740160;visibility:visible;mso-wrap-style:square;mso-width-percent:0;mso-height-percent:0;mso-wrap-distance-left:9pt;mso-wrap-distance-top:3.6pt;mso-wrap-distance-right:9pt;mso-wrap-distance-bottom:3.6pt;mso-position-horizontal:absolute;mso-position-horizontal-relative:text;mso-position-vertical:absolute;mso-position-vertical-relative:text;mso-width-percent:0;mso-height-percent:0;mso-width-relative:margin;mso-height-relative:margin;v-text-anchor:top" o:gfxdata="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" filled="f" stroked="f">
+              <v:shape w14:anchorId="07E2EC52" id="_x0000_s1061" type="#_x0000_t202" style="position:absolute;margin-left:312.4pt;margin-top:3.85pt;width:152.15pt;height:21pt;z-index:251740160;visibility:visible;mso-wrap-style:square;mso-width-percent:0;mso-height-percent:0;mso-wrap-distance-left:9pt;mso-wrap-distance-top:3.6pt;mso-wrap-distance-right:9pt;mso-wrap-distance-bottom:3.6pt;mso-position-horizontal:absolute;mso-position-horizontal-relative:text;mso-position-vertical:absolute;mso-position-vertical-relative:text;mso-width-percent:0;mso-height-percent:0;mso-width-relative:margin;mso-height-relative:margin;v-text-anchor:top" o:gfxdata="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" filled="f" stroked="f">
                 <v:textbox>
                   <w:txbxContent>
                     <w:p>
@@ -5164,10 +6612,7 @@
                       </w:r>
                       <w:r>
                         <w:tab/>
-                        <w:t xml:space="preserve"> </w:t>
-                      </w:r>
-                      <w:r>
-                        <w:t xml:space="preserve"> </w:t>
+                        <w:t xml:space="preserve">  </w:t>
                       </w:r>
                     </w:p>
                   </w:txbxContent>
@@ -5179,6 +6624,9 @@
         </mc:AlternateContent>
       </w:r>
       <w:r>
+        <w:rPr>
+          <w:noProof/>
+        </w:rPr>
         <mc:AlternateContent>
           <mc:Choice Requires="wps">
             <w:drawing>
@@ -5266,7 +6714,7 @@
           </mc:Choice>
           <mc:Fallback>
             <w:pict>
-              <v:roundrect w14:anchorId="7770883E" id="Rounded Rectangle 53" o:spid="_x0000_s1059" style="position:absolute;margin-left:144.55pt;margin-top:46.55pt;width:155.5pt;height:17.65pt;z-index:251736064;visibility:visible;mso-wrap-style:square;mso-height-percent:0;mso-wrap-distance-left:9pt;mso-wrap-distance-top:0;mso-wrap-distance-right:9pt;mso-wrap-distance-bottom:0;mso-position-horizontal:absolute;mso-position-horizontal-relative:text;mso-position-vertical:absolute;mso-position-vertical-relative:text;mso-height-percent:0;mso-height-relative:margin;v-text-anchor:middle" arcsize="10923f" o:gfxdata="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" fillcolor="white [3212]" strokecolor="#1f4d78 [1604]" strokeweight="1pt">
+              <v:roundrect w14:anchorId="7770883E" id="Rounded Rectangle 53" o:spid="_x0000_s1062" style="position:absolute;margin-left:144.55pt;margin-top:46.55pt;width:155.5pt;height:17.65pt;z-index:251736064;visibility:visible;mso-wrap-style:square;mso-height-percent:0;mso-wrap-distance-left:9pt;mso-wrap-distance-top:0;mso-wrap-distance-right:9pt;mso-wrap-distance-bottom:0;mso-position-horizontal:absolute;mso-position-horizontal-relative:text;mso-position-vertical:absolute;mso-position-vertical-relative:text;mso-height-percent:0;mso-height-relative:margin;v-text-anchor:middle" arcsize="10923f" o:gfxdata="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" fillcolor="white [3212]" strokecolor="#1f4d78 [1604]" strokeweight="1pt">
                 <v:stroke joinstyle="miter"/>
                 <v:textbox>
                   <w:txbxContent>
@@ -5296,6 +6744,9 @@
         </mc:AlternateContent>
       </w:r>
       <w:r>
+        <w:rPr>
+          <w:noProof/>
+        </w:rPr>
         <mc:AlternateContent>
           <mc:Choice Requires="wps">
             <w:drawing>
@@ -5340,10 +6791,15 @@
                         <w:txbxContent>
                           <w:p>
                             <w:r>
-                              <w:t>Search patients</w:t>
-                            </w:r>
-                            <w:r>
-                              <w:t xml:space="preserve"> : </w:t>
+                              <w:t xml:space="preserve">Search </w:t>
+                            </w:r>
+                            <w:proofErr w:type="gramStart"/>
+                            <w:r>
+                              <w:t>patients :</w:t>
+                            </w:r>
+                            <w:proofErr w:type="gramEnd"/>
+                            <w:r>
+                              <w:t xml:space="preserve"> </w:t>
                             </w:r>
                           </w:p>
                         </w:txbxContent>
@@ -5365,15 +6821,12 @@
           </mc:Choice>
           <mc:Fallback>
             <w:pict>
-              <v:shape w14:anchorId="11AAA1CE" id="_x0000_s1060" type="#_x0000_t202" style="position:absolute;margin-left:51.6pt;margin-top:43.9pt;width:112.75pt;height:21pt;z-index:251738112;visibility:visible;mso-wrap-style:square;mso-width-percent:0;mso-height-percent:0;mso-wrap-distance-left:9pt;mso-wrap-distance-top:3.6pt;mso-wrap-distance-right:9pt;mso-wrap-distance-bottom:3.6pt;mso-position-horizontal:absolute;mso-position-horizontal-relative:text;mso-position-vertical:absolute;mso-position-vertical-relative:text;mso-width-percent:0;mso-height-percent:0;mso-width-relative:margin;mso-height-relative:margin;v-text-anchor:top" o:gfxdata="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" filled="f" stroked="f">
+              <v:shape w14:anchorId="11AAA1CE" id="_x0000_s1063" type="#_x0000_t202" style="position:absolute;margin-left:51.6pt;margin-top:43.9pt;width:112.75pt;height:21pt;z-index:251738112;visibility:visible;mso-wrap-style:square;mso-width-percent:0;mso-height-percent:0;mso-wrap-distance-left:9pt;mso-wrap-distance-top:3.6pt;mso-wrap-distance-right:9pt;mso-wrap-distance-bottom:3.6pt;mso-position-horizontal:absolute;mso-position-horizontal-relative:text;mso-position-vertical:absolute;mso-position-vertical-relative:text;mso-width-percent:0;mso-height-percent:0;mso-width-relative:margin;mso-height-relative:margin;v-text-anchor:top" o:gfxdata="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" filled="f" stroked="f">
                 <v:textbox>
                   <w:txbxContent>
                     <w:p>
                       <w:r>
-                        <w:t>Search patients</w:t>
-                      </w:r>
-                      <w:r>
-                        <w:t xml:space="preserve"> : </w:t>
+                        <w:t xml:space="preserve">Search patients : </w:t>
                       </w:r>
                     </w:p>
                   </w:txbxContent>
@@ -5388,6 +6841,9 @@
     <w:p/>
     <w:p>
       <w:r>
+        <w:rPr>
+          <w:noProof/>
+        </w:rPr>
         <mc:AlternateContent>
           <mc:Choice Requires="wps">
             <w:drawing>
@@ -5487,7 +6943,7 @@
           </mc:Choice>
           <mc:Fallback>
             <w:pict>
-              <v:roundrect w14:anchorId="6FED8D28" id="Rounded Rectangle 60" o:spid="_x0000_s1061" style="position:absolute;margin-left:309.05pt;margin-top:.9pt;width:78.75pt;height:21pt;z-index:251742208;visibility:visible;mso-wrap-style:square;mso-width-percent:0;mso-height-percent:0;mso-wrap-distance-left:9pt;mso-wrap-distance-top:0;mso-wrap-distance-right:9pt;mso-wrap-distance-bottom:0;mso-position-horizontal:absolute;mso-position-horizontal-relative:text;mso-position-vertical:absolute;mso-position-vertical-relative:text;mso-width-percent:0;mso-height-percent:0;mso-width-relative:margin;mso-height-relative:margin;v-text-anchor:middle" arcsize="10923f" o:gfxdata="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" fillcolor="#2e74b5 [2404]" strokecolor="#1f4d78 [1604]" strokeweight="1pt">
+              <v:roundrect w14:anchorId="6FED8D28" id="Rounded Rectangle 60" o:spid="_x0000_s1064" style="position:absolute;margin-left:309.05pt;margin-top:.9pt;width:78.75pt;height:21pt;z-index:251742208;visibility:visible;mso-wrap-style:square;mso-width-percent:0;mso-height-percent:0;mso-wrap-distance-left:9pt;mso-wrap-distance-top:0;mso-wrap-distance-right:9pt;mso-wrap-distance-bottom:0;mso-position-horizontal:absolute;mso-position-horizontal-relative:text;mso-position-vertical:absolute;mso-position-vertical-relative:text;mso-width-percent:0;mso-height-percent:0;mso-width-relative:margin;mso-height-relative:margin;v-text-anchor:middle" arcsize="10923f" o:gfxdata="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" fillcolor="#2e74b5 [2404]" strokecolor="#1f4d78 [1604]" strokeweight="1pt">
                 <v:stroke joinstyle="miter"/>
                 <v:textbox>
                   <w:txbxContent>
@@ -5525,6 +6981,9 @@
     <w:p/>
     <w:p>
       <w:r>
+        <w:rPr>
+          <w:noProof/>
+        </w:rPr>
         <mc:AlternateContent>
           <mc:Choice Requires="wps">
             <w:drawing>
@@ -5571,15 +7030,14 @@
                             <w:r>
                               <w:t xml:space="preserve">Patient </w:t>
                             </w:r>
-                            <w:r>
-                              <w:t>Statistics</w:t>
-                            </w:r>
-                            <w:r>
-                              <w:t xml:space="preserve"> </w:t>
+                            <w:proofErr w:type="gramStart"/>
+                            <w:r>
+                              <w:t xml:space="preserve">Statistics </w:t>
                             </w:r>
                             <w:r>
                               <w:t>:</w:t>
                             </w:r>
+                            <w:proofErr w:type="gramEnd"/>
                           </w:p>
                         </w:txbxContent>
                       </wps:txbx>
@@ -5600,7 +7058,7 @@
           </mc:Choice>
           <mc:Fallback>
             <w:pict>
-              <v:shape w14:anchorId="19061BDC" id="_x0000_s1062" type="#_x0000_t202" style="position:absolute;margin-left:55.6pt;margin-top:11.9pt;width:112.75pt;height:21pt;z-index:251744256;visibility:visible;mso-wrap-style:square;mso-width-percent:0;mso-height-percent:0;mso-wrap-distance-left:9pt;mso-wrap-distance-top:3.6pt;mso-wrap-distance-right:9pt;mso-wrap-distance-bottom:3.6pt;mso-position-horizontal:absolute;mso-position-horizontal-relative:text;mso-position-vertical:absolute;mso-position-vertical-relative:text;mso-width-percent:0;mso-height-percent:0;mso-width-relative:margin;mso-height-relative:margin;v-text-anchor:top" o:gfxdata="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" filled="f" stroked="f">
+              <v:shape w14:anchorId="19061BDC" id="_x0000_s1065" type="#_x0000_t202" style="position:absolute;margin-left:55.6pt;margin-top:11.9pt;width:112.75pt;height:21pt;z-index:251744256;visibility:visible;mso-wrap-style:square;mso-width-percent:0;mso-height-percent:0;mso-wrap-distance-left:9pt;mso-wrap-distance-top:3.6pt;mso-wrap-distance-right:9pt;mso-wrap-distance-bottom:3.6pt;mso-position-horizontal:absolute;mso-position-horizontal-relative:text;mso-position-vertical:absolute;mso-position-vertical-relative:text;mso-width-percent:0;mso-height-percent:0;mso-width-relative:margin;mso-height-relative:margin;v-text-anchor:top" o:gfxdata="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" filled="f" stroked="f">
                 <v:textbox>
                   <w:txbxContent>
                     <w:p>
@@ -5608,10 +7066,7 @@
                         <w:t xml:space="preserve">Patient </w:t>
                       </w:r>
                       <w:r>
-                        <w:t>Statistics</w:t>
-                      </w:r>
-                      <w:r>
-                        <w:t xml:space="preserve"> </w:t>
+                        <w:t xml:space="preserve">Statistics </w:t>
                       </w:r>
                       <w:r>
                         <w:t>:</w:t>
@@ -5631,6 +7086,9 @@
         <w:ind w:firstLine="720"/>
       </w:pPr>
       <w:r>
+        <w:rPr>
+          <w:noProof/>
+        </w:rPr>
         <mc:AlternateContent>
           <mc:Choice Requires="wps">
             <w:drawing>
@@ -5705,15 +7163,7 @@
                                 <w:sz w:val="20"/>
                                 <w:szCs w:val="20"/>
                               </w:rPr>
-                              <w:t xml:space="preserve">Hospital </w:t>
-                            </w:r>
-                            <w:r>
-                              <w:rPr>
-                                <w:color w:val="FFFFFF" w:themeColor="background1"/>
-                                <w:sz w:val="20"/>
-                                <w:szCs w:val="20"/>
-                              </w:rPr>
-                              <w:t>Level</w:t>
+                              <w:t>Hospital Level</w:t>
                             </w:r>
                           </w:p>
                         </w:txbxContent>
@@ -5738,7 +7188,7 @@
           </mc:Choice>
           <mc:Fallback>
             <w:pict>
-              <v:roundrect w14:anchorId="76D71ED5" id="Rounded Rectangle 196" o:spid="_x0000_s1063" style="position:absolute;left:0;text-align:left;margin-left:327.8pt;margin-top:15pt;width:78.75pt;height:21pt;z-index:251750400;visibility:visible;mso-wrap-style:square;mso-width-percent:0;mso-height-percent:0;mso-wrap-distance-left:9pt;mso-wrap-distance-top:0;mso-wrap-distance-right:9pt;mso-wrap-distance-bottom:0;mso-position-horizontal:absolute;mso-position-horizontal-relative:text;mso-position-vertical:absolute;mso-position-vertical-relative:text;mso-width-percent:0;mso-height-percent:0;mso-width-relative:margin;mso-height-relative:margin;v-text-anchor:middle" arcsize="10923f" o:gfxdata="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" fillcolor="#2e74b5 [2404]" strokecolor="#1f4d78 [1604]" strokeweight="1pt">
+              <v:roundrect w14:anchorId="76D71ED5" id="Rounded Rectangle 196" o:spid="_x0000_s1066" style="position:absolute;left:0;text-align:left;margin-left:327.8pt;margin-top:15pt;width:78.75pt;height:21pt;z-index:251750400;visibility:visible;mso-wrap-style:square;mso-width-percent:0;mso-height-percent:0;mso-wrap-distance-left:9pt;mso-wrap-distance-top:0;mso-wrap-distance-right:9pt;mso-wrap-distance-bottom:0;mso-position-horizontal:absolute;mso-position-horizontal-relative:text;mso-position-vertical:absolute;mso-position-vertical-relative:text;mso-width-percent:0;mso-height-percent:0;mso-width-relative:margin;mso-height-relative:margin;v-text-anchor:middle" arcsize="10923f" o:gfxdata="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" fillcolor="#2e74b5 [2404]" strokecolor="#1f4d78 [1604]" strokeweight="1pt">
                 <v:stroke joinstyle="miter"/>
                 <v:textbox>
                   <w:txbxContent>
@@ -5757,15 +7207,7 @@
                           <w:sz w:val="20"/>
                           <w:szCs w:val="20"/>
                         </w:rPr>
-                        <w:t xml:space="preserve">Hospital </w:t>
-                      </w:r>
-                      <w:r>
-                        <w:rPr>
-                          <w:color w:val="FFFFFF" w:themeColor="background1"/>
-                          <w:sz w:val="20"/>
-                          <w:szCs w:val="20"/>
-                        </w:rPr>
-                        <w:t>Level</w:t>
+                        <w:t>Hospital Level</w:t>
                       </w:r>
                     </w:p>
                   </w:txbxContent>
@@ -5776,6 +7218,9 @@
         </mc:AlternateContent>
       </w:r>
       <w:r>
+        <w:rPr>
+          <w:noProof/>
+        </w:rPr>
         <mc:AlternateContent>
           <mc:Choice Requires="wps">
             <w:drawing>
@@ -5850,15 +7295,7 @@
                                 <w:sz w:val="20"/>
                                 <w:szCs w:val="20"/>
                               </w:rPr>
-                              <w:t>District</w:t>
-                            </w:r>
-                            <w:r>
-                              <w:rPr>
-                                <w:color w:val="FFFFFF" w:themeColor="background1"/>
-                                <w:sz w:val="20"/>
-                                <w:szCs w:val="20"/>
-                              </w:rPr>
-                              <w:t xml:space="preserve"> Level</w:t>
+                              <w:t>District Level</w:t>
                             </w:r>
                           </w:p>
                         </w:txbxContent>
@@ -5883,7 +7320,7 @@
           </mc:Choice>
           <mc:Fallback>
             <w:pict>
-              <v:roundrect w14:anchorId="549C6BA5" id="Rounded Rectangle 194" o:spid="_x0000_s1064" style="position:absolute;left:0;text-align:left;margin-left:221.2pt;margin-top:15pt;width:78.75pt;height:21pt;z-index:251748352;visibility:visible;mso-wrap-style:square;mso-width-percent:0;mso-height-percent:0;mso-wrap-distance-left:9pt;mso-wrap-distance-top:0;mso-wrap-distance-right:9pt;mso-wrap-distance-bottom:0;mso-position-horizontal:absolute;mso-position-horizontal-relative:text;mso-position-vertical:absolute;mso-position-vertical-relative:text;mso-width-percent:0;mso-height-percent:0;mso-width-relative:margin;mso-height-relative:margin;v-text-anchor:middle" arcsize="10923f" o:gfxdata="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" fillcolor="#2e74b5 [2404]" strokecolor="#1f4d78 [1604]" strokeweight="1pt">
+              <v:roundrect w14:anchorId="549C6BA5" id="Rounded Rectangle 194" o:spid="_x0000_s1067" style="position:absolute;left:0;text-align:left;margin-left:221.2pt;margin-top:15pt;width:78.75pt;height:21pt;z-index:251748352;visibility:visible;mso-wrap-style:square;mso-width-percent:0;mso-height-percent:0;mso-wrap-distance-left:9pt;mso-wrap-distance-top:0;mso-wrap-distance-right:9pt;mso-wrap-distance-bottom:0;mso-position-horizontal:absolute;mso-position-horizontal-relative:text;mso-position-vertical:absolute;mso-position-vertical-relative:text;mso-width-percent:0;mso-height-percent:0;mso-width-relative:margin;mso-height-relative:margin;v-text-anchor:middle" arcsize="10923f" o:gfxdata="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" fillcolor="#2e74b5 [2404]" strokecolor="#1f4d78 [1604]" strokeweight="1pt">
                 <v:stroke joinstyle="miter"/>
                 <v:textbox>
                   <w:txbxContent>
@@ -5902,15 +7339,7 @@
                           <w:sz w:val="20"/>
                           <w:szCs w:val="20"/>
                         </w:rPr>
-                        <w:t>District</w:t>
-                      </w:r>
-                      <w:r>
-                        <w:rPr>
-                          <w:color w:val="FFFFFF" w:themeColor="background1"/>
-                          <w:sz w:val="20"/>
-                          <w:szCs w:val="20"/>
-                        </w:rPr>
-                        <w:t xml:space="preserve"> Level</w:t>
+                        <w:t>District Level</w:t>
                       </w:r>
                     </w:p>
                   </w:txbxContent>
@@ -5921,6 +7350,9 @@
         </mc:AlternateContent>
       </w:r>
       <w:r>
+        <w:rPr>
+          <w:noProof/>
+        </w:rPr>
         <mc:AlternateContent>
           <mc:Choice Requires="wps">
             <w:drawing>
@@ -6020,7 +7452,7 @@
           </mc:Choice>
           <mc:Fallback>
             <w:pict>
-              <v:roundrect w14:anchorId="203ADB2F" id="Rounded Rectangle 193" o:spid="_x0000_s1065" style="position:absolute;left:0;text-align:left;margin-left:107.75pt;margin-top:15.7pt;width:78.75pt;height:21pt;z-index:251746304;visibility:visible;mso-wrap-style:square;mso-width-percent:0;mso-height-percent:0;mso-wrap-distance-left:9pt;mso-wrap-distance-top:0;mso-wrap-distance-right:9pt;mso-wrap-distance-bottom:0;mso-position-horizontal:absolute;mso-position-horizontal-relative:text;mso-position-vertical:absolute;mso-position-vertical-relative:text;mso-width-percent:0;mso-height-percent:0;mso-width-relative:margin;mso-height-relative:margin;v-text-anchor:middle" arcsize="10923f" o:gfxdata="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" fillcolor="#2e74b5 [2404]" strokecolor="#1f4d78 [1604]" strokeweight="1pt">
+              <v:roundrect w14:anchorId="203ADB2F" id="Rounded Rectangle 193" o:spid="_x0000_s1068" style="position:absolute;left:0;text-align:left;margin-left:107.75pt;margin-top:15.7pt;width:78.75pt;height:21pt;z-index:251746304;visibility:visible;mso-wrap-style:square;mso-width-percent:0;mso-height-percent:0;mso-wrap-distance-left:9pt;mso-wrap-distance-top:0;mso-wrap-distance-right:9pt;mso-wrap-distance-bottom:0;mso-position-horizontal:absolute;mso-position-horizontal-relative:text;mso-position-vertical:absolute;mso-position-vertical-relative:text;mso-width-percent:0;mso-height-percent:0;mso-width-relative:margin;mso-height-relative:margin;v-text-anchor:middle" arcsize="10923f" o:gfxdata="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" fillcolor="#2e74b5 [2404]" strokecolor="#1f4d78 [1604]" strokeweight="1pt">
                 <v:stroke joinstyle="miter"/>
                 <v:textbox>
                   <w:txbxContent>
@@ -6117,6 +7549,32 @@
 
 <file path=word/numbering.xml><?xml version="1.0" encoding="utf-8"?>
 <w:numbering xmlns:wpc="http://schemas.microsoft.com/office/word/2010/wordprocessingCanvas" xmlns:mc="http://schemas.openxmlformats.org/markup-compatibility/2006" xmlns:o="urn:schemas-microsoft-com:office:office" xmlns:r="http://schemas.openxmlformats.org/officeDocument/2006/relationships" xmlns:m="http://schemas.openxmlformats.org/officeDocument/2006/math" xmlns:v="urn:schemas-microsoft-com:vml" xmlns:wp14="http://schemas.microsoft.com/office/word/2010/wordprocessingDrawing" xmlns:wp="http://schemas.openxmlformats.org/drawingml/2006/wordprocessingDrawing" xmlns:w10="urn:schemas-microsoft-com:office:word" xmlns:w="http://schemas.openxmlformats.org/wordprocessingml/2006/main" xmlns:w14="http://schemas.microsoft.com/office/word/2010/wordml" xmlns:w15="http://schemas.microsoft.com/office/word/2012/wordml" xmlns:wpg="http://schemas.microsoft.com/office/word/2010/wordprocessingGroup" xmlns:wpi="http://schemas.microsoft.com/office/word/2010/wordprocessingInk" xmlns:wne="http://schemas.microsoft.com/office/word/2006/wordml" xmlns:wps="http://schemas.microsoft.com/office/word/2010/wordprocessingShape" mc:Ignorable="w14 w15 wp14">
+  <w:numPicBullet w:numPicBulletId="0">
+    <w:pict>
+      <v:shapetype id="_x0000_t75" coordsize="21600,21600" o:spt="75" o:preferrelative="t" path="m@4@5l@4@11@9@11@9@5xe" filled="f" stroked="f">
+        <v:stroke joinstyle="miter"/>
+        <v:formulas>
+          <v:f eqn="if lineDrawn pixelLineWidth 0"/>
+          <v:f eqn="sum @0 1 0"/>
+          <v:f eqn="sum 0 0 @1"/>
+          <v:f eqn="prod @2 1 2"/>
+          <v:f eqn="prod @3 21600 pixelWidth"/>
+          <v:f eqn="prod @3 21600 pixelHeight"/>
+          <v:f eqn="sum @0 0 1"/>
+          <v:f eqn="prod @6 1 2"/>
+          <v:f eqn="prod @7 21600 pixelWidth"/>
+          <v:f eqn="sum @8 21600 0"/>
+          <v:f eqn="prod @7 21600 pixelHeight"/>
+          <v:f eqn="sum @10 21600 0"/>
+        </v:formulas>
+        <v:path o:extrusionok="f" gradientshapeok="t" o:connecttype="rect"/>
+        <o:lock v:ext="edit" aspectratio="t"/>
+      </v:shapetype>
+      <v:shape id="_x0000_i1031" type="#_x0000_t75" style="width:25.8pt;height:19.7pt;visibility:visible;mso-wrap-style:square" o:bullet="t">
+        <v:imagedata r:id="rId1" o:title=""/>
+      </v:shape>
+    </w:pict>
+  </w:numPicBullet>
   <w:abstractNum w:abstractNumId="0">
     <w:nsid w:val="059006FE"/>
     <w:multiLevelType w:val="hybridMultilevel"/>
